--- a/1. RASD/PoweEnJoy - RASD.docx
+++ b/1. RASD/PoweEnJoy - RASD.docx
@@ -667,7 +667,6 @@
                                     </w14:textOutline>
                                   </w:rPr>
                                 </w:pPr>
-                                <w:proofErr w:type="spellStart"/>
                                 <w:r>
                                   <w:rPr>
                                     <w:color w:val="000000" w:themeColor="text1"/>
@@ -722,7 +721,6 @@
                                   </w:rPr>
                                   <w:t>erEnJoy</w:t>
                                 </w:r>
-                                <w:proofErr w:type="spellEnd"/>
                               </w:p>
                               <w:p>
                                 <w:pPr>
@@ -898,20 +896,18 @@
           <w:pPr>
             <w:pStyle w:val="Titolosommario"/>
           </w:pPr>
-          <w:proofErr w:type="spellStart"/>
           <w:r>
             <w:t>Table</w:t>
           </w:r>
-          <w:proofErr w:type="spellEnd"/>
           <w:r>
-            <w:t xml:space="preserve"> of </w:t>
+            <w:t xml:space="preserve"> </w:t>
           </w:r>
-          <w:proofErr w:type="spellStart"/>
+          <w:bookmarkStart w:id="1" w:name="_GoBack"/>
+          <w:bookmarkEnd w:id="1"/>
           <w:r>
-            <w:t>contents</w:t>
+            <w:t>of contents</w:t>
           </w:r>
           <w:bookmarkEnd w:id="0"/>
-          <w:proofErr w:type="spellEnd"/>
         </w:p>
         <w:p>
           <w:pPr>
@@ -933,7 +929,7 @@
           <w:r>
             <w:fldChar w:fldCharType="separate"/>
           </w:r>
-          <w:hyperlink w:anchor="_Toc466842797" w:history="1">
+          <w:hyperlink w:anchor="_Toc468989786" w:history="1">
             <w:r>
               <w:rPr>
                 <w:rStyle w:val="Collegamentoipertestuale"/>
@@ -961,7 +957,7 @@
                 <w:noProof/>
                 <w:webHidden/>
               </w:rPr>
-              <w:instrText xml:space="preserve"> PAGEREF _Toc466842797 \h </w:instrText>
+              <w:instrText xml:space="preserve"> PAGEREF _Toc468989786 \h </w:instrText>
             </w:r>
             <w:r>
               <w:rPr>
@@ -1003,7 +999,7 @@
               <w:noProof/>
             </w:rPr>
           </w:pPr>
-          <w:hyperlink w:anchor="_Toc466842798" w:history="1">
+          <w:hyperlink w:anchor="_Toc468989787" w:history="1">
             <w:r>
               <w:rPr>
                 <w:rStyle w:val="Collegamentoipertestuale"/>
@@ -1031,7 +1027,7 @@
                 <w:noProof/>
                 <w:webHidden/>
               </w:rPr>
-              <w:instrText xml:space="preserve"> PAGEREF _Toc466842798 \h </w:instrText>
+              <w:instrText xml:space="preserve"> PAGEREF _Toc468989787 \h </w:instrText>
             </w:r>
             <w:r>
               <w:rPr>
@@ -1073,7 +1069,7 @@
               <w:noProof/>
             </w:rPr>
           </w:pPr>
-          <w:hyperlink w:anchor="_Toc466842799" w:history="1">
+          <w:hyperlink w:anchor="_Toc468989788" w:history="1">
             <w:r>
               <w:rPr>
                 <w:rStyle w:val="Collegamentoipertestuale"/>
@@ -1101,7 +1097,7 @@
                 <w:noProof/>
                 <w:webHidden/>
               </w:rPr>
-              <w:instrText xml:space="preserve"> PAGEREF _Toc466842799 \h </w:instrText>
+              <w:instrText xml:space="preserve"> PAGEREF _Toc468989788 \h </w:instrText>
             </w:r>
             <w:r>
               <w:rPr>
@@ -1143,7 +1139,7 @@
               <w:noProof/>
             </w:rPr>
           </w:pPr>
-          <w:hyperlink w:anchor="_Toc466842800" w:history="1">
+          <w:hyperlink w:anchor="_Toc468989789" w:history="1">
             <w:r>
               <w:rPr>
                 <w:rStyle w:val="Collegamentoipertestuale"/>
@@ -1178,7 +1174,7 @@
                 <w:noProof/>
                 <w:webHidden/>
               </w:rPr>
-              <w:instrText xml:space="preserve"> PAGEREF _Toc466842800 \h </w:instrText>
+              <w:instrText xml:space="preserve"> PAGEREF _Toc468989789 \h </w:instrText>
             </w:r>
             <w:r>
               <w:rPr>
@@ -1220,7 +1216,7 @@
               <w:noProof/>
             </w:rPr>
           </w:pPr>
-          <w:hyperlink w:anchor="_Toc466842801" w:history="1">
+          <w:hyperlink w:anchor="_Toc468989790" w:history="1">
             <w:r>
               <w:rPr>
                 <w:rStyle w:val="Collegamentoipertestuale"/>
@@ -1248,7 +1244,7 @@
                 <w:noProof/>
                 <w:webHidden/>
               </w:rPr>
-              <w:instrText xml:space="preserve"> PAGEREF _Toc466842801 \h </w:instrText>
+              <w:instrText xml:space="preserve"> PAGEREF _Toc468989790 \h </w:instrText>
             </w:r>
             <w:r>
               <w:rPr>
@@ -1290,7 +1286,7 @@
               <w:noProof/>
             </w:rPr>
           </w:pPr>
-          <w:hyperlink w:anchor="_Toc466842802" w:history="1">
+          <w:hyperlink w:anchor="_Toc468989791" w:history="1">
             <w:r>
               <w:rPr>
                 <w:rStyle w:val="Collegamentoipertestuale"/>
@@ -1318,7 +1314,7 @@
                 <w:noProof/>
                 <w:webHidden/>
               </w:rPr>
-              <w:instrText xml:space="preserve"> PAGEREF _Toc466842802 \h </w:instrText>
+              <w:instrText xml:space="preserve"> PAGEREF _Toc468989791 \h </w:instrText>
             </w:r>
             <w:r>
               <w:rPr>
@@ -1360,7 +1356,7 @@
               <w:noProof/>
             </w:rPr>
           </w:pPr>
-          <w:hyperlink w:anchor="_Toc466842803" w:history="1">
+          <w:hyperlink w:anchor="_Toc468989792" w:history="1">
             <w:r>
               <w:rPr>
                 <w:rStyle w:val="Collegamentoipertestuale"/>
@@ -1388,7 +1384,7 @@
                 <w:noProof/>
                 <w:webHidden/>
               </w:rPr>
-              <w:instrText xml:space="preserve"> PAGEREF _Toc466842803 \h </w:instrText>
+              <w:instrText xml:space="preserve"> PAGEREF _Toc468989792 \h </w:instrText>
             </w:r>
             <w:r>
               <w:rPr>
@@ -1430,7 +1426,7 @@
               <w:noProof/>
             </w:rPr>
           </w:pPr>
-          <w:hyperlink w:anchor="_Toc466842804" w:history="1">
+          <w:hyperlink w:anchor="_Toc468989793" w:history="1">
             <w:r>
               <w:rPr>
                 <w:rStyle w:val="Collegamentoipertestuale"/>
@@ -1458,7 +1454,7 @@
                 <w:noProof/>
                 <w:webHidden/>
               </w:rPr>
-              <w:instrText xml:space="preserve"> PAGEREF _Toc466842804 \h </w:instrText>
+              <w:instrText xml:space="preserve"> PAGEREF _Toc468989793 \h </w:instrText>
             </w:r>
             <w:r>
               <w:rPr>
@@ -1500,7 +1496,7 @@
               <w:noProof/>
             </w:rPr>
           </w:pPr>
-          <w:hyperlink w:anchor="_Toc466842805" w:history="1">
+          <w:hyperlink w:anchor="_Toc468989794" w:history="1">
             <w:r>
               <w:rPr>
                 <w:rStyle w:val="Collegamentoipertestuale"/>
@@ -1528,7 +1524,7 @@
                 <w:noProof/>
                 <w:webHidden/>
               </w:rPr>
-              <w:instrText xml:space="preserve"> PAGEREF _Toc466842805 \h </w:instrText>
+              <w:instrText xml:space="preserve"> PAGEREF _Toc468989794 \h </w:instrText>
             </w:r>
             <w:r>
               <w:rPr>
@@ -1570,7 +1566,7 @@
               <w:noProof/>
             </w:rPr>
           </w:pPr>
-          <w:hyperlink w:anchor="_Toc466842806" w:history="1">
+          <w:hyperlink w:anchor="_Toc468989795" w:history="1">
             <w:r>
               <w:rPr>
                 <w:rStyle w:val="Collegamentoipertestuale"/>
@@ -1598,7 +1594,7 @@
                 <w:noProof/>
                 <w:webHidden/>
               </w:rPr>
-              <w:instrText xml:space="preserve"> PAGEREF _Toc466842806 \h </w:instrText>
+              <w:instrText xml:space="preserve"> PAGEREF _Toc468989795 \h </w:instrText>
             </w:r>
             <w:r>
               <w:rPr>
@@ -1640,7 +1636,7 @@
               <w:noProof/>
             </w:rPr>
           </w:pPr>
-          <w:hyperlink w:anchor="_Toc466842807" w:history="1">
+          <w:hyperlink w:anchor="_Toc468989796" w:history="1">
             <w:r>
               <w:rPr>
                 <w:rStyle w:val="Collegamentoipertestuale"/>
@@ -1668,7 +1664,7 @@
                 <w:noProof/>
                 <w:webHidden/>
               </w:rPr>
-              <w:instrText xml:space="preserve"> PAGEREF _Toc466842807 \h </w:instrText>
+              <w:instrText xml:space="preserve"> PAGEREF _Toc468989796 \h </w:instrText>
             </w:r>
             <w:r>
               <w:rPr>
@@ -1710,7 +1706,7 @@
               <w:noProof/>
             </w:rPr>
           </w:pPr>
-          <w:hyperlink w:anchor="_Toc466842808" w:history="1">
+          <w:hyperlink w:anchor="_Toc468989797" w:history="1">
             <w:r>
               <w:rPr>
                 <w:rStyle w:val="Collegamentoipertestuale"/>
@@ -1738,7 +1734,7 @@
                 <w:noProof/>
                 <w:webHidden/>
               </w:rPr>
-              <w:instrText xml:space="preserve"> PAGEREF _Toc466842808 \h </w:instrText>
+              <w:instrText xml:space="preserve"> PAGEREF _Toc468989797 \h </w:instrText>
             </w:r>
             <w:r>
               <w:rPr>
@@ -1780,7 +1776,7 @@
               <w:noProof/>
             </w:rPr>
           </w:pPr>
-          <w:hyperlink w:anchor="_Toc466842809" w:history="1">
+          <w:hyperlink w:anchor="_Toc468989798" w:history="1">
             <w:r>
               <w:rPr>
                 <w:rStyle w:val="Collegamentoipertestuale"/>
@@ -1808,7 +1804,7 @@
                 <w:noProof/>
                 <w:webHidden/>
               </w:rPr>
-              <w:instrText xml:space="preserve"> PAGEREF _Toc466842809 \h </w:instrText>
+              <w:instrText xml:space="preserve"> PAGEREF _Toc468989798 \h </w:instrText>
             </w:r>
             <w:r>
               <w:rPr>
@@ -1850,7 +1846,7 @@
               <w:noProof/>
             </w:rPr>
           </w:pPr>
-          <w:hyperlink w:anchor="_Toc466842810" w:history="1">
+          <w:hyperlink w:anchor="_Toc468989799" w:history="1">
             <w:r>
               <w:rPr>
                 <w:rStyle w:val="Collegamentoipertestuale"/>
@@ -1878,7 +1874,7 @@
                 <w:noProof/>
                 <w:webHidden/>
               </w:rPr>
-              <w:instrText xml:space="preserve"> PAGEREF _Toc466842810 \h </w:instrText>
+              <w:instrText xml:space="preserve"> PAGEREF _Toc468989799 \h </w:instrText>
             </w:r>
             <w:r>
               <w:rPr>
@@ -1920,7 +1916,7 @@
               <w:noProof/>
             </w:rPr>
           </w:pPr>
-          <w:hyperlink w:anchor="_Toc466842811" w:history="1">
+          <w:hyperlink w:anchor="_Toc468989800" w:history="1">
             <w:r>
               <w:rPr>
                 <w:rStyle w:val="Collegamentoipertestuale"/>
@@ -1948,7 +1944,7 @@
                 <w:noProof/>
                 <w:webHidden/>
               </w:rPr>
-              <w:instrText xml:space="preserve"> PAGEREF _Toc466842811 \h </w:instrText>
+              <w:instrText xml:space="preserve"> PAGEREF _Toc468989800 \h </w:instrText>
             </w:r>
             <w:r>
               <w:rPr>
@@ -1990,7 +1986,7 @@
               <w:noProof/>
             </w:rPr>
           </w:pPr>
-          <w:hyperlink w:anchor="_Toc466842812" w:history="1">
+          <w:hyperlink w:anchor="_Toc468989801" w:history="1">
             <w:r>
               <w:rPr>
                 <w:rStyle w:val="Collegamentoipertestuale"/>
@@ -2018,7 +2014,7 @@
                 <w:noProof/>
                 <w:webHidden/>
               </w:rPr>
-              <w:instrText xml:space="preserve"> PAGEREF _Toc466842812 \h </w:instrText>
+              <w:instrText xml:space="preserve"> PAGEREF _Toc468989801 \h </w:instrText>
             </w:r>
             <w:r>
               <w:rPr>
@@ -2060,7 +2056,7 @@
               <w:noProof/>
             </w:rPr>
           </w:pPr>
-          <w:hyperlink w:anchor="_Toc466842813" w:history="1">
+          <w:hyperlink w:anchor="_Toc468989802" w:history="1">
             <w:r>
               <w:rPr>
                 <w:rStyle w:val="Collegamentoipertestuale"/>
@@ -2088,7 +2084,7 @@
                 <w:noProof/>
                 <w:webHidden/>
               </w:rPr>
-              <w:instrText xml:space="preserve"> PAGEREF _Toc466842813 \h </w:instrText>
+              <w:instrText xml:space="preserve"> PAGEREF _Toc468989802 \h </w:instrText>
             </w:r>
             <w:r>
               <w:rPr>
@@ -2130,7 +2126,7 @@
               <w:noProof/>
             </w:rPr>
           </w:pPr>
-          <w:hyperlink w:anchor="_Toc466842814" w:history="1">
+          <w:hyperlink w:anchor="_Toc468989803" w:history="1">
             <w:r>
               <w:rPr>
                 <w:rStyle w:val="Collegamentoipertestuale"/>
@@ -2158,7 +2154,7 @@
                 <w:noProof/>
                 <w:webHidden/>
               </w:rPr>
-              <w:instrText xml:space="preserve"> PAGEREF _Toc466842814 \h </w:instrText>
+              <w:instrText xml:space="preserve"> PAGEREF _Toc468989803 \h </w:instrText>
             </w:r>
             <w:r>
               <w:rPr>
@@ -2200,7 +2196,7 @@
               <w:noProof/>
             </w:rPr>
           </w:pPr>
-          <w:hyperlink w:anchor="_Toc466842815" w:history="1">
+          <w:hyperlink w:anchor="_Toc468989804" w:history="1">
             <w:r>
               <w:rPr>
                 <w:rStyle w:val="Collegamentoipertestuale"/>
@@ -2228,7 +2224,7 @@
                 <w:noProof/>
                 <w:webHidden/>
               </w:rPr>
-              <w:instrText xml:space="preserve"> PAGEREF _Toc466842815 \h </w:instrText>
+              <w:instrText xml:space="preserve"> PAGEREF _Toc468989804 \h </w:instrText>
             </w:r>
             <w:r>
               <w:rPr>
@@ -2270,7 +2266,7 @@
               <w:noProof/>
             </w:rPr>
           </w:pPr>
-          <w:hyperlink w:anchor="_Toc466842816" w:history="1">
+          <w:hyperlink w:anchor="_Toc468989805" w:history="1">
             <w:r>
               <w:rPr>
                 <w:rStyle w:val="Collegamentoipertestuale"/>
@@ -2298,7 +2294,7 @@
                 <w:noProof/>
                 <w:webHidden/>
               </w:rPr>
-              <w:instrText xml:space="preserve"> PAGEREF _Toc466842816 \h </w:instrText>
+              <w:instrText xml:space="preserve"> PAGEREF _Toc468989805 \h </w:instrText>
             </w:r>
             <w:r>
               <w:rPr>
@@ -2340,7 +2336,7 @@
               <w:noProof/>
             </w:rPr>
           </w:pPr>
-          <w:hyperlink w:anchor="_Toc466842817" w:history="1">
+          <w:hyperlink w:anchor="_Toc468989806" w:history="1">
             <w:r>
               <w:rPr>
                 <w:rStyle w:val="Collegamentoipertestuale"/>
@@ -2368,7 +2364,7 @@
                 <w:noProof/>
                 <w:webHidden/>
               </w:rPr>
-              <w:instrText xml:space="preserve"> PAGEREF _Toc466842817 \h </w:instrText>
+              <w:instrText xml:space="preserve"> PAGEREF _Toc468989806 \h </w:instrText>
             </w:r>
             <w:r>
               <w:rPr>
@@ -2410,7 +2406,7 @@
               <w:noProof/>
             </w:rPr>
           </w:pPr>
-          <w:hyperlink w:anchor="_Toc466842818" w:history="1">
+          <w:hyperlink w:anchor="_Toc468989807" w:history="1">
             <w:r>
               <w:rPr>
                 <w:rStyle w:val="Collegamentoipertestuale"/>
@@ -2438,7 +2434,7 @@
                 <w:noProof/>
                 <w:webHidden/>
               </w:rPr>
-              <w:instrText xml:space="preserve"> PAGEREF _Toc466842818 \h </w:instrText>
+              <w:instrText xml:space="preserve"> PAGEREF _Toc468989807 \h </w:instrText>
             </w:r>
             <w:r>
               <w:rPr>
@@ -2480,7 +2476,7 @@
               <w:noProof/>
             </w:rPr>
           </w:pPr>
-          <w:hyperlink w:anchor="_Toc466842819" w:history="1">
+          <w:hyperlink w:anchor="_Toc468989808" w:history="1">
             <w:r>
               <w:rPr>
                 <w:rStyle w:val="Collegamentoipertestuale"/>
@@ -2508,7 +2504,7 @@
                 <w:noProof/>
                 <w:webHidden/>
               </w:rPr>
-              <w:instrText xml:space="preserve"> PAGEREF _Toc466842819 \h </w:instrText>
+              <w:instrText xml:space="preserve"> PAGEREF _Toc468989808 \h </w:instrText>
             </w:r>
             <w:r>
               <w:rPr>
@@ -2550,7 +2546,7 @@
               <w:noProof/>
             </w:rPr>
           </w:pPr>
-          <w:hyperlink w:anchor="_Toc466842820" w:history="1">
+          <w:hyperlink w:anchor="_Toc468989809" w:history="1">
             <w:r>
               <w:rPr>
                 <w:rStyle w:val="Collegamentoipertestuale"/>
@@ -2578,7 +2574,7 @@
                 <w:noProof/>
                 <w:webHidden/>
               </w:rPr>
-              <w:instrText xml:space="preserve"> PAGEREF _Toc466842820 \h </w:instrText>
+              <w:instrText xml:space="preserve"> PAGEREF _Toc468989809 \h </w:instrText>
             </w:r>
             <w:r>
               <w:rPr>
@@ -2620,7 +2616,7 @@
               <w:noProof/>
             </w:rPr>
           </w:pPr>
-          <w:hyperlink w:anchor="_Toc466842821" w:history="1">
+          <w:hyperlink w:anchor="_Toc468989810" w:history="1">
             <w:r>
               <w:rPr>
                 <w:rStyle w:val="Collegamentoipertestuale"/>
@@ -2648,7 +2644,7 @@
                 <w:noProof/>
                 <w:webHidden/>
               </w:rPr>
-              <w:instrText xml:space="preserve"> PAGEREF _Toc466842821 \h </w:instrText>
+              <w:instrText xml:space="preserve"> PAGEREF _Toc468989810 \h </w:instrText>
             </w:r>
             <w:r>
               <w:rPr>
@@ -2690,7 +2686,7 @@
               <w:noProof/>
             </w:rPr>
           </w:pPr>
-          <w:hyperlink w:anchor="_Toc466842822" w:history="1">
+          <w:hyperlink w:anchor="_Toc468989811" w:history="1">
             <w:r>
               <w:rPr>
                 <w:rStyle w:val="Collegamentoipertestuale"/>
@@ -2718,7 +2714,7 @@
                 <w:noProof/>
                 <w:webHidden/>
               </w:rPr>
-              <w:instrText xml:space="preserve"> PAGEREF _Toc466842822 \h </w:instrText>
+              <w:instrText xml:space="preserve"> PAGEREF _Toc468989811 \h </w:instrText>
             </w:r>
             <w:r>
               <w:rPr>
@@ -2760,7 +2756,7 @@
               <w:noProof/>
             </w:rPr>
           </w:pPr>
-          <w:hyperlink w:anchor="_Toc466842823" w:history="1">
+          <w:hyperlink w:anchor="_Toc468989812" w:history="1">
             <w:r>
               <w:rPr>
                 <w:rStyle w:val="Collegamentoipertestuale"/>
@@ -2788,7 +2784,7 @@
                 <w:noProof/>
                 <w:webHidden/>
               </w:rPr>
-              <w:instrText xml:space="preserve"> PAGEREF _Toc466842823 \h </w:instrText>
+              <w:instrText xml:space="preserve"> PAGEREF _Toc468989812 \h </w:instrText>
             </w:r>
             <w:r>
               <w:rPr>
@@ -2830,7 +2826,7 @@
               <w:noProof/>
             </w:rPr>
           </w:pPr>
-          <w:hyperlink w:anchor="_Toc466842824" w:history="1">
+          <w:hyperlink w:anchor="_Toc468989813" w:history="1">
             <w:r>
               <w:rPr>
                 <w:rStyle w:val="Collegamentoipertestuale"/>
@@ -2858,7 +2854,7 @@
                 <w:noProof/>
                 <w:webHidden/>
               </w:rPr>
-              <w:instrText xml:space="preserve"> PAGEREF _Toc466842824 \h </w:instrText>
+              <w:instrText xml:space="preserve"> PAGEREF _Toc468989813 \h </w:instrText>
             </w:r>
             <w:r>
               <w:rPr>
@@ -2900,7 +2896,7 @@
               <w:noProof/>
             </w:rPr>
           </w:pPr>
-          <w:hyperlink w:anchor="_Toc466842825" w:history="1">
+          <w:hyperlink w:anchor="_Toc468989814" w:history="1">
             <w:r>
               <w:rPr>
                 <w:rStyle w:val="Collegamentoipertestuale"/>
@@ -2928,7 +2924,7 @@
                 <w:noProof/>
                 <w:webHidden/>
               </w:rPr>
-              <w:instrText xml:space="preserve"> PAGEREF _Toc466842825 \h </w:instrText>
+              <w:instrText xml:space="preserve"> PAGEREF _Toc468989814 \h </w:instrText>
             </w:r>
             <w:r>
               <w:rPr>
@@ -2970,7 +2966,7 @@
               <w:noProof/>
             </w:rPr>
           </w:pPr>
-          <w:hyperlink w:anchor="_Toc466842826" w:history="1">
+          <w:hyperlink w:anchor="_Toc468989815" w:history="1">
             <w:r>
               <w:rPr>
                 <w:rStyle w:val="Collegamentoipertestuale"/>
@@ -2998,7 +2994,7 @@
                 <w:noProof/>
                 <w:webHidden/>
               </w:rPr>
-              <w:instrText xml:space="preserve"> PAGEREF _Toc466842826 \h </w:instrText>
+              <w:instrText xml:space="preserve"> PAGEREF _Toc468989815 \h </w:instrText>
             </w:r>
             <w:r>
               <w:rPr>
@@ -3040,7 +3036,7 @@
               <w:noProof/>
             </w:rPr>
           </w:pPr>
-          <w:hyperlink w:anchor="_Toc466842827" w:history="1">
+          <w:hyperlink w:anchor="_Toc468989816" w:history="1">
             <w:r>
               <w:rPr>
                 <w:rStyle w:val="Collegamentoipertestuale"/>
@@ -3068,7 +3064,7 @@
                 <w:noProof/>
                 <w:webHidden/>
               </w:rPr>
-              <w:instrText xml:space="preserve"> PAGEREF _Toc466842827 \h </w:instrText>
+              <w:instrText xml:space="preserve"> PAGEREF _Toc468989816 \h </w:instrText>
             </w:r>
             <w:r>
               <w:rPr>
@@ -3110,7 +3106,7 @@
               <w:noProof/>
             </w:rPr>
           </w:pPr>
-          <w:hyperlink w:anchor="_Toc466842828" w:history="1">
+          <w:hyperlink w:anchor="_Toc468989817" w:history="1">
             <w:r>
               <w:rPr>
                 <w:rStyle w:val="Collegamentoipertestuale"/>
@@ -3138,7 +3134,7 @@
                 <w:noProof/>
                 <w:webHidden/>
               </w:rPr>
-              <w:instrText xml:space="preserve"> PAGEREF _Toc466842828 \h </w:instrText>
+              <w:instrText xml:space="preserve"> PAGEREF _Toc468989817 \h </w:instrText>
             </w:r>
             <w:r>
               <w:rPr>
@@ -3180,7 +3176,7 @@
               <w:noProof/>
             </w:rPr>
           </w:pPr>
-          <w:hyperlink w:anchor="_Toc466842829" w:history="1">
+          <w:hyperlink w:anchor="_Toc468989818" w:history="1">
             <w:r>
               <w:rPr>
                 <w:rStyle w:val="Collegamentoipertestuale"/>
@@ -3208,7 +3204,7 @@
                 <w:noProof/>
                 <w:webHidden/>
               </w:rPr>
-              <w:instrText xml:space="preserve"> PAGEREF _Toc466842829 \h </w:instrText>
+              <w:instrText xml:space="preserve"> PAGEREF _Toc468989818 \h </w:instrText>
             </w:r>
             <w:r>
               <w:rPr>
@@ -3250,7 +3246,7 @@
               <w:noProof/>
             </w:rPr>
           </w:pPr>
-          <w:hyperlink w:anchor="_Toc466842830" w:history="1">
+          <w:hyperlink w:anchor="_Toc468989819" w:history="1">
             <w:r>
               <w:rPr>
                 <w:rStyle w:val="Collegamentoipertestuale"/>
@@ -3278,7 +3274,7 @@
                 <w:noProof/>
                 <w:webHidden/>
               </w:rPr>
-              <w:instrText xml:space="preserve"> PAGEREF _Toc466842830 \h </w:instrText>
+              <w:instrText xml:space="preserve"> PAGEREF _Toc468989819 \h </w:instrText>
             </w:r>
             <w:r>
               <w:rPr>
@@ -3320,7 +3316,7 @@
               <w:noProof/>
             </w:rPr>
           </w:pPr>
-          <w:hyperlink w:anchor="_Toc466842831" w:history="1">
+          <w:hyperlink w:anchor="_Toc468989820" w:history="1">
             <w:r>
               <w:rPr>
                 <w:rStyle w:val="Collegamentoipertestuale"/>
@@ -3348,7 +3344,7 @@
                 <w:noProof/>
                 <w:webHidden/>
               </w:rPr>
-              <w:instrText xml:space="preserve"> PAGEREF _Toc466842831 \h </w:instrText>
+              <w:instrText xml:space="preserve"> PAGEREF _Toc468989820 \h </w:instrText>
             </w:r>
             <w:r>
               <w:rPr>
@@ -3390,7 +3386,7 @@
               <w:noProof/>
             </w:rPr>
           </w:pPr>
-          <w:hyperlink w:anchor="_Toc466842832" w:history="1">
+          <w:hyperlink w:anchor="_Toc468989821" w:history="1">
             <w:r>
               <w:rPr>
                 <w:rStyle w:val="Collegamentoipertestuale"/>
@@ -3418,7 +3414,7 @@
                 <w:noProof/>
                 <w:webHidden/>
               </w:rPr>
-              <w:instrText xml:space="preserve"> PAGEREF _Toc466842832 \h </w:instrText>
+              <w:instrText xml:space="preserve"> PAGEREF _Toc468989821 \h </w:instrText>
             </w:r>
             <w:r>
               <w:rPr>
@@ -3460,7 +3456,7 @@
               <w:noProof/>
             </w:rPr>
           </w:pPr>
-          <w:hyperlink w:anchor="_Toc466842833" w:history="1">
+          <w:hyperlink w:anchor="_Toc468989822" w:history="1">
             <w:r>
               <w:rPr>
                 <w:rStyle w:val="Collegamentoipertestuale"/>
@@ -3488,7 +3484,7 @@
                 <w:noProof/>
                 <w:webHidden/>
               </w:rPr>
-              <w:instrText xml:space="preserve"> PAGEREF _Toc466842833 \h </w:instrText>
+              <w:instrText xml:space="preserve"> PAGEREF _Toc468989822 \h </w:instrText>
             </w:r>
             <w:r>
               <w:rPr>
@@ -3530,7 +3526,7 @@
               <w:noProof/>
             </w:rPr>
           </w:pPr>
-          <w:hyperlink w:anchor="_Toc466842834" w:history="1">
+          <w:hyperlink w:anchor="_Toc468989823" w:history="1">
             <w:r>
               <w:rPr>
                 <w:rStyle w:val="Collegamentoipertestuale"/>
@@ -3558,7 +3554,7 @@
                 <w:noProof/>
                 <w:webHidden/>
               </w:rPr>
-              <w:instrText xml:space="preserve"> PAGEREF _Toc466842834 \h </w:instrText>
+              <w:instrText xml:space="preserve"> PAGEREF _Toc468989823 \h </w:instrText>
             </w:r>
             <w:r>
               <w:rPr>
@@ -3600,7 +3596,7 @@
               <w:noProof/>
             </w:rPr>
           </w:pPr>
-          <w:hyperlink w:anchor="_Toc466842835" w:history="1">
+          <w:hyperlink w:anchor="_Toc468989824" w:history="1">
             <w:r>
               <w:rPr>
                 <w:rStyle w:val="Collegamentoipertestuale"/>
@@ -3628,7 +3624,7 @@
                 <w:noProof/>
                 <w:webHidden/>
               </w:rPr>
-              <w:instrText xml:space="preserve"> PAGEREF _Toc466842835 \h </w:instrText>
+              <w:instrText xml:space="preserve"> PAGEREF _Toc468989824 \h </w:instrText>
             </w:r>
             <w:r>
               <w:rPr>
@@ -3670,7 +3666,7 @@
               <w:noProof/>
             </w:rPr>
           </w:pPr>
-          <w:hyperlink w:anchor="_Toc466842836" w:history="1">
+          <w:hyperlink w:anchor="_Toc468989825" w:history="1">
             <w:r>
               <w:rPr>
                 <w:rStyle w:val="Collegamentoipertestuale"/>
@@ -3698,7 +3694,7 @@
                 <w:noProof/>
                 <w:webHidden/>
               </w:rPr>
-              <w:instrText xml:space="preserve"> PAGEREF _Toc466842836 \h </w:instrText>
+              <w:instrText xml:space="preserve"> PAGEREF _Toc468989825 \h </w:instrText>
             </w:r>
             <w:r>
               <w:rPr>
@@ -3740,7 +3736,7 @@
               <w:noProof/>
             </w:rPr>
           </w:pPr>
-          <w:hyperlink w:anchor="_Toc466842837" w:history="1">
+          <w:hyperlink w:anchor="_Toc468989826" w:history="1">
             <w:r>
               <w:rPr>
                 <w:rStyle w:val="Collegamentoipertestuale"/>
@@ -3768,7 +3764,7 @@
                 <w:noProof/>
                 <w:webHidden/>
               </w:rPr>
-              <w:instrText xml:space="preserve"> PAGEREF _Toc466842837 \h </w:instrText>
+              <w:instrText xml:space="preserve"> PAGEREF _Toc468989826 \h </w:instrText>
             </w:r>
             <w:r>
               <w:rPr>
@@ -3810,7 +3806,7 @@
               <w:noProof/>
             </w:rPr>
           </w:pPr>
-          <w:hyperlink w:anchor="_Toc466842838" w:history="1">
+          <w:hyperlink w:anchor="_Toc468989827" w:history="1">
             <w:r>
               <w:rPr>
                 <w:rStyle w:val="Collegamentoipertestuale"/>
@@ -3838,7 +3834,7 @@
                 <w:noProof/>
                 <w:webHidden/>
               </w:rPr>
-              <w:instrText xml:space="preserve"> PAGEREF _Toc466842838 \h </w:instrText>
+              <w:instrText xml:space="preserve"> PAGEREF _Toc468989827 \h </w:instrText>
             </w:r>
             <w:r>
               <w:rPr>
@@ -3880,7 +3876,7 @@
               <w:noProof/>
             </w:rPr>
           </w:pPr>
-          <w:hyperlink w:anchor="_Toc466842839" w:history="1">
+          <w:hyperlink w:anchor="_Toc468989828" w:history="1">
             <w:r>
               <w:rPr>
                 <w:rStyle w:val="Collegamentoipertestuale"/>
@@ -3908,7 +3904,7 @@
                 <w:noProof/>
                 <w:webHidden/>
               </w:rPr>
-              <w:instrText xml:space="preserve"> PAGEREF _Toc466842839 \h </w:instrText>
+              <w:instrText xml:space="preserve"> PAGEREF _Toc468989828 \h </w:instrText>
             </w:r>
             <w:r>
               <w:rPr>
@@ -3950,7 +3946,7 @@
               <w:noProof/>
             </w:rPr>
           </w:pPr>
-          <w:hyperlink w:anchor="_Toc466842840" w:history="1">
+          <w:hyperlink w:anchor="_Toc468989829" w:history="1">
             <w:r>
               <w:rPr>
                 <w:rStyle w:val="Collegamentoipertestuale"/>
@@ -3978,7 +3974,7 @@
                 <w:noProof/>
                 <w:webHidden/>
               </w:rPr>
-              <w:instrText xml:space="preserve"> PAGEREF _Toc466842840 \h </w:instrText>
+              <w:instrText xml:space="preserve"> PAGEREF _Toc468989829 \h </w:instrText>
             </w:r>
             <w:r>
               <w:rPr>
@@ -4020,7 +4016,7 @@
               <w:noProof/>
             </w:rPr>
           </w:pPr>
-          <w:hyperlink w:anchor="_Toc466842841" w:history="1">
+          <w:hyperlink w:anchor="_Toc468989830" w:history="1">
             <w:r>
               <w:rPr>
                 <w:rStyle w:val="Collegamentoipertestuale"/>
@@ -4048,7 +4044,7 @@
                 <w:noProof/>
                 <w:webHidden/>
               </w:rPr>
-              <w:instrText xml:space="preserve"> PAGEREF _Toc466842841 \h </w:instrText>
+              <w:instrText xml:space="preserve"> PAGEREF _Toc468989830 \h </w:instrText>
             </w:r>
             <w:r>
               <w:rPr>
@@ -4090,7 +4086,7 @@
               <w:noProof/>
             </w:rPr>
           </w:pPr>
-          <w:hyperlink w:anchor="_Toc466842842" w:history="1">
+          <w:hyperlink w:anchor="_Toc468989831" w:history="1">
             <w:r>
               <w:rPr>
                 <w:rStyle w:val="Collegamentoipertestuale"/>
@@ -4127,7 +4123,7 @@
                 <w:noProof/>
                 <w:webHidden/>
               </w:rPr>
-              <w:instrText xml:space="preserve"> PAGEREF _Toc466842842 \h </w:instrText>
+              <w:instrText xml:space="preserve"> PAGEREF _Toc468989831 \h </w:instrText>
             </w:r>
             <w:r>
               <w:rPr>
@@ -4169,7 +4165,7 @@
               <w:noProof/>
             </w:rPr>
           </w:pPr>
-          <w:hyperlink w:anchor="_Toc466842843" w:history="1">
+          <w:hyperlink w:anchor="_Toc468989832" w:history="1">
             <w:r>
               <w:rPr>
                 <w:rStyle w:val="Collegamentoipertestuale"/>
@@ -4197,7 +4193,7 @@
                 <w:noProof/>
                 <w:webHidden/>
               </w:rPr>
-              <w:instrText xml:space="preserve"> PAGEREF _Toc466842843 \h </w:instrText>
+              <w:instrText xml:space="preserve"> PAGEREF _Toc468989832 \h </w:instrText>
             </w:r>
             <w:r>
               <w:rPr>
@@ -4239,7 +4235,7 @@
               <w:noProof/>
             </w:rPr>
           </w:pPr>
-          <w:hyperlink w:anchor="_Toc466842844" w:history="1">
+          <w:hyperlink w:anchor="_Toc468989833" w:history="1">
             <w:r>
               <w:rPr>
                 <w:rStyle w:val="Collegamentoipertestuale"/>
@@ -4267,7 +4263,7 @@
                 <w:noProof/>
                 <w:webHidden/>
               </w:rPr>
-              <w:instrText xml:space="preserve"> PAGEREF _Toc466842844 \h </w:instrText>
+              <w:instrText xml:space="preserve"> PAGEREF _Toc468989833 \h </w:instrText>
             </w:r>
             <w:r>
               <w:rPr>
@@ -4309,7 +4305,7 @@
               <w:noProof/>
             </w:rPr>
           </w:pPr>
-          <w:hyperlink w:anchor="_Toc466842845" w:history="1">
+          <w:hyperlink w:anchor="_Toc468989834" w:history="1">
             <w:r>
               <w:rPr>
                 <w:rStyle w:val="Collegamentoipertestuale"/>
@@ -4337,7 +4333,7 @@
                 <w:noProof/>
                 <w:webHidden/>
               </w:rPr>
-              <w:instrText xml:space="preserve"> PAGEREF _Toc466842845 \h </w:instrText>
+              <w:instrText xml:space="preserve"> PAGEREF _Toc468989834 \h </w:instrText>
             </w:r>
             <w:r>
               <w:rPr>
@@ -4379,7 +4375,7 @@
               <w:noProof/>
             </w:rPr>
           </w:pPr>
-          <w:hyperlink w:anchor="_Toc466842846" w:history="1">
+          <w:hyperlink w:anchor="_Toc468989835" w:history="1">
             <w:r>
               <w:rPr>
                 <w:rStyle w:val="Collegamentoipertestuale"/>
@@ -4407,7 +4403,7 @@
                 <w:noProof/>
                 <w:webHidden/>
               </w:rPr>
-              <w:instrText xml:space="preserve"> PAGEREF _Toc466842846 \h </w:instrText>
+              <w:instrText xml:space="preserve"> PAGEREF _Toc468989835 \h </w:instrText>
             </w:r>
             <w:r>
               <w:rPr>
@@ -4449,7 +4445,7 @@
               <w:noProof/>
             </w:rPr>
           </w:pPr>
-          <w:hyperlink w:anchor="_Toc466842847" w:history="1">
+          <w:hyperlink w:anchor="_Toc468989836" w:history="1">
             <w:r>
               <w:rPr>
                 <w:rStyle w:val="Collegamentoipertestuale"/>
@@ -4477,7 +4473,7 @@
                 <w:noProof/>
                 <w:webHidden/>
               </w:rPr>
-              <w:instrText xml:space="preserve"> PAGEREF _Toc466842847 \h </w:instrText>
+              <w:instrText xml:space="preserve"> PAGEREF _Toc468989836 \h </w:instrText>
             </w:r>
             <w:r>
               <w:rPr>
@@ -4519,7 +4515,7 @@
               <w:noProof/>
             </w:rPr>
           </w:pPr>
-          <w:hyperlink w:anchor="_Toc466842848" w:history="1">
+          <w:hyperlink w:anchor="_Toc468989837" w:history="1">
             <w:r>
               <w:rPr>
                 <w:rStyle w:val="Collegamentoipertestuale"/>
@@ -4547,7 +4543,7 @@
                 <w:noProof/>
                 <w:webHidden/>
               </w:rPr>
-              <w:instrText xml:space="preserve"> PAGEREF _Toc466842848 \h </w:instrText>
+              <w:instrText xml:space="preserve"> PAGEREF _Toc468989837 \h </w:instrText>
             </w:r>
             <w:r>
               <w:rPr>
@@ -4589,7 +4585,7 @@
               <w:noProof/>
             </w:rPr>
           </w:pPr>
-          <w:hyperlink w:anchor="_Toc466842849" w:history="1">
+          <w:hyperlink w:anchor="_Toc468989838" w:history="1">
             <w:r>
               <w:rPr>
                 <w:rStyle w:val="Collegamentoipertestuale"/>
@@ -4617,7 +4613,7 @@
                 <w:noProof/>
                 <w:webHidden/>
               </w:rPr>
-              <w:instrText xml:space="preserve"> PAGEREF _Toc466842849 \h </w:instrText>
+              <w:instrText xml:space="preserve"> PAGEREF _Toc468989838 \h </w:instrText>
             </w:r>
             <w:r>
               <w:rPr>
@@ -4659,7 +4655,7 @@
               <w:noProof/>
             </w:rPr>
           </w:pPr>
-          <w:hyperlink w:anchor="_Toc466842850" w:history="1">
+          <w:hyperlink w:anchor="_Toc468989839" w:history="1">
             <w:r>
               <w:rPr>
                 <w:rStyle w:val="Collegamentoipertestuale"/>
@@ -4687,7 +4683,7 @@
                 <w:noProof/>
                 <w:webHidden/>
               </w:rPr>
-              <w:instrText xml:space="preserve"> PAGEREF _Toc466842850 \h </w:instrText>
+              <w:instrText xml:space="preserve"> PAGEREF _Toc468989839 \h </w:instrText>
             </w:r>
             <w:r>
               <w:rPr>
@@ -4729,7 +4725,7 @@
               <w:noProof/>
             </w:rPr>
           </w:pPr>
-          <w:hyperlink w:anchor="_Toc466842851" w:history="1">
+          <w:hyperlink w:anchor="_Toc468989840" w:history="1">
             <w:r>
               <w:rPr>
                 <w:rStyle w:val="Collegamentoipertestuale"/>
@@ -4757,7 +4753,7 @@
                 <w:noProof/>
                 <w:webHidden/>
               </w:rPr>
-              <w:instrText xml:space="preserve"> PAGEREF _Toc466842851 \h </w:instrText>
+              <w:instrText xml:space="preserve"> PAGEREF _Toc468989840 \h </w:instrText>
             </w:r>
             <w:r>
               <w:rPr>
@@ -4799,7 +4795,7 @@
               <w:noProof/>
             </w:rPr>
           </w:pPr>
-          <w:hyperlink w:anchor="_Toc466842852" w:history="1">
+          <w:hyperlink w:anchor="_Toc468989841" w:history="1">
             <w:r>
               <w:rPr>
                 <w:rStyle w:val="Collegamentoipertestuale"/>
@@ -4827,7 +4823,7 @@
                 <w:noProof/>
                 <w:webHidden/>
               </w:rPr>
-              <w:instrText xml:space="preserve"> PAGEREF _Toc466842852 \h </w:instrText>
+              <w:instrText xml:space="preserve"> PAGEREF _Toc468989841 \h </w:instrText>
             </w:r>
             <w:r>
               <w:rPr>
@@ -4869,7 +4865,7 @@
               <w:noProof/>
             </w:rPr>
           </w:pPr>
-          <w:hyperlink w:anchor="_Toc466842853" w:history="1">
+          <w:hyperlink w:anchor="_Toc468989842" w:history="1">
             <w:r>
               <w:rPr>
                 <w:rStyle w:val="Collegamentoipertestuale"/>
@@ -4897,7 +4893,7 @@
                 <w:noProof/>
                 <w:webHidden/>
               </w:rPr>
-              <w:instrText xml:space="preserve"> PAGEREF _Toc466842853 \h </w:instrText>
+              <w:instrText xml:space="preserve"> PAGEREF _Toc468989842 \h </w:instrText>
             </w:r>
             <w:r>
               <w:rPr>
@@ -4939,7 +4935,7 @@
               <w:noProof/>
             </w:rPr>
           </w:pPr>
-          <w:hyperlink w:anchor="_Toc466842854" w:history="1">
+          <w:hyperlink w:anchor="_Toc468989843" w:history="1">
             <w:r>
               <w:rPr>
                 <w:rStyle w:val="Collegamentoipertestuale"/>
@@ -4967,7 +4963,7 @@
                 <w:noProof/>
                 <w:webHidden/>
               </w:rPr>
-              <w:instrText xml:space="preserve"> PAGEREF _Toc466842854 \h </w:instrText>
+              <w:instrText xml:space="preserve"> PAGEREF _Toc468989843 \h </w:instrText>
             </w:r>
             <w:r>
               <w:rPr>
@@ -5009,7 +5005,7 @@
               <w:noProof/>
             </w:rPr>
           </w:pPr>
-          <w:hyperlink w:anchor="_Toc466842855" w:history="1">
+          <w:hyperlink w:anchor="_Toc468989844" w:history="1">
             <w:r>
               <w:rPr>
                 <w:rStyle w:val="Collegamentoipertestuale"/>
@@ -5037,7 +5033,7 @@
                 <w:noProof/>
                 <w:webHidden/>
               </w:rPr>
-              <w:instrText xml:space="preserve"> PAGEREF _Toc466842855 \h </w:instrText>
+              <w:instrText xml:space="preserve"> PAGEREF _Toc468989844 \h </w:instrText>
             </w:r>
             <w:r>
               <w:rPr>
@@ -5079,7 +5075,7 @@
               <w:noProof/>
             </w:rPr>
           </w:pPr>
-          <w:hyperlink w:anchor="_Toc466842856" w:history="1">
+          <w:hyperlink w:anchor="_Toc468989845" w:history="1">
             <w:r>
               <w:rPr>
                 <w:rStyle w:val="Collegamentoipertestuale"/>
@@ -5107,7 +5103,7 @@
                 <w:noProof/>
                 <w:webHidden/>
               </w:rPr>
-              <w:instrText xml:space="preserve"> PAGEREF _Toc466842856 \h </w:instrText>
+              <w:instrText xml:space="preserve"> PAGEREF _Toc468989845 \h </w:instrText>
             </w:r>
             <w:r>
               <w:rPr>
@@ -5149,7 +5145,7 @@
               <w:noProof/>
             </w:rPr>
           </w:pPr>
-          <w:hyperlink w:anchor="_Toc466842857" w:history="1">
+          <w:hyperlink w:anchor="_Toc468989846" w:history="1">
             <w:r>
               <w:rPr>
                 <w:rStyle w:val="Collegamentoipertestuale"/>
@@ -5177,7 +5173,77 @@
                 <w:noProof/>
                 <w:webHidden/>
               </w:rPr>
-              <w:instrText xml:space="preserve"> PAGEREF _Toc466842857 \h </w:instrText>
+              <w:instrText xml:space="preserve"> PAGEREF _Toc468989846 \h </w:instrText>
+            </w:r>
+            <w:r>
+              <w:rPr>
+                <w:noProof/>
+                <w:webHidden/>
+              </w:rPr>
+            </w:r>
+            <w:r>
+              <w:rPr>
+                <w:noProof/>
+                <w:webHidden/>
+              </w:rPr>
+              <w:fldChar w:fldCharType="separate"/>
+            </w:r>
+            <w:r>
+              <w:rPr>
+                <w:noProof/>
+                <w:webHidden/>
+              </w:rPr>
+              <w:t>36</w:t>
+            </w:r>
+            <w:r>
+              <w:rPr>
+                <w:noProof/>
+                <w:webHidden/>
+              </w:rPr>
+              <w:fldChar w:fldCharType="end"/>
+            </w:r>
+          </w:hyperlink>
+        </w:p>
+        <w:p>
+          <w:pPr>
+            <w:pStyle w:val="Sommario2"/>
+            <w:tabs>
+              <w:tab w:val="right" w:leader="dot" w:pos="9628"/>
+            </w:tabs>
+            <w:rPr>
+              <w:rFonts w:cstheme="minorBidi"/>
+              <w:noProof/>
+            </w:rPr>
+          </w:pPr>
+          <w:hyperlink w:anchor="_Toc468989847" w:history="1">
+            <w:r>
+              <w:rPr>
+                <w:rStyle w:val="Collegamentoipertestuale"/>
+                <w:noProof/>
+                <w:lang w:val="en-US"/>
+              </w:rPr>
+              <w:t>7.5. Changelog</w:t>
+            </w:r>
+            <w:r>
+              <w:rPr>
+                <w:noProof/>
+                <w:webHidden/>
+              </w:rPr>
+              <w:tab/>
+            </w:r>
+            <w:r>
+              <w:rPr>
+                <w:noProof/>
+                <w:webHidden/>
+              </w:rPr>
+              <w:fldChar w:fldCharType="begin"/>
+            </w:r>
+            <w:r>
+              <w:rPr>
+                <w:noProof/>
+                <w:webHidden/>
+              </w:rPr>
+              <w:instrText xml:space="preserve"> PAGEREF _Toc468989847 \h </w:instrText>
             </w:r>
             <w:r>
               <w:rPr>
@@ -5251,7 +5317,7 @@
           <w:lang w:val="en-GB"/>
         </w:rPr>
       </w:pPr>
-      <w:bookmarkStart w:id="1" w:name="_Toc466842797"/>
+      <w:bookmarkStart w:id="2" w:name="_Toc468989786"/>
       <w:r>
         <w:rPr>
           <w:lang w:val="en-GB"/>
@@ -5266,7 +5332,7 @@
         </w:rPr>
         <w:t>Introduction</w:t>
       </w:r>
-      <w:bookmarkEnd w:id="1"/>
+      <w:bookmarkEnd w:id="2"/>
     </w:p>
     <w:p>
       <w:pPr>
@@ -5275,7 +5341,7 @@
           <w:lang w:val="en-GB"/>
         </w:rPr>
       </w:pPr>
-      <w:bookmarkStart w:id="2" w:name="_Toc466842798"/>
+      <w:bookmarkStart w:id="3" w:name="_Toc468989787"/>
       <w:r>
         <w:rPr>
           <w:lang w:val="en-GB"/>
@@ -5300,44 +5366,28 @@
         </w:rPr>
         <w:t>General description of the problem</w:t>
       </w:r>
-      <w:bookmarkEnd w:id="2"/>
-    </w:p>
-    <w:p>
-      <w:pPr>
-        <w:rPr>
-          <w:rFonts w:cstheme="minorHAnsi"/>
-          <w:lang w:val="en-US"/>
-        </w:rPr>
-      </w:pPr>
-      <w:r>
-        <w:rPr>
-          <w:rFonts w:cstheme="minorHAnsi"/>
-          <w:lang w:val="en-US"/>
-        </w:rPr>
-        <w:t xml:space="preserve">We will project </w:t>
-      </w:r>
-      <w:proofErr w:type="spellStart"/>
-      <w:r>
-        <w:rPr>
-          <w:rFonts w:cstheme="minorHAnsi"/>
-          <w:lang w:val="en-US"/>
-        </w:rPr>
-        <w:t>PowerEn</w:t>
-      </w:r>
-      <w:r>
-        <w:rPr>
-          <w:rFonts w:cstheme="minorHAnsi"/>
-          <w:lang w:val="en-US"/>
-        </w:rPr>
-        <w:t>Joy</w:t>
-      </w:r>
-      <w:proofErr w:type="spellEnd"/>
-      <w:r>
-        <w:rPr>
-          <w:rFonts w:cstheme="minorHAnsi"/>
-          <w:lang w:val="en-US"/>
-        </w:rPr>
-        <w:t>, a</w:t>
+      <w:bookmarkEnd w:id="3"/>
+    </w:p>
+    <w:p>
+      <w:pPr>
+        <w:rPr>
+          <w:rFonts w:cstheme="minorHAnsi"/>
+          <w:lang w:val="en-US"/>
+        </w:rPr>
+      </w:pPr>
+      <w:r>
+        <w:rPr>
+          <w:rFonts w:cstheme="minorHAnsi"/>
+          <w:lang w:val="en-US"/>
+        </w:rPr>
+        <w:t>We will project PowerEn</w:t>
+      </w:r>
+      <w:r>
+        <w:rPr>
+          <w:rFonts w:cstheme="minorHAnsi"/>
+          <w:lang w:val="en-US"/>
+        </w:rPr>
+        <w:t>Joy, a</w:t>
       </w:r>
       <w:r>
         <w:rPr>
@@ -5470,21 +5520,7 @@
         <w:rPr>
           <w:lang w:val="en-US"/>
         </w:rPr>
-        <w:t xml:space="preserve">Registration is mandatory before using the service, this allow to collect all the needed information about people who want to drive </w:t>
-      </w:r>
-      <w:proofErr w:type="spellStart"/>
-      <w:r>
-        <w:rPr>
-          <w:lang w:val="en-US"/>
-        </w:rPr>
-        <w:t>PowerEnJoy</w:t>
-      </w:r>
-      <w:proofErr w:type="spellEnd"/>
-      <w:r>
-        <w:rPr>
-          <w:lang w:val="en-US"/>
-        </w:rPr>
-        <w:t xml:space="preserve"> cars.</w:t>
+        <w:t>Registration is mandatory before using the service, this allow to collect all the needed information about people who want to drive PowerEnJoy cars.</w:t>
       </w:r>
     </w:p>
     <w:p>
@@ -5647,7 +5683,7 @@
           <w:lang w:val="en-GB"/>
         </w:rPr>
       </w:pPr>
-      <w:bookmarkStart w:id="3" w:name="_Toc466842799"/>
+      <w:bookmarkStart w:id="4" w:name="_Toc468989788"/>
       <w:r>
         <w:rPr>
           <w:lang w:val="en-GB"/>
@@ -5672,7 +5708,7 @@
         </w:rPr>
         <w:t>Stakeholders identifying</w:t>
       </w:r>
-      <w:bookmarkEnd w:id="3"/>
+      <w:bookmarkEnd w:id="4"/>
     </w:p>
     <w:p>
       <w:pPr>
@@ -5695,21 +5731,12 @@
         </w:rPr>
         <w:t xml:space="preserve">takeholder is </w:t>
       </w:r>
-      <w:proofErr w:type="spellStart"/>
-      <w:r>
-        <w:rPr>
-          <w:rFonts w:cstheme="minorHAnsi"/>
-          <w:lang w:val="en-US"/>
-        </w:rPr>
-        <w:t>ElectricEngine</w:t>
-      </w:r>
-      <w:proofErr w:type="spellEnd"/>
-      <w:r>
-        <w:rPr>
-          <w:rFonts w:cstheme="minorHAnsi"/>
-          <w:lang w:val="en-US"/>
-        </w:rPr>
-        <w:t xml:space="preserve"> </w:t>
+      <w:r>
+        <w:rPr>
+          <w:rFonts w:cstheme="minorHAnsi"/>
+          <w:lang w:val="en-US"/>
+        </w:rPr>
+        <w:t xml:space="preserve">ElectricEngine </w:t>
       </w:r>
       <w:r>
         <w:rPr>
@@ -5824,23 +5851,7 @@
           <w:rFonts w:cstheme="minorHAnsi"/>
           <w:lang w:val="en-US"/>
         </w:rPr>
-        <w:t xml:space="preserve"> service completely eco-friendly using its model of electric car called “Volta”; its CEO is our Prof Luca </w:t>
-      </w:r>
-      <w:proofErr w:type="spellStart"/>
-      <w:r>
-        <w:rPr>
-          <w:rFonts w:cstheme="minorHAnsi"/>
-          <w:lang w:val="en-US"/>
-        </w:rPr>
-        <w:t>Mottola</w:t>
-      </w:r>
-      <w:proofErr w:type="spellEnd"/>
-      <w:r>
-        <w:rPr>
-          <w:rFonts w:cstheme="minorHAnsi"/>
-          <w:lang w:val="en-US"/>
-        </w:rPr>
-        <w:t>.</w:t>
+        <w:t xml:space="preserve"> service completely eco-friendly using its model of electric car called “Volta”; its CEO is our Prof Luca Mottola.</w:t>
       </w:r>
     </w:p>
     <w:p>
@@ -5921,7 +5932,7 @@
       <w:pPr>
         <w:pStyle w:val="Titolo2"/>
       </w:pPr>
-      <w:bookmarkStart w:id="4" w:name="_Toc466842800"/>
+      <w:bookmarkStart w:id="5" w:name="_Toc468989789"/>
       <w:r>
         <w:t>1.3</w:t>
       </w:r>
@@ -5940,7 +5951,7 @@
         </w:rPr>
         <w:t>identifying</w:t>
       </w:r>
-      <w:bookmarkEnd w:id="4"/>
+      <w:bookmarkEnd w:id="5"/>
     </w:p>
     <w:p>
       <w:pPr>
@@ -6161,7 +6172,7 @@
           <w:lang w:val="en-GB"/>
         </w:rPr>
       </w:pPr>
-      <w:bookmarkStart w:id="5" w:name="_Toc466842801"/>
+      <w:bookmarkStart w:id="6" w:name="_Toc468989790"/>
       <w:r>
         <w:rPr>
           <w:lang w:val="en-GB"/>
@@ -6186,7 +6197,7 @@
         </w:rPr>
         <w:t>Goals</w:t>
       </w:r>
-      <w:bookmarkEnd w:id="5"/>
+      <w:bookmarkEnd w:id="6"/>
     </w:p>
     <w:p>
       <w:pPr>
@@ -6629,23 +6640,7 @@
           <w:rFonts w:eastAsiaTheme="minorEastAsia" w:cstheme="minorHAnsi"/>
           <w:lang w:val="en-GB"/>
         </w:rPr>
-        <w:t xml:space="preserve"> </w:t>
-      </w:r>
-      <w:proofErr w:type="gramStart"/>
-      <w:r>
-        <w:rPr>
-          <w:rFonts w:eastAsiaTheme="minorEastAsia" w:cstheme="minorHAnsi"/>
-          <w:lang w:val="en-GB"/>
-        </w:rPr>
-        <w:t>in order to</w:t>
-      </w:r>
-      <w:proofErr w:type="gramEnd"/>
-      <w:r>
-        <w:rPr>
-          <w:rFonts w:eastAsiaTheme="minorEastAsia" w:cstheme="minorHAnsi"/>
-          <w:lang w:val="en-GB"/>
-        </w:rPr>
-        <w:t xml:space="preserve"> identify </w:t>
+        <w:t xml:space="preserve"> in order to identify </w:t>
       </w:r>
       <w:r>
         <w:rPr>
@@ -6734,7 +6729,7 @@
           <w:lang w:val="en-GB"/>
         </w:rPr>
       </w:pPr>
-      <w:bookmarkStart w:id="6" w:name="_Toc466842802"/>
+      <w:bookmarkStart w:id="7" w:name="_Toc468989791"/>
       <w:r>
         <w:rPr>
           <w:lang w:val="en-GB"/>
@@ -6759,7 +6754,7 @@
         </w:rPr>
         <w:t>Text assumptions</w:t>
       </w:r>
-      <w:bookmarkEnd w:id="6"/>
+      <w:bookmarkEnd w:id="7"/>
     </w:p>
     <w:p>
       <w:pPr>
@@ -6938,23 +6933,7 @@
           <w:rFonts w:cstheme="minorHAnsi"/>
           <w:lang w:val="en-US"/>
         </w:rPr>
-        <w:t xml:space="preserve">users can’t finish a ride if they haven’t park their </w:t>
-      </w:r>
-      <w:proofErr w:type="spellStart"/>
-      <w:r>
-        <w:rPr>
-          <w:rFonts w:cstheme="minorHAnsi"/>
-          <w:lang w:val="en-US"/>
-        </w:rPr>
-        <w:t>PowerEnJoy</w:t>
-      </w:r>
-      <w:proofErr w:type="spellEnd"/>
-      <w:r>
-        <w:rPr>
-          <w:rFonts w:cstheme="minorHAnsi"/>
-          <w:lang w:val="en-US"/>
-        </w:rPr>
-        <w:t xml:space="preserve"> car in a safe area</w:t>
+        <w:t>users can’t finish a ride if they haven’t park their PowerEnJoy car in a safe area</w:t>
       </w:r>
       <w:r>
         <w:rPr>
@@ -7529,7 +7508,7 @@
           <w:lang w:val="en-US"/>
         </w:rPr>
       </w:pPr>
-      <w:bookmarkStart w:id="7" w:name="_Toc466842803"/>
+      <w:bookmarkStart w:id="8" w:name="_Toc468989792"/>
       <w:r>
         <w:rPr>
           <w:lang w:val="en-US"/>
@@ -7560,7 +7539,7 @@
         </w:rPr>
         <w:t>s</w:t>
       </w:r>
-      <w:bookmarkEnd w:id="7"/>
+      <w:bookmarkEnd w:id="8"/>
     </w:p>
     <w:p>
       <w:pPr>
@@ -8098,7 +8077,7 @@
           <w:lang w:val="en-US"/>
         </w:rPr>
       </w:pPr>
-      <w:bookmarkStart w:id="8" w:name="_Toc466842804"/>
+      <w:bookmarkStart w:id="9" w:name="_Toc468989793"/>
       <w:r>
         <w:rPr>
           <w:lang w:val="en-US"/>
@@ -8111,7 +8090,7 @@
         </w:rPr>
         <w:t>Glossary</w:t>
       </w:r>
-      <w:bookmarkEnd w:id="8"/>
+      <w:bookmarkEnd w:id="9"/>
     </w:p>
     <w:p>
       <w:pPr>
@@ -8674,23 +8653,7 @@
           <w:rFonts w:eastAsiaTheme="minorEastAsia" w:cstheme="minorHAnsi"/>
           <w:lang w:val="en-GB"/>
         </w:rPr>
-        <w:t xml:space="preserve">by calling ride we mean the time interval from the moment the user starts </w:t>
-      </w:r>
-      <w:proofErr w:type="spellStart"/>
-      <w:r>
-        <w:rPr>
-          <w:rFonts w:eastAsiaTheme="minorEastAsia" w:cstheme="minorHAnsi"/>
-          <w:lang w:val="en-GB"/>
-        </w:rPr>
-        <w:t>PowerEnJoy</w:t>
-      </w:r>
-      <w:proofErr w:type="spellEnd"/>
-      <w:r>
-        <w:rPr>
-          <w:rFonts w:eastAsiaTheme="minorEastAsia" w:cstheme="minorHAnsi"/>
-          <w:lang w:val="en-GB"/>
-        </w:rPr>
-        <w:t xml:space="preserve"> car to the moment he presses the button to terminate the route (after he </w:t>
+        <w:t xml:space="preserve">by calling ride we mean the time interval from the moment the user starts PowerEnJoy car to the moment he presses the button to terminate the route (after he </w:t>
       </w:r>
       <w:r>
         <w:rPr>
@@ -8781,17 +8744,8 @@
           <w:rFonts w:eastAsiaTheme="minorEastAsia" w:cstheme="minorHAnsi"/>
           <w:lang w:val="en-GB"/>
         </w:rPr>
-        <w:t xml:space="preserve"> a </w:t>
-      </w:r>
-      <w:proofErr w:type="spellStart"/>
-      <w:r>
-        <w:rPr>
-          <w:rFonts w:eastAsiaTheme="minorEastAsia" w:cstheme="minorHAnsi"/>
-          <w:lang w:val="en-GB"/>
-        </w:rPr>
-        <w:t>PowerEnJoy</w:t>
-      </w:r>
-      <w:proofErr w:type="spellEnd"/>
+        <w:t xml:space="preserve"> a PowerEnJoy</w:t>
+      </w:r>
       <w:r>
         <w:rPr>
           <w:rFonts w:eastAsiaTheme="minorEastAsia" w:cstheme="minorHAnsi"/>
@@ -9155,7 +9109,7 @@
           <w:lang w:val="en-US"/>
         </w:rPr>
       </w:pPr>
-      <w:bookmarkStart w:id="9" w:name="_Toc466842805"/>
+      <w:bookmarkStart w:id="10" w:name="_Toc468989794"/>
       <w:r>
         <w:rPr>
           <w:lang w:val="en-US"/>
@@ -9180,7 +9134,7 @@
         </w:rPr>
         <w:t>Constraints</w:t>
       </w:r>
-      <w:bookmarkEnd w:id="9"/>
+      <w:bookmarkEnd w:id="10"/>
     </w:p>
     <w:p>
       <w:pPr>
@@ -9189,7 +9143,7 @@
           <w:lang w:val="en-US"/>
         </w:rPr>
       </w:pPr>
-      <w:bookmarkStart w:id="10" w:name="_Toc466842806"/>
+      <w:bookmarkStart w:id="11" w:name="_Toc468989795"/>
       <w:r>
         <w:rPr>
           <w:lang w:val="en-US"/>
@@ -9202,7 +9156,7 @@
         </w:rPr>
         <w:t>Regulatory policies</w:t>
       </w:r>
-      <w:bookmarkEnd w:id="10"/>
+      <w:bookmarkEnd w:id="11"/>
     </w:p>
     <w:p>
       <w:pPr>
@@ -9240,7 +9194,7 @@
           <w:lang w:val="en-US"/>
         </w:rPr>
       </w:pPr>
-      <w:bookmarkStart w:id="11" w:name="_Toc466842807"/>
+      <w:bookmarkStart w:id="12" w:name="_Toc468989796"/>
       <w:r>
         <w:rPr>
           <w:lang w:val="en-US"/>
@@ -9253,7 +9207,7 @@
         </w:rPr>
         <w:t>Interfaces</w:t>
       </w:r>
-      <w:bookmarkEnd w:id="11"/>
+      <w:bookmarkEnd w:id="12"/>
     </w:p>
     <w:p>
       <w:pPr>
@@ -9573,14 +9527,14 @@
           <w:lang w:val="en-US"/>
         </w:rPr>
       </w:pPr>
-      <w:bookmarkStart w:id="12" w:name="_Toc466842808"/>
+      <w:bookmarkStart w:id="13" w:name="_Toc468989797"/>
       <w:r>
         <w:rPr>
           <w:lang w:val="en-US"/>
         </w:rPr>
         <w:t>1.7.3. Others</w:t>
       </w:r>
-      <w:bookmarkEnd w:id="12"/>
+      <w:bookmarkEnd w:id="13"/>
     </w:p>
     <w:p>
       <w:pPr>
@@ -9683,7 +9637,7 @@
           <w:lang w:val="en-US"/>
         </w:rPr>
       </w:pPr>
-      <w:bookmarkStart w:id="13" w:name="_Toc466842809"/>
+      <w:bookmarkStart w:id="14" w:name="_Toc468989798"/>
       <w:r>
         <w:rPr>
           <w:lang w:val="en-US"/>
@@ -9696,7 +9650,7 @@
         </w:rPr>
         <w:t>Requirements</w:t>
       </w:r>
-      <w:bookmarkEnd w:id="13"/>
+      <w:bookmarkEnd w:id="14"/>
     </w:p>
     <w:p>
       <w:pPr>
@@ -9705,7 +9659,7 @@
           <w:lang w:val="en-US"/>
         </w:rPr>
       </w:pPr>
-      <w:bookmarkStart w:id="14" w:name="_Toc466842810"/>
+      <w:bookmarkStart w:id="15" w:name="_Toc468989799"/>
       <w:r>
         <w:rPr>
           <w:lang w:val="en-US"/>
@@ -9718,7 +9672,7 @@
         </w:rPr>
         <w:t>Functional requirements</w:t>
       </w:r>
-      <w:bookmarkEnd w:id="14"/>
+      <w:bookmarkEnd w:id="15"/>
     </w:p>
     <w:p>
       <w:pPr>
@@ -9792,7 +9746,7 @@
           <w:lang w:val="en-US"/>
         </w:rPr>
       </w:pPr>
-      <w:bookmarkStart w:id="15" w:name="_Toc466842811"/>
+      <w:bookmarkStart w:id="16" w:name="_Toc468989800"/>
       <w:r>
         <w:rPr>
           <w:lang w:val="en-US"/>
@@ -9805,7 +9759,7 @@
         </w:rPr>
         <w:t>Guests</w:t>
       </w:r>
-      <w:bookmarkEnd w:id="15"/>
+      <w:bookmarkEnd w:id="16"/>
     </w:p>
     <w:p>
       <w:pPr>
@@ -10041,7 +9995,7 @@
           <w:lang w:val="en-GB"/>
         </w:rPr>
       </w:pPr>
-      <w:bookmarkStart w:id="16" w:name="_Toc466842812"/>
+      <w:bookmarkStart w:id="17" w:name="_Toc468989801"/>
       <w:r>
         <w:rPr>
           <w:rFonts w:eastAsiaTheme="minorEastAsia"/>
@@ -10056,7 +10010,7 @@
         </w:rPr>
         <w:t>Users</w:t>
       </w:r>
-      <w:bookmarkEnd w:id="16"/>
+      <w:bookmarkEnd w:id="17"/>
     </w:p>
     <w:p>
       <w:pPr>
@@ -12258,7 +12212,7 @@
           <w:lang w:val="en-GB"/>
         </w:rPr>
       </w:pPr>
-      <w:bookmarkStart w:id="17" w:name="_Toc466842813"/>
+      <w:bookmarkStart w:id="18" w:name="_Toc468989802"/>
       <w:r>
         <w:rPr>
           <w:lang w:val="en-GB"/>
@@ -12271,7 +12225,7 @@
         </w:rPr>
         <w:t>Assistance coordinator</w:t>
       </w:r>
-      <w:bookmarkEnd w:id="17"/>
+      <w:bookmarkEnd w:id="18"/>
     </w:p>
     <w:p>
       <w:pPr>
@@ -12496,23 +12450,7 @@
           <w:rFonts w:cstheme="minorHAnsi"/>
           <w:lang w:val="en-GB"/>
         </w:rPr>
-        <w:t>tag a car/</w:t>
-      </w:r>
-      <w:proofErr w:type="spellStart"/>
-      <w:r>
-        <w:rPr>
-          <w:rFonts w:cstheme="minorHAnsi"/>
-          <w:lang w:val="en-GB"/>
-        </w:rPr>
-        <w:t>untag</w:t>
-      </w:r>
-      <w:proofErr w:type="spellEnd"/>
-      <w:r>
-        <w:rPr>
-          <w:rFonts w:cstheme="minorHAnsi"/>
-          <w:lang w:val="en-GB"/>
-        </w:rPr>
-        <w:t xml:space="preserve"> as out of order following an accident or damage report by a user.</w:t>
+        <w:t>tag a car/untag as out of order following an accident or damage report by a user.</w:t>
       </w:r>
     </w:p>
     <w:p>
@@ -12708,7 +12646,7 @@
           <w:lang w:val="en-US"/>
         </w:rPr>
       </w:pPr>
-      <w:bookmarkStart w:id="18" w:name="_Toc466842814"/>
+      <w:bookmarkStart w:id="19" w:name="_Toc468989803"/>
       <w:r>
         <w:rPr>
           <w:lang w:val="en-US"/>
@@ -12728,7 +12666,7 @@
         </w:rPr>
         <w:t>s</w:t>
       </w:r>
-      <w:bookmarkEnd w:id="18"/>
+      <w:bookmarkEnd w:id="19"/>
     </w:p>
     <w:p>
       <w:pPr>
@@ -12737,7 +12675,7 @@
           <w:lang w:val="en-US"/>
         </w:rPr>
       </w:pPr>
-      <w:bookmarkStart w:id="19" w:name="_Toc466842815"/>
+      <w:bookmarkStart w:id="20" w:name="_Toc468989804"/>
       <w:r>
         <w:rPr>
           <w:lang w:val="en-US"/>
@@ -12756,7 +12694,7 @@
         </w:rPr>
         <w:t xml:space="preserve"> Mobile interface</w:t>
       </w:r>
-      <w:bookmarkEnd w:id="19"/>
+      <w:bookmarkEnd w:id="20"/>
     </w:p>
     <w:p>
       <w:pPr>
@@ -12891,7 +12829,7 @@
           <w:lang w:val="en-GB" w:eastAsia="it-IT"/>
         </w:rPr>
       </w:pPr>
-      <w:bookmarkStart w:id="20" w:name="_Toc466842816"/>
+      <w:bookmarkStart w:id="21" w:name="_Toc468989805"/>
       <w:r>
         <w:rPr>
           <w:noProof/>
@@ -12900,7 +12838,7 @@
         <w:lastRenderedPageBreak/>
         <w:t>2.2.2. Web interface</w:t>
       </w:r>
-      <w:bookmarkEnd w:id="20"/>
+      <w:bookmarkEnd w:id="21"/>
     </w:p>
     <w:p>
       <w:pPr>
@@ -13074,7 +13012,7 @@
           <w:lang w:val="en-US"/>
         </w:rPr>
       </w:pPr>
-      <w:bookmarkStart w:id="21" w:name="_Toc466842817"/>
+      <w:bookmarkStart w:id="22" w:name="_Toc468989806"/>
       <w:r>
         <w:rPr>
           <w:lang w:val="en-US"/>
@@ -13106,7 +13044,7 @@
         </w:rPr>
         <w:t xml:space="preserve"> interface</w:t>
       </w:r>
-      <w:bookmarkEnd w:id="21"/>
+      <w:bookmarkEnd w:id="22"/>
     </w:p>
     <w:p>
       <w:pPr>
@@ -13374,7 +13312,7 @@
           <w:lang w:val="en-US"/>
         </w:rPr>
       </w:pPr>
-      <w:bookmarkStart w:id="22" w:name="_Toc466842818"/>
+      <w:bookmarkStart w:id="23" w:name="_Toc468989807"/>
       <w:r>
         <w:rPr>
           <w:lang w:val="en-US"/>
@@ -13388,7 +13326,7 @@
         </w:rPr>
         <w:t>Functional Modeling</w:t>
       </w:r>
-      <w:bookmarkEnd w:id="22"/>
+      <w:bookmarkEnd w:id="23"/>
     </w:p>
     <w:p>
       <w:pPr>
@@ -13397,7 +13335,7 @@
           <w:lang w:val="en-US"/>
         </w:rPr>
       </w:pPr>
-      <w:bookmarkStart w:id="23" w:name="_Toc466842819"/>
+      <w:bookmarkStart w:id="24" w:name="_Toc468989808"/>
       <w:r>
         <w:rPr>
           <w:lang w:val="en-US"/>
@@ -13416,7 +13354,7 @@
         </w:rPr>
         <w:t>cenarios</w:t>
       </w:r>
-      <w:bookmarkEnd w:id="23"/>
+      <w:bookmarkEnd w:id="24"/>
     </w:p>
     <w:p>
       <w:pPr>
@@ -13453,21 +13391,12 @@
         </w:rPr>
         <w:t xml:space="preserve"> </w:t>
       </w:r>
-      <w:proofErr w:type="spellStart"/>
-      <w:r>
-        <w:rPr>
-          <w:rFonts w:cstheme="minorHAnsi"/>
-          <w:lang w:val="en-US"/>
-        </w:rPr>
-        <w:t>PowerEnJoy</w:t>
-      </w:r>
-      <w:proofErr w:type="spellEnd"/>
-      <w:r>
-        <w:rPr>
-          <w:rFonts w:cstheme="minorHAnsi"/>
-          <w:lang w:val="en-US"/>
-        </w:rPr>
-        <w:t xml:space="preserve"> system</w:t>
+      <w:r>
+        <w:rPr>
+          <w:rFonts w:cstheme="minorHAnsi"/>
+          <w:lang w:val="en-US"/>
+        </w:rPr>
+        <w:t>PowerEnJoy system</w:t>
       </w:r>
       <w:r>
         <w:rPr>
@@ -13498,7 +13427,7 @@
           <w:lang w:val="en-US"/>
         </w:rPr>
       </w:pPr>
-      <w:bookmarkStart w:id="24" w:name="_Toc466842820"/>
+      <w:bookmarkStart w:id="25" w:name="_Toc468989809"/>
       <w:r>
         <w:rPr>
           <w:lang w:val="en-US"/>
@@ -13511,7 +13440,7 @@
         </w:rPr>
         <w:t>Scenario 1</w:t>
       </w:r>
-      <w:bookmarkEnd w:id="24"/>
+      <w:bookmarkEnd w:id="25"/>
     </w:p>
     <w:p>
       <w:pPr>
@@ -13553,39 +13482,7 @@
           <w:rFonts w:cstheme="minorHAnsi"/>
           <w:lang w:val="en-US"/>
         </w:rPr>
-        <w:t xml:space="preserve">, Mario is registered to </w:t>
-      </w:r>
-      <w:proofErr w:type="spellStart"/>
-      <w:r>
-        <w:rPr>
-          <w:rFonts w:cstheme="minorHAnsi"/>
-          <w:lang w:val="en-US"/>
-        </w:rPr>
-        <w:t>PowerEnJoy</w:t>
-      </w:r>
-      <w:proofErr w:type="spellEnd"/>
-      <w:r>
-        <w:rPr>
-          <w:rFonts w:cstheme="minorHAnsi"/>
-          <w:lang w:val="en-US"/>
-        </w:rPr>
-        <w:t xml:space="preserve">, so he picks his smartphone and opens the </w:t>
-      </w:r>
-      <w:proofErr w:type="spellStart"/>
-      <w:r>
-        <w:rPr>
-          <w:rFonts w:cstheme="minorHAnsi"/>
-          <w:lang w:val="en-US"/>
-        </w:rPr>
-        <w:t>PowerEnJoy</w:t>
-      </w:r>
-      <w:proofErr w:type="spellEnd"/>
-      <w:r>
-        <w:rPr>
-          <w:rFonts w:cstheme="minorHAnsi"/>
-          <w:lang w:val="en-US"/>
-        </w:rPr>
-        <w:t xml:space="preserve"> app</w:t>
+        <w:t>, Mario is registered to PowerEnJoy, so he picks his smartphone and opens the PowerEnJoy app</w:t>
       </w:r>
       <w:r>
         <w:rPr>
@@ -13729,7 +13626,7 @@
           <w:lang w:val="en-GB"/>
         </w:rPr>
       </w:pPr>
-      <w:bookmarkStart w:id="25" w:name="_Toc466842821"/>
+      <w:bookmarkStart w:id="26" w:name="_Toc468989810"/>
       <w:r>
         <w:rPr>
           <w:lang w:val="en-GB"/>
@@ -13742,37 +13639,21 @@
         </w:rPr>
         <w:t>Scenario 2</w:t>
       </w:r>
-      <w:bookmarkEnd w:id="25"/>
-    </w:p>
-    <w:p>
-      <w:pPr>
-        <w:rPr>
-          <w:rFonts w:cstheme="minorHAnsi"/>
-          <w:lang w:val="en-GB"/>
-        </w:rPr>
-      </w:pPr>
-      <w:r>
-        <w:rPr>
-          <w:rFonts w:cstheme="minorHAnsi"/>
-          <w:lang w:val="en-GB"/>
-        </w:rPr>
-        <w:t xml:space="preserve">Mario is driving a </w:t>
-      </w:r>
-      <w:proofErr w:type="spellStart"/>
-      <w:r>
-        <w:rPr>
-          <w:rFonts w:cstheme="minorHAnsi"/>
-          <w:lang w:val="en-GB"/>
-        </w:rPr>
-        <w:t>PowerEnJoy</w:t>
-      </w:r>
-      <w:proofErr w:type="spellEnd"/>
-      <w:r>
-        <w:rPr>
-          <w:rFonts w:cstheme="minorHAnsi"/>
-          <w:lang w:val="en-GB"/>
-        </w:rPr>
-        <w:t xml:space="preserve"> car. Once he arrives to his home, he looks at the monitor to see if he is in a safe area, but he figures out that his car has the battery very low (10%). Since the football match on the TV is starting, he doesn’t want to look for a power station to recharge the car, so he leaves it as it is, out of battery. Once Mario </w:t>
+      <w:bookmarkEnd w:id="26"/>
+    </w:p>
+    <w:p>
+      <w:pPr>
+        <w:rPr>
+          <w:rFonts w:cstheme="minorHAnsi"/>
+          <w:lang w:val="en-GB"/>
+        </w:rPr>
+      </w:pPr>
+      <w:r>
+        <w:rPr>
+          <w:rFonts w:cstheme="minorHAnsi"/>
+          <w:lang w:val="en-GB"/>
+        </w:rPr>
+        <w:t xml:space="preserve">Mario is driving a PowerEnJoy car. Once he arrives to his home, he looks at the monitor to see if he is in a safe area, but he figures out that his car has the battery very low (10%). Since the football match on the TV is starting, he doesn’t want to look for a power station to recharge the car, so he leaves it as it is, out of battery. Once Mario </w:t>
       </w:r>
       <w:r>
         <w:rPr>
@@ -13804,7 +13685,7 @@
           <w:lang w:val="en-GB"/>
         </w:rPr>
       </w:pPr>
-      <w:bookmarkStart w:id="26" w:name="_Toc466842822"/>
+      <w:bookmarkStart w:id="27" w:name="_Toc468989811"/>
       <w:r>
         <w:rPr>
           <w:lang w:val="en-GB"/>
@@ -13817,7 +13698,7 @@
         </w:rPr>
         <w:t>Scenario 3</w:t>
       </w:r>
-      <w:bookmarkEnd w:id="26"/>
+      <w:bookmarkEnd w:id="27"/>
     </w:p>
     <w:p>
       <w:pPr>
@@ -13873,23 +13754,7 @@
           <w:rFonts w:cstheme="minorHAnsi"/>
           <w:lang w:val="en-GB"/>
         </w:rPr>
-        <w:t xml:space="preserve"> Mario, who is a </w:t>
-      </w:r>
-      <w:proofErr w:type="spellStart"/>
-      <w:r>
-        <w:rPr>
-          <w:rFonts w:cstheme="minorHAnsi"/>
-          <w:lang w:val="en-GB"/>
-        </w:rPr>
-        <w:t>PowerEnJoy</w:t>
-      </w:r>
-      <w:proofErr w:type="spellEnd"/>
-      <w:r>
-        <w:rPr>
-          <w:rFonts w:cstheme="minorHAnsi"/>
-          <w:lang w:val="en-GB"/>
-        </w:rPr>
-        <w:t xml:space="preserve"> user, decides to go taking his friends up </w:t>
+        <w:t xml:space="preserve"> Mario, who is a PowerEnJoy user, decides to go taking his friends up </w:t>
       </w:r>
       <w:r>
         <w:rPr>
@@ -14166,7 +14031,7 @@
           <w:lang w:val="en-GB"/>
         </w:rPr>
       </w:pPr>
-      <w:bookmarkStart w:id="27" w:name="_Toc466842823"/>
+      <w:bookmarkStart w:id="28" w:name="_Toc468989812"/>
       <w:r>
         <w:rPr>
           <w:lang w:val="en-GB"/>
@@ -14179,7 +14044,7 @@
         </w:rPr>
         <w:t>Scenario 4</w:t>
       </w:r>
-      <w:bookmarkEnd w:id="27"/>
+      <w:bookmarkEnd w:id="28"/>
     </w:p>
     <w:p>
       <w:pPr>
@@ -14210,7 +14075,7 @@
           <w:lang w:val="en-GB"/>
         </w:rPr>
       </w:pPr>
-      <w:bookmarkStart w:id="28" w:name="_Toc466842824"/>
+      <w:bookmarkStart w:id="29" w:name="_Toc468989813"/>
       <w:r>
         <w:rPr>
           <w:lang w:val="en-GB"/>
@@ -14224,7 +14089,7 @@
         </w:rPr>
         <w:t>Use case diagram</w:t>
       </w:r>
-      <w:bookmarkEnd w:id="28"/>
+      <w:bookmarkEnd w:id="29"/>
     </w:p>
     <w:p>
       <w:pPr>
@@ -14345,7 +14210,7 @@
           <w:lang w:val="en-GB"/>
         </w:rPr>
       </w:pPr>
-      <w:bookmarkStart w:id="29" w:name="_Toc466842825"/>
+      <w:bookmarkStart w:id="30" w:name="_Toc468989814"/>
       <w:r>
         <w:rPr>
           <w:lang w:val="en-GB"/>
@@ -14371,7 +14236,7 @@
         </w:rPr>
         <w:t xml:space="preserve"> description</w:t>
       </w:r>
-      <w:bookmarkEnd w:id="29"/>
+      <w:bookmarkEnd w:id="30"/>
     </w:p>
     <w:p>
       <w:pPr>
@@ -14453,7 +14318,7 @@
           <w:lang w:val="en-GB"/>
         </w:rPr>
       </w:pPr>
-      <w:bookmarkStart w:id="30" w:name="_Toc466842826"/>
+      <w:bookmarkStart w:id="31" w:name="_Toc468989815"/>
       <w:r>
         <w:rPr>
           <w:lang w:val="en-GB"/>
@@ -14466,7 +14331,7 @@
         </w:rPr>
         <w:t>Sign up</w:t>
       </w:r>
-      <w:bookmarkEnd w:id="30"/>
+      <w:bookmarkEnd w:id="31"/>
     </w:p>
     <w:tbl>
       <w:tblPr>
@@ -15047,7 +14912,7 @@
           <w:lang w:val="en-US"/>
         </w:rPr>
       </w:pPr>
-      <w:bookmarkStart w:id="31" w:name="_Toc466842827"/>
+      <w:bookmarkStart w:id="32" w:name="_Toc468989816"/>
       <w:r>
         <w:rPr>
           <w:lang w:val="en-US"/>
@@ -15060,7 +14925,7 @@
         </w:rPr>
         <w:t>Login</w:t>
       </w:r>
-      <w:bookmarkEnd w:id="31"/>
+      <w:bookmarkEnd w:id="32"/>
     </w:p>
     <w:tbl>
       <w:tblPr>
@@ -15652,7 +15517,7 @@
           <w:lang w:val="en-GB"/>
         </w:rPr>
       </w:pPr>
-      <w:bookmarkStart w:id="32" w:name="_Toc466842828"/>
+      <w:bookmarkStart w:id="33" w:name="_Toc468989817"/>
       <w:r>
         <w:rPr>
           <w:lang w:val="en-GB"/>
@@ -15672,7 +15537,7 @@
         </w:rPr>
         <w:t>See available cars</w:t>
       </w:r>
-      <w:bookmarkEnd w:id="32"/>
+      <w:bookmarkEnd w:id="33"/>
     </w:p>
     <w:tbl>
       <w:tblPr>
@@ -16086,7 +15951,7 @@
           <w:lang w:val="en-GB"/>
         </w:rPr>
       </w:pPr>
-      <w:bookmarkStart w:id="33" w:name="_Toc466842829"/>
+      <w:bookmarkStart w:id="34" w:name="_Toc468989818"/>
       <w:r>
         <w:rPr>
           <w:lang w:val="en-GB"/>
@@ -16111,7 +15976,7 @@
         </w:rPr>
         <w:t>Make a reservation</w:t>
       </w:r>
-      <w:bookmarkEnd w:id="33"/>
+      <w:bookmarkEnd w:id="34"/>
     </w:p>
     <w:tbl>
       <w:tblPr>
@@ -16526,7 +16391,7 @@
           <w:lang w:val="en-US"/>
         </w:rPr>
       </w:pPr>
-      <w:bookmarkStart w:id="34" w:name="_Toc466842830"/>
+      <w:bookmarkStart w:id="35" w:name="_Toc468989819"/>
       <w:r>
         <w:rPr>
           <w:lang w:val="en-US"/>
@@ -16545,7 +16410,7 @@
         </w:rPr>
         <w:t xml:space="preserve"> and start a ride</w:t>
       </w:r>
-      <w:bookmarkEnd w:id="34"/>
+      <w:bookmarkEnd w:id="35"/>
     </w:p>
     <w:tbl>
       <w:tblPr>
@@ -16998,7 +16863,7 @@
           <w:lang w:val="en-US"/>
         </w:rPr>
       </w:pPr>
-      <w:bookmarkStart w:id="35" w:name="_Toc466842831"/>
+      <w:bookmarkStart w:id="36" w:name="_Toc468989820"/>
       <w:r>
         <w:rPr>
           <w:lang w:val="en-US"/>
@@ -17018,7 +16883,7 @@
         </w:rPr>
         <w:t>See all the information about a ride</w:t>
       </w:r>
-      <w:bookmarkEnd w:id="35"/>
+      <w:bookmarkEnd w:id="36"/>
     </w:p>
     <w:tbl>
       <w:tblPr>
@@ -17377,7 +17242,7 @@
           <w:lang w:val="en-US"/>
         </w:rPr>
       </w:pPr>
-      <w:bookmarkStart w:id="36" w:name="_Toc466842832"/>
+      <w:bookmarkStart w:id="37" w:name="_Toc468989821"/>
       <w:r>
         <w:rPr>
           <w:lang w:val="en-US"/>
@@ -17390,7 +17255,7 @@
         </w:rPr>
         <w:t>. Activate the money saving option</w:t>
       </w:r>
-      <w:bookmarkEnd w:id="36"/>
+      <w:bookmarkEnd w:id="37"/>
     </w:p>
     <w:tbl>
       <w:tblPr>
@@ -17742,7 +17607,7 @@
           <w:lang w:val="en-US"/>
         </w:rPr>
       </w:pPr>
-      <w:bookmarkStart w:id="37" w:name="_Toc466842833"/>
+      <w:bookmarkStart w:id="38" w:name="_Toc468989822"/>
       <w:r>
         <w:rPr>
           <w:lang w:val="en-US"/>
@@ -17761,7 +17626,7 @@
         </w:rPr>
         <w:t>Finish a ride</w:t>
       </w:r>
-      <w:bookmarkEnd w:id="37"/>
+      <w:bookmarkEnd w:id="38"/>
     </w:p>
     <w:tbl>
       <w:tblPr>
@@ -18347,7 +18212,7 @@
           <w:lang w:val="en-US"/>
         </w:rPr>
       </w:pPr>
-      <w:bookmarkStart w:id="38" w:name="_Toc466842834"/>
+      <w:bookmarkStart w:id="39" w:name="_Toc468989823"/>
       <w:r>
         <w:rPr>
           <w:lang w:val="en-US"/>
@@ -18367,7 +18232,7 @@
         </w:rPr>
         <w:t>Get a discount</w:t>
       </w:r>
-      <w:bookmarkEnd w:id="38"/>
+      <w:bookmarkEnd w:id="39"/>
     </w:p>
     <w:tbl>
       <w:tblPr>
@@ -18718,7 +18583,7 @@
           <w:lang w:val="en-US"/>
         </w:rPr>
       </w:pPr>
-      <w:bookmarkStart w:id="39" w:name="_Toc466842835"/>
+      <w:bookmarkStart w:id="40" w:name="_Toc468989824"/>
       <w:r>
         <w:rPr>
           <w:lang w:val="en-US"/>
@@ -18743,7 +18608,7 @@
         </w:rPr>
         <w:t>position and battery of cars</w:t>
       </w:r>
-      <w:bookmarkEnd w:id="39"/>
+      <w:bookmarkEnd w:id="40"/>
     </w:p>
     <w:tbl>
       <w:tblPr>
@@ -19145,7 +19010,7 @@
           <w:lang w:val="en-US"/>
         </w:rPr>
       </w:pPr>
-      <w:bookmarkStart w:id="40" w:name="_Toc466842836"/>
+      <w:bookmarkStart w:id="41" w:name="_Toc468989825"/>
       <w:r>
         <w:rPr>
           <w:lang w:val="en-US"/>
@@ -19162,23 +19027,9 @@
         <w:rPr>
           <w:lang w:val="en-US"/>
         </w:rPr>
-        <w:t>Tag/</w:t>
-      </w:r>
-      <w:proofErr w:type="spellStart"/>
-      <w:r>
-        <w:rPr>
-          <w:lang w:val="en-US"/>
-        </w:rPr>
-        <w:t>untag</w:t>
-      </w:r>
-      <w:proofErr w:type="spellEnd"/>
-      <w:r>
-        <w:rPr>
-          <w:lang w:val="en-US"/>
-        </w:rPr>
-        <w:t xml:space="preserve"> a car as out of order</w:t>
-      </w:r>
-      <w:bookmarkEnd w:id="40"/>
+        <w:t>Tag/untag a car as out of order</w:t>
+      </w:r>
+      <w:bookmarkEnd w:id="41"/>
     </w:p>
     <w:tbl>
       <w:tblPr>
@@ -19231,21 +19082,7 @@
               <w:rPr>
                 <w:lang w:val="en-US"/>
               </w:rPr>
-              <w:t>Tag/</w:t>
-            </w:r>
-            <w:proofErr w:type="spellStart"/>
-            <w:r>
-              <w:rPr>
-                <w:lang w:val="en-US"/>
-              </w:rPr>
-              <w:t>untag</w:t>
-            </w:r>
-            <w:proofErr w:type="spellEnd"/>
-            <w:r>
-              <w:rPr>
-                <w:lang w:val="en-US"/>
-              </w:rPr>
-              <w:t xml:space="preserve"> a car as out of order</w:t>
+              <w:t>Tag/untag a car as out of order</w:t>
             </w:r>
           </w:p>
         </w:tc>
@@ -19547,23 +19384,7 @@
                 <w:rFonts w:cstheme="minorHAnsi"/>
                 <w:lang w:val="en-GB"/>
               </w:rPr>
-              <w:t>tags/</w:t>
-            </w:r>
-            <w:proofErr w:type="spellStart"/>
-            <w:r>
-              <w:rPr>
-                <w:rFonts w:cstheme="minorHAnsi"/>
-                <w:lang w:val="en-GB"/>
-              </w:rPr>
-              <w:t>untags</w:t>
-            </w:r>
-            <w:proofErr w:type="spellEnd"/>
-            <w:r>
-              <w:rPr>
-                <w:rFonts w:cstheme="minorHAnsi"/>
-                <w:lang w:val="en-GB"/>
-              </w:rPr>
-              <w:t xml:space="preserve"> the selected car as out of order by clicking on the related button</w:t>
+              <w:t>tags/untags the selected car as out of order by clicking on the related button</w:t>
             </w:r>
           </w:p>
           <w:p>
@@ -19735,7 +19556,7 @@
           <w:lang w:val="en-US"/>
         </w:rPr>
       </w:pPr>
-      <w:bookmarkStart w:id="41" w:name="_Toc466842837"/>
+      <w:bookmarkStart w:id="42" w:name="_Toc468989826"/>
       <w:r>
         <w:rPr>
           <w:lang w:val="en-US"/>
@@ -19749,7 +19570,7 @@
         </w:rPr>
         <w:t>Object Modeling</w:t>
       </w:r>
-      <w:bookmarkEnd w:id="41"/>
+      <w:bookmarkEnd w:id="42"/>
     </w:p>
     <w:p>
       <w:pPr>
@@ -19758,7 +19579,7 @@
           <w:lang w:val="en-US"/>
         </w:rPr>
       </w:pPr>
-      <w:bookmarkStart w:id="42" w:name="_Toc466842838"/>
+      <w:bookmarkStart w:id="43" w:name="_Toc468989827"/>
       <w:r>
         <w:rPr>
           <w:lang w:val="en-US"/>
@@ -19771,7 +19592,7 @@
         </w:rPr>
         <w:t>Class diagram</w:t>
       </w:r>
-      <w:bookmarkEnd w:id="42"/>
+      <w:bookmarkEnd w:id="43"/>
     </w:p>
     <w:p>
       <w:pPr>
@@ -19825,14 +19646,13 @@
           <w:lang w:val="en-US"/>
         </w:rPr>
       </w:pPr>
-      <w:bookmarkStart w:id="43" w:name="_Toc466842839"/>
+      <w:bookmarkStart w:id="44" w:name="_Toc468989828"/>
       <w:r>
         <w:rPr>
           <w:lang w:val="en-US"/>
         </w:rPr>
         <w:t xml:space="preserve">4.2. </w:t>
       </w:r>
-      <w:proofErr w:type="spellStart"/>
       <w:r>
         <w:rPr>
           <w:lang w:val="en-US"/>
@@ -19843,46 +19663,23 @@
         <w:rPr>
           <w:lang w:val="en-US"/>
         </w:rPr>
-        <w:t>chart</w:t>
-      </w:r>
-      <w:proofErr w:type="spellEnd"/>
-      <w:r>
-        <w:rPr>
-          <w:lang w:val="en-US"/>
-        </w:rPr>
-        <w:t xml:space="preserve"> diagram</w:t>
-      </w:r>
-      <w:bookmarkEnd w:id="43"/>
-    </w:p>
-    <w:p>
-      <w:pPr>
-        <w:rPr>
-          <w:rFonts w:cstheme="minorHAnsi"/>
-          <w:lang w:val="en-US"/>
-        </w:rPr>
-      </w:pPr>
-      <w:r>
-        <w:rPr>
-          <w:rFonts w:cstheme="minorHAnsi"/>
-          <w:lang w:val="en-US"/>
-        </w:rPr>
-        <w:t xml:space="preserve">Here is a representation of all the states in which </w:t>
-      </w:r>
-      <w:proofErr w:type="spellStart"/>
-      <w:r>
-        <w:rPr>
-          <w:rFonts w:cstheme="minorHAnsi"/>
-          <w:lang w:val="en-US"/>
-        </w:rPr>
-        <w:t>PowerEnJoy</w:t>
-      </w:r>
-      <w:proofErr w:type="spellEnd"/>
-      <w:r>
-        <w:rPr>
-          <w:rFonts w:cstheme="minorHAnsi"/>
-          <w:lang w:val="en-US"/>
-        </w:rPr>
-        <w:t xml:space="preserve"> cars are supposed to be and the conditions of moving from one state to another.</w:t>
+        <w:t>chart diagram</w:t>
+      </w:r>
+      <w:bookmarkEnd w:id="44"/>
+    </w:p>
+    <w:p>
+      <w:pPr>
+        <w:rPr>
+          <w:rFonts w:cstheme="minorHAnsi"/>
+          <w:lang w:val="en-US"/>
+        </w:rPr>
+      </w:pPr>
+      <w:r>
+        <w:rPr>
+          <w:rFonts w:cstheme="minorHAnsi"/>
+          <w:lang w:val="en-US"/>
+        </w:rPr>
+        <w:t>Here is a representation of all the states in which PowerEnJoy cars are supposed to be and the conditions of moving from one state to another.</w:t>
       </w:r>
     </w:p>
     <w:p>
@@ -19962,7 +19759,7 @@
           <w:lang w:val="en-US"/>
         </w:rPr>
       </w:pPr>
-      <w:bookmarkStart w:id="44" w:name="_Toc466842840"/>
+      <w:bookmarkStart w:id="45" w:name="_Toc468989829"/>
       <w:r>
         <w:rPr>
           <w:lang w:val="en-US"/>
@@ -19976,7 +19773,7 @@
         </w:rPr>
         <w:t>Dynamic Modeling</w:t>
       </w:r>
-      <w:bookmarkEnd w:id="44"/>
+      <w:bookmarkEnd w:id="45"/>
     </w:p>
     <w:p>
       <w:pPr>
@@ -19985,7 +19782,7 @@
           <w:lang w:val="en-US"/>
         </w:rPr>
       </w:pPr>
-      <w:bookmarkStart w:id="45" w:name="_Toc466842841"/>
+      <w:bookmarkStart w:id="46" w:name="_Toc468989830"/>
       <w:r>
         <w:rPr>
           <w:lang w:val="en-US"/>
@@ -19998,7 +19795,7 @@
         </w:rPr>
         <w:t>Sequence diagrams</w:t>
       </w:r>
-      <w:bookmarkEnd w:id="45"/>
+      <w:bookmarkEnd w:id="46"/>
     </w:p>
     <w:p>
       <w:pPr>
@@ -20008,7 +19805,7 @@
           <w:lang w:val="en-US"/>
         </w:rPr>
       </w:pPr>
-      <w:bookmarkStart w:id="46" w:name="_Toc466842842"/>
+      <w:bookmarkStart w:id="47" w:name="_Toc468989831"/>
       <w:r>
         <w:rPr>
           <w:lang w:val="en-US"/>
@@ -20022,7 +19819,7 @@
         </w:rPr>
         <w:t>Login</w:t>
       </w:r>
-      <w:bookmarkEnd w:id="46"/>
+      <w:bookmarkEnd w:id="47"/>
     </w:p>
     <w:p>
       <w:pPr>
@@ -20064,7 +19861,7 @@
           <w:lang w:val="en-US"/>
         </w:rPr>
       </w:pPr>
-      <w:bookmarkStart w:id="47" w:name="_Toc466842843"/>
+      <w:bookmarkStart w:id="48" w:name="_Toc468989832"/>
       <w:r>
         <w:rPr>
           <w:lang w:val="en-US"/>
@@ -20072,7 +19869,7 @@
         <w:lastRenderedPageBreak/>
         <w:t>5.1.2. Reserve a car</w:t>
       </w:r>
-      <w:bookmarkEnd w:id="47"/>
+      <w:bookmarkEnd w:id="48"/>
     </w:p>
     <w:p>
       <w:pPr>
@@ -20136,7 +19933,7 @@
           <w:lang w:val="en-US"/>
         </w:rPr>
       </w:pPr>
-      <w:bookmarkStart w:id="48" w:name="_Toc466842844"/>
+      <w:bookmarkStart w:id="49" w:name="_Toc468989833"/>
       <w:r>
         <w:rPr>
           <w:lang w:val="en-US"/>
@@ -20144,7 +19941,7 @@
         <w:lastRenderedPageBreak/>
         <w:t>5.1.3. Unlock the car</w:t>
       </w:r>
-      <w:bookmarkEnd w:id="48"/>
+      <w:bookmarkEnd w:id="49"/>
     </w:p>
     <w:p>
       <w:pPr>
@@ -20222,7 +20019,7 @@
           <w:lang w:val="en-US"/>
         </w:rPr>
       </w:pPr>
-      <w:bookmarkStart w:id="49" w:name="_Toc466842845"/>
+      <w:bookmarkStart w:id="50" w:name="_Toc468989834"/>
       <w:r>
         <w:rPr>
           <w:lang w:val="en-US"/>
@@ -20230,7 +20027,7 @@
         <w:lastRenderedPageBreak/>
         <w:t>5.1.4. Activate the money saving option</w:t>
       </w:r>
-      <w:bookmarkEnd w:id="49"/>
+      <w:bookmarkEnd w:id="50"/>
     </w:p>
     <w:p>
       <w:pPr>
@@ -20294,7 +20091,7 @@
           <w:lang w:val="en-US"/>
         </w:rPr>
       </w:pPr>
-      <w:bookmarkStart w:id="50" w:name="_Toc466842846"/>
+      <w:bookmarkStart w:id="51" w:name="_Toc468989835"/>
       <w:r>
         <w:rPr>
           <w:lang w:val="en-US"/>
@@ -20314,7 +20111,7 @@
         </w:rPr>
         <w:t>Activity diagrams</w:t>
       </w:r>
-      <w:bookmarkEnd w:id="50"/>
+      <w:bookmarkEnd w:id="51"/>
     </w:p>
     <w:p>
       <w:pPr>
@@ -20323,7 +20120,7 @@
           <w:lang w:val="en-US"/>
         </w:rPr>
       </w:pPr>
-      <w:bookmarkStart w:id="51" w:name="_Toc466842847"/>
+      <w:bookmarkStart w:id="52" w:name="_Toc468989836"/>
       <w:r>
         <w:rPr>
           <w:lang w:val="en-US"/>
@@ -20336,7 +20133,7 @@
         </w:rPr>
         <w:t>Process of unlocking a car</w:t>
       </w:r>
-      <w:bookmarkEnd w:id="51"/>
+      <w:bookmarkEnd w:id="52"/>
     </w:p>
     <w:p>
       <w:pPr>
@@ -20399,7 +20196,7 @@
           <w:lang w:val="en-US"/>
         </w:rPr>
       </w:pPr>
-      <w:bookmarkStart w:id="52" w:name="_Toc466842848"/>
+      <w:bookmarkStart w:id="53" w:name="_Toc468989837"/>
       <w:r>
         <w:rPr>
           <w:lang w:val="en-US"/>
@@ -20413,7 +20210,7 @@
         </w:rPr>
         <w:t>Process of finishing a ride</w:t>
       </w:r>
-      <w:bookmarkEnd w:id="52"/>
+      <w:bookmarkEnd w:id="53"/>
     </w:p>
     <w:p>
       <w:pPr>
@@ -20468,7 +20265,7 @@
           <w:lang w:val="en-US"/>
         </w:rPr>
       </w:pPr>
-      <w:bookmarkStart w:id="53" w:name="_Toc466842849"/>
+      <w:bookmarkStart w:id="54" w:name="_Toc468989838"/>
       <w:r>
         <w:rPr>
           <w:lang w:val="en-US"/>
@@ -20488,7 +20285,7 @@
         </w:rPr>
         <w:t>ling</w:t>
       </w:r>
-      <w:bookmarkEnd w:id="53"/>
+      <w:bookmarkEnd w:id="54"/>
     </w:p>
     <w:p>
       <w:pPr>
@@ -20565,7 +20362,7 @@
           <w:lang w:val="en-US"/>
         </w:rPr>
       </w:pPr>
-      <w:bookmarkStart w:id="54" w:name="_Toc466842850"/>
+      <w:bookmarkStart w:id="55" w:name="_Toc468989839"/>
       <w:r>
         <w:rPr>
           <w:lang w:val="en-US"/>
@@ -20578,7 +20375,7 @@
         </w:rPr>
         <w:t>Model</w:t>
       </w:r>
-      <w:bookmarkEnd w:id="54"/>
+      <w:bookmarkEnd w:id="55"/>
     </w:p>
     <w:p>
       <w:pPr>
@@ -20591,30 +20388,8 @@
         <w:rPr>
           <w:lang w:val="en-US"/>
         </w:rPr>
-        <w:t xml:space="preserve">open </w:t>
-      </w:r>
-      <w:proofErr w:type="spellStart"/>
-      <w:r>
-        <w:rPr>
-          <w:lang w:val="en-US"/>
-        </w:rPr>
-        <w:t>util</w:t>
-      </w:r>
-      <w:proofErr w:type="spellEnd"/>
-      <w:r>
-        <w:rPr>
-          <w:lang w:val="en-US"/>
-        </w:rPr>
-        <w:t>/</w:t>
-      </w:r>
-      <w:proofErr w:type="spellStart"/>
-      <w:r>
-        <w:rPr>
-          <w:lang w:val="en-US"/>
-        </w:rPr>
-        <w:t>boolean</w:t>
-      </w:r>
-      <w:proofErr w:type="spellEnd"/>
+        <w:t>open util/boolean</w:t>
+      </w:r>
     </w:p>
     <w:p>
       <w:pPr>
@@ -20705,21 +20480,7 @@
         <w:rPr>
           <w:lang w:val="en-US"/>
         </w:rPr>
-        <w:t xml:space="preserve">sig </w:t>
-      </w:r>
-      <w:proofErr w:type="spellStart"/>
-      <w:r>
-        <w:rPr>
-          <w:lang w:val="en-US"/>
-        </w:rPr>
-        <w:t>DrivingLicence</w:t>
-      </w:r>
-      <w:proofErr w:type="spellEnd"/>
-      <w:r>
-        <w:rPr>
-          <w:lang w:val="en-US"/>
-        </w:rPr>
-        <w:t>{}</w:t>
+        <w:t>sig DrivingLicence{}</w:t>
       </w:r>
     </w:p>
     <w:p>
@@ -20733,21 +20494,7 @@
         <w:rPr>
           <w:lang w:val="en-US"/>
         </w:rPr>
-        <w:t xml:space="preserve">sig </w:t>
-      </w:r>
-      <w:proofErr w:type="spellStart"/>
-      <w:r>
-        <w:rPr>
-          <w:lang w:val="en-US"/>
-        </w:rPr>
-        <w:t>CreditCard</w:t>
-      </w:r>
-      <w:proofErr w:type="spellEnd"/>
-      <w:r>
-        <w:rPr>
-          <w:lang w:val="en-US"/>
-        </w:rPr>
-        <w:t>{}</w:t>
+        <w:t>sig CreditCard{}</w:t>
       </w:r>
     </w:p>
     <w:p>
@@ -20761,21 +20508,7 @@
         <w:rPr>
           <w:lang w:val="en-US"/>
         </w:rPr>
-        <w:t xml:space="preserve">sig </w:t>
-      </w:r>
-      <w:proofErr w:type="spellStart"/>
-      <w:r>
-        <w:rPr>
-          <w:lang w:val="en-US"/>
-        </w:rPr>
-        <w:t>PhoneNumber</w:t>
-      </w:r>
-      <w:proofErr w:type="spellEnd"/>
-      <w:r>
-        <w:rPr>
-          <w:lang w:val="en-US"/>
-        </w:rPr>
-        <w:t>{}</w:t>
+        <w:t>sig PhoneNumber{}</w:t>
       </w:r>
     </w:p>
     <w:p>
@@ -20789,21 +20522,7 @@
         <w:rPr>
           <w:lang w:val="en-US"/>
         </w:rPr>
-        <w:t xml:space="preserve">sig </w:t>
-      </w:r>
-      <w:proofErr w:type="spellStart"/>
-      <w:r>
-        <w:rPr>
-          <w:lang w:val="en-US"/>
-        </w:rPr>
-        <w:t>Ssn</w:t>
-      </w:r>
-      <w:proofErr w:type="spellEnd"/>
-      <w:r>
-        <w:rPr>
-          <w:lang w:val="en-US"/>
-        </w:rPr>
-        <w:t>{}</w:t>
+        <w:t>sig Ssn{}</w:t>
       </w:r>
     </w:p>
     <w:p>
@@ -20847,21 +20566,7 @@
         <w:rPr>
           <w:lang w:val="en-US"/>
         </w:rPr>
-        <w:t xml:space="preserve">abstract sig </w:t>
-      </w:r>
-      <w:proofErr w:type="spellStart"/>
-      <w:r>
-        <w:rPr>
-          <w:lang w:val="en-US"/>
-        </w:rPr>
-        <w:t>CarState</w:t>
-      </w:r>
-      <w:proofErr w:type="spellEnd"/>
-      <w:r>
-        <w:rPr>
-          <w:lang w:val="en-US"/>
-        </w:rPr>
-        <w:t xml:space="preserve"> {}</w:t>
+        <w:t>abstract sig CarState {}</w:t>
       </w:r>
     </w:p>
     <w:p>
@@ -20875,35 +20580,7 @@
         <w:rPr>
           <w:lang w:val="en-US"/>
         </w:rPr>
-        <w:t xml:space="preserve">one sig Available, Unavailable, </w:t>
-      </w:r>
-      <w:proofErr w:type="spellStart"/>
-      <w:r>
-        <w:rPr>
-          <w:lang w:val="en-US"/>
-        </w:rPr>
-        <w:t>OutOfOrder</w:t>
-      </w:r>
-      <w:proofErr w:type="spellEnd"/>
-      <w:r>
-        <w:rPr>
-          <w:lang w:val="en-US"/>
-        </w:rPr>
-        <w:t xml:space="preserve"> extends </w:t>
-      </w:r>
-      <w:proofErr w:type="spellStart"/>
-      <w:r>
-        <w:rPr>
-          <w:lang w:val="en-US"/>
-        </w:rPr>
-        <w:t>CarState</w:t>
-      </w:r>
-      <w:proofErr w:type="spellEnd"/>
-      <w:r>
-        <w:rPr>
-          <w:lang w:val="en-US"/>
-        </w:rPr>
-        <w:t xml:space="preserve"> {}</w:t>
+        <w:t>one sig Available, Unavailable, OutOfOrder extends CarState {}</w:t>
       </w:r>
     </w:p>
     <w:p>
@@ -20925,21 +20602,7 @@
         <w:rPr>
           <w:lang w:val="en-US"/>
         </w:rPr>
-        <w:t xml:space="preserve">abstract sig </w:t>
-      </w:r>
-      <w:proofErr w:type="spellStart"/>
-      <w:r>
-        <w:rPr>
-          <w:lang w:val="en-US"/>
-        </w:rPr>
-        <w:t>BatteryLevel</w:t>
-      </w:r>
-      <w:proofErr w:type="spellEnd"/>
-      <w:r>
-        <w:rPr>
-          <w:lang w:val="en-US"/>
-        </w:rPr>
-        <w:t xml:space="preserve"> {}</w:t>
+        <w:t>abstract sig BatteryLevel {}</w:t>
       </w:r>
     </w:p>
     <w:p>
@@ -20953,35 +20616,7 @@
         <w:rPr>
           <w:lang w:val="en-US"/>
         </w:rPr>
-        <w:t xml:space="preserve">one sig </w:t>
-      </w:r>
-      <w:proofErr w:type="spellStart"/>
-      <w:r>
-        <w:rPr>
-          <w:lang w:val="en-US"/>
-        </w:rPr>
-        <w:t>Zero,Low</w:t>
-      </w:r>
-      <w:proofErr w:type="spellEnd"/>
-      <w:r>
-        <w:rPr>
-          <w:lang w:val="en-US"/>
-        </w:rPr>
-        <w:t xml:space="preserve">, Medium, High extends </w:t>
-      </w:r>
-      <w:proofErr w:type="spellStart"/>
-      <w:r>
-        <w:rPr>
-          <w:lang w:val="en-US"/>
-        </w:rPr>
-        <w:t>BatteryLevel</w:t>
-      </w:r>
-      <w:proofErr w:type="spellEnd"/>
-      <w:r>
-        <w:rPr>
-          <w:lang w:val="en-US"/>
-        </w:rPr>
-        <w:t>{}</w:t>
+        <w:t>one sig Zero,Low, Medium, High extends BatteryLevel{}</w:t>
       </w:r>
     </w:p>
     <w:p>
@@ -21018,34 +20653,7 @@
           <w:lang w:val="en-US"/>
         </w:rPr>
         <w:tab/>
-      </w:r>
-      <w:proofErr w:type="spellStart"/>
-      <w:r>
-        <w:rPr>
-          <w:lang w:val="en-US"/>
-        </w:rPr>
-        <w:t>idNumber</w:t>
-      </w:r>
-      <w:proofErr w:type="spellEnd"/>
-      <w:r>
-        <w:rPr>
-          <w:lang w:val="en-US"/>
-        </w:rPr>
-        <w:t xml:space="preserve">: </w:t>
-      </w:r>
-      <w:proofErr w:type="spellStart"/>
-      <w:r>
-        <w:rPr>
-          <w:lang w:val="en-US"/>
-        </w:rPr>
-        <w:t>Int</w:t>
-      </w:r>
-      <w:proofErr w:type="spellEnd"/>
-      <w:r>
-        <w:rPr>
-          <w:lang w:val="en-US"/>
-        </w:rPr>
-        <w:t>,</w:t>
+        <w:t>idNumber: Int,</w:t>
       </w:r>
     </w:p>
     <w:p>
@@ -21060,34 +20668,7 @@
           <w:lang w:val="en-US"/>
         </w:rPr>
         <w:tab/>
-      </w:r>
-      <w:proofErr w:type="spellStart"/>
-      <w:r>
-        <w:rPr>
-          <w:lang w:val="en-US"/>
-        </w:rPr>
-        <w:t>batteryLevel</w:t>
-      </w:r>
-      <w:proofErr w:type="spellEnd"/>
-      <w:r>
-        <w:rPr>
-          <w:lang w:val="en-US"/>
-        </w:rPr>
-        <w:t xml:space="preserve">: </w:t>
-      </w:r>
-      <w:proofErr w:type="spellStart"/>
-      <w:r>
-        <w:rPr>
-          <w:lang w:val="en-US"/>
-        </w:rPr>
-        <w:t>BatteryLevel</w:t>
-      </w:r>
-      <w:proofErr w:type="spellEnd"/>
-      <w:r>
-        <w:rPr>
-          <w:lang w:val="en-US"/>
-        </w:rPr>
-        <w:t>,</w:t>
+        <w:t>batteryLevel: BatteryLevel,</w:t>
       </w:r>
     </w:p>
     <w:p>
@@ -21117,34 +20698,7 @@
           <w:lang w:val="en-US"/>
         </w:rPr>
         <w:tab/>
-      </w:r>
-      <w:proofErr w:type="spellStart"/>
-      <w:r>
-        <w:rPr>
-          <w:lang w:val="en-US"/>
-        </w:rPr>
-        <w:t>carState</w:t>
-      </w:r>
-      <w:proofErr w:type="spellEnd"/>
-      <w:r>
-        <w:rPr>
-          <w:lang w:val="en-US"/>
-        </w:rPr>
-        <w:t xml:space="preserve">: </w:t>
-      </w:r>
-      <w:proofErr w:type="spellStart"/>
-      <w:r>
-        <w:rPr>
-          <w:lang w:val="en-US"/>
-        </w:rPr>
-        <w:t>CarState</w:t>
-      </w:r>
-      <w:proofErr w:type="spellEnd"/>
-      <w:r>
-        <w:rPr>
-          <w:lang w:val="en-US"/>
-        </w:rPr>
-        <w:t>,</w:t>
+        <w:t>carState: CarState,</w:t>
       </w:r>
     </w:p>
     <w:p>
@@ -21159,20 +20713,7 @@
           <w:lang w:val="en-US"/>
         </w:rPr>
         <w:tab/>
-      </w:r>
-      <w:proofErr w:type="spellStart"/>
-      <w:r>
-        <w:rPr>
-          <w:lang w:val="en-US"/>
-        </w:rPr>
-        <w:t>inCharge</w:t>
-      </w:r>
-      <w:proofErr w:type="spellEnd"/>
-      <w:r>
-        <w:rPr>
-          <w:lang w:val="en-US"/>
-        </w:rPr>
-        <w:t>: Bool</w:t>
+        <w:t>inCharge: Bool</w:t>
       </w:r>
     </w:p>
     <w:p>
@@ -21201,20 +20742,7 @@
           <w:lang w:val="en-US"/>
         </w:rPr>
         <w:tab/>
-      </w:r>
-      <w:proofErr w:type="spellStart"/>
-      <w:r>
-        <w:rPr>
-          <w:lang w:val="en-US"/>
-        </w:rPr>
-        <w:t>idNumber</w:t>
-      </w:r>
-      <w:proofErr w:type="spellEnd"/>
-      <w:r>
-        <w:rPr>
-          <w:lang w:val="en-US"/>
-        </w:rPr>
-        <w:t>&gt;0</w:t>
+        <w:t>idNumber&gt;0</w:t>
       </w:r>
     </w:p>
     <w:p>
@@ -21229,77 +20757,7 @@
           <w:lang w:val="en-US"/>
         </w:rPr>
         <w:tab/>
-        <w:t xml:space="preserve">(one unavailable: Unavailable | unavailable in </w:t>
-      </w:r>
-      <w:proofErr w:type="spellStart"/>
-      <w:r>
-        <w:rPr>
-          <w:lang w:val="en-US"/>
-        </w:rPr>
-        <w:t>carState</w:t>
-      </w:r>
-      <w:proofErr w:type="spellEnd"/>
-      <w:r>
-        <w:rPr>
-          <w:lang w:val="en-US"/>
-        </w:rPr>
-        <w:t xml:space="preserve">) =&gt; ( ((one res: Reservation | </w:t>
-      </w:r>
-      <w:proofErr w:type="spellStart"/>
-      <w:r>
-        <w:rPr>
-          <w:lang w:val="en-US"/>
-        </w:rPr>
-        <w:t>res.expired.isFalse</w:t>
-      </w:r>
-      <w:proofErr w:type="spellEnd"/>
-      <w:r>
-        <w:rPr>
-          <w:lang w:val="en-US"/>
-        </w:rPr>
-        <w:t xml:space="preserve"> &amp;&amp; </w:t>
-      </w:r>
-      <w:proofErr w:type="spellStart"/>
-      <w:r>
-        <w:rPr>
-          <w:lang w:val="en-US"/>
-        </w:rPr>
-        <w:t>res.reservedCar</w:t>
-      </w:r>
-      <w:proofErr w:type="spellEnd"/>
-      <w:r>
-        <w:rPr>
-          <w:lang w:val="en-US"/>
-        </w:rPr>
-        <w:t xml:space="preserve">=this) &amp;&amp; (no ride: Ride | </w:t>
-      </w:r>
-      <w:proofErr w:type="spellStart"/>
-      <w:r>
-        <w:rPr>
-          <w:lang w:val="en-US"/>
-        </w:rPr>
-        <w:t>ride.terminated.isFalse</w:t>
-      </w:r>
-      <w:proofErr w:type="spellEnd"/>
-      <w:r>
-        <w:rPr>
-          <w:lang w:val="en-US"/>
-        </w:rPr>
-        <w:t xml:space="preserve"> &amp;&amp; </w:t>
-      </w:r>
-      <w:proofErr w:type="spellStart"/>
-      <w:r>
-        <w:rPr>
-          <w:lang w:val="en-US"/>
-        </w:rPr>
-        <w:t>ride.reservation.reservedCar</w:t>
-      </w:r>
-      <w:proofErr w:type="spellEnd"/>
-      <w:r>
-        <w:rPr>
-          <w:lang w:val="en-US"/>
-        </w:rPr>
-        <w:t>=this)) ||</w:t>
+        <w:t>(one unavailable: Unavailable | unavailable in carState) =&gt; ( ((one res: Reservation | res.expired.isFalse &amp;&amp; res.reservedCar=this) &amp;&amp; (no ride: Ride | ride.terminated.isFalse &amp;&amp; ride.reservation.reservedCar=this)) ||</w:t>
       </w:r>
     </w:p>
     <w:p>
@@ -21464,63 +20922,7 @@
           <w:lang w:val="en-US"/>
         </w:rPr>
         <w:tab/>
-        <w:t xml:space="preserve">((one ride: Ride | </w:t>
-      </w:r>
-      <w:proofErr w:type="spellStart"/>
-      <w:r>
-        <w:rPr>
-          <w:lang w:val="en-US"/>
-        </w:rPr>
-        <w:t>ride.terminated.isFalse</w:t>
-      </w:r>
-      <w:proofErr w:type="spellEnd"/>
-      <w:r>
-        <w:rPr>
-          <w:lang w:val="en-US"/>
-        </w:rPr>
-        <w:t xml:space="preserve"> &amp;&amp; </w:t>
-      </w:r>
-      <w:proofErr w:type="spellStart"/>
-      <w:r>
-        <w:rPr>
-          <w:lang w:val="en-US"/>
-        </w:rPr>
-        <w:t>ride.reservation.reservedCar</w:t>
-      </w:r>
-      <w:proofErr w:type="spellEnd"/>
-      <w:r>
-        <w:rPr>
-          <w:lang w:val="en-US"/>
-        </w:rPr>
-        <w:t xml:space="preserve">=this) &amp;&amp; (no res: Reservation | </w:t>
-      </w:r>
-      <w:proofErr w:type="spellStart"/>
-      <w:r>
-        <w:rPr>
-          <w:lang w:val="en-US"/>
-        </w:rPr>
-        <w:t>res.expired.isFalse</w:t>
-      </w:r>
-      <w:proofErr w:type="spellEnd"/>
-      <w:r>
-        <w:rPr>
-          <w:lang w:val="en-US"/>
-        </w:rPr>
-        <w:t xml:space="preserve"> &amp;&amp; </w:t>
-      </w:r>
-      <w:proofErr w:type="spellStart"/>
-      <w:r>
-        <w:rPr>
-          <w:lang w:val="en-US"/>
-        </w:rPr>
-        <w:t>res.reservedCar</w:t>
-      </w:r>
-      <w:proofErr w:type="spellEnd"/>
-      <w:r>
-        <w:rPr>
-          <w:lang w:val="en-US"/>
-        </w:rPr>
-        <w:t>=this)) ) //unavailable means that the car has been reserved or is riding</w:t>
+        <w:t>((one ride: Ride | ride.terminated.isFalse &amp;&amp; ride.reservation.reservedCar=this) &amp;&amp; (no res: Reservation | res.expired.isFalse &amp;&amp; res.reservedCar=this)) ) //unavailable means that the car has been reserved or is riding</w:t>
       </w:r>
     </w:p>
     <w:p>
@@ -21535,133 +20937,7 @@
           <w:lang w:val="en-US"/>
         </w:rPr>
         <w:tab/>
-        <w:t xml:space="preserve">(one </w:t>
-      </w:r>
-      <w:proofErr w:type="spellStart"/>
-      <w:r>
-        <w:rPr>
-          <w:lang w:val="en-US"/>
-        </w:rPr>
-        <w:t>outOfOrder</w:t>
-      </w:r>
-      <w:proofErr w:type="spellEnd"/>
-      <w:r>
-        <w:rPr>
-          <w:lang w:val="en-US"/>
-        </w:rPr>
-        <w:t xml:space="preserve">: </w:t>
-      </w:r>
-      <w:proofErr w:type="spellStart"/>
-      <w:r>
-        <w:rPr>
-          <w:lang w:val="en-US"/>
-        </w:rPr>
-        <w:t>OutOfOrder</w:t>
-      </w:r>
-      <w:proofErr w:type="spellEnd"/>
-      <w:r>
-        <w:rPr>
-          <w:lang w:val="en-US"/>
-        </w:rPr>
-        <w:t xml:space="preserve"> | </w:t>
-      </w:r>
-      <w:proofErr w:type="spellStart"/>
-      <w:r>
-        <w:rPr>
-          <w:lang w:val="en-US"/>
-        </w:rPr>
-        <w:t>outOfOrder</w:t>
-      </w:r>
-      <w:proofErr w:type="spellEnd"/>
-      <w:r>
-        <w:rPr>
-          <w:lang w:val="en-US"/>
-        </w:rPr>
-        <w:t xml:space="preserve"> in </w:t>
-      </w:r>
-      <w:proofErr w:type="spellStart"/>
-      <w:r>
-        <w:rPr>
-          <w:lang w:val="en-US"/>
-        </w:rPr>
-        <w:t>carState</w:t>
-      </w:r>
-      <w:proofErr w:type="spellEnd"/>
-      <w:r>
-        <w:rPr>
-          <w:lang w:val="en-US"/>
-        </w:rPr>
-        <w:t xml:space="preserve">) =&gt; ((no ride: Ride | </w:t>
-      </w:r>
-      <w:proofErr w:type="spellStart"/>
-      <w:r>
-        <w:rPr>
-          <w:lang w:val="en-US"/>
-        </w:rPr>
-        <w:t>ride.terminated.isFalse</w:t>
-      </w:r>
-      <w:proofErr w:type="spellEnd"/>
-      <w:r>
-        <w:rPr>
-          <w:lang w:val="en-US"/>
-        </w:rPr>
-        <w:t xml:space="preserve"> &amp;&amp; </w:t>
-      </w:r>
-      <w:proofErr w:type="spellStart"/>
-      <w:r>
-        <w:rPr>
-          <w:lang w:val="en-US"/>
-        </w:rPr>
-        <w:t>ride.reservation.reservedCar</w:t>
-      </w:r>
-      <w:proofErr w:type="spellEnd"/>
-      <w:r>
-        <w:rPr>
-          <w:lang w:val="en-US"/>
-        </w:rPr>
-        <w:t xml:space="preserve">=this) &amp;&amp; (no res: Reservation | </w:t>
-      </w:r>
-      <w:proofErr w:type="spellStart"/>
-      <w:r>
-        <w:rPr>
-          <w:lang w:val="en-US"/>
-        </w:rPr>
-        <w:t>res.expired.isFalse</w:t>
-      </w:r>
-      <w:proofErr w:type="spellEnd"/>
-      <w:r>
-        <w:rPr>
-          <w:lang w:val="en-US"/>
-        </w:rPr>
-        <w:t xml:space="preserve"> &amp;&amp; </w:t>
-      </w:r>
-      <w:proofErr w:type="spellStart"/>
-      <w:r>
-        <w:rPr>
-          <w:lang w:val="en-US"/>
-        </w:rPr>
-        <w:t>res.reservedCar</w:t>
-      </w:r>
-      <w:proofErr w:type="spellEnd"/>
-      <w:r>
-        <w:rPr>
-          <w:lang w:val="en-US"/>
-        </w:rPr>
-        <w:t>=this)) //</w:t>
-      </w:r>
-      <w:proofErr w:type="spellStart"/>
-      <w:r>
-        <w:rPr>
-          <w:lang w:val="en-US"/>
-        </w:rPr>
-        <w:t>outOforder</w:t>
-      </w:r>
-      <w:proofErr w:type="spellEnd"/>
-      <w:r>
-        <w:rPr>
-          <w:lang w:val="en-US"/>
-        </w:rPr>
-        <w:t xml:space="preserve"> means that the car cannot be reserved</w:t>
+        <w:t>(one outOfOrder: OutOfOrder | outOfOrder in carState) =&gt; ((no ride: Ride | ride.terminated.isFalse &amp;&amp; ride.reservation.reservedCar=this) &amp;&amp; (no res: Reservation | res.expired.isFalse &amp;&amp; res.reservedCar=this)) //outOforder means that the car cannot be reserved</w:t>
       </w:r>
     </w:p>
     <w:p>
@@ -21697,21 +20973,7 @@
         <w:rPr>
           <w:lang w:val="en-US"/>
         </w:rPr>
-        <w:t xml:space="preserve">fact </w:t>
-      </w:r>
-      <w:proofErr w:type="spellStart"/>
-      <w:r>
-        <w:rPr>
-          <w:lang w:val="en-US"/>
-        </w:rPr>
-        <w:t>UsersCannotReserveOutOfBatteriesCars</w:t>
-      </w:r>
-      <w:proofErr w:type="spellEnd"/>
-      <w:r>
-        <w:rPr>
-          <w:lang w:val="en-US"/>
-        </w:rPr>
-        <w:t>{</w:t>
+        <w:t>fact UsersCannotReserveOutOfBatteriesCars{</w:t>
       </w:r>
     </w:p>
     <w:p>
@@ -21726,35 +20988,7 @@
           <w:lang w:val="en-US"/>
         </w:rPr>
         <w:tab/>
-        <w:t xml:space="preserve">no res: Reservation | </w:t>
-      </w:r>
-      <w:proofErr w:type="spellStart"/>
-      <w:r>
-        <w:rPr>
-          <w:lang w:val="en-US"/>
-        </w:rPr>
-        <w:t>res.expired.isFalse</w:t>
-      </w:r>
-      <w:proofErr w:type="spellEnd"/>
-      <w:r>
-        <w:rPr>
-          <w:lang w:val="en-US"/>
-        </w:rPr>
-        <w:t xml:space="preserve"> &amp;&amp; (one zero: Zero | zero in </w:t>
-      </w:r>
-      <w:proofErr w:type="spellStart"/>
-      <w:r>
-        <w:rPr>
-          <w:lang w:val="en-US"/>
-        </w:rPr>
-        <w:t>res.reservedCar.batteryLevel</w:t>
-      </w:r>
-      <w:proofErr w:type="spellEnd"/>
-      <w:r>
-        <w:rPr>
-          <w:lang w:val="en-US"/>
-        </w:rPr>
-        <w:t>)</w:t>
+        <w:t>no res: Reservation | res.expired.isFalse &amp;&amp; (one zero: Zero | zero in res.reservedCar.batteryLevel)</w:t>
       </w:r>
     </w:p>
     <w:p>
@@ -21790,21 +21024,7 @@
         <w:rPr>
           <w:lang w:val="en-US"/>
         </w:rPr>
-        <w:t xml:space="preserve">fact </w:t>
-      </w:r>
-      <w:proofErr w:type="spellStart"/>
-      <w:r>
-        <w:rPr>
-          <w:lang w:val="en-US"/>
-        </w:rPr>
-        <w:t>CarIdNumbersAreUnique</w:t>
-      </w:r>
-      <w:proofErr w:type="spellEnd"/>
-      <w:r>
-        <w:rPr>
-          <w:lang w:val="en-US"/>
-        </w:rPr>
-        <w:t>{</w:t>
+        <w:t>fact CarIdNumbersAreUnique{</w:t>
       </w:r>
     </w:p>
     <w:p>
@@ -21855,21 +21075,7 @@
         <w:rPr>
           <w:lang w:val="en-US"/>
         </w:rPr>
-        <w:t xml:space="preserve">fact </w:t>
-      </w:r>
-      <w:proofErr w:type="spellStart"/>
-      <w:r>
-        <w:rPr>
-          <w:lang w:val="en-US"/>
-        </w:rPr>
-        <w:t>DifferentCarsCannotOccupySamePosition</w:t>
-      </w:r>
-      <w:proofErr w:type="spellEnd"/>
-      <w:r>
-        <w:rPr>
-          <w:lang w:val="en-US"/>
-        </w:rPr>
-        <w:t>{</w:t>
+        <w:t>fact DifferentCarsCannotOccupySamePosition{</w:t>
       </w:r>
     </w:p>
     <w:p>
@@ -21920,21 +21126,7 @@
         <w:rPr>
           <w:lang w:val="en-US"/>
         </w:rPr>
-        <w:t xml:space="preserve">fact </w:t>
-      </w:r>
-      <w:proofErr w:type="spellStart"/>
-      <w:r>
-        <w:rPr>
-          <w:lang w:val="en-US"/>
-        </w:rPr>
-        <w:t>CarsInChargingOccupyOnePowerStation</w:t>
-      </w:r>
-      <w:proofErr w:type="spellEnd"/>
-      <w:r>
-        <w:rPr>
-          <w:lang w:val="en-US"/>
-        </w:rPr>
-        <w:t>{</w:t>
+        <w:t>fact CarsInChargingOccupyOnePowerStation{</w:t>
       </w:r>
     </w:p>
     <w:p>
@@ -21949,63 +21141,7 @@
           <w:lang w:val="en-US"/>
         </w:rPr>
         <w:tab/>
-        <w:t xml:space="preserve">all c: Car | </w:t>
-      </w:r>
-      <w:proofErr w:type="spellStart"/>
-      <w:r>
-        <w:rPr>
-          <w:lang w:val="en-US"/>
-        </w:rPr>
-        <w:t>c.inCharge.isTrue</w:t>
-      </w:r>
-      <w:proofErr w:type="spellEnd"/>
-      <w:r>
-        <w:rPr>
-          <w:lang w:val="en-US"/>
-        </w:rPr>
-        <w:t xml:space="preserve"> =&gt; (one </w:t>
-      </w:r>
-      <w:proofErr w:type="spellStart"/>
-      <w:r>
-        <w:rPr>
-          <w:lang w:val="en-US"/>
-        </w:rPr>
-        <w:t>ps</w:t>
-      </w:r>
-      <w:proofErr w:type="spellEnd"/>
-      <w:r>
-        <w:rPr>
-          <w:lang w:val="en-US"/>
-        </w:rPr>
-        <w:t xml:space="preserve">: PowerStation | </w:t>
-      </w:r>
-      <w:proofErr w:type="spellStart"/>
-      <w:r>
-        <w:rPr>
-          <w:lang w:val="en-US"/>
-        </w:rPr>
-        <w:t>ps.position</w:t>
-      </w:r>
-      <w:proofErr w:type="spellEnd"/>
-      <w:r>
-        <w:rPr>
-          <w:lang w:val="en-US"/>
-        </w:rPr>
-        <w:t>=</w:t>
-      </w:r>
-      <w:proofErr w:type="spellStart"/>
-      <w:r>
-        <w:rPr>
-          <w:lang w:val="en-US"/>
-        </w:rPr>
-        <w:t>c.position</w:t>
-      </w:r>
-      <w:proofErr w:type="spellEnd"/>
-      <w:r>
-        <w:rPr>
-          <w:lang w:val="en-US"/>
-        </w:rPr>
-        <w:t>)</w:t>
+        <w:t>all c: Car | c.inCharge.isTrue =&gt; (one ps: PowerStation | ps.position=c.position)</w:t>
       </w:r>
     </w:p>
     <w:p>
@@ -22041,21 +21177,7 @@
         <w:rPr>
           <w:lang w:val="en-US"/>
         </w:rPr>
-        <w:t xml:space="preserve">fact </w:t>
-      </w:r>
-      <w:proofErr w:type="spellStart"/>
-      <w:r>
-        <w:rPr>
-          <w:lang w:val="en-US"/>
-        </w:rPr>
-        <w:t>AvailableCarsMustBeInASafeArea</w:t>
-      </w:r>
-      <w:proofErr w:type="spellEnd"/>
-      <w:r>
-        <w:rPr>
-          <w:lang w:val="en-US"/>
-        </w:rPr>
-        <w:t>{</w:t>
+        <w:t>fact AvailableCarsMustBeInASafeArea{</w:t>
       </w:r>
     </w:p>
     <w:p>
@@ -22070,77 +21192,7 @@
           <w:lang w:val="en-US"/>
         </w:rPr>
         <w:tab/>
-        <w:t xml:space="preserve">all c: Car | (one available: Available | available in </w:t>
-      </w:r>
-      <w:proofErr w:type="spellStart"/>
-      <w:r>
-        <w:rPr>
-          <w:lang w:val="en-US"/>
-        </w:rPr>
-        <w:t>c.carState</w:t>
-      </w:r>
-      <w:proofErr w:type="spellEnd"/>
-      <w:r>
-        <w:rPr>
-          <w:lang w:val="en-US"/>
-        </w:rPr>
-        <w:t xml:space="preserve">) =&gt; (one </w:t>
-      </w:r>
-      <w:proofErr w:type="spellStart"/>
-      <w:r>
-        <w:rPr>
-          <w:lang w:val="en-US"/>
-        </w:rPr>
-        <w:t>sa</w:t>
-      </w:r>
-      <w:proofErr w:type="spellEnd"/>
-      <w:r>
-        <w:rPr>
-          <w:lang w:val="en-US"/>
-        </w:rPr>
-        <w:t xml:space="preserve">: </w:t>
-      </w:r>
-      <w:proofErr w:type="spellStart"/>
-      <w:r>
-        <w:rPr>
-          <w:lang w:val="en-US"/>
-        </w:rPr>
-        <w:t>SafeArea</w:t>
-      </w:r>
-      <w:proofErr w:type="spellEnd"/>
-      <w:r>
-        <w:rPr>
-          <w:lang w:val="en-US"/>
-        </w:rPr>
-        <w:t xml:space="preserve"> | </w:t>
-      </w:r>
-      <w:proofErr w:type="spellStart"/>
-      <w:r>
-        <w:rPr>
-          <w:lang w:val="en-US"/>
-        </w:rPr>
-        <w:t>c.position</w:t>
-      </w:r>
-      <w:proofErr w:type="spellEnd"/>
-      <w:r>
-        <w:rPr>
-          <w:lang w:val="en-US"/>
-        </w:rPr>
-        <w:t xml:space="preserve"> in </w:t>
-      </w:r>
-      <w:proofErr w:type="spellStart"/>
-      <w:r>
-        <w:rPr>
-          <w:lang w:val="en-US"/>
-        </w:rPr>
-        <w:t>sa.positions</w:t>
-      </w:r>
-      <w:proofErr w:type="spellEnd"/>
-      <w:r>
-        <w:rPr>
-          <w:lang w:val="en-US"/>
-        </w:rPr>
-        <w:t>)</w:t>
+        <w:t>all c: Car | (one available: Available | available in c.carState) =&gt; (one sa: SafeArea | c.position in sa.positions)</w:t>
       </w:r>
     </w:p>
     <w:p>
@@ -22176,21 +21228,7 @@
         <w:rPr>
           <w:lang w:val="en-US"/>
         </w:rPr>
-        <w:t xml:space="preserve">sig </w:t>
-      </w:r>
-      <w:proofErr w:type="spellStart"/>
-      <w:r>
-        <w:rPr>
-          <w:lang w:val="en-US"/>
-        </w:rPr>
-        <w:t>RegistrationInfo</w:t>
-      </w:r>
-      <w:proofErr w:type="spellEnd"/>
-      <w:r>
-        <w:rPr>
-          <w:lang w:val="en-US"/>
-        </w:rPr>
-        <w:t xml:space="preserve"> {</w:t>
+        <w:t>sig RegistrationInfo {</w:t>
       </w:r>
     </w:p>
     <w:p>
@@ -22205,34 +21243,7 @@
           <w:lang w:val="en-US"/>
         </w:rPr>
         <w:tab/>
-      </w:r>
-      <w:proofErr w:type="spellStart"/>
-      <w:r>
-        <w:rPr>
-          <w:lang w:val="en-US"/>
-        </w:rPr>
-        <w:t>ssn</w:t>
-      </w:r>
-      <w:proofErr w:type="spellEnd"/>
-      <w:r>
-        <w:rPr>
-          <w:lang w:val="en-US"/>
-        </w:rPr>
-        <w:t xml:space="preserve">: one </w:t>
-      </w:r>
-      <w:proofErr w:type="spellStart"/>
-      <w:r>
-        <w:rPr>
-          <w:lang w:val="en-US"/>
-        </w:rPr>
-        <w:t>Ssn</w:t>
-      </w:r>
-      <w:proofErr w:type="spellEnd"/>
-      <w:r>
-        <w:rPr>
-          <w:lang w:val="en-US"/>
-        </w:rPr>
-        <w:t>,</w:t>
+        <w:t>ssn: one Ssn,</w:t>
       </w:r>
     </w:p>
     <w:p>
@@ -22277,34 +21288,7 @@
           <w:lang w:val="en-US"/>
         </w:rPr>
         <w:tab/>
-      </w:r>
-      <w:proofErr w:type="spellStart"/>
-      <w:r>
-        <w:rPr>
-          <w:lang w:val="en-US"/>
-        </w:rPr>
-        <w:t>phoneNumber</w:t>
-      </w:r>
-      <w:proofErr w:type="spellEnd"/>
-      <w:r>
-        <w:rPr>
-          <w:lang w:val="en-US"/>
-        </w:rPr>
-        <w:t xml:space="preserve">: one </w:t>
-      </w:r>
-      <w:proofErr w:type="spellStart"/>
-      <w:r>
-        <w:rPr>
-          <w:lang w:val="en-US"/>
-        </w:rPr>
-        <w:t>PhoneNumber</w:t>
-      </w:r>
-      <w:proofErr w:type="spellEnd"/>
-      <w:r>
-        <w:rPr>
-          <w:lang w:val="en-US"/>
-        </w:rPr>
-        <w:t>,</w:t>
+        <w:t>phoneNumber: one PhoneNumber,</w:t>
       </w:r>
     </w:p>
     <w:p>
@@ -22334,34 +21318,7 @@
           <w:lang w:val="en-US"/>
         </w:rPr>
         <w:tab/>
-      </w:r>
-      <w:proofErr w:type="spellStart"/>
-      <w:r>
-        <w:rPr>
-          <w:lang w:val="en-US"/>
-        </w:rPr>
-        <w:t>creditCardNumber</w:t>
-      </w:r>
-      <w:proofErr w:type="spellEnd"/>
-      <w:r>
-        <w:rPr>
-          <w:lang w:val="en-US"/>
-        </w:rPr>
-        <w:t xml:space="preserve">: one </w:t>
-      </w:r>
-      <w:proofErr w:type="spellStart"/>
-      <w:r>
-        <w:rPr>
-          <w:lang w:val="en-US"/>
-        </w:rPr>
-        <w:t>CreditCard</w:t>
-      </w:r>
-      <w:proofErr w:type="spellEnd"/>
-      <w:r>
-        <w:rPr>
-          <w:lang w:val="en-US"/>
-        </w:rPr>
-        <w:t>,</w:t>
+        <w:t>creditCardNumber: one CreditCard,</w:t>
       </w:r>
     </w:p>
     <w:p>
@@ -22376,29 +21333,8 @@
           <w:lang w:val="en-US"/>
         </w:rPr>
         <w:tab/>
-      </w:r>
-      <w:proofErr w:type="spellStart"/>
-      <w:r>
-        <w:rPr>
-          <w:lang w:val="en-US"/>
-        </w:rPr>
-        <w:t>drivingLicenceNumber</w:t>
-      </w:r>
-      <w:proofErr w:type="spellEnd"/>
-      <w:r>
-        <w:rPr>
-          <w:lang w:val="en-US"/>
-        </w:rPr>
-        <w:t xml:space="preserve">: one </w:t>
-      </w:r>
-      <w:proofErr w:type="spellStart"/>
-      <w:r>
-        <w:rPr>
-          <w:lang w:val="en-US"/>
-        </w:rPr>
-        <w:t>DrivingLicence</w:t>
-      </w:r>
-      <w:proofErr w:type="spellEnd"/>
+        <w:t>drivingLicenceNumber: one DrivingLicence</w:t>
+      </w:r>
     </w:p>
     <w:p>
       <w:pPr>
@@ -22433,21 +21369,7 @@
         <w:rPr>
           <w:lang w:val="en-US"/>
         </w:rPr>
-        <w:t xml:space="preserve">fact </w:t>
-      </w:r>
-      <w:proofErr w:type="spellStart"/>
-      <w:r>
-        <w:rPr>
-          <w:lang w:val="en-US"/>
-        </w:rPr>
-        <w:t>AllRegistrationInfoAreRelatedToOneUser</w:t>
-      </w:r>
-      <w:proofErr w:type="spellEnd"/>
-      <w:r>
-        <w:rPr>
-          <w:lang w:val="en-US"/>
-        </w:rPr>
-        <w:t>{</w:t>
+        <w:t>fact AllRegistrationInfoAreRelatedToOneUser{</w:t>
       </w:r>
     </w:p>
     <w:p>
@@ -22462,63 +21384,7 @@
           <w:lang w:val="en-US"/>
         </w:rPr>
         <w:tab/>
-        <w:t xml:space="preserve">all </w:t>
-      </w:r>
-      <w:proofErr w:type="spellStart"/>
-      <w:r>
-        <w:rPr>
-          <w:lang w:val="en-US"/>
-        </w:rPr>
-        <w:t>ri</w:t>
-      </w:r>
-      <w:proofErr w:type="spellEnd"/>
-      <w:r>
-        <w:rPr>
-          <w:lang w:val="en-US"/>
-        </w:rPr>
-        <w:t xml:space="preserve">: </w:t>
-      </w:r>
-      <w:proofErr w:type="spellStart"/>
-      <w:r>
-        <w:rPr>
-          <w:lang w:val="en-US"/>
-        </w:rPr>
-        <w:t>RegistrationInfo</w:t>
-      </w:r>
-      <w:proofErr w:type="spellEnd"/>
-      <w:r>
-        <w:rPr>
-          <w:lang w:val="en-US"/>
-        </w:rPr>
-        <w:t xml:space="preserve"> | (one u: User | </w:t>
-      </w:r>
-      <w:proofErr w:type="spellStart"/>
-      <w:r>
-        <w:rPr>
-          <w:lang w:val="en-US"/>
-        </w:rPr>
-        <w:t>u.registrationInfo</w:t>
-      </w:r>
-      <w:proofErr w:type="spellEnd"/>
-      <w:r>
-        <w:rPr>
-          <w:lang w:val="en-US"/>
-        </w:rPr>
-        <w:t>=</w:t>
-      </w:r>
-      <w:proofErr w:type="spellStart"/>
-      <w:r>
-        <w:rPr>
-          <w:lang w:val="en-US"/>
-        </w:rPr>
-        <w:t>ri</w:t>
-      </w:r>
-      <w:proofErr w:type="spellEnd"/>
-      <w:r>
-        <w:rPr>
-          <w:lang w:val="en-US"/>
-        </w:rPr>
-        <w:t>)</w:t>
+        <w:t>all ri: RegistrationInfo | (one u: User | u.registrationInfo=ri)</w:t>
       </w:r>
     </w:p>
     <w:p>
@@ -22554,21 +21420,7 @@
         <w:rPr>
           <w:lang w:val="en-US"/>
         </w:rPr>
-        <w:t xml:space="preserve">fact </w:t>
-      </w:r>
-      <w:proofErr w:type="spellStart"/>
-      <w:r>
-        <w:rPr>
-          <w:lang w:val="en-US"/>
-        </w:rPr>
-        <w:t>PersonsCannotSignUpTwice</w:t>
-      </w:r>
-      <w:proofErr w:type="spellEnd"/>
-      <w:r>
-        <w:rPr>
-          <w:lang w:val="en-US"/>
-        </w:rPr>
-        <w:t>{</w:t>
+        <w:t>fact PersonsCannotSignUpTwice{</w:t>
       </w:r>
     </w:p>
     <w:p>
@@ -22583,21 +21435,7 @@
           <w:lang w:val="en-US"/>
         </w:rPr>
         <w:tab/>
-        <w:t xml:space="preserve">all r1, r2: </w:t>
-      </w:r>
-      <w:proofErr w:type="spellStart"/>
-      <w:r>
-        <w:rPr>
-          <w:lang w:val="en-US"/>
-        </w:rPr>
-        <w:t>RegistrationInfo</w:t>
-      </w:r>
-      <w:proofErr w:type="spellEnd"/>
-      <w:r>
-        <w:rPr>
-          <w:lang w:val="en-US"/>
-        </w:rPr>
-        <w:t xml:space="preserve"> | (r1 != r2) =&gt; (r1.ssn != r2.ssn)</w:t>
+        <w:t>all r1, r2: RegistrationInfo | (r1 != r2) =&gt; (r1.ssn != r2.ssn)</w:t>
       </w:r>
     </w:p>
     <w:p>
@@ -22633,21 +21471,7 @@
         <w:rPr>
           <w:lang w:val="en-US"/>
         </w:rPr>
-        <w:t xml:space="preserve">fact </w:t>
-      </w:r>
-      <w:proofErr w:type="spellStart"/>
-      <w:r>
-        <w:rPr>
-          <w:lang w:val="en-US"/>
-        </w:rPr>
-        <w:t>SomeInfoCanBePartAtMostOfOneRegistation</w:t>
-      </w:r>
-      <w:proofErr w:type="spellEnd"/>
-      <w:r>
-        <w:rPr>
-          <w:lang w:val="en-US"/>
-        </w:rPr>
-        <w:t>{</w:t>
+        <w:t>fact SomeInfoCanBePartAtMostOfOneRegistation{</w:t>
       </w:r>
     </w:p>
     <w:p>
@@ -22662,21 +21486,7 @@
           <w:lang w:val="en-US"/>
         </w:rPr>
         <w:tab/>
-        <w:t xml:space="preserve">all r1, r2: </w:t>
-      </w:r>
-      <w:proofErr w:type="spellStart"/>
-      <w:r>
-        <w:rPr>
-          <w:lang w:val="en-US"/>
-        </w:rPr>
-        <w:t>RegistrationInfo</w:t>
-      </w:r>
-      <w:proofErr w:type="spellEnd"/>
-      <w:r>
-        <w:rPr>
-          <w:lang w:val="en-US"/>
-        </w:rPr>
-        <w:t xml:space="preserve"> | (r1 != r2) =&gt; (r1.phoneNumber != r2.phoneNumber)</w:t>
+        <w:t>all r1, r2: RegistrationInfo | (r1 != r2) =&gt; (r1.phoneNumber != r2.phoneNumber)</w:t>
       </w:r>
     </w:p>
     <w:p>
@@ -22691,21 +21501,7 @@
           <w:lang w:val="en-US"/>
         </w:rPr>
         <w:tab/>
-        <w:t xml:space="preserve">all r1, r2: </w:t>
-      </w:r>
-      <w:proofErr w:type="spellStart"/>
-      <w:r>
-        <w:rPr>
-          <w:lang w:val="en-US"/>
-        </w:rPr>
-        <w:t>RegistrationInfo</w:t>
-      </w:r>
-      <w:proofErr w:type="spellEnd"/>
-      <w:r>
-        <w:rPr>
-          <w:lang w:val="en-US"/>
-        </w:rPr>
-        <w:t xml:space="preserve"> | (r1 != r2) =&gt; (r1.email != r2.email) </w:t>
+        <w:t xml:space="preserve">all r1, r2: RegistrationInfo | (r1 != r2) =&gt; (r1.email != r2.email) </w:t>
       </w:r>
     </w:p>
     <w:p>
@@ -22720,21 +21516,7 @@
           <w:lang w:val="en-US"/>
         </w:rPr>
         <w:tab/>
-        <w:t xml:space="preserve">all r1, r2: </w:t>
-      </w:r>
-      <w:proofErr w:type="spellStart"/>
-      <w:r>
-        <w:rPr>
-          <w:lang w:val="en-US"/>
-        </w:rPr>
-        <w:t>RegistrationInfo</w:t>
-      </w:r>
-      <w:proofErr w:type="spellEnd"/>
-      <w:r>
-        <w:rPr>
-          <w:lang w:val="en-US"/>
-        </w:rPr>
-        <w:t xml:space="preserve"> | (r1 != r2) =&gt; (r1.drivingLicenceNumber != r2.drivingLicenceNumber)</w:t>
+        <w:t>all r1, r2: RegistrationInfo | (r1 != r2) =&gt; (r1.drivingLicenceNumber != r2.drivingLicenceNumber)</w:t>
       </w:r>
     </w:p>
     <w:p>
@@ -22749,21 +21531,7 @@
           <w:lang w:val="en-US"/>
         </w:rPr>
         <w:tab/>
-        <w:t xml:space="preserve">all r1, r2: </w:t>
-      </w:r>
-      <w:proofErr w:type="spellStart"/>
-      <w:r>
-        <w:rPr>
-          <w:lang w:val="en-US"/>
-        </w:rPr>
-        <w:t>RegistrationInfo</w:t>
-      </w:r>
-      <w:proofErr w:type="spellEnd"/>
-      <w:r>
-        <w:rPr>
-          <w:lang w:val="en-US"/>
-        </w:rPr>
-        <w:t xml:space="preserve"> | (r1 != r2) =&gt; (r1.creditCardNumber != r2.creditCardNumber)</w:t>
+        <w:t>all r1, r2: RegistrationInfo | (r1 != r2) =&gt; (r1.creditCardNumber != r2.creditCardNumber)</w:t>
       </w:r>
     </w:p>
     <w:p>
@@ -22844,29 +21612,8 @@
           <w:lang w:val="en-US"/>
         </w:rPr>
         <w:tab/>
-      </w:r>
-      <w:proofErr w:type="spellStart"/>
-      <w:r>
-        <w:rPr>
-          <w:lang w:val="en-US"/>
-        </w:rPr>
-        <w:t>registrationInfo</w:t>
-      </w:r>
-      <w:proofErr w:type="spellEnd"/>
-      <w:r>
-        <w:rPr>
-          <w:lang w:val="en-US"/>
-        </w:rPr>
-        <w:t xml:space="preserve">: one </w:t>
-      </w:r>
-      <w:proofErr w:type="spellStart"/>
-      <w:r>
-        <w:rPr>
-          <w:lang w:val="en-US"/>
-        </w:rPr>
-        <w:t>RegistrationInfo</w:t>
-      </w:r>
-      <w:proofErr w:type="spellEnd"/>
+        <w:t>registrationInfo: one RegistrationInfo</w:t>
+      </w:r>
     </w:p>
     <w:p>
       <w:pPr>
@@ -22901,21 +21648,7 @@
         <w:rPr>
           <w:lang w:val="en-US"/>
         </w:rPr>
-        <w:t xml:space="preserve">fact </w:t>
-      </w:r>
-      <w:proofErr w:type="spellStart"/>
-      <w:r>
-        <w:rPr>
-          <w:lang w:val="en-US"/>
-        </w:rPr>
-        <w:t>DifferentUsersCannotHaveSameRegistrationInfo</w:t>
-      </w:r>
-      <w:proofErr w:type="spellEnd"/>
-      <w:r>
-        <w:rPr>
-          <w:lang w:val="en-US"/>
-        </w:rPr>
-        <w:t>{</w:t>
+        <w:t>fact DifferentUsersCannotHaveSameRegistrationInfo{</w:t>
       </w:r>
     </w:p>
     <w:p>
@@ -22996,20 +21729,7 @@
           <w:lang w:val="en-US"/>
         </w:rPr>
         <w:tab/>
-      </w:r>
-      <w:proofErr w:type="spellStart"/>
-      <w:r>
-        <w:rPr>
-          <w:lang w:val="en-US"/>
-        </w:rPr>
-        <w:t>reservedCar</w:t>
-      </w:r>
-      <w:proofErr w:type="spellEnd"/>
-      <w:r>
-        <w:rPr>
-          <w:lang w:val="en-US"/>
-        </w:rPr>
-        <w:t>: one Car,</w:t>
+        <w:t>reservedCar: one Car,</w:t>
       </w:r>
     </w:p>
     <w:p>
@@ -23024,20 +21744,7 @@
           <w:lang w:val="en-US"/>
         </w:rPr>
         <w:tab/>
-      </w:r>
-      <w:proofErr w:type="spellStart"/>
-      <w:r>
-        <w:rPr>
-          <w:lang w:val="en-US"/>
-        </w:rPr>
-        <w:t>reservingUser</w:t>
-      </w:r>
-      <w:proofErr w:type="spellEnd"/>
-      <w:r>
-        <w:rPr>
-          <w:lang w:val="en-US"/>
-        </w:rPr>
-        <w:t>: one User</w:t>
+        <w:t>reservingUser: one User</w:t>
       </w:r>
     </w:p>
     <w:p>
@@ -23066,34 +21773,7 @@
           <w:lang w:val="en-US"/>
         </w:rPr>
         <w:tab/>
-      </w:r>
-      <w:proofErr w:type="spellStart"/>
-      <w:r>
-        <w:rPr>
-          <w:lang w:val="en-US"/>
-        </w:rPr>
-        <w:t>expired.isFalse</w:t>
-      </w:r>
-      <w:proofErr w:type="spellEnd"/>
-      <w:r>
-        <w:rPr>
-          <w:lang w:val="en-US"/>
-        </w:rPr>
-        <w:t xml:space="preserve">=&gt; (one unavailable: Unavailable | unavailable in </w:t>
-      </w:r>
-      <w:proofErr w:type="spellStart"/>
-      <w:r>
-        <w:rPr>
-          <w:lang w:val="en-US"/>
-        </w:rPr>
-        <w:t>reservedCar.carState</w:t>
-      </w:r>
-      <w:proofErr w:type="spellEnd"/>
-      <w:r>
-        <w:rPr>
-          <w:lang w:val="en-US"/>
-        </w:rPr>
-        <w:t>) //if a car is reserved, it is not available</w:t>
+        <w:t>expired.isFalse=&gt; (one unavailable: Unavailable | unavailable in reservedCar.carState) //if a car is reserved, it is not available</w:t>
       </w:r>
     </w:p>
     <w:p>
@@ -23129,21 +21809,7 @@
         <w:rPr>
           <w:lang w:val="en-US"/>
         </w:rPr>
-        <w:t xml:space="preserve">sig </w:t>
-      </w:r>
-      <w:proofErr w:type="spellStart"/>
-      <w:r>
-        <w:rPr>
-          <w:lang w:val="en-US"/>
-        </w:rPr>
-        <w:t>SafeArea</w:t>
-      </w:r>
-      <w:proofErr w:type="spellEnd"/>
-      <w:r>
-        <w:rPr>
-          <w:lang w:val="en-US"/>
-        </w:rPr>
-        <w:t xml:space="preserve"> {</w:t>
+        <w:t>sig SafeArea {</w:t>
       </w:r>
     </w:p>
     <w:p>
@@ -23158,21 +21824,7 @@
           <w:lang w:val="en-US"/>
         </w:rPr>
         <w:tab/>
-        <w:t xml:space="preserve">positions: </w:t>
-      </w:r>
-      <w:proofErr w:type="spellStart"/>
-      <w:r>
-        <w:rPr>
-          <w:lang w:val="en-US"/>
-        </w:rPr>
-        <w:t>disj</w:t>
-      </w:r>
-      <w:proofErr w:type="spellEnd"/>
-      <w:r>
-        <w:rPr>
-          <w:lang w:val="en-US"/>
-        </w:rPr>
-        <w:t xml:space="preserve"> set Position,</w:t>
+        <w:t>positions: disj set Position,</w:t>
       </w:r>
     </w:p>
     <w:p>
@@ -23187,20 +21839,7 @@
           <w:lang w:val="en-US"/>
         </w:rPr>
         <w:tab/>
-      </w:r>
-      <w:proofErr w:type="spellStart"/>
-      <w:r>
-        <w:rPr>
-          <w:lang w:val="en-US"/>
-        </w:rPr>
-        <w:t>powerGridStation</w:t>
-      </w:r>
-      <w:proofErr w:type="spellEnd"/>
-      <w:r>
-        <w:rPr>
-          <w:lang w:val="en-US"/>
-        </w:rPr>
-        <w:t xml:space="preserve">: set PowerStation </w:t>
+        <w:t xml:space="preserve">powerGridStation: set PowerStation </w:t>
       </w:r>
     </w:p>
     <w:p>
@@ -23229,49 +21868,7 @@
           <w:lang w:val="en-US"/>
         </w:rPr>
         <w:tab/>
-        <w:t xml:space="preserve">all </w:t>
-      </w:r>
-      <w:proofErr w:type="spellStart"/>
-      <w:r>
-        <w:rPr>
-          <w:lang w:val="en-US"/>
-        </w:rPr>
-        <w:t>ps</w:t>
-      </w:r>
-      <w:proofErr w:type="spellEnd"/>
-      <w:r>
-        <w:rPr>
-          <w:lang w:val="en-US"/>
-        </w:rPr>
-        <w:t xml:space="preserve">: </w:t>
-      </w:r>
-      <w:proofErr w:type="spellStart"/>
-      <w:r>
-        <w:rPr>
-          <w:lang w:val="en-US"/>
-        </w:rPr>
-        <w:t>powerGridStation</w:t>
-      </w:r>
-      <w:proofErr w:type="spellEnd"/>
-      <w:r>
-        <w:rPr>
-          <w:lang w:val="en-US"/>
-        </w:rPr>
-        <w:t xml:space="preserve"> | </w:t>
-      </w:r>
-      <w:proofErr w:type="spellStart"/>
-      <w:r>
-        <w:rPr>
-          <w:lang w:val="en-US"/>
-        </w:rPr>
-        <w:t>ps.position</w:t>
-      </w:r>
-      <w:proofErr w:type="spellEnd"/>
-      <w:r>
-        <w:rPr>
-          <w:lang w:val="en-US"/>
-        </w:rPr>
-        <w:t xml:space="preserve"> in positions //every power station position is contained in the set of positions of the safe area to which it belongs</w:t>
+        <w:t>all ps: powerGridStation | ps.position in positions //every power station position is contained in the set of positions of the safe area to which it belongs</w:t>
       </w:r>
     </w:p>
     <w:p>
@@ -23336,21 +21933,7 @@
         <w:rPr>
           <w:lang w:val="en-US"/>
         </w:rPr>
-        <w:t xml:space="preserve">sig </w:t>
-      </w:r>
-      <w:proofErr w:type="spellStart"/>
-      <w:r>
-        <w:rPr>
-          <w:lang w:val="en-US"/>
-        </w:rPr>
-        <w:t>NonFineArea</w:t>
-      </w:r>
-      <w:proofErr w:type="spellEnd"/>
-      <w:r>
-        <w:rPr>
-          <w:lang w:val="en-US"/>
-        </w:rPr>
-        <w:t>{</w:t>
+        <w:t>sig NonFineArea{</w:t>
       </w:r>
     </w:p>
     <w:p>
@@ -23394,63 +21977,7 @@
           <w:lang w:val="en-US"/>
         </w:rPr>
         <w:tab/>
-        <w:t xml:space="preserve">some </w:t>
-      </w:r>
-      <w:proofErr w:type="spellStart"/>
-      <w:r>
-        <w:rPr>
-          <w:lang w:val="en-US"/>
-        </w:rPr>
-        <w:t>pos</w:t>
-      </w:r>
-      <w:proofErr w:type="spellEnd"/>
-      <w:r>
-        <w:rPr>
-          <w:lang w:val="en-US"/>
-        </w:rPr>
-        <w:t xml:space="preserve">: positions | (one </w:t>
-      </w:r>
-      <w:proofErr w:type="spellStart"/>
-      <w:r>
-        <w:rPr>
-          <w:lang w:val="en-US"/>
-        </w:rPr>
-        <w:t>ps</w:t>
-      </w:r>
-      <w:proofErr w:type="spellEnd"/>
-      <w:r>
-        <w:rPr>
-          <w:lang w:val="en-US"/>
-        </w:rPr>
-        <w:t xml:space="preserve">: PowerStation | </w:t>
-      </w:r>
-      <w:proofErr w:type="spellStart"/>
-      <w:r>
-        <w:rPr>
-          <w:lang w:val="en-US"/>
-        </w:rPr>
-        <w:t>ps.position</w:t>
-      </w:r>
-      <w:proofErr w:type="spellEnd"/>
-      <w:r>
-        <w:rPr>
-          <w:lang w:val="en-US"/>
-        </w:rPr>
-        <w:t>=</w:t>
-      </w:r>
-      <w:proofErr w:type="spellStart"/>
-      <w:r>
-        <w:rPr>
-          <w:lang w:val="en-US"/>
-        </w:rPr>
-        <w:t>pos</w:t>
-      </w:r>
-      <w:proofErr w:type="spellEnd"/>
-      <w:r>
-        <w:rPr>
-          <w:lang w:val="en-US"/>
-        </w:rPr>
-        <w:t>)</w:t>
+        <w:t>some pos: positions | (one ps: PowerStation | ps.position=pos)</w:t>
       </w:r>
     </w:p>
     <w:p>
@@ -23465,77 +21992,7 @@
           <w:lang w:val="en-US"/>
         </w:rPr>
         <w:tab/>
-        <w:t xml:space="preserve">all </w:t>
-      </w:r>
-      <w:proofErr w:type="spellStart"/>
-      <w:r>
-        <w:rPr>
-          <w:lang w:val="en-US"/>
-        </w:rPr>
-        <w:t>pos</w:t>
-      </w:r>
-      <w:proofErr w:type="spellEnd"/>
-      <w:r>
-        <w:rPr>
-          <w:lang w:val="en-US"/>
-        </w:rPr>
-        <w:t xml:space="preserve">: positions | (one </w:t>
-      </w:r>
-      <w:proofErr w:type="spellStart"/>
-      <w:r>
-        <w:rPr>
-          <w:lang w:val="en-US"/>
-        </w:rPr>
-        <w:t>sa</w:t>
-      </w:r>
-      <w:proofErr w:type="spellEnd"/>
-      <w:r>
-        <w:rPr>
-          <w:lang w:val="en-US"/>
-        </w:rPr>
-        <w:t xml:space="preserve">: </w:t>
-      </w:r>
-      <w:proofErr w:type="spellStart"/>
-      <w:r>
-        <w:rPr>
-          <w:lang w:val="en-US"/>
-        </w:rPr>
-        <w:t>SafeArea</w:t>
-      </w:r>
-      <w:proofErr w:type="spellEnd"/>
-      <w:r>
-        <w:rPr>
-          <w:lang w:val="en-US"/>
-        </w:rPr>
-        <w:t xml:space="preserve"> | </w:t>
-      </w:r>
-      <w:proofErr w:type="spellStart"/>
-      <w:r>
-        <w:rPr>
-          <w:lang w:val="en-US"/>
-        </w:rPr>
-        <w:t>pos</w:t>
-      </w:r>
-      <w:proofErr w:type="spellEnd"/>
-      <w:r>
-        <w:rPr>
-          <w:lang w:val="en-US"/>
-        </w:rPr>
-        <w:t xml:space="preserve"> in </w:t>
-      </w:r>
-      <w:proofErr w:type="spellStart"/>
-      <w:r>
-        <w:rPr>
-          <w:lang w:val="en-US"/>
-        </w:rPr>
-        <w:t>sa.positions</w:t>
-      </w:r>
-      <w:proofErr w:type="spellEnd"/>
-      <w:r>
-        <w:rPr>
-          <w:lang w:val="en-US"/>
-        </w:rPr>
-        <w:t>)</w:t>
+        <w:t>all pos: positions | (one sa: SafeArea | pos in sa.positions)</w:t>
       </w:r>
     </w:p>
     <w:p>
@@ -23571,21 +22028,7 @@
         <w:rPr>
           <w:lang w:val="en-US"/>
         </w:rPr>
-        <w:t xml:space="preserve">fact </w:t>
-      </w:r>
-      <w:proofErr w:type="spellStart"/>
-      <w:r>
-        <w:rPr>
-          <w:lang w:val="en-US"/>
-        </w:rPr>
-        <w:t>AllPowerStationsAreInANonFineArea</w:t>
-      </w:r>
-      <w:proofErr w:type="spellEnd"/>
-      <w:r>
-        <w:rPr>
-          <w:lang w:val="en-US"/>
-        </w:rPr>
-        <w:t>{</w:t>
+        <w:t>fact AllPowerStationsAreInANonFineArea{</w:t>
       </w:r>
     </w:p>
     <w:p>
@@ -23600,72 +22043,8 @@
           <w:lang w:val="en-US"/>
         </w:rPr>
         <w:tab/>
-        <w:t xml:space="preserve">all </w:t>
-      </w:r>
-      <w:proofErr w:type="spellStart"/>
-      <w:r>
-        <w:rPr>
-          <w:lang w:val="en-US"/>
-        </w:rPr>
-        <w:t>ps</w:t>
-      </w:r>
-      <w:proofErr w:type="spellEnd"/>
-      <w:r>
-        <w:rPr>
-          <w:lang w:val="en-US"/>
-        </w:rPr>
-        <w:t xml:space="preserve">: PowerStation | some </w:t>
-      </w:r>
-      <w:proofErr w:type="spellStart"/>
-      <w:r>
-        <w:rPr>
-          <w:lang w:val="en-US"/>
-        </w:rPr>
-        <w:t>nfa</w:t>
-      </w:r>
-      <w:proofErr w:type="spellEnd"/>
-      <w:r>
-        <w:rPr>
-          <w:lang w:val="en-US"/>
-        </w:rPr>
-        <w:t xml:space="preserve">: </w:t>
-      </w:r>
-      <w:proofErr w:type="spellStart"/>
-      <w:r>
-        <w:rPr>
-          <w:lang w:val="en-US"/>
-        </w:rPr>
-        <w:t>NonFineArea</w:t>
-      </w:r>
-      <w:proofErr w:type="spellEnd"/>
-      <w:r>
-        <w:rPr>
-          <w:lang w:val="en-US"/>
-        </w:rPr>
-        <w:t xml:space="preserve"> | </w:t>
-      </w:r>
-      <w:proofErr w:type="spellStart"/>
-      <w:r>
-        <w:rPr>
-          <w:lang w:val="en-US"/>
-        </w:rPr>
-        <w:t>ps.position</w:t>
-      </w:r>
-      <w:proofErr w:type="spellEnd"/>
-      <w:r>
-        <w:rPr>
-          <w:lang w:val="en-US"/>
-        </w:rPr>
-        <w:t xml:space="preserve"> in </w:t>
-      </w:r>
-      <w:proofErr w:type="spellStart"/>
-      <w:r>
-        <w:rPr>
-          <w:lang w:val="en-US"/>
-        </w:rPr>
-        <w:t>nfa.positions</w:t>
-      </w:r>
-      <w:proofErr w:type="spellEnd"/>
+        <w:t>all ps: PowerStation | some nfa: NonFineArea | ps.position in nfa.positions</w:t>
+      </w:r>
     </w:p>
     <w:p>
       <w:pPr>
@@ -23759,76 +22138,7 @@
           <w:lang w:val="en-US"/>
         </w:rPr>
         <w:tab/>
-      </w:r>
-      <w:proofErr w:type="spellStart"/>
-      <w:r>
-        <w:rPr>
-          <w:lang w:val="en-US"/>
-        </w:rPr>
-        <w:t>available.isFalse</w:t>
-      </w:r>
-      <w:proofErr w:type="spellEnd"/>
-      <w:r>
-        <w:rPr>
-          <w:lang w:val="en-US"/>
-        </w:rPr>
-        <w:t xml:space="preserve"> &lt;=&gt; (one c: Car | </w:t>
-      </w:r>
-      <w:proofErr w:type="spellStart"/>
-      <w:r>
-        <w:rPr>
-          <w:lang w:val="en-US"/>
-        </w:rPr>
-        <w:t>c.position</w:t>
-      </w:r>
-      <w:proofErr w:type="spellEnd"/>
-      <w:r>
-        <w:rPr>
-          <w:lang w:val="en-US"/>
-        </w:rPr>
-        <w:t xml:space="preserve">=position &amp;&amp; </w:t>
-      </w:r>
-      <w:proofErr w:type="spellStart"/>
-      <w:r>
-        <w:rPr>
-          <w:lang w:val="en-US"/>
-        </w:rPr>
-        <w:t>c.inCharge.isTrue</w:t>
-      </w:r>
-      <w:proofErr w:type="spellEnd"/>
-      <w:r>
-        <w:rPr>
-          <w:lang w:val="en-US"/>
-        </w:rPr>
-        <w:t xml:space="preserve">) //a power grid station is unavailable when a car position matches its </w:t>
-      </w:r>
-      <w:proofErr w:type="spellStart"/>
-      <w:r>
-        <w:rPr>
-          <w:lang w:val="en-US"/>
-        </w:rPr>
-        <w:t>poisiton</w:t>
-      </w:r>
-      <w:proofErr w:type="spellEnd"/>
-      <w:r>
-        <w:rPr>
-          <w:lang w:val="en-US"/>
-        </w:rPr>
-        <w:t xml:space="preserve"> and </w:t>
-      </w:r>
-      <w:proofErr w:type="spellStart"/>
-      <w:r>
-        <w:rPr>
-          <w:lang w:val="en-US"/>
-        </w:rPr>
-        <w:t>tha</w:t>
-      </w:r>
-      <w:proofErr w:type="spellEnd"/>
-      <w:r>
-        <w:rPr>
-          <w:lang w:val="en-US"/>
-        </w:rPr>
-        <w:t xml:space="preserve"> car is in charge</w:t>
+        <w:t>available.isFalse &lt;=&gt; (one c: Car | c.position=position &amp;&amp; c.inCharge.isTrue) //a power grid station is unavailable when a car position matches its poisiton and tha car is in charge</w:t>
       </w:r>
     </w:p>
     <w:p>
@@ -23872,21 +22182,7 @@
         <w:rPr>
           <w:lang w:val="en-US"/>
         </w:rPr>
-        <w:t xml:space="preserve">fact </w:t>
-      </w:r>
-      <w:proofErr w:type="spellStart"/>
-      <w:r>
-        <w:rPr>
-          <w:lang w:val="en-US"/>
-        </w:rPr>
-        <w:t>PowerStationsMustBeInASafeArea</w:t>
-      </w:r>
-      <w:proofErr w:type="spellEnd"/>
-      <w:r>
-        <w:rPr>
-          <w:lang w:val="en-US"/>
-        </w:rPr>
-        <w:t>{</w:t>
+        <w:t>fact PowerStationsMustBeInASafeArea{</w:t>
       </w:r>
     </w:p>
     <w:p>
@@ -23901,77 +22197,7 @@
           <w:lang w:val="en-US"/>
         </w:rPr>
         <w:tab/>
-        <w:t xml:space="preserve">all </w:t>
-      </w:r>
-      <w:proofErr w:type="spellStart"/>
-      <w:r>
-        <w:rPr>
-          <w:lang w:val="en-US"/>
-        </w:rPr>
-        <w:t>ps</w:t>
-      </w:r>
-      <w:proofErr w:type="spellEnd"/>
-      <w:r>
-        <w:rPr>
-          <w:lang w:val="en-US"/>
-        </w:rPr>
-        <w:t xml:space="preserve">: PowerStation | (one </w:t>
-      </w:r>
-      <w:proofErr w:type="spellStart"/>
-      <w:r>
-        <w:rPr>
-          <w:lang w:val="en-US"/>
-        </w:rPr>
-        <w:t>sa</w:t>
-      </w:r>
-      <w:proofErr w:type="spellEnd"/>
-      <w:r>
-        <w:rPr>
-          <w:lang w:val="en-US"/>
-        </w:rPr>
-        <w:t xml:space="preserve">: </w:t>
-      </w:r>
-      <w:proofErr w:type="spellStart"/>
-      <w:r>
-        <w:rPr>
-          <w:lang w:val="en-US"/>
-        </w:rPr>
-        <w:t>SafeArea</w:t>
-      </w:r>
-      <w:proofErr w:type="spellEnd"/>
-      <w:r>
-        <w:rPr>
-          <w:lang w:val="en-US"/>
-        </w:rPr>
-        <w:t xml:space="preserve"> | </w:t>
-      </w:r>
-      <w:proofErr w:type="spellStart"/>
-      <w:r>
-        <w:rPr>
-          <w:lang w:val="en-US"/>
-        </w:rPr>
-        <w:t>ps.position</w:t>
-      </w:r>
-      <w:proofErr w:type="spellEnd"/>
-      <w:r>
-        <w:rPr>
-          <w:lang w:val="en-US"/>
-        </w:rPr>
-        <w:t xml:space="preserve"> in </w:t>
-      </w:r>
-      <w:proofErr w:type="spellStart"/>
-      <w:r>
-        <w:rPr>
-          <w:lang w:val="en-US"/>
-        </w:rPr>
-        <w:t>sa.positions</w:t>
-      </w:r>
-      <w:proofErr w:type="spellEnd"/>
-      <w:r>
-        <w:rPr>
-          <w:lang w:val="en-US"/>
-        </w:rPr>
-        <w:t>)</w:t>
+        <w:t>all ps: PowerStation | (one sa: SafeArea | ps.position in sa.positions)</w:t>
       </w:r>
     </w:p>
     <w:p>
@@ -24007,21 +22233,7 @@
         <w:rPr>
           <w:lang w:val="en-US"/>
         </w:rPr>
-        <w:t xml:space="preserve">fact </w:t>
-      </w:r>
-      <w:proofErr w:type="spellStart"/>
-      <w:r>
-        <w:rPr>
-          <w:lang w:val="en-US"/>
-        </w:rPr>
-        <w:t>DifferentPowerStationsHaveDifferentPositions</w:t>
-      </w:r>
-      <w:proofErr w:type="spellEnd"/>
-      <w:r>
-        <w:rPr>
-          <w:lang w:val="en-US"/>
-        </w:rPr>
-        <w:t xml:space="preserve"> {</w:t>
+        <w:t>fact DifferentPowerStationsHaveDifferentPositions {</w:t>
       </w:r>
     </w:p>
     <w:p>
@@ -24102,21 +22314,7 @@
           <w:lang w:val="en-US"/>
         </w:rPr>
         <w:tab/>
-        <w:t xml:space="preserve">duration: </w:t>
-      </w:r>
-      <w:proofErr w:type="spellStart"/>
-      <w:r>
-        <w:rPr>
-          <w:lang w:val="en-US"/>
-        </w:rPr>
-        <w:t>Int</w:t>
-      </w:r>
-      <w:proofErr w:type="spellEnd"/>
-      <w:r>
-        <w:rPr>
-          <w:lang w:val="en-US"/>
-        </w:rPr>
-        <w:t>, //expressed in seconds</w:t>
+        <w:t>duration: Int, //expressed in seconds</w:t>
       </w:r>
     </w:p>
     <w:p>
@@ -24131,21 +22329,7 @@
           <w:lang w:val="en-US"/>
         </w:rPr>
         <w:tab/>
-        <w:t xml:space="preserve">passengers: </w:t>
-      </w:r>
-      <w:proofErr w:type="spellStart"/>
-      <w:r>
-        <w:rPr>
-          <w:lang w:val="en-US"/>
-        </w:rPr>
-        <w:t>Int</w:t>
-      </w:r>
-      <w:proofErr w:type="spellEnd"/>
-      <w:r>
-        <w:rPr>
-          <w:lang w:val="en-US"/>
-        </w:rPr>
-        <w:t>,</w:t>
+        <w:t>passengers: Int,</w:t>
       </w:r>
     </w:p>
     <w:p>
@@ -24161,34 +22345,7 @@
         </w:rPr>
         <w:lastRenderedPageBreak/>
         <w:tab/>
-      </w:r>
-      <w:proofErr w:type="spellStart"/>
-      <w:r>
-        <w:rPr>
-          <w:lang w:val="en-US"/>
-        </w:rPr>
-        <w:t>totalPrice</w:t>
-      </w:r>
-      <w:proofErr w:type="spellEnd"/>
-      <w:r>
-        <w:rPr>
-          <w:lang w:val="en-US"/>
-        </w:rPr>
-        <w:t xml:space="preserve">: </w:t>
-      </w:r>
-      <w:proofErr w:type="spellStart"/>
-      <w:r>
-        <w:rPr>
-          <w:lang w:val="en-US"/>
-        </w:rPr>
-        <w:t>Int</w:t>
-      </w:r>
-      <w:proofErr w:type="spellEnd"/>
-      <w:r>
-        <w:rPr>
-          <w:lang w:val="en-US"/>
-        </w:rPr>
-        <w:t>, //should be float</w:t>
+        <w:t>totalPrice: Int, //should be float</w:t>
       </w:r>
     </w:p>
     <w:p>
@@ -24218,20 +22375,7 @@
           <w:lang w:val="en-US"/>
         </w:rPr>
         <w:tab/>
-      </w:r>
-      <w:proofErr w:type="spellStart"/>
-      <w:r>
-        <w:rPr>
-          <w:lang w:val="en-US"/>
-        </w:rPr>
-        <w:t>endRidePosition</w:t>
-      </w:r>
-      <w:proofErr w:type="spellEnd"/>
-      <w:r>
-        <w:rPr>
-          <w:lang w:val="en-US"/>
-        </w:rPr>
-        <w:t>: lone Position,</w:t>
+        <w:t>endRidePosition: lone Position,</w:t>
       </w:r>
     </w:p>
     <w:p>
@@ -24246,34 +22390,7 @@
           <w:lang w:val="en-US"/>
         </w:rPr>
         <w:tab/>
-      </w:r>
-      <w:proofErr w:type="spellStart"/>
-      <w:r>
-        <w:rPr>
-          <w:lang w:val="en-US"/>
-        </w:rPr>
-        <w:t>endRideBatteryLevel</w:t>
-      </w:r>
-      <w:proofErr w:type="spellEnd"/>
-      <w:r>
-        <w:rPr>
-          <w:lang w:val="en-US"/>
-        </w:rPr>
-        <w:t xml:space="preserve">: lone </w:t>
-      </w:r>
-      <w:proofErr w:type="spellStart"/>
-      <w:r>
-        <w:rPr>
-          <w:lang w:val="en-US"/>
-        </w:rPr>
-        <w:t>BatteryLevel</w:t>
-      </w:r>
-      <w:proofErr w:type="spellEnd"/>
-      <w:r>
-        <w:rPr>
-          <w:lang w:val="en-US"/>
-        </w:rPr>
-        <w:t>,</w:t>
+        <w:t>endRideBatteryLevel: lone BatteryLevel,</w:t>
       </w:r>
     </w:p>
     <w:p>
@@ -24288,20 +22405,7 @@
           <w:lang w:val="en-US"/>
         </w:rPr>
         <w:tab/>
-      </w:r>
-      <w:proofErr w:type="spellStart"/>
-      <w:r>
-        <w:rPr>
-          <w:lang w:val="en-US"/>
-        </w:rPr>
-        <w:t>endRideIsInCharge</w:t>
-      </w:r>
-      <w:proofErr w:type="spellEnd"/>
-      <w:r>
-        <w:rPr>
-          <w:lang w:val="en-US"/>
-        </w:rPr>
-        <w:t>: one Bool,</w:t>
+        <w:t>endRideIsInCharge: one Bool,</w:t>
       </w:r>
     </w:p>
     <w:p>
@@ -24316,20 +22420,7 @@
           <w:lang w:val="en-US"/>
         </w:rPr>
         <w:tab/>
-      </w:r>
-      <w:proofErr w:type="spellStart"/>
-      <w:r>
-        <w:rPr>
-          <w:lang w:val="en-US"/>
-        </w:rPr>
-        <w:t>moneySavingOptionActivated</w:t>
-      </w:r>
-      <w:proofErr w:type="spellEnd"/>
-      <w:r>
-        <w:rPr>
-          <w:lang w:val="en-US"/>
-        </w:rPr>
-        <w:t>: Bool,</w:t>
+        <w:t>moneySavingOptionActivated: Bool,</w:t>
       </w:r>
     </w:p>
     <w:p>
@@ -24344,34 +22435,7 @@
           <w:lang w:val="en-US"/>
         </w:rPr>
         <w:tab/>
-      </w:r>
-      <w:proofErr w:type="spellStart"/>
-      <w:r>
-        <w:rPr>
-          <w:lang w:val="en-US"/>
-        </w:rPr>
-        <w:t>moneySavingOptionInfo</w:t>
-      </w:r>
-      <w:proofErr w:type="spellEnd"/>
-      <w:r>
-        <w:rPr>
-          <w:lang w:val="en-US"/>
-        </w:rPr>
-        <w:t xml:space="preserve">: lone </w:t>
-      </w:r>
-      <w:proofErr w:type="spellStart"/>
-      <w:r>
-        <w:rPr>
-          <w:lang w:val="en-US"/>
-        </w:rPr>
-        <w:t>MoneySavingOption</w:t>
-      </w:r>
-      <w:proofErr w:type="spellEnd"/>
-      <w:r>
-        <w:rPr>
-          <w:lang w:val="en-US"/>
-        </w:rPr>
-        <w:t>,</w:t>
+        <w:t>moneySavingOptionInfo: lone MoneySavingOption,</w:t>
       </w:r>
     </w:p>
     <w:p>
@@ -24386,48 +22450,7 @@
           <w:lang w:val="en-US"/>
         </w:rPr>
         <w:tab/>
-      </w:r>
-      <w:proofErr w:type="spellStart"/>
-      <w:r>
-        <w:rPr>
-          <w:lang w:val="en-US"/>
-        </w:rPr>
-        <w:t>accidentReport</w:t>
-      </w:r>
-      <w:proofErr w:type="spellEnd"/>
-      <w:r>
-        <w:rPr>
-          <w:lang w:val="en-US"/>
-        </w:rPr>
-        <w:t xml:space="preserve">: lone </w:t>
-      </w:r>
-      <w:proofErr w:type="spellStart"/>
-      <w:r>
-        <w:rPr>
-          <w:lang w:val="en-US"/>
-        </w:rPr>
-        <w:t>AccidentReport</w:t>
-      </w:r>
-      <w:proofErr w:type="spellEnd"/>
-      <w:r>
-        <w:rPr>
-          <w:lang w:val="en-US"/>
-        </w:rPr>
-        <w:t xml:space="preserve"> //after an accident report </w:t>
-      </w:r>
-      <w:proofErr w:type="spellStart"/>
-      <w:r>
-        <w:rPr>
-          <w:lang w:val="en-US"/>
-        </w:rPr>
-        <w:t>occours</w:t>
-      </w:r>
-      <w:proofErr w:type="spellEnd"/>
-      <w:r>
-        <w:rPr>
-          <w:lang w:val="en-US"/>
-        </w:rPr>
-        <w:t xml:space="preserve"> the ride ends</w:t>
+        <w:t>accidentReport: lone AccidentReport //after an accident report occours the ride ends</w:t>
       </w:r>
     </w:p>
     <w:p>
@@ -24501,20 +22524,7 @@
           <w:lang w:val="en-US"/>
         </w:rPr>
         <w:tab/>
-      </w:r>
-      <w:proofErr w:type="spellStart"/>
-      <w:r>
-        <w:rPr>
-          <w:lang w:val="en-US"/>
-        </w:rPr>
-        <w:t>totalPrice</w:t>
-      </w:r>
-      <w:proofErr w:type="spellEnd"/>
-      <w:r>
-        <w:rPr>
-          <w:lang w:val="en-US"/>
-        </w:rPr>
-        <w:t>&gt;0</w:t>
+        <w:t>totalPrice&gt;0</w:t>
       </w:r>
     </w:p>
     <w:p>
@@ -24529,49 +22539,7 @@
           <w:lang w:val="en-US"/>
         </w:rPr>
         <w:tab/>
-        <w:t>(</w:t>
-      </w:r>
-      <w:proofErr w:type="spellStart"/>
-      <w:r>
-        <w:rPr>
-          <w:lang w:val="en-US"/>
-        </w:rPr>
-        <w:t>moneySavingOptionInfo</w:t>
-      </w:r>
-      <w:proofErr w:type="spellEnd"/>
-      <w:r>
-        <w:rPr>
-          <w:lang w:val="en-US"/>
-        </w:rPr>
-        <w:t xml:space="preserve">=none) &lt;=&gt; </w:t>
-      </w:r>
-      <w:proofErr w:type="spellStart"/>
-      <w:r>
-        <w:rPr>
-          <w:lang w:val="en-US"/>
-        </w:rPr>
-        <w:t>moneySavingOptionActivated.isFalse</w:t>
-      </w:r>
-      <w:proofErr w:type="spellEnd"/>
-      <w:r>
-        <w:rPr>
-          <w:lang w:val="en-US"/>
-        </w:rPr>
-        <w:t xml:space="preserve"> //money saving option info are present only if the </w:t>
-      </w:r>
-      <w:proofErr w:type="spellStart"/>
-      <w:r>
-        <w:rPr>
-          <w:lang w:val="en-US"/>
-        </w:rPr>
-        <w:t>opton</w:t>
-      </w:r>
-      <w:proofErr w:type="spellEnd"/>
-      <w:r>
-        <w:rPr>
-          <w:lang w:val="en-US"/>
-        </w:rPr>
-        <w:t xml:space="preserve"> has been activated</w:t>
+        <w:t>(moneySavingOptionInfo=none) &lt;=&gt; moneySavingOptionActivated.isFalse //money saving option info are present only if the opton has been activated</w:t>
       </w:r>
     </w:p>
     <w:p>
@@ -24586,48 +22554,7 @@
           <w:lang w:val="en-US"/>
         </w:rPr>
         <w:tab/>
-      </w:r>
-      <w:proofErr w:type="spellStart"/>
-      <w:r>
-        <w:rPr>
-          <w:lang w:val="en-US"/>
-        </w:rPr>
-        <w:t>terminated.isFalse</w:t>
-      </w:r>
-      <w:proofErr w:type="spellEnd"/>
-      <w:r>
-        <w:rPr>
-          <w:lang w:val="en-US"/>
-        </w:rPr>
-        <w:t xml:space="preserve"> =&gt; (one unavailable: Unavailable | unavailable in </w:t>
-      </w:r>
-      <w:proofErr w:type="spellStart"/>
-      <w:r>
-        <w:rPr>
-          <w:lang w:val="en-US"/>
-        </w:rPr>
-        <w:t>reservation.reservedCar.carState</w:t>
-      </w:r>
-      <w:proofErr w:type="spellEnd"/>
-      <w:r>
-        <w:rPr>
-          <w:lang w:val="en-US"/>
-        </w:rPr>
-        <w:t>) &amp;&amp; (</w:t>
-      </w:r>
-      <w:proofErr w:type="spellStart"/>
-      <w:r>
-        <w:rPr>
-          <w:lang w:val="en-US"/>
-        </w:rPr>
-        <w:t>reservation.reservedCar.inCharge.isFalse</w:t>
-      </w:r>
-      <w:proofErr w:type="spellEnd"/>
-      <w:r>
-        <w:rPr>
-          <w:lang w:val="en-US"/>
-        </w:rPr>
-        <w:t>) //the car is unavailable during the ride and cannot be in charge</w:t>
+        <w:t>terminated.isFalse =&gt; (one unavailable: Unavailable | unavailable in reservation.reservedCar.carState) &amp;&amp; (reservation.reservedCar.inCharge.isFalse) //the car is unavailable during the ride and cannot be in charge</w:t>
       </w:r>
     </w:p>
     <w:p>
@@ -24642,35 +22569,7 @@
           <w:lang w:val="en-US"/>
         </w:rPr>
         <w:tab/>
-        <w:t>(</w:t>
-      </w:r>
-      <w:proofErr w:type="spellStart"/>
-      <w:r>
-        <w:rPr>
-          <w:lang w:val="en-US"/>
-        </w:rPr>
-        <w:t>endRidePosition</w:t>
-      </w:r>
-      <w:proofErr w:type="spellEnd"/>
-      <w:r>
-        <w:rPr>
-          <w:lang w:val="en-US"/>
-        </w:rPr>
-        <w:t xml:space="preserve"> != none) &lt;=&gt; </w:t>
-      </w:r>
-      <w:proofErr w:type="spellStart"/>
-      <w:r>
-        <w:rPr>
-          <w:lang w:val="en-US"/>
-        </w:rPr>
-        <w:t>terminated.isTrue</w:t>
-      </w:r>
-      <w:proofErr w:type="spellEnd"/>
-      <w:r>
-        <w:rPr>
-          <w:lang w:val="en-US"/>
-        </w:rPr>
-        <w:t xml:space="preserve"> //end ride position is saved only once the ride has been terminated</w:t>
+        <w:t>(endRidePosition != none) &lt;=&gt; terminated.isTrue //end ride position is saved only once the ride has been terminated</w:t>
       </w:r>
     </w:p>
     <w:p>
@@ -24685,91 +22584,7 @@
           <w:lang w:val="en-US"/>
         </w:rPr>
         <w:tab/>
-        <w:t>(</w:t>
-      </w:r>
-      <w:proofErr w:type="spellStart"/>
-      <w:r>
-        <w:rPr>
-          <w:lang w:val="en-US"/>
-        </w:rPr>
-        <w:t>accidentReport</w:t>
-      </w:r>
-      <w:proofErr w:type="spellEnd"/>
-      <w:r>
-        <w:rPr>
-          <w:lang w:val="en-US"/>
-        </w:rPr>
-        <w:t xml:space="preserve"> = none &amp;&amp; </w:t>
-      </w:r>
-      <w:proofErr w:type="spellStart"/>
-      <w:r>
-        <w:rPr>
-          <w:lang w:val="en-US"/>
-        </w:rPr>
-        <w:t>terminated.isTrue</w:t>
-      </w:r>
-      <w:proofErr w:type="spellEnd"/>
-      <w:r>
-        <w:rPr>
-          <w:lang w:val="en-US"/>
-        </w:rPr>
-        <w:t xml:space="preserve">) =&gt; (one </w:t>
-      </w:r>
-      <w:proofErr w:type="spellStart"/>
-      <w:r>
-        <w:rPr>
-          <w:lang w:val="en-US"/>
-        </w:rPr>
-        <w:t>sa</w:t>
-      </w:r>
-      <w:proofErr w:type="spellEnd"/>
-      <w:r>
-        <w:rPr>
-          <w:lang w:val="en-US"/>
-        </w:rPr>
-        <w:t xml:space="preserve">: </w:t>
-      </w:r>
-      <w:proofErr w:type="spellStart"/>
-      <w:r>
-        <w:rPr>
-          <w:lang w:val="en-US"/>
-        </w:rPr>
-        <w:t>SafeArea</w:t>
-      </w:r>
-      <w:proofErr w:type="spellEnd"/>
-      <w:r>
-        <w:rPr>
-          <w:lang w:val="en-US"/>
-        </w:rPr>
-        <w:t xml:space="preserve"> | </w:t>
-      </w:r>
-      <w:proofErr w:type="spellStart"/>
-      <w:r>
-        <w:rPr>
-          <w:lang w:val="en-US"/>
-        </w:rPr>
-        <w:t>endRidePosition</w:t>
-      </w:r>
-      <w:proofErr w:type="spellEnd"/>
-      <w:r>
-        <w:rPr>
-          <w:lang w:val="en-US"/>
-        </w:rPr>
-        <w:t xml:space="preserve"> in </w:t>
-      </w:r>
-      <w:proofErr w:type="spellStart"/>
-      <w:r>
-        <w:rPr>
-          <w:lang w:val="en-US"/>
-        </w:rPr>
-        <w:t>sa.positions</w:t>
-      </w:r>
-      <w:proofErr w:type="spellEnd"/>
-      <w:r>
-        <w:rPr>
-          <w:lang w:val="en-US"/>
-        </w:rPr>
-        <w:t>) //in order to terminate the ride the car must me parked in a safe area unless an accident occurs</w:t>
+        <w:t>(accidentReport = none &amp;&amp; terminated.isTrue) =&gt; (one sa: SafeArea | endRidePosition in sa.positions) //in order to terminate the ride the car must me parked in a safe area unless an accident occurs</w:t>
       </w:r>
     </w:p>
     <w:p>
@@ -24784,35 +22599,7 @@
           <w:lang w:val="en-US"/>
         </w:rPr>
         <w:tab/>
-        <w:t>(</w:t>
-      </w:r>
-      <w:proofErr w:type="spellStart"/>
-      <w:r>
-        <w:rPr>
-          <w:lang w:val="en-US"/>
-        </w:rPr>
-        <w:t>accidentReport</w:t>
-      </w:r>
-      <w:proofErr w:type="spellEnd"/>
-      <w:r>
-        <w:rPr>
-          <w:lang w:val="en-US"/>
-        </w:rPr>
-        <w:t xml:space="preserve"> != none) =&gt; </w:t>
-      </w:r>
-      <w:proofErr w:type="spellStart"/>
-      <w:r>
-        <w:rPr>
-          <w:lang w:val="en-US"/>
-        </w:rPr>
-        <w:t>terminated.isTrue</w:t>
-      </w:r>
-      <w:proofErr w:type="spellEnd"/>
-      <w:r>
-        <w:rPr>
-          <w:lang w:val="en-US"/>
-        </w:rPr>
-        <w:t xml:space="preserve"> //the accident report implies the termination of the ride</w:t>
+        <w:t>(accidentReport != none) =&gt; terminated.isTrue //the accident report implies the termination of the ride</w:t>
       </w:r>
     </w:p>
     <w:p>
@@ -24827,20 +22614,7 @@
           <w:lang w:val="en-US"/>
         </w:rPr>
         <w:tab/>
-      </w:r>
-      <w:proofErr w:type="spellStart"/>
-      <w:r>
-        <w:rPr>
-          <w:lang w:val="en-US"/>
-        </w:rPr>
-        <w:t>reservation.expired.isTrue</w:t>
-      </w:r>
-      <w:proofErr w:type="spellEnd"/>
-      <w:r>
-        <w:rPr>
-          <w:lang w:val="en-US"/>
-        </w:rPr>
-        <w:t xml:space="preserve"> //since the ride exists, the respective reservation is terminated</w:t>
+        <w:t>reservation.expired.isTrue //since the ride exists, the respective reservation is terminated</w:t>
       </w:r>
     </w:p>
     <w:p>
@@ -24855,76 +22629,7 @@
           <w:lang w:val="en-US"/>
         </w:rPr>
         <w:tab/>
-      </w:r>
-      <w:proofErr w:type="spellStart"/>
-      <w:r>
-        <w:rPr>
-          <w:lang w:val="en-US"/>
-        </w:rPr>
-        <w:t>terminated.isTrue</w:t>
-      </w:r>
-      <w:proofErr w:type="spellEnd"/>
-      <w:r>
-        <w:rPr>
-          <w:lang w:val="en-US"/>
-        </w:rPr>
-        <w:t xml:space="preserve"> =&gt; (</w:t>
-      </w:r>
-      <w:proofErr w:type="spellStart"/>
-      <w:r>
-        <w:rPr>
-          <w:lang w:val="en-US"/>
-        </w:rPr>
-        <w:t>endRidePosition</w:t>
-      </w:r>
-      <w:proofErr w:type="spellEnd"/>
-      <w:r>
-        <w:rPr>
-          <w:lang w:val="en-US"/>
-        </w:rPr>
-        <w:t xml:space="preserve">!=none &amp;&amp; </w:t>
-      </w:r>
-      <w:proofErr w:type="spellStart"/>
-      <w:r>
-        <w:rPr>
-          <w:lang w:val="en-US"/>
-        </w:rPr>
-        <w:t>endRideBatteryLevel</w:t>
-      </w:r>
-      <w:proofErr w:type="spellEnd"/>
-      <w:r>
-        <w:rPr>
-          <w:lang w:val="en-US"/>
-        </w:rPr>
-        <w:t xml:space="preserve">!=none &amp;&amp; </w:t>
-      </w:r>
-      <w:proofErr w:type="spellStart"/>
-      <w:r>
-        <w:rPr>
-          <w:lang w:val="en-US"/>
-        </w:rPr>
-        <w:t>endRideIsInCharge</w:t>
-      </w:r>
-      <w:proofErr w:type="spellEnd"/>
-      <w:r>
-        <w:rPr>
-          <w:lang w:val="en-US"/>
-        </w:rPr>
-        <w:t xml:space="preserve">!=none) //whenever a ride is terminated all the field </w:t>
-      </w:r>
-      <w:proofErr w:type="spellStart"/>
-      <w:r>
-        <w:rPr>
-          <w:lang w:val="en-US"/>
-        </w:rPr>
-        <w:t>releted</w:t>
-      </w:r>
-      <w:proofErr w:type="spellEnd"/>
-      <w:r>
-        <w:rPr>
-          <w:lang w:val="en-US"/>
-        </w:rPr>
-        <w:t xml:space="preserve"> to the end of the ride are not empty</w:t>
+        <w:t>terminated.isTrue =&gt; (endRidePosition!=none &amp;&amp; endRideBatteryLevel!=none &amp;&amp; endRideIsInCharge!=none) //whenever a ride is terminated all the field releted to the end of the ride are not empty</w:t>
       </w:r>
     </w:p>
     <w:p>
@@ -24939,62 +22644,7 @@
           <w:lang w:val="en-US"/>
         </w:rPr>
         <w:tab/>
-      </w:r>
-      <w:proofErr w:type="spellStart"/>
-      <w:r>
-        <w:rPr>
-          <w:lang w:val="en-US"/>
-        </w:rPr>
-        <w:t>endRideIsInCharge.isTrue</w:t>
-      </w:r>
-      <w:proofErr w:type="spellEnd"/>
-      <w:r>
-        <w:rPr>
-          <w:lang w:val="en-US"/>
-        </w:rPr>
-        <w:t xml:space="preserve"> =&gt; (one </w:t>
-      </w:r>
-      <w:proofErr w:type="spellStart"/>
-      <w:r>
-        <w:rPr>
-          <w:lang w:val="en-US"/>
-        </w:rPr>
-        <w:t>ps:PowerStation</w:t>
-      </w:r>
-      <w:proofErr w:type="spellEnd"/>
-      <w:r>
-        <w:rPr>
-          <w:lang w:val="en-US"/>
-        </w:rPr>
-        <w:t xml:space="preserve"> | </w:t>
-      </w:r>
-      <w:proofErr w:type="spellStart"/>
-      <w:r>
-        <w:rPr>
-          <w:lang w:val="en-US"/>
-        </w:rPr>
-        <w:t>endRidePosition</w:t>
-      </w:r>
-      <w:proofErr w:type="spellEnd"/>
-      <w:r>
-        <w:rPr>
-          <w:lang w:val="en-US"/>
-        </w:rPr>
-        <w:t>=</w:t>
-      </w:r>
-      <w:proofErr w:type="spellStart"/>
-      <w:r>
-        <w:rPr>
-          <w:lang w:val="en-US"/>
-        </w:rPr>
-        <w:t>ps.position</w:t>
-      </w:r>
-      <w:proofErr w:type="spellEnd"/>
-      <w:r>
-        <w:rPr>
-          <w:lang w:val="en-US"/>
-        </w:rPr>
-        <w:t>)</w:t>
+        <w:t>endRideIsInCharge.isTrue =&gt; (one ps:PowerStation | endRidePosition=ps.position)</w:t>
       </w:r>
     </w:p>
     <w:p>
@@ -25030,21 +22680,7 @@
         <w:rPr>
           <w:lang w:val="en-US"/>
         </w:rPr>
-        <w:t xml:space="preserve">fact </w:t>
-      </w:r>
-      <w:proofErr w:type="spellStart"/>
-      <w:r>
-        <w:rPr>
-          <w:lang w:val="en-US"/>
-        </w:rPr>
-        <w:t>OneReservationIsRelatedAtMostToOneRide</w:t>
-      </w:r>
-      <w:proofErr w:type="spellEnd"/>
-      <w:r>
-        <w:rPr>
-          <w:lang w:val="en-US"/>
-        </w:rPr>
-        <w:t>{</w:t>
+        <w:t>fact OneReservationIsRelatedAtMostToOneRide{</w:t>
       </w:r>
     </w:p>
     <w:p>
@@ -25059,21 +22695,7 @@
           <w:lang w:val="en-US"/>
         </w:rPr>
         <w:tab/>
-        <w:t xml:space="preserve">all res: Reservation | lone ride: Ride | </w:t>
-      </w:r>
-      <w:proofErr w:type="spellStart"/>
-      <w:r>
-        <w:rPr>
-          <w:lang w:val="en-US"/>
-        </w:rPr>
-        <w:t>ride.reservation</w:t>
-      </w:r>
-      <w:proofErr w:type="spellEnd"/>
-      <w:r>
-        <w:rPr>
-          <w:lang w:val="en-US"/>
-        </w:rPr>
-        <w:t>=res</w:t>
+        <w:t>all res: Reservation | lone ride: Ride | ride.reservation=res</w:t>
       </w:r>
     </w:p>
     <w:p>
@@ -25109,21 +22731,7 @@
         <w:rPr>
           <w:lang w:val="en-US"/>
         </w:rPr>
-        <w:t xml:space="preserve">sig </w:t>
-      </w:r>
-      <w:proofErr w:type="spellStart"/>
-      <w:r>
-        <w:rPr>
-          <w:lang w:val="en-US"/>
-        </w:rPr>
-        <w:t>MoneySavingOption</w:t>
-      </w:r>
-      <w:proofErr w:type="spellEnd"/>
-      <w:r>
-        <w:rPr>
-          <w:lang w:val="en-US"/>
-        </w:rPr>
-        <w:t xml:space="preserve"> {</w:t>
+        <w:t>sig MoneySavingOption {</w:t>
       </w:r>
     </w:p>
     <w:p>
@@ -25138,20 +22746,7 @@
           <w:lang w:val="en-US"/>
         </w:rPr>
         <w:tab/>
-      </w:r>
-      <w:proofErr w:type="spellStart"/>
-      <w:r>
-        <w:rPr>
-          <w:lang w:val="en-US"/>
-        </w:rPr>
-        <w:t>startingPosition</w:t>
-      </w:r>
-      <w:proofErr w:type="spellEnd"/>
-      <w:r>
-        <w:rPr>
-          <w:lang w:val="en-US"/>
-        </w:rPr>
-        <w:t>: one Position,</w:t>
+        <w:t>startingPosition: one Position,</w:t>
       </w:r>
     </w:p>
     <w:p>
@@ -25166,20 +22761,7 @@
           <w:lang w:val="en-US"/>
         </w:rPr>
         <w:tab/>
-      </w:r>
-      <w:proofErr w:type="spellStart"/>
-      <w:r>
-        <w:rPr>
-          <w:lang w:val="en-US"/>
-        </w:rPr>
-        <w:t>targetPosition</w:t>
-      </w:r>
-      <w:proofErr w:type="spellEnd"/>
-      <w:r>
-        <w:rPr>
-          <w:lang w:val="en-US"/>
-        </w:rPr>
-        <w:t>: one Position,</w:t>
+        <w:t>targetPosition: one Position,</w:t>
       </w:r>
     </w:p>
     <w:p>
@@ -25194,20 +22776,7 @@
           <w:lang w:val="en-US"/>
         </w:rPr>
         <w:tab/>
-      </w:r>
-      <w:proofErr w:type="spellStart"/>
-      <w:r>
-        <w:rPr>
-          <w:lang w:val="en-US"/>
-        </w:rPr>
-        <w:t>selectedPowerStation</w:t>
-      </w:r>
-      <w:proofErr w:type="spellEnd"/>
-      <w:r>
-        <w:rPr>
-          <w:lang w:val="en-US"/>
-        </w:rPr>
-        <w:t>: one PowerStation</w:t>
+        <w:t>selectedPowerStation: one PowerStation</w:t>
       </w:r>
     </w:p>
     <w:p>
@@ -25236,29 +22805,8 @@
           <w:lang w:val="en-US"/>
         </w:rPr>
         <w:tab/>
-      </w:r>
-      <w:proofErr w:type="spellStart"/>
-      <w:r>
-        <w:rPr>
-          <w:lang w:val="en-US"/>
-        </w:rPr>
-        <w:t>startingPosition</w:t>
-      </w:r>
-      <w:proofErr w:type="spellEnd"/>
-      <w:r>
-        <w:rPr>
-          <w:lang w:val="en-US"/>
-        </w:rPr>
-        <w:t xml:space="preserve"> != </w:t>
-      </w:r>
-      <w:proofErr w:type="spellStart"/>
-      <w:r>
-        <w:rPr>
-          <w:lang w:val="en-US"/>
-        </w:rPr>
-        <w:t>targetPosition</w:t>
-      </w:r>
-      <w:proofErr w:type="spellEnd"/>
+        <w:t>startingPosition != targetPosition</w:t>
+      </w:r>
     </w:p>
     <w:p>
       <w:pPr>
@@ -25293,21 +22841,7 @@
         <w:rPr>
           <w:lang w:val="en-US"/>
         </w:rPr>
-        <w:t xml:space="preserve">fact </w:t>
-      </w:r>
-      <w:proofErr w:type="spellStart"/>
-      <w:r>
-        <w:rPr>
-          <w:lang w:val="en-US"/>
-        </w:rPr>
-        <w:t>EveryMoneySavingOptionBelongsExactlyToOneRide</w:t>
-      </w:r>
-      <w:proofErr w:type="spellEnd"/>
-      <w:r>
-        <w:rPr>
-          <w:lang w:val="en-US"/>
-        </w:rPr>
-        <w:t>{</w:t>
+        <w:t>fact EveryMoneySavingOptionBelongsExactlyToOneRide{</w:t>
       </w:r>
     </w:p>
     <w:p>
@@ -25322,58 +22856,8 @@
           <w:lang w:val="en-US"/>
         </w:rPr>
         <w:tab/>
-        <w:t xml:space="preserve">all </w:t>
-      </w:r>
-      <w:proofErr w:type="spellStart"/>
-      <w:r>
-        <w:rPr>
-          <w:lang w:val="en-US"/>
-        </w:rPr>
-        <w:t>mso</w:t>
-      </w:r>
-      <w:proofErr w:type="spellEnd"/>
-      <w:r>
-        <w:rPr>
-          <w:lang w:val="en-US"/>
-        </w:rPr>
-        <w:t xml:space="preserve">: </w:t>
-      </w:r>
-      <w:proofErr w:type="spellStart"/>
-      <w:r>
-        <w:rPr>
-          <w:lang w:val="en-US"/>
-        </w:rPr>
-        <w:t>MoneySavingOption</w:t>
-      </w:r>
-      <w:proofErr w:type="spellEnd"/>
-      <w:r>
-        <w:rPr>
-          <w:lang w:val="en-US"/>
-        </w:rPr>
-        <w:t xml:space="preserve"> | one r: Ride | </w:t>
-      </w:r>
-      <w:proofErr w:type="spellStart"/>
-      <w:r>
-        <w:rPr>
-          <w:lang w:val="en-US"/>
-        </w:rPr>
-        <w:t>r.moneySavingOptionInfo</w:t>
-      </w:r>
-      <w:proofErr w:type="spellEnd"/>
-      <w:r>
-        <w:rPr>
-          <w:lang w:val="en-US"/>
-        </w:rPr>
-        <w:t>=</w:t>
-      </w:r>
-      <w:proofErr w:type="spellStart"/>
-      <w:r>
-        <w:rPr>
-          <w:lang w:val="en-US"/>
-        </w:rPr>
-        <w:t>mso</w:t>
-      </w:r>
-      <w:proofErr w:type="spellEnd"/>
+        <w:t>all mso: MoneySavingOption | one r: Ride | r.moneySavingOptionInfo=mso</w:t>
+      </w:r>
     </w:p>
     <w:p>
       <w:pPr>
@@ -25408,21 +22892,7 @@
         <w:rPr>
           <w:lang w:val="en-US"/>
         </w:rPr>
-        <w:t xml:space="preserve">sig </w:t>
-      </w:r>
-      <w:proofErr w:type="spellStart"/>
-      <w:r>
-        <w:rPr>
-          <w:lang w:val="en-US"/>
-        </w:rPr>
-        <w:t>AccidentReport</w:t>
-      </w:r>
-      <w:proofErr w:type="spellEnd"/>
-      <w:r>
-        <w:rPr>
-          <w:lang w:val="en-US"/>
-        </w:rPr>
-        <w:t xml:space="preserve"> {</w:t>
+        <w:t>sig AccidentReport {</w:t>
       </w:r>
     </w:p>
     <w:p>
@@ -25437,21 +22907,7 @@
           <w:lang w:val="en-US"/>
         </w:rPr>
         <w:tab/>
-        <w:t xml:space="preserve">description: </w:t>
-      </w:r>
-      <w:proofErr w:type="spellStart"/>
-      <w:r>
-        <w:rPr>
-          <w:lang w:val="en-US"/>
-        </w:rPr>
-        <w:t>seq</w:t>
-      </w:r>
-      <w:proofErr w:type="spellEnd"/>
-      <w:r>
-        <w:rPr>
-          <w:lang w:val="en-US"/>
-        </w:rPr>
-        <w:t xml:space="preserve"> Char</w:t>
+        <w:t>description: seq Char</w:t>
       </w:r>
     </w:p>
     <w:p>
@@ -25488,21 +22944,7 @@
           <w:lang w:val="en-US"/>
         </w:rPr>
         <w:lastRenderedPageBreak/>
-        <w:t xml:space="preserve">fact </w:t>
-      </w:r>
-      <w:proofErr w:type="spellStart"/>
-      <w:r>
-        <w:rPr>
-          <w:lang w:val="en-US"/>
-        </w:rPr>
-        <w:t>AccidentReportMustBeRelatedToAnAccident</w:t>
-      </w:r>
-      <w:proofErr w:type="spellEnd"/>
-      <w:r>
-        <w:rPr>
-          <w:lang w:val="en-US"/>
-        </w:rPr>
-        <w:t xml:space="preserve"> {</w:t>
+        <w:t>fact AccidentReportMustBeRelatedToAnAccident {</w:t>
       </w:r>
     </w:p>
     <w:p>
@@ -25517,72 +22959,8 @@
           <w:lang w:val="en-US"/>
         </w:rPr>
         <w:tab/>
-        <w:t xml:space="preserve">all </w:t>
-      </w:r>
-      <w:proofErr w:type="spellStart"/>
-      <w:r>
-        <w:rPr>
-          <w:lang w:val="en-US"/>
-        </w:rPr>
-        <w:t>ar</w:t>
-      </w:r>
-      <w:proofErr w:type="spellEnd"/>
-      <w:r>
-        <w:rPr>
-          <w:lang w:val="en-US"/>
-        </w:rPr>
-        <w:t xml:space="preserve">: </w:t>
-      </w:r>
-      <w:proofErr w:type="spellStart"/>
-      <w:r>
-        <w:rPr>
-          <w:lang w:val="en-US"/>
-        </w:rPr>
-        <w:t>AccidentReport</w:t>
-      </w:r>
-      <w:proofErr w:type="spellEnd"/>
-      <w:r>
-        <w:rPr>
-          <w:lang w:val="en-US"/>
-        </w:rPr>
-        <w:t xml:space="preserve"> | one </w:t>
-      </w:r>
-      <w:proofErr w:type="spellStart"/>
-      <w:r>
-        <w:rPr>
-          <w:lang w:val="en-US"/>
-        </w:rPr>
-        <w:t>ride:Ride</w:t>
-      </w:r>
-      <w:proofErr w:type="spellEnd"/>
-      <w:r>
-        <w:rPr>
-          <w:lang w:val="en-US"/>
-        </w:rPr>
-        <w:t xml:space="preserve"> | </w:t>
-      </w:r>
-      <w:proofErr w:type="spellStart"/>
-      <w:r>
-        <w:rPr>
-          <w:lang w:val="en-US"/>
-        </w:rPr>
-        <w:t>ride.accidentReport</w:t>
-      </w:r>
-      <w:proofErr w:type="spellEnd"/>
-      <w:r>
-        <w:rPr>
-          <w:lang w:val="en-US"/>
-        </w:rPr>
-        <w:t>=</w:t>
-      </w:r>
-      <w:proofErr w:type="spellStart"/>
-      <w:r>
-        <w:rPr>
-          <w:lang w:val="en-US"/>
-        </w:rPr>
-        <w:t>ar</w:t>
-      </w:r>
-      <w:proofErr w:type="spellEnd"/>
+        <w:t>all ar: AccidentReport | one ride:Ride | ride.accidentReport=ar</w:t>
+      </w:r>
     </w:p>
     <w:p>
       <w:pPr>
@@ -25617,21 +22995,7 @@
         <w:rPr>
           <w:lang w:val="en-US"/>
         </w:rPr>
-        <w:t xml:space="preserve">fact </w:t>
-      </w:r>
-      <w:proofErr w:type="spellStart"/>
-      <w:r>
-        <w:rPr>
-          <w:lang w:val="en-US"/>
-        </w:rPr>
-        <w:t>UsersCanJustRideOncePerTime</w:t>
-      </w:r>
-      <w:proofErr w:type="spellEnd"/>
-      <w:r>
-        <w:rPr>
-          <w:lang w:val="en-US"/>
-        </w:rPr>
-        <w:t xml:space="preserve"> {</w:t>
+        <w:t>fact UsersCanJustRideOncePerTime {</w:t>
       </w:r>
     </w:p>
     <w:p>
@@ -25646,21 +23010,7 @@
           <w:lang w:val="en-US"/>
         </w:rPr>
         <w:tab/>
-        <w:t xml:space="preserve">no </w:t>
-      </w:r>
-      <w:proofErr w:type="spellStart"/>
-      <w:r>
-        <w:rPr>
-          <w:lang w:val="en-US"/>
-        </w:rPr>
-        <w:t>disj</w:t>
-      </w:r>
-      <w:proofErr w:type="spellEnd"/>
-      <w:r>
-        <w:rPr>
-          <w:lang w:val="en-US"/>
-        </w:rPr>
-        <w:t xml:space="preserve"> r1,r2: Ride | r1.terminated.isFalse &amp;&amp; r2.terminated.isFalse &amp;&amp; r1.reservation.reservingUser=r2.reservation.reservingUser</w:t>
+        <w:t>no disj r1,r2: Ride | r1.terminated.isFalse &amp;&amp; r2.terminated.isFalse &amp;&amp; r1.reservation.reservingUser=r2.reservation.reservingUser</w:t>
       </w:r>
     </w:p>
     <w:p>
@@ -25696,21 +23046,7 @@
         <w:rPr>
           <w:lang w:val="en-US"/>
         </w:rPr>
-        <w:t xml:space="preserve">fact </w:t>
-      </w:r>
-      <w:proofErr w:type="spellStart"/>
-      <w:r>
-        <w:rPr>
-          <w:lang w:val="en-US"/>
-        </w:rPr>
-        <w:t>PowerStationSelectedByMoneySavingOptionMustAlwaysBeAvailable</w:t>
-      </w:r>
-      <w:proofErr w:type="spellEnd"/>
-      <w:r>
-        <w:rPr>
-          <w:lang w:val="en-US"/>
-        </w:rPr>
-        <w:t>{</w:t>
+        <w:t>fact PowerStationSelectedByMoneySavingOptionMustAlwaysBeAvailable{</w:t>
       </w:r>
     </w:p>
     <w:p>
@@ -25725,49 +23061,7 @@
           <w:lang w:val="en-US"/>
         </w:rPr>
         <w:tab/>
-        <w:t>all r: Ride | (</w:t>
-      </w:r>
-      <w:proofErr w:type="spellStart"/>
-      <w:r>
-        <w:rPr>
-          <w:lang w:val="en-US"/>
-        </w:rPr>
-        <w:t>r.terminated.isFalse</w:t>
-      </w:r>
-      <w:proofErr w:type="spellEnd"/>
-      <w:r>
-        <w:rPr>
-          <w:lang w:val="en-US"/>
-        </w:rPr>
-        <w:t xml:space="preserve"> &amp;&amp; </w:t>
-      </w:r>
-      <w:proofErr w:type="spellStart"/>
-      <w:r>
-        <w:rPr>
-          <w:lang w:val="en-US"/>
-        </w:rPr>
-        <w:t>r.moneySavingOptionActivated.isTrue</w:t>
-      </w:r>
-      <w:proofErr w:type="spellEnd"/>
-      <w:r>
-        <w:rPr>
-          <w:lang w:val="en-US"/>
-        </w:rPr>
-        <w:t xml:space="preserve">) =&gt; ((r.moneySavingOptionInfo.selectedPowerStation.available.isTrue)&amp;&amp;(no </w:t>
-      </w:r>
-      <w:proofErr w:type="spellStart"/>
-      <w:r>
-        <w:rPr>
-          <w:lang w:val="en-US"/>
-        </w:rPr>
-        <w:t>car:Car</w:t>
-      </w:r>
-      <w:proofErr w:type="spellEnd"/>
-      <w:r>
-        <w:rPr>
-          <w:lang w:val="en-US"/>
-        </w:rPr>
-        <w:t xml:space="preserve"> | r.moneySavingOptionInfo.selectedPowerStation.position!=car.position))</w:t>
+        <w:t>all r: Ride | (r.terminated.isFalse &amp;&amp; r.moneySavingOptionActivated.isTrue) =&gt; ((r.moneySavingOptionInfo.selectedPowerStation.available.isTrue)&amp;&amp;(no car:Car | r.moneySavingOptionInfo.selectedPowerStation.position!=car.position))</w:t>
       </w:r>
     </w:p>
     <w:p>
@@ -25818,147 +23112,7 @@
           <w:lang w:val="en-US"/>
         </w:rPr>
         <w:tab/>
-        <w:t xml:space="preserve">all c: Car | (one available: Available | available in </w:t>
-      </w:r>
-      <w:proofErr w:type="spellStart"/>
-      <w:r>
-        <w:rPr>
-          <w:lang w:val="en-US"/>
-        </w:rPr>
-        <w:t>c.carState</w:t>
-      </w:r>
-      <w:proofErr w:type="spellEnd"/>
-      <w:r>
-        <w:rPr>
-          <w:lang w:val="en-US"/>
-        </w:rPr>
-        <w:t xml:space="preserve">) || (one </w:t>
-      </w:r>
-      <w:proofErr w:type="spellStart"/>
-      <w:r>
-        <w:rPr>
-          <w:lang w:val="en-US"/>
-        </w:rPr>
-        <w:t>outOfOrder</w:t>
-      </w:r>
-      <w:proofErr w:type="spellEnd"/>
-      <w:r>
-        <w:rPr>
-          <w:lang w:val="en-US"/>
-        </w:rPr>
-        <w:t xml:space="preserve">: </w:t>
-      </w:r>
-      <w:proofErr w:type="spellStart"/>
-      <w:r>
-        <w:rPr>
-          <w:lang w:val="en-US"/>
-        </w:rPr>
-        <w:t>OutOfOrder</w:t>
-      </w:r>
-      <w:proofErr w:type="spellEnd"/>
-      <w:r>
-        <w:rPr>
-          <w:lang w:val="en-US"/>
-        </w:rPr>
-        <w:t xml:space="preserve"> | </w:t>
-      </w:r>
-      <w:proofErr w:type="spellStart"/>
-      <w:r>
-        <w:rPr>
-          <w:lang w:val="en-US"/>
-        </w:rPr>
-        <w:t>outOfOrder</w:t>
-      </w:r>
-      <w:proofErr w:type="spellEnd"/>
-      <w:r>
-        <w:rPr>
-          <w:lang w:val="en-US"/>
-        </w:rPr>
-        <w:t xml:space="preserve"> in </w:t>
-      </w:r>
-      <w:proofErr w:type="spellStart"/>
-      <w:r>
-        <w:rPr>
-          <w:lang w:val="en-US"/>
-        </w:rPr>
-        <w:t>c.carState</w:t>
-      </w:r>
-      <w:proofErr w:type="spellEnd"/>
-      <w:r>
-        <w:rPr>
-          <w:lang w:val="en-US"/>
-        </w:rPr>
-        <w:t>)  =&gt; ((</w:t>
-      </w:r>
-      <w:proofErr w:type="spellStart"/>
-      <w:r>
-        <w:rPr>
-          <w:lang w:val="en-US"/>
-        </w:rPr>
-        <w:t>no r</w:t>
-      </w:r>
-      <w:proofErr w:type="spellEnd"/>
-      <w:r>
-        <w:rPr>
-          <w:lang w:val="en-US"/>
-        </w:rPr>
-        <w:t xml:space="preserve">: Ride | </w:t>
-      </w:r>
-      <w:proofErr w:type="spellStart"/>
-      <w:r>
-        <w:rPr>
-          <w:lang w:val="en-US"/>
-        </w:rPr>
-        <w:t>r.reservation.reservedCar</w:t>
-      </w:r>
-      <w:proofErr w:type="spellEnd"/>
-      <w:r>
-        <w:rPr>
-          <w:lang w:val="en-US"/>
-        </w:rPr>
-        <w:t xml:space="preserve">=c &amp;&amp; </w:t>
-      </w:r>
-      <w:proofErr w:type="spellStart"/>
-      <w:r>
-        <w:rPr>
-          <w:lang w:val="en-US"/>
-        </w:rPr>
-        <w:t>r.terminated.isFalse</w:t>
-      </w:r>
-      <w:proofErr w:type="spellEnd"/>
-      <w:r>
-        <w:rPr>
-          <w:lang w:val="en-US"/>
-        </w:rPr>
-        <w:t xml:space="preserve">) &amp;&amp; (no res: Reservation | </w:t>
-      </w:r>
-      <w:proofErr w:type="spellStart"/>
-      <w:r>
-        <w:rPr>
-          <w:lang w:val="en-US"/>
-        </w:rPr>
-        <w:t>res.expired.isFalse</w:t>
-      </w:r>
-      <w:proofErr w:type="spellEnd"/>
-      <w:r>
-        <w:rPr>
-          <w:lang w:val="en-US"/>
-        </w:rPr>
-        <w:t xml:space="preserve"> &amp;&amp; </w:t>
-      </w:r>
-      <w:proofErr w:type="spellStart"/>
-      <w:r>
-        <w:rPr>
-          <w:lang w:val="en-US"/>
-        </w:rPr>
-        <w:t>res.reservedCar</w:t>
-      </w:r>
-      <w:proofErr w:type="spellEnd"/>
-      <w:r>
-        <w:rPr>
-          <w:lang w:val="en-US"/>
-        </w:rPr>
-        <w:t>=c))</w:t>
+        <w:t>all c: Car | (one available: Available | available in c.carState) || (one outOfOrder: OutOfOrder | outOfOrder in c.carState)  =&gt; ((no r: Ride | r.reservation.reservedCar=c &amp;&amp; r.terminated.isFalse) &amp;&amp; (no res: Reservation | res.expired.isFalse &amp;&amp; res.reservedCar=c))</w:t>
       </w:r>
     </w:p>
     <w:p>
@@ -25994,21 +23148,7 @@
         <w:rPr>
           <w:lang w:val="en-US"/>
         </w:rPr>
-        <w:t xml:space="preserve">assert </w:t>
-      </w:r>
-      <w:proofErr w:type="spellStart"/>
-      <w:r>
-        <w:rPr>
-          <w:lang w:val="en-US"/>
-        </w:rPr>
-        <w:t>UnavailableCarsAreRunningOrReserved</w:t>
-      </w:r>
-      <w:proofErr w:type="spellEnd"/>
-      <w:r>
-        <w:rPr>
-          <w:lang w:val="en-US"/>
-        </w:rPr>
-        <w:t>{</w:t>
+        <w:t>assert UnavailableCarsAreRunningOrReserved{</w:t>
       </w:r>
     </w:p>
     <w:p>
@@ -26023,77 +23163,7 @@
           <w:lang w:val="en-US"/>
         </w:rPr>
         <w:tab/>
-        <w:t xml:space="preserve">all c: Car | (one unavailable: Unavailable | unavailable in </w:t>
-      </w:r>
-      <w:proofErr w:type="spellStart"/>
-      <w:r>
-        <w:rPr>
-          <w:lang w:val="en-US"/>
-        </w:rPr>
-        <w:t>c.carState</w:t>
-      </w:r>
-      <w:proofErr w:type="spellEnd"/>
-      <w:r>
-        <w:rPr>
-          <w:lang w:val="en-US"/>
-        </w:rPr>
-        <w:t xml:space="preserve">) =&gt; ((one r: Ride | </w:t>
-      </w:r>
-      <w:proofErr w:type="spellStart"/>
-      <w:r>
-        <w:rPr>
-          <w:lang w:val="en-US"/>
-        </w:rPr>
-        <w:t>r.terminated.isFalse</w:t>
-      </w:r>
-      <w:proofErr w:type="spellEnd"/>
-      <w:r>
-        <w:rPr>
-          <w:lang w:val="en-US"/>
-        </w:rPr>
-        <w:t xml:space="preserve"> &amp;&amp; </w:t>
-      </w:r>
-      <w:proofErr w:type="spellStart"/>
-      <w:r>
-        <w:rPr>
-          <w:lang w:val="en-US"/>
-        </w:rPr>
-        <w:t>r.reservation.reservedCar</w:t>
-      </w:r>
-      <w:proofErr w:type="spellEnd"/>
-      <w:r>
-        <w:rPr>
-          <w:lang w:val="en-US"/>
-        </w:rPr>
-        <w:t xml:space="preserve">=c) || (one res: Reservation | </w:t>
-      </w:r>
-      <w:proofErr w:type="spellStart"/>
-      <w:r>
-        <w:rPr>
-          <w:lang w:val="en-US"/>
-        </w:rPr>
-        <w:t>res.expired.isFalse</w:t>
-      </w:r>
-      <w:proofErr w:type="spellEnd"/>
-      <w:r>
-        <w:rPr>
-          <w:lang w:val="en-US"/>
-        </w:rPr>
-        <w:t xml:space="preserve"> &amp;&amp; </w:t>
-      </w:r>
-      <w:proofErr w:type="spellStart"/>
-      <w:r>
-        <w:rPr>
-          <w:lang w:val="en-US"/>
-        </w:rPr>
-        <w:t>res.reservedCar</w:t>
-      </w:r>
-      <w:proofErr w:type="spellEnd"/>
-      <w:r>
-        <w:rPr>
-          <w:lang w:val="en-US"/>
-        </w:rPr>
-        <w:t>=c))</w:t>
+        <w:t>all c: Car | (one unavailable: Unavailable | unavailable in c.carState) =&gt; ((one r: Ride | r.terminated.isFalse &amp;&amp; r.reservation.reservedCar=c) || (one res: Reservation | res.expired.isFalse &amp;&amp; res.reservedCar=c))</w:t>
       </w:r>
     </w:p>
     <w:p>
@@ -26129,21 +23199,7 @@
         <w:rPr>
           <w:lang w:val="en-US"/>
         </w:rPr>
-        <w:t xml:space="preserve">assert </w:t>
-      </w:r>
-      <w:proofErr w:type="spellStart"/>
-      <w:r>
-        <w:rPr>
-          <w:lang w:val="en-US"/>
-        </w:rPr>
-        <w:t>PowerStationsBelongToOneSafeAre</w:t>
-      </w:r>
-      <w:proofErr w:type="spellEnd"/>
-      <w:r>
-        <w:rPr>
-          <w:lang w:val="en-US"/>
-        </w:rPr>
-        <w:t>{</w:t>
+        <w:t>assert PowerStationsBelongToOneSafeAre{</w:t>
       </w:r>
     </w:p>
     <w:p>
@@ -26158,77 +23214,13 @@
           <w:lang w:val="en-US"/>
         </w:rPr>
         <w:tab/>
-        <w:t xml:space="preserve">no </w:t>
-      </w:r>
-      <w:proofErr w:type="spellStart"/>
-      <w:r>
-        <w:rPr>
-          <w:lang w:val="en-US"/>
-        </w:rPr>
-        <w:t>disj</w:t>
-      </w:r>
-      <w:proofErr w:type="spellEnd"/>
-      <w:r>
-        <w:rPr>
-          <w:lang w:val="en-US"/>
-        </w:rPr>
-        <w:t xml:space="preserve"> sa1,sa2: </w:t>
-      </w:r>
-      <w:proofErr w:type="spellStart"/>
-      <w:r>
-        <w:rPr>
-          <w:lang w:val="en-US"/>
-        </w:rPr>
-        <w:t>SafeArea</w:t>
-      </w:r>
-      <w:proofErr w:type="spellEnd"/>
-      <w:r>
-        <w:rPr>
-          <w:lang w:val="en-US"/>
-        </w:rPr>
-        <w:t xml:space="preserve"> | some </w:t>
-      </w:r>
-      <w:proofErr w:type="spellStart"/>
-      <w:r>
-        <w:rPr>
-          <w:lang w:val="en-US"/>
-        </w:rPr>
-        <w:t>ps</w:t>
-      </w:r>
-      <w:proofErr w:type="spellEnd"/>
-      <w:r>
-        <w:rPr>
-          <w:lang w:val="en-US"/>
-        </w:rPr>
-        <w:t xml:space="preserve">: PowerStation | </w:t>
-      </w:r>
-      <w:proofErr w:type="spellStart"/>
-      <w:r>
-        <w:rPr>
-          <w:lang w:val="en-US"/>
-        </w:rPr>
-        <w:t>ps</w:t>
-      </w:r>
-      <w:proofErr w:type="spellEnd"/>
-      <w:r>
-        <w:rPr>
-          <w:lang w:val="en-US"/>
-        </w:rPr>
-        <w:t xml:space="preserve"> in sa1.powerGridStation &amp;&amp; </w:t>
-      </w:r>
-      <w:proofErr w:type="spellStart"/>
-      <w:r>
-        <w:rPr>
-          <w:lang w:val="en-US"/>
-        </w:rPr>
-        <w:t>ps</w:t>
-      </w:r>
-      <w:proofErr w:type="spellEnd"/>
-      <w:r>
-        <w:rPr>
-          <w:lang w:val="en-US"/>
-        </w:rPr>
-        <w:t xml:space="preserve"> in sa2.powerGridStation</w:t>
+        <w:t xml:space="preserve">no disj sa1,sa2: SafeArea | some </w:t>
+      </w:r>
+      <w:r>
+        <w:rPr>
+          <w:lang w:val="en-US"/>
+        </w:rPr>
+        <w:t>ps: PowerStation | ps in sa1.powerGridStation &amp;&amp; ps in sa2.powerGridStation</w:t>
       </w:r>
     </w:p>
     <w:p>
@@ -26264,21 +23256,7 @@
         <w:rPr>
           <w:lang w:val="en-US"/>
         </w:rPr>
-        <w:t xml:space="preserve">assert </w:t>
-      </w:r>
-      <w:proofErr w:type="spellStart"/>
-      <w:r>
-        <w:rPr>
-          <w:lang w:val="en-US"/>
-        </w:rPr>
-        <w:t>NumberOfReservationsGreaterOrEqualThenNumberOfRides</w:t>
-      </w:r>
-      <w:proofErr w:type="spellEnd"/>
-      <w:r>
-        <w:rPr>
-          <w:lang w:val="en-US"/>
-        </w:rPr>
-        <w:t>{</w:t>
+        <w:t>assert NumberOfReservationsGreaterOrEqualThenNumberOfRides{</w:t>
       </w:r>
     </w:p>
     <w:p>
@@ -26329,21 +23307,7 @@
         <w:rPr>
           <w:lang w:val="en-US"/>
         </w:rPr>
-        <w:t xml:space="preserve">assert </w:t>
-      </w:r>
-      <w:proofErr w:type="spellStart"/>
-      <w:r>
-        <w:rPr>
-          <w:lang w:val="en-US"/>
-        </w:rPr>
-        <w:t>ACarCannotBeInvolvedInTwoNonTerminatedRides</w:t>
-      </w:r>
-      <w:proofErr w:type="spellEnd"/>
-      <w:r>
-        <w:rPr>
-          <w:lang w:val="en-US"/>
-        </w:rPr>
-        <w:t>{</w:t>
+        <w:t>assert ACarCannotBeInvolvedInTwoNonTerminatedRides{</w:t>
       </w:r>
     </w:p>
     <w:p>
@@ -26358,21 +23322,7 @@
           <w:lang w:val="en-US"/>
         </w:rPr>
         <w:tab/>
-        <w:t xml:space="preserve">no </w:t>
-      </w:r>
-      <w:proofErr w:type="spellStart"/>
-      <w:r>
-        <w:rPr>
-          <w:lang w:val="en-US"/>
-        </w:rPr>
-        <w:t>disj</w:t>
-      </w:r>
-      <w:proofErr w:type="spellEnd"/>
-      <w:r>
-        <w:rPr>
-          <w:lang w:val="en-US"/>
-        </w:rPr>
-        <w:t xml:space="preserve"> r1,r2: Ride | r1.terminated.isFalse &amp;&amp; r2.terminated.isFalse &amp;&amp; r1.reservation.reservedCar=r2.reservation.reservedCar</w:t>
+        <w:t>no disj r1,r2: Ride | r1.terminated.isFalse &amp;&amp; r2.terminated.isFalse &amp;&amp; r1.reservation.reservedCar=r2.reservation.reservedCar</w:t>
       </w:r>
     </w:p>
     <w:p>
@@ -26408,21 +23358,7 @@
         <w:rPr>
           <w:lang w:val="en-US"/>
         </w:rPr>
-        <w:t xml:space="preserve">assert </w:t>
-      </w:r>
-      <w:proofErr w:type="spellStart"/>
-      <w:r>
-        <w:rPr>
-          <w:lang w:val="en-US"/>
-        </w:rPr>
-        <w:t>ReservedCarsCannotBeInvolvedInANonTerminatedRide</w:t>
-      </w:r>
-      <w:proofErr w:type="spellEnd"/>
-      <w:r>
-        <w:rPr>
-          <w:lang w:val="en-US"/>
-        </w:rPr>
-        <w:t>{</w:t>
+        <w:t>assert ReservedCarsCannotBeInvolvedInANonTerminatedRide{</w:t>
       </w:r>
     </w:p>
     <w:p>
@@ -26437,63 +23373,7 @@
           <w:lang w:val="en-US"/>
         </w:rPr>
         <w:tab/>
-        <w:t xml:space="preserve">no car: Car | (one res: Reservation | </w:t>
-      </w:r>
-      <w:proofErr w:type="spellStart"/>
-      <w:r>
-        <w:rPr>
-          <w:lang w:val="en-US"/>
-        </w:rPr>
-        <w:t>res.expired.isFalse</w:t>
-      </w:r>
-      <w:proofErr w:type="spellEnd"/>
-      <w:r>
-        <w:rPr>
-          <w:lang w:val="en-US"/>
-        </w:rPr>
-        <w:t xml:space="preserve"> &amp;&amp; </w:t>
-      </w:r>
-      <w:proofErr w:type="spellStart"/>
-      <w:r>
-        <w:rPr>
-          <w:lang w:val="en-US"/>
-        </w:rPr>
-        <w:t>res.reservedCar</w:t>
-      </w:r>
-      <w:proofErr w:type="spellEnd"/>
-      <w:r>
-        <w:rPr>
-          <w:lang w:val="en-US"/>
-        </w:rPr>
-        <w:t xml:space="preserve">=car) &amp;&amp; (some ride: Ride | </w:t>
-      </w:r>
-      <w:proofErr w:type="spellStart"/>
-      <w:r>
-        <w:rPr>
-          <w:lang w:val="en-US"/>
-        </w:rPr>
-        <w:t>ride.terminated.isFalse</w:t>
-      </w:r>
-      <w:proofErr w:type="spellEnd"/>
-      <w:r>
-        <w:rPr>
-          <w:lang w:val="en-US"/>
-        </w:rPr>
-        <w:t xml:space="preserve"> &amp;&amp; </w:t>
-      </w:r>
-      <w:proofErr w:type="spellStart"/>
-      <w:r>
-        <w:rPr>
-          <w:lang w:val="en-US"/>
-        </w:rPr>
-        <w:t>ride.reservation.reservedCar</w:t>
-      </w:r>
-      <w:proofErr w:type="spellEnd"/>
-      <w:r>
-        <w:rPr>
-          <w:lang w:val="en-US"/>
-        </w:rPr>
-        <w:t>=car)</w:t>
+        <w:t>no car: Car | (one res: Reservation | res.expired.isFalse &amp;&amp; res.reservedCar=car) &amp;&amp; (some ride: Ride | ride.terminated.isFalse &amp;&amp; ride.reservation.reservedCar=car)</w:t>
       </w:r>
     </w:p>
     <w:p>
@@ -26529,21 +23409,7 @@
         <w:rPr>
           <w:lang w:val="en-US"/>
         </w:rPr>
-        <w:t xml:space="preserve">assert </w:t>
-      </w:r>
-      <w:proofErr w:type="spellStart"/>
-      <w:r>
-        <w:rPr>
-          <w:lang w:val="en-US"/>
-        </w:rPr>
-        <w:t>RunningCarsCannotBeInCharge</w:t>
-      </w:r>
-      <w:proofErr w:type="spellEnd"/>
-      <w:r>
-        <w:rPr>
-          <w:lang w:val="en-US"/>
-        </w:rPr>
-        <w:t>{</w:t>
+        <w:t>assert RunningCarsCannotBeInCharge{</w:t>
       </w:r>
     </w:p>
     <w:p>
@@ -26558,49 +23424,7 @@
           <w:lang w:val="en-US"/>
         </w:rPr>
         <w:tab/>
-        <w:t xml:space="preserve">no car: Car | </w:t>
-      </w:r>
-      <w:proofErr w:type="spellStart"/>
-      <w:r>
-        <w:rPr>
-          <w:lang w:val="en-US"/>
-        </w:rPr>
-        <w:t>car.inCharge.isTrue</w:t>
-      </w:r>
-      <w:proofErr w:type="spellEnd"/>
-      <w:r>
-        <w:rPr>
-          <w:lang w:val="en-US"/>
-        </w:rPr>
-        <w:t xml:space="preserve"> &amp;&amp; (one ride: Ride | </w:t>
-      </w:r>
-      <w:proofErr w:type="spellStart"/>
-      <w:r>
-        <w:rPr>
-          <w:lang w:val="en-US"/>
-        </w:rPr>
-        <w:t>ride.terminated.isFalse</w:t>
-      </w:r>
-      <w:proofErr w:type="spellEnd"/>
-      <w:r>
-        <w:rPr>
-          <w:lang w:val="en-US"/>
-        </w:rPr>
-        <w:t xml:space="preserve"> &amp;&amp; </w:t>
-      </w:r>
-      <w:proofErr w:type="spellStart"/>
-      <w:r>
-        <w:rPr>
-          <w:lang w:val="en-US"/>
-        </w:rPr>
-        <w:t>ride.reservation.reservedCar</w:t>
-      </w:r>
-      <w:proofErr w:type="spellEnd"/>
-      <w:r>
-        <w:rPr>
-          <w:lang w:val="en-US"/>
-        </w:rPr>
-        <w:t>=car)</w:t>
+        <w:t>no car: Car | car.inCharge.isTrue &amp;&amp; (one ride: Ride | ride.terminated.isFalse &amp;&amp; ride.reservation.reservedCar=car)</w:t>
       </w:r>
     </w:p>
     <w:p>
@@ -26636,21 +23460,7 @@
         <w:rPr>
           <w:lang w:val="en-US"/>
         </w:rPr>
-        <w:t xml:space="preserve">assert </w:t>
-      </w:r>
-      <w:proofErr w:type="spellStart"/>
-      <w:r>
-        <w:rPr>
-          <w:lang w:val="en-US"/>
-        </w:rPr>
-        <w:t>CarsInChargingAreInANonFineArea</w:t>
-      </w:r>
-      <w:proofErr w:type="spellEnd"/>
-      <w:r>
-        <w:rPr>
-          <w:lang w:val="en-US"/>
-        </w:rPr>
-        <w:t>{</w:t>
+        <w:t>assert CarsInChargingAreInANonFineArea{</w:t>
       </w:r>
     </w:p>
     <w:p>
@@ -26666,91 +23476,7 @@
         </w:rPr>
         <w:lastRenderedPageBreak/>
         <w:tab/>
-        <w:t xml:space="preserve">all </w:t>
-      </w:r>
-      <w:proofErr w:type="spellStart"/>
-      <w:r>
-        <w:rPr>
-          <w:lang w:val="en-US"/>
-        </w:rPr>
-        <w:t>car:Car</w:t>
-      </w:r>
-      <w:proofErr w:type="spellEnd"/>
-      <w:r>
-        <w:rPr>
-          <w:lang w:val="en-US"/>
-        </w:rPr>
-        <w:t xml:space="preserve"> | </w:t>
-      </w:r>
-      <w:proofErr w:type="spellStart"/>
-      <w:r>
-        <w:rPr>
-          <w:lang w:val="en-US"/>
-        </w:rPr>
-        <w:t>car.inCharge.isTrue</w:t>
-      </w:r>
-      <w:proofErr w:type="spellEnd"/>
-      <w:r>
-        <w:rPr>
-          <w:lang w:val="en-US"/>
-        </w:rPr>
-        <w:t xml:space="preserve"> =&gt; (some </w:t>
-      </w:r>
-      <w:proofErr w:type="spellStart"/>
-      <w:r>
-        <w:rPr>
-          <w:lang w:val="en-US"/>
-        </w:rPr>
-        <w:t>nfa</w:t>
-      </w:r>
-      <w:proofErr w:type="spellEnd"/>
-      <w:r>
-        <w:rPr>
-          <w:lang w:val="en-US"/>
-        </w:rPr>
-        <w:t xml:space="preserve">: </w:t>
-      </w:r>
-      <w:proofErr w:type="spellStart"/>
-      <w:r>
-        <w:rPr>
-          <w:lang w:val="en-US"/>
-        </w:rPr>
-        <w:t>NonFineArea</w:t>
-      </w:r>
-      <w:proofErr w:type="spellEnd"/>
-      <w:r>
-        <w:rPr>
-          <w:lang w:val="en-US"/>
-        </w:rPr>
-        <w:t xml:space="preserve"> | </w:t>
-      </w:r>
-      <w:proofErr w:type="spellStart"/>
-      <w:r>
-        <w:rPr>
-          <w:lang w:val="en-US"/>
-        </w:rPr>
-        <w:t>car.position</w:t>
-      </w:r>
-      <w:proofErr w:type="spellEnd"/>
-      <w:r>
-        <w:rPr>
-          <w:lang w:val="en-US"/>
-        </w:rPr>
-        <w:t xml:space="preserve"> in </w:t>
-      </w:r>
-      <w:proofErr w:type="spellStart"/>
-      <w:r>
-        <w:rPr>
-          <w:lang w:val="en-US"/>
-        </w:rPr>
-        <w:t>nfa.positions</w:t>
-      </w:r>
-      <w:proofErr w:type="spellEnd"/>
-      <w:r>
-        <w:rPr>
-          <w:lang w:val="en-US"/>
-        </w:rPr>
-        <w:t>)</w:t>
+        <w:t>all car:Car | car.inCharge.isTrue =&gt; (some nfa: NonFineArea | car.position in nfa.positions)</w:t>
       </w:r>
     </w:p>
     <w:p>
@@ -26782,33 +23508,11 @@
           <w:lang w:val="en-US"/>
         </w:rPr>
       </w:pPr>
-      <w:proofErr w:type="spellStart"/>
-      <w:r>
-        <w:rPr>
-          <w:lang w:val="en-US"/>
-        </w:rPr>
-        <w:t>pred</w:t>
-      </w:r>
-      <w:proofErr w:type="spellEnd"/>
-      <w:r>
-        <w:rPr>
-          <w:lang w:val="en-US"/>
-        </w:rPr>
-        <w:t xml:space="preserve"> </w:t>
-      </w:r>
-      <w:proofErr w:type="spellStart"/>
-      <w:r>
-        <w:rPr>
-          <w:lang w:val="en-US"/>
-        </w:rPr>
-        <w:t>MoneySavingOptionBonusAchieved</w:t>
-      </w:r>
-      <w:proofErr w:type="spellEnd"/>
-      <w:r>
-        <w:rPr>
-          <w:lang w:val="en-US"/>
-        </w:rPr>
-        <w:t>(r: Ride){</w:t>
+      <w:r>
+        <w:rPr>
+          <w:lang w:val="en-US"/>
+        </w:rPr>
+        <w:t>pred MoneySavingOptionBonusAchieved(r: Ride){</w:t>
       </w:r>
     </w:p>
     <w:p>
@@ -26823,20 +23527,7 @@
           <w:lang w:val="en-US"/>
         </w:rPr>
         <w:tab/>
-      </w:r>
-      <w:proofErr w:type="spellStart"/>
-      <w:r>
-        <w:rPr>
-          <w:lang w:val="en-US"/>
-        </w:rPr>
-        <w:t>r.terminated.isTrue</w:t>
-      </w:r>
-      <w:proofErr w:type="spellEnd"/>
-      <w:r>
-        <w:rPr>
-          <w:lang w:val="en-US"/>
-        </w:rPr>
-        <w:t xml:space="preserve"> &amp;&amp;</w:t>
+        <w:t>r.terminated.isTrue &amp;&amp;</w:t>
       </w:r>
     </w:p>
     <w:p>
@@ -26851,20 +23542,7 @@
           <w:lang w:val="en-US"/>
         </w:rPr>
         <w:tab/>
-      </w:r>
-      <w:proofErr w:type="spellStart"/>
-      <w:r>
-        <w:rPr>
-          <w:lang w:val="en-US"/>
-        </w:rPr>
-        <w:t>r.moneySavingOptionActivated.isTrue</w:t>
-      </w:r>
-      <w:proofErr w:type="spellEnd"/>
-      <w:r>
-        <w:rPr>
-          <w:lang w:val="en-US"/>
-        </w:rPr>
-        <w:t xml:space="preserve"> &amp;&amp;</w:t>
+        <w:t>r.moneySavingOptionActivated.isTrue &amp;&amp;</w:t>
       </w:r>
     </w:p>
     <w:p>
@@ -26894,20 +23572,7 @@
           <w:lang w:val="en-US"/>
         </w:rPr>
         <w:tab/>
-      </w:r>
-      <w:proofErr w:type="spellStart"/>
-      <w:r>
-        <w:rPr>
-          <w:lang w:val="en-US"/>
-        </w:rPr>
-        <w:t>r.endRideIsInCharge.isTrue</w:t>
-      </w:r>
-      <w:proofErr w:type="spellEnd"/>
-      <w:r>
-        <w:rPr>
-          <w:lang w:val="en-US"/>
-        </w:rPr>
-        <w:t xml:space="preserve"> &amp;&amp;</w:t>
+        <w:t>r.endRideIsInCharge.isTrue &amp;&amp;</w:t>
       </w:r>
     </w:p>
     <w:p>
@@ -26922,20 +23587,7 @@
           <w:lang w:val="en-US"/>
         </w:rPr>
         <w:tab/>
-      </w:r>
-      <w:proofErr w:type="spellStart"/>
-      <w:r>
-        <w:rPr>
-          <w:lang w:val="en-US"/>
-        </w:rPr>
-        <w:t>r.accidentReport</w:t>
-      </w:r>
-      <w:proofErr w:type="spellEnd"/>
-      <w:r>
-        <w:rPr>
-          <w:lang w:val="en-US"/>
-        </w:rPr>
-        <w:t>=none</w:t>
+        <w:t>r.accidentReport=none</w:t>
       </w:r>
     </w:p>
     <w:p>
@@ -26967,47 +23619,11 @@
           <w:lang w:val="en-US"/>
         </w:rPr>
       </w:pPr>
-      <w:proofErr w:type="spellStart"/>
-      <w:r>
-        <w:rPr>
-          <w:lang w:val="en-US"/>
-        </w:rPr>
-        <w:t>pred</w:t>
-      </w:r>
-      <w:proofErr w:type="spellEnd"/>
-      <w:r>
-        <w:rPr>
-          <w:lang w:val="en-US"/>
-        </w:rPr>
-        <w:t xml:space="preserve"> </w:t>
-      </w:r>
-      <w:proofErr w:type="spellStart"/>
-      <w:r>
-        <w:rPr>
-          <w:lang w:val="en-US"/>
-        </w:rPr>
-        <w:t>ChargingBonusAchieved</w:t>
-      </w:r>
-      <w:proofErr w:type="spellEnd"/>
-      <w:r>
-        <w:rPr>
-          <w:lang w:val="en-US"/>
-        </w:rPr>
-        <w:t>(</w:t>
-      </w:r>
-      <w:proofErr w:type="spellStart"/>
-      <w:r>
-        <w:rPr>
-          <w:lang w:val="en-US"/>
-        </w:rPr>
-        <w:t>r:Ride</w:t>
-      </w:r>
-      <w:proofErr w:type="spellEnd"/>
-      <w:r>
-        <w:rPr>
-          <w:lang w:val="en-US"/>
-        </w:rPr>
-        <w:t>){</w:t>
+      <w:r>
+        <w:rPr>
+          <w:lang w:val="en-US"/>
+        </w:rPr>
+        <w:t>pred ChargingBonusAchieved(r:Ride){</w:t>
       </w:r>
     </w:p>
     <w:p>
@@ -27022,20 +23638,7 @@
           <w:lang w:val="en-US"/>
         </w:rPr>
         <w:tab/>
-      </w:r>
-      <w:proofErr w:type="spellStart"/>
-      <w:r>
-        <w:rPr>
-          <w:lang w:val="en-US"/>
-        </w:rPr>
-        <w:t>r.terminated.isTrue</w:t>
-      </w:r>
-      <w:proofErr w:type="spellEnd"/>
-      <w:r>
-        <w:rPr>
-          <w:lang w:val="en-US"/>
-        </w:rPr>
-        <w:t xml:space="preserve"> &amp;&amp;</w:t>
+        <w:t>r.terminated.isTrue &amp;&amp;</w:t>
       </w:r>
     </w:p>
     <w:p>
@@ -27050,20 +23653,7 @@
           <w:lang w:val="en-US"/>
         </w:rPr>
         <w:tab/>
-      </w:r>
-      <w:proofErr w:type="spellStart"/>
-      <w:r>
-        <w:rPr>
-          <w:lang w:val="en-US"/>
-        </w:rPr>
-        <w:t>r.endRideIsInCharge.isTrue</w:t>
-      </w:r>
-      <w:proofErr w:type="spellEnd"/>
-      <w:r>
-        <w:rPr>
-          <w:lang w:val="en-US"/>
-        </w:rPr>
-        <w:t xml:space="preserve"> &amp;&amp;</w:t>
+        <w:t>r.endRideIsInCharge.isTrue &amp;&amp;</w:t>
       </w:r>
     </w:p>
     <w:p>
@@ -27078,20 +23668,7 @@
           <w:lang w:val="en-US"/>
         </w:rPr>
         <w:tab/>
-      </w:r>
-      <w:proofErr w:type="spellStart"/>
-      <w:r>
-        <w:rPr>
-          <w:lang w:val="en-US"/>
-        </w:rPr>
-        <w:t>r.accidentReport</w:t>
-      </w:r>
-      <w:proofErr w:type="spellEnd"/>
-      <w:r>
-        <w:rPr>
-          <w:lang w:val="en-US"/>
-        </w:rPr>
-        <w:t>=none</w:t>
+        <w:t>r.accidentReport=none</w:t>
       </w:r>
     </w:p>
     <w:p>
@@ -27123,33 +23700,11 @@
           <w:lang w:val="en-US"/>
         </w:rPr>
       </w:pPr>
-      <w:proofErr w:type="spellStart"/>
-      <w:r>
-        <w:rPr>
-          <w:lang w:val="en-US"/>
-        </w:rPr>
-        <w:t>pred</w:t>
-      </w:r>
-      <w:proofErr w:type="spellEnd"/>
-      <w:r>
-        <w:rPr>
-          <w:lang w:val="en-US"/>
-        </w:rPr>
-        <w:t xml:space="preserve"> </w:t>
-      </w:r>
-      <w:proofErr w:type="spellStart"/>
-      <w:r>
-        <w:rPr>
-          <w:lang w:val="en-US"/>
-        </w:rPr>
-        <w:t>FineForParkingInAFineArea</w:t>
-      </w:r>
-      <w:proofErr w:type="spellEnd"/>
-      <w:r>
-        <w:rPr>
-          <w:lang w:val="en-US"/>
-        </w:rPr>
-        <w:t>(r: Ride){</w:t>
+      <w:r>
+        <w:rPr>
+          <w:lang w:val="en-US"/>
+        </w:rPr>
+        <w:t>pred FineForParkingInAFineArea(r: Ride){</w:t>
       </w:r>
     </w:p>
     <w:p>
@@ -27164,20 +23719,7 @@
           <w:lang w:val="en-US"/>
         </w:rPr>
         <w:tab/>
-      </w:r>
-      <w:proofErr w:type="spellStart"/>
-      <w:r>
-        <w:rPr>
-          <w:lang w:val="en-US"/>
-        </w:rPr>
-        <w:t>r.terminated.isTrue</w:t>
-      </w:r>
-      <w:proofErr w:type="spellEnd"/>
-      <w:r>
-        <w:rPr>
-          <w:lang w:val="en-US"/>
-        </w:rPr>
-        <w:t xml:space="preserve"> &amp;&amp;</w:t>
+        <w:t>r.terminated.isTrue &amp;&amp;</w:t>
       </w:r>
     </w:p>
     <w:p>
@@ -27192,20 +23734,7 @@
           <w:lang w:val="en-US"/>
         </w:rPr>
         <w:tab/>
-      </w:r>
-      <w:proofErr w:type="spellStart"/>
-      <w:r>
-        <w:rPr>
-          <w:lang w:val="en-US"/>
-        </w:rPr>
-        <w:t>r.accidentReport</w:t>
-      </w:r>
-      <w:proofErr w:type="spellEnd"/>
-      <w:r>
-        <w:rPr>
-          <w:lang w:val="en-US"/>
-        </w:rPr>
-        <w:t>=none &amp;&amp;</w:t>
+        <w:t>r.accidentReport=none &amp;&amp;</w:t>
       </w:r>
     </w:p>
     <w:p>
@@ -27220,58 +23749,8 @@
           <w:lang w:val="en-US"/>
         </w:rPr>
         <w:tab/>
-        <w:t xml:space="preserve">no </w:t>
-      </w:r>
-      <w:proofErr w:type="spellStart"/>
-      <w:r>
-        <w:rPr>
-          <w:lang w:val="en-US"/>
-        </w:rPr>
-        <w:t>nfa</w:t>
-      </w:r>
-      <w:proofErr w:type="spellEnd"/>
-      <w:r>
-        <w:rPr>
-          <w:lang w:val="en-US"/>
-        </w:rPr>
-        <w:t xml:space="preserve">: </w:t>
-      </w:r>
-      <w:proofErr w:type="spellStart"/>
-      <w:r>
-        <w:rPr>
-          <w:lang w:val="en-US"/>
-        </w:rPr>
-        <w:t>NonFineArea</w:t>
-      </w:r>
-      <w:proofErr w:type="spellEnd"/>
-      <w:r>
-        <w:rPr>
-          <w:lang w:val="en-US"/>
-        </w:rPr>
-        <w:t xml:space="preserve"> | </w:t>
-      </w:r>
-      <w:proofErr w:type="spellStart"/>
-      <w:r>
-        <w:rPr>
-          <w:lang w:val="en-US"/>
-        </w:rPr>
-        <w:t>r.endRidePosition</w:t>
-      </w:r>
-      <w:proofErr w:type="spellEnd"/>
-      <w:r>
-        <w:rPr>
-          <w:lang w:val="en-US"/>
-        </w:rPr>
-        <w:t xml:space="preserve"> in </w:t>
-      </w:r>
-      <w:proofErr w:type="spellStart"/>
-      <w:r>
-        <w:rPr>
-          <w:lang w:val="en-US"/>
-        </w:rPr>
-        <w:t>nfa.positions</w:t>
-      </w:r>
-      <w:proofErr w:type="spellEnd"/>
+        <w:t>no nfa: NonFineArea | r.endRidePosition in nfa.positions</w:t>
+      </w:r>
     </w:p>
     <w:p>
       <w:pPr>
@@ -27302,33 +23781,11 @@
           <w:lang w:val="en-US"/>
         </w:rPr>
       </w:pPr>
-      <w:proofErr w:type="spellStart"/>
-      <w:r>
-        <w:rPr>
-          <w:lang w:val="en-US"/>
-        </w:rPr>
-        <w:t>pred</w:t>
-      </w:r>
-      <w:proofErr w:type="spellEnd"/>
-      <w:r>
-        <w:rPr>
-          <w:lang w:val="en-US"/>
-        </w:rPr>
-        <w:t xml:space="preserve"> </w:t>
-      </w:r>
-      <w:proofErr w:type="spellStart"/>
-      <w:r>
-        <w:rPr>
-          <w:lang w:val="en-US"/>
-        </w:rPr>
-        <w:t>PassengersBonusAchieved</w:t>
-      </w:r>
-      <w:proofErr w:type="spellEnd"/>
-      <w:r>
-        <w:rPr>
-          <w:lang w:val="en-US"/>
-        </w:rPr>
-        <w:t>(r: Ride){</w:t>
+      <w:r>
+        <w:rPr>
+          <w:lang w:val="en-US"/>
+        </w:rPr>
+        <w:t>pred PassengersBonusAchieved(r: Ride){</w:t>
       </w:r>
     </w:p>
     <w:p>
@@ -27343,20 +23800,7 @@
           <w:lang w:val="en-US"/>
         </w:rPr>
         <w:tab/>
-      </w:r>
-      <w:proofErr w:type="spellStart"/>
-      <w:r>
-        <w:rPr>
-          <w:lang w:val="en-US"/>
-        </w:rPr>
-        <w:t>r.terminated.isTrue</w:t>
-      </w:r>
-      <w:proofErr w:type="spellEnd"/>
-      <w:r>
-        <w:rPr>
-          <w:lang w:val="en-US"/>
-        </w:rPr>
-        <w:t xml:space="preserve"> &amp;&amp;</w:t>
+        <w:t>r.terminated.isTrue &amp;&amp;</w:t>
       </w:r>
     </w:p>
     <w:p>
@@ -27371,20 +23815,7 @@
           <w:lang w:val="en-US"/>
         </w:rPr>
         <w:tab/>
-      </w:r>
-      <w:proofErr w:type="spellStart"/>
-      <w:r>
-        <w:rPr>
-          <w:lang w:val="en-US"/>
-        </w:rPr>
-        <w:t>r.passengers</w:t>
-      </w:r>
-      <w:proofErr w:type="spellEnd"/>
-      <w:r>
-        <w:rPr>
-          <w:lang w:val="en-US"/>
-        </w:rPr>
-        <w:t>&gt;=2 &amp;&amp;</w:t>
+        <w:t>r.passengers&gt;=2 &amp;&amp;</w:t>
       </w:r>
     </w:p>
     <w:p>
@@ -27399,20 +23830,7 @@
           <w:lang w:val="en-US"/>
         </w:rPr>
         <w:tab/>
-      </w:r>
-      <w:proofErr w:type="spellStart"/>
-      <w:r>
-        <w:rPr>
-          <w:lang w:val="en-US"/>
-        </w:rPr>
-        <w:t>r.accidentReport</w:t>
-      </w:r>
-      <w:proofErr w:type="spellEnd"/>
-      <w:r>
-        <w:rPr>
-          <w:lang w:val="en-US"/>
-        </w:rPr>
-        <w:t>=none &amp;&amp;</w:t>
+        <w:t>r.accidentReport=none &amp;&amp;</w:t>
       </w:r>
     </w:p>
     <w:p>
@@ -27427,63 +23845,7 @@
           <w:lang w:val="en-US"/>
         </w:rPr>
         <w:tab/>
-        <w:t xml:space="preserve">one </w:t>
-      </w:r>
-      <w:proofErr w:type="spellStart"/>
-      <w:r>
-        <w:rPr>
-          <w:lang w:val="en-US"/>
-        </w:rPr>
-        <w:t>nfa</w:t>
-      </w:r>
-      <w:proofErr w:type="spellEnd"/>
-      <w:r>
-        <w:rPr>
-          <w:lang w:val="en-US"/>
-        </w:rPr>
-        <w:t xml:space="preserve">: </w:t>
-      </w:r>
-      <w:proofErr w:type="spellStart"/>
-      <w:r>
-        <w:rPr>
-          <w:lang w:val="en-US"/>
-        </w:rPr>
-        <w:t>NonFineArea</w:t>
-      </w:r>
-      <w:proofErr w:type="spellEnd"/>
-      <w:r>
-        <w:rPr>
-          <w:lang w:val="en-US"/>
-        </w:rPr>
-        <w:t xml:space="preserve"> | </w:t>
-      </w:r>
-      <w:proofErr w:type="spellStart"/>
-      <w:r>
-        <w:rPr>
-          <w:lang w:val="en-US"/>
-        </w:rPr>
-        <w:t>r.endRidePosition</w:t>
-      </w:r>
-      <w:proofErr w:type="spellEnd"/>
-      <w:r>
-        <w:rPr>
-          <w:lang w:val="en-US"/>
-        </w:rPr>
-        <w:t xml:space="preserve"> in </w:t>
-      </w:r>
-      <w:proofErr w:type="spellStart"/>
-      <w:r>
-        <w:rPr>
-          <w:lang w:val="en-US"/>
-        </w:rPr>
-        <w:t>nfa.positions</w:t>
-      </w:r>
-      <w:proofErr w:type="spellEnd"/>
-      <w:r>
-        <w:rPr>
-          <w:lang w:val="en-US"/>
-        </w:rPr>
-        <w:t xml:space="preserve"> &amp;&amp;</w:t>
+        <w:t>one nfa: NonFineArea | r.endRidePosition in nfa.positions &amp;&amp;</w:t>
       </w:r>
     </w:p>
     <w:p>
@@ -27498,21 +23860,7 @@
           <w:lang w:val="en-US"/>
         </w:rPr>
         <w:tab/>
-        <w:t xml:space="preserve">(one medium: Medium | medium in </w:t>
-      </w:r>
-      <w:proofErr w:type="spellStart"/>
-      <w:r>
-        <w:rPr>
-          <w:lang w:val="en-US"/>
-        </w:rPr>
-        <w:t>r.endRideBatteryLevel</w:t>
-      </w:r>
-      <w:proofErr w:type="spellEnd"/>
-      <w:r>
-        <w:rPr>
-          <w:lang w:val="en-US"/>
-        </w:rPr>
-        <w:t>)</w:t>
+        <w:t>(one medium: Medium | medium in r.endRideBatteryLevel)</w:t>
       </w:r>
     </w:p>
     <w:p>
@@ -27544,33 +23892,11 @@
           <w:lang w:val="en-US"/>
         </w:rPr>
       </w:pPr>
-      <w:proofErr w:type="spellStart"/>
-      <w:r>
-        <w:rPr>
-          <w:lang w:val="en-US"/>
-        </w:rPr>
-        <w:t>pred</w:t>
-      </w:r>
-      <w:proofErr w:type="spellEnd"/>
-      <w:r>
-        <w:rPr>
-          <w:lang w:val="en-US"/>
-        </w:rPr>
-        <w:t xml:space="preserve"> </w:t>
-      </w:r>
-      <w:proofErr w:type="spellStart"/>
-      <w:r>
-        <w:rPr>
-          <w:lang w:val="en-US"/>
-        </w:rPr>
-        <w:t>HighBatteryBonusAchieved</w:t>
-      </w:r>
-      <w:proofErr w:type="spellEnd"/>
-      <w:r>
-        <w:rPr>
-          <w:lang w:val="en-US"/>
-        </w:rPr>
-        <w:t>(r: Ride){</w:t>
+      <w:r>
+        <w:rPr>
+          <w:lang w:val="en-US"/>
+        </w:rPr>
+        <w:t>pred HighBatteryBonusAchieved(r: Ride){</w:t>
       </w:r>
     </w:p>
     <w:p>
@@ -27585,20 +23911,7 @@
           <w:lang w:val="en-US"/>
         </w:rPr>
         <w:tab/>
-      </w:r>
-      <w:proofErr w:type="spellStart"/>
-      <w:r>
-        <w:rPr>
-          <w:lang w:val="en-US"/>
-        </w:rPr>
-        <w:t>r.terminated.isTrue</w:t>
-      </w:r>
-      <w:proofErr w:type="spellEnd"/>
-      <w:r>
-        <w:rPr>
-          <w:lang w:val="en-US"/>
-        </w:rPr>
-        <w:t xml:space="preserve"> &amp;&amp;</w:t>
+        <w:t>r.terminated.isTrue &amp;&amp;</w:t>
       </w:r>
     </w:p>
     <w:p>
@@ -27613,20 +23926,7 @@
           <w:lang w:val="en-US"/>
         </w:rPr>
         <w:tab/>
-      </w:r>
-      <w:proofErr w:type="spellStart"/>
-      <w:r>
-        <w:rPr>
-          <w:lang w:val="en-US"/>
-        </w:rPr>
-        <w:t>r.endRideIsInCharge.isFalse</w:t>
-      </w:r>
-      <w:proofErr w:type="spellEnd"/>
-      <w:r>
-        <w:rPr>
-          <w:lang w:val="en-US"/>
-        </w:rPr>
-        <w:t xml:space="preserve"> &amp;&amp;</w:t>
+        <w:t>r.endRideIsInCharge.isFalse &amp;&amp;</w:t>
       </w:r>
     </w:p>
     <w:p>
@@ -27641,63 +23941,7 @@
           <w:lang w:val="en-US"/>
         </w:rPr>
         <w:tab/>
-        <w:t xml:space="preserve">one </w:t>
-      </w:r>
-      <w:proofErr w:type="spellStart"/>
-      <w:r>
-        <w:rPr>
-          <w:lang w:val="en-US"/>
-        </w:rPr>
-        <w:t>nfa</w:t>
-      </w:r>
-      <w:proofErr w:type="spellEnd"/>
-      <w:r>
-        <w:rPr>
-          <w:lang w:val="en-US"/>
-        </w:rPr>
-        <w:t xml:space="preserve">: </w:t>
-      </w:r>
-      <w:proofErr w:type="spellStart"/>
-      <w:r>
-        <w:rPr>
-          <w:lang w:val="en-US"/>
-        </w:rPr>
-        <w:t>NonFineArea</w:t>
-      </w:r>
-      <w:proofErr w:type="spellEnd"/>
-      <w:r>
-        <w:rPr>
-          <w:lang w:val="en-US"/>
-        </w:rPr>
-        <w:t xml:space="preserve"> | </w:t>
-      </w:r>
-      <w:proofErr w:type="spellStart"/>
-      <w:r>
-        <w:rPr>
-          <w:lang w:val="en-US"/>
-        </w:rPr>
-        <w:t>r.endRidePosition</w:t>
-      </w:r>
-      <w:proofErr w:type="spellEnd"/>
-      <w:r>
-        <w:rPr>
-          <w:lang w:val="en-US"/>
-        </w:rPr>
-        <w:t xml:space="preserve"> in </w:t>
-      </w:r>
-      <w:proofErr w:type="spellStart"/>
-      <w:r>
-        <w:rPr>
-          <w:lang w:val="en-US"/>
-        </w:rPr>
-        <w:t>nfa.positions</w:t>
-      </w:r>
-      <w:proofErr w:type="spellEnd"/>
-      <w:r>
-        <w:rPr>
-          <w:lang w:val="en-US"/>
-        </w:rPr>
-        <w:t xml:space="preserve"> &amp;&amp;</w:t>
+        <w:t>one nfa: NonFineArea | r.endRidePosition in nfa.positions &amp;&amp;</w:t>
       </w:r>
     </w:p>
     <w:p>
@@ -27712,21 +23956,7 @@
           <w:lang w:val="en-US"/>
         </w:rPr>
         <w:tab/>
-        <w:t xml:space="preserve">one high: High| high in </w:t>
-      </w:r>
-      <w:proofErr w:type="spellStart"/>
-      <w:r>
-        <w:rPr>
-          <w:lang w:val="en-US"/>
-        </w:rPr>
-        <w:t>r.endRideBatteryLevel</w:t>
-      </w:r>
-      <w:proofErr w:type="spellEnd"/>
-      <w:r>
-        <w:rPr>
-          <w:lang w:val="en-US"/>
-        </w:rPr>
-        <w:t xml:space="preserve"> &amp;&amp;</w:t>
+        <w:t>one high: High| high in r.endRideBatteryLevel &amp;&amp;</w:t>
       </w:r>
     </w:p>
     <w:p>
@@ -27741,20 +23971,7 @@
           <w:lang w:val="en-US"/>
         </w:rPr>
         <w:tab/>
-      </w:r>
-      <w:proofErr w:type="spellStart"/>
-      <w:r>
-        <w:rPr>
-          <w:lang w:val="en-US"/>
-        </w:rPr>
-        <w:t>r.accidentReport</w:t>
-      </w:r>
-      <w:proofErr w:type="spellEnd"/>
-      <w:r>
-        <w:rPr>
-          <w:lang w:val="en-US"/>
-        </w:rPr>
-        <w:t>=none</w:t>
+        <w:t>r.accidentReport=none</w:t>
       </w:r>
     </w:p>
     <w:p>
@@ -27786,47 +24003,11 @@
           <w:lang w:val="en-US"/>
         </w:rPr>
       </w:pPr>
-      <w:proofErr w:type="spellStart"/>
-      <w:r>
-        <w:rPr>
-          <w:lang w:val="en-US"/>
-        </w:rPr>
-        <w:t>pred</w:t>
-      </w:r>
-      <w:proofErr w:type="spellEnd"/>
-      <w:r>
-        <w:rPr>
-          <w:lang w:val="en-US"/>
-        </w:rPr>
-        <w:t xml:space="preserve"> </w:t>
-      </w:r>
-      <w:proofErr w:type="spellStart"/>
-      <w:r>
-        <w:rPr>
-          <w:lang w:val="en-US"/>
-        </w:rPr>
-        <w:t>FineForLowBattery</w:t>
-      </w:r>
-      <w:proofErr w:type="spellEnd"/>
-      <w:r>
-        <w:rPr>
-          <w:lang w:val="en-US"/>
-        </w:rPr>
-        <w:t>(</w:t>
-      </w:r>
-      <w:proofErr w:type="spellStart"/>
-      <w:r>
-        <w:rPr>
-          <w:lang w:val="en-US"/>
-        </w:rPr>
-        <w:t>r:Ride</w:t>
-      </w:r>
-      <w:proofErr w:type="spellEnd"/>
-      <w:r>
-        <w:rPr>
-          <w:lang w:val="en-US"/>
-        </w:rPr>
-        <w:t>){</w:t>
+      <w:r>
+        <w:rPr>
+          <w:lang w:val="en-US"/>
+        </w:rPr>
+        <w:t>pred FineForLowBattery(r:Ride){</w:t>
       </w:r>
     </w:p>
     <w:p>
@@ -27841,20 +24022,7 @@
           <w:lang w:val="en-US"/>
         </w:rPr>
         <w:tab/>
-      </w:r>
-      <w:proofErr w:type="spellStart"/>
-      <w:r>
-        <w:rPr>
-          <w:lang w:val="en-US"/>
-        </w:rPr>
-        <w:t>r.terminated.isTrue</w:t>
-      </w:r>
-      <w:proofErr w:type="spellEnd"/>
-      <w:r>
-        <w:rPr>
-          <w:lang w:val="en-US"/>
-        </w:rPr>
-        <w:t xml:space="preserve"> &amp;&amp;</w:t>
+        <w:t>r.terminated.isTrue &amp;&amp;</w:t>
       </w:r>
     </w:p>
     <w:p>
@@ -27869,20 +24037,7 @@
           <w:lang w:val="en-US"/>
         </w:rPr>
         <w:tab/>
-      </w:r>
-      <w:proofErr w:type="spellStart"/>
-      <w:r>
-        <w:rPr>
-          <w:lang w:val="en-US"/>
-        </w:rPr>
-        <w:t>r.endRideIsInCharge.isFalse</w:t>
-      </w:r>
-      <w:proofErr w:type="spellEnd"/>
-      <w:r>
-        <w:rPr>
-          <w:lang w:val="en-US"/>
-        </w:rPr>
-        <w:t xml:space="preserve"> &amp;&amp;</w:t>
+        <w:t>r.endRideIsInCharge.isFalse &amp;&amp;</w:t>
       </w:r>
     </w:p>
     <w:p>
@@ -27897,35 +24052,7 @@
           <w:lang w:val="en-US"/>
         </w:rPr>
         <w:tab/>
-        <w:t xml:space="preserve">one </w:t>
-      </w:r>
-      <w:proofErr w:type="spellStart"/>
-      <w:r>
-        <w:rPr>
-          <w:lang w:val="en-US"/>
-        </w:rPr>
-        <w:t>low:Low</w:t>
-      </w:r>
-      <w:proofErr w:type="spellEnd"/>
-      <w:r>
-        <w:rPr>
-          <w:lang w:val="en-US"/>
-        </w:rPr>
-        <w:t xml:space="preserve"> | low in </w:t>
-      </w:r>
-      <w:proofErr w:type="spellStart"/>
-      <w:r>
-        <w:rPr>
-          <w:lang w:val="en-US"/>
-        </w:rPr>
-        <w:t>r.endRideBatteryLevel</w:t>
-      </w:r>
-      <w:proofErr w:type="spellEnd"/>
-      <w:r>
-        <w:rPr>
-          <w:lang w:val="en-US"/>
-        </w:rPr>
-        <w:t xml:space="preserve"> &amp;&amp;</w:t>
+        <w:t>one low:Low | low in r.endRideBatteryLevel &amp;&amp;</w:t>
       </w:r>
     </w:p>
     <w:p>
@@ -27940,20 +24067,7 @@
           <w:lang w:val="en-US"/>
         </w:rPr>
         <w:tab/>
-      </w:r>
-      <w:proofErr w:type="spellStart"/>
-      <w:r>
-        <w:rPr>
-          <w:lang w:val="en-US"/>
-        </w:rPr>
-        <w:t>r.accidentReport</w:t>
-      </w:r>
-      <w:proofErr w:type="spellEnd"/>
-      <w:r>
-        <w:rPr>
-          <w:lang w:val="en-US"/>
-        </w:rPr>
-        <w:t>=none</w:t>
+        <w:t>r.accidentReport=none</w:t>
       </w:r>
     </w:p>
     <w:p>
@@ -27985,19 +24099,11 @@
           <w:lang w:val="en-US"/>
         </w:rPr>
       </w:pPr>
-      <w:proofErr w:type="spellStart"/>
-      <w:r>
-        <w:rPr>
-          <w:lang w:val="en-US"/>
-        </w:rPr>
-        <w:t>pred</w:t>
-      </w:r>
-      <w:proofErr w:type="spellEnd"/>
-      <w:r>
-        <w:rPr>
-          <w:lang w:val="en-US"/>
-        </w:rPr>
-        <w:t xml:space="preserve"> showPred1{</w:t>
+      <w:r>
+        <w:rPr>
+          <w:lang w:val="en-US"/>
+        </w:rPr>
+        <w:t>pred showPred1{</w:t>
       </w:r>
     </w:p>
     <w:p>
@@ -28012,21 +24118,7 @@
           <w:lang w:val="en-US"/>
         </w:rPr>
         <w:tab/>
-        <w:t xml:space="preserve">one ride: Ride | </w:t>
-      </w:r>
-      <w:proofErr w:type="spellStart"/>
-      <w:r>
-        <w:rPr>
-          <w:lang w:val="en-US"/>
-        </w:rPr>
-        <w:t>MoneySavingOptionBonusAchieved</w:t>
-      </w:r>
-      <w:proofErr w:type="spellEnd"/>
-      <w:r>
-        <w:rPr>
-          <w:lang w:val="en-US"/>
-        </w:rPr>
-        <w:t>[ride] &amp;&amp;</w:t>
+        <w:t>one ride: Ride | MoneySavingOptionBonusAchieved[ride] &amp;&amp;</w:t>
       </w:r>
     </w:p>
     <w:p>
@@ -28041,21 +24133,7 @@
           <w:lang w:val="en-US"/>
         </w:rPr>
         <w:tab/>
-        <w:t xml:space="preserve">one ride: Ride | </w:t>
-      </w:r>
-      <w:proofErr w:type="spellStart"/>
-      <w:r>
-        <w:rPr>
-          <w:lang w:val="en-US"/>
-        </w:rPr>
-        <w:t>ChargingBonusAchieved</w:t>
-      </w:r>
-      <w:proofErr w:type="spellEnd"/>
-      <w:r>
-        <w:rPr>
-          <w:lang w:val="en-US"/>
-        </w:rPr>
-        <w:t>[ride]</w:t>
+        <w:t>one ride: Ride | ChargingBonusAchieved[ride]</w:t>
       </w:r>
     </w:p>
     <w:p>
@@ -28087,19 +24165,11 @@
           <w:lang w:val="en-US"/>
         </w:rPr>
       </w:pPr>
-      <w:proofErr w:type="spellStart"/>
-      <w:r>
-        <w:rPr>
-          <w:lang w:val="en-US"/>
-        </w:rPr>
-        <w:t>pred</w:t>
-      </w:r>
-      <w:proofErr w:type="spellEnd"/>
-      <w:r>
-        <w:rPr>
-          <w:lang w:val="en-US"/>
-        </w:rPr>
-        <w:t xml:space="preserve"> showPred2{</w:t>
+      <w:r>
+        <w:rPr>
+          <w:lang w:val="en-US"/>
+        </w:rPr>
+        <w:t>pred showPred2{</w:t>
       </w:r>
     </w:p>
     <w:p>
@@ -28115,21 +24185,7 @@
         </w:rPr>
         <w:lastRenderedPageBreak/>
         <w:tab/>
-        <w:t xml:space="preserve">one ride: Ride | </w:t>
-      </w:r>
-      <w:proofErr w:type="spellStart"/>
-      <w:r>
-        <w:rPr>
-          <w:lang w:val="en-US"/>
-        </w:rPr>
-        <w:t>FineForParkingInAFineArea</w:t>
-      </w:r>
-      <w:proofErr w:type="spellEnd"/>
-      <w:r>
-        <w:rPr>
-          <w:lang w:val="en-US"/>
-        </w:rPr>
-        <w:t>[ride] &amp;&amp;</w:t>
+        <w:t>one ride: Ride | FineForParkingInAFineArea[ride] &amp;&amp;</w:t>
       </w:r>
     </w:p>
     <w:p>
@@ -28144,21 +24200,7 @@
           <w:lang w:val="en-US"/>
         </w:rPr>
         <w:tab/>
-        <w:t xml:space="preserve">one ride: Ride | </w:t>
-      </w:r>
-      <w:proofErr w:type="spellStart"/>
-      <w:r>
-        <w:rPr>
-          <w:lang w:val="en-US"/>
-        </w:rPr>
-        <w:t>PassengersBonusAchieved</w:t>
-      </w:r>
-      <w:proofErr w:type="spellEnd"/>
-      <w:r>
-        <w:rPr>
-          <w:lang w:val="en-US"/>
-        </w:rPr>
-        <w:t>[ride]</w:t>
+        <w:t>one ride: Ride | PassengersBonusAchieved[ride]</w:t>
       </w:r>
     </w:p>
     <w:p>
@@ -28190,19 +24232,11 @@
           <w:lang w:val="en-US"/>
         </w:rPr>
       </w:pPr>
-      <w:proofErr w:type="spellStart"/>
-      <w:r>
-        <w:rPr>
-          <w:lang w:val="en-US"/>
-        </w:rPr>
-        <w:t>pred</w:t>
-      </w:r>
-      <w:proofErr w:type="spellEnd"/>
-      <w:r>
-        <w:rPr>
-          <w:lang w:val="en-US"/>
-        </w:rPr>
-        <w:t xml:space="preserve"> showPred3{</w:t>
+      <w:r>
+        <w:rPr>
+          <w:lang w:val="en-US"/>
+        </w:rPr>
+        <w:t>pred showPred3{</w:t>
       </w:r>
     </w:p>
     <w:p>
@@ -28217,21 +24251,7 @@
           <w:lang w:val="en-US"/>
         </w:rPr>
         <w:tab/>
-        <w:t xml:space="preserve">one ride: Ride | </w:t>
-      </w:r>
-      <w:proofErr w:type="spellStart"/>
-      <w:r>
-        <w:rPr>
-          <w:lang w:val="en-US"/>
-        </w:rPr>
-        <w:t>HighBatteryBonusAchieved</w:t>
-      </w:r>
-      <w:proofErr w:type="spellEnd"/>
-      <w:r>
-        <w:rPr>
-          <w:lang w:val="en-US"/>
-        </w:rPr>
-        <w:t>[ride] &amp;&amp;</w:t>
+        <w:t>one ride: Ride | HighBatteryBonusAchieved[ride] &amp;&amp;</w:t>
       </w:r>
     </w:p>
     <w:p>
@@ -28246,21 +24266,7 @@
           <w:lang w:val="en-US"/>
         </w:rPr>
         <w:tab/>
-        <w:t xml:space="preserve">one ride: Ride | </w:t>
-      </w:r>
-      <w:proofErr w:type="spellStart"/>
-      <w:r>
-        <w:rPr>
-          <w:lang w:val="en-US"/>
-        </w:rPr>
-        <w:t>FineForLowBattery</w:t>
-      </w:r>
-      <w:proofErr w:type="spellEnd"/>
-      <w:r>
-        <w:rPr>
-          <w:lang w:val="en-US"/>
-        </w:rPr>
-        <w:t>[ride]</w:t>
+        <w:t>one ride: Ride | FineForLowBattery[ride]</w:t>
       </w:r>
     </w:p>
     <w:p>
@@ -28358,16 +24364,8 @@
         <w:rPr>
           <w:lang w:val="en-US"/>
         </w:rPr>
-        <w:t xml:space="preserve">check </w:t>
-      </w:r>
-      <w:proofErr w:type="spellStart"/>
-      <w:r>
-        <w:rPr>
-          <w:lang w:val="en-US"/>
-        </w:rPr>
-        <w:t>UnavailableCarsAreRunningOrReserved</w:t>
-      </w:r>
-      <w:proofErr w:type="spellEnd"/>
+        <w:t>check UnavailableCarsAreRunningOrReserved</w:t>
+      </w:r>
     </w:p>
     <w:p>
       <w:pPr>
@@ -28380,16 +24378,8 @@
         <w:rPr>
           <w:lang w:val="en-US"/>
         </w:rPr>
-        <w:t xml:space="preserve">check </w:t>
-      </w:r>
-      <w:proofErr w:type="spellStart"/>
-      <w:r>
-        <w:rPr>
-          <w:lang w:val="en-US"/>
-        </w:rPr>
-        <w:t>PowerStationsBelongToOneSafeAre</w:t>
-      </w:r>
-      <w:proofErr w:type="spellEnd"/>
+        <w:t>check PowerStationsBelongToOneSafeAre</w:t>
+      </w:r>
     </w:p>
     <w:p>
       <w:pPr>
@@ -28402,16 +24392,8 @@
         <w:rPr>
           <w:lang w:val="en-US"/>
         </w:rPr>
-        <w:t xml:space="preserve">check </w:t>
-      </w:r>
-      <w:proofErr w:type="spellStart"/>
-      <w:r>
-        <w:rPr>
-          <w:lang w:val="en-US"/>
-        </w:rPr>
-        <w:t>NumberOfReservationsGreaterOrEqualThenNumberOfRides</w:t>
-      </w:r>
-      <w:proofErr w:type="spellEnd"/>
+        <w:t>check NumberOfReservationsGreaterOrEqualThenNumberOfRides</w:t>
+      </w:r>
     </w:p>
     <w:p>
       <w:pPr>
@@ -28424,16 +24406,8 @@
         <w:rPr>
           <w:lang w:val="en-US"/>
         </w:rPr>
-        <w:t xml:space="preserve">check </w:t>
-      </w:r>
-      <w:proofErr w:type="spellStart"/>
-      <w:r>
-        <w:rPr>
-          <w:lang w:val="en-US"/>
-        </w:rPr>
-        <w:t>ACarCannotBeInvolvedInTwoNonTerminatedRides</w:t>
-      </w:r>
-      <w:proofErr w:type="spellEnd"/>
+        <w:t>check ACarCannotBeInvolvedInTwoNonTerminatedRides</w:t>
+      </w:r>
     </w:p>
     <w:p>
       <w:pPr>
@@ -28446,16 +24420,8 @@
         <w:rPr>
           <w:lang w:val="en-US"/>
         </w:rPr>
-        <w:t xml:space="preserve">check </w:t>
-      </w:r>
-      <w:proofErr w:type="spellStart"/>
-      <w:r>
-        <w:rPr>
-          <w:lang w:val="en-US"/>
-        </w:rPr>
-        <w:t>ReservedCarsCannotBeInvolvedInANonTerminatedRide</w:t>
-      </w:r>
-      <w:proofErr w:type="spellEnd"/>
+        <w:t>check ReservedCarsCannotBeInvolvedInANonTerminatedRide</w:t>
+      </w:r>
     </w:p>
     <w:p>
       <w:pPr>
@@ -28468,16 +24434,8 @@
         <w:rPr>
           <w:lang w:val="en-US"/>
         </w:rPr>
-        <w:t xml:space="preserve">check </w:t>
-      </w:r>
-      <w:proofErr w:type="spellStart"/>
-      <w:r>
-        <w:rPr>
-          <w:lang w:val="en-US"/>
-        </w:rPr>
-        <w:t>RunningCarsCannotBeInCharge</w:t>
-      </w:r>
-      <w:proofErr w:type="spellEnd"/>
+        <w:t>check RunningCarsCannotBeInCharge</w:t>
+      </w:r>
     </w:p>
     <w:p>
       <w:pPr>
@@ -28518,7 +24476,7 @@
           <w:lang w:val="en-US"/>
         </w:rPr>
       </w:pPr>
-      <w:bookmarkStart w:id="55" w:name="_Toc466842851"/>
+      <w:bookmarkStart w:id="56" w:name="_Toc468989840"/>
       <w:r>
         <w:rPr>
           <w:lang w:val="en-US"/>
@@ -28543,7 +24501,7 @@
         </w:rPr>
         <w:t xml:space="preserve"> results</w:t>
       </w:r>
-      <w:bookmarkEnd w:id="55"/>
+      <w:bookmarkEnd w:id="56"/>
       <w:r>
         <w:rPr>
           <w:lang w:val="en-US"/>
@@ -28723,21 +24681,7 @@
         <w:rPr>
           <w:lang w:val="en-US"/>
         </w:rPr>
-        <w:t xml:space="preserve">   #5: No counterexample found. </w:t>
-      </w:r>
-      <w:proofErr w:type="spellStart"/>
-      <w:r>
-        <w:rPr>
-          <w:lang w:val="en-US"/>
-        </w:rPr>
-        <w:t>UnavailableCarsAreRunningOrReserved</w:t>
-      </w:r>
-      <w:proofErr w:type="spellEnd"/>
-      <w:r>
-        <w:rPr>
-          <w:lang w:val="en-US"/>
-        </w:rPr>
-        <w:t xml:space="preserve"> may be valid.</w:t>
+        <w:t xml:space="preserve">   #5: No counterexample found. UnavailableCarsAreRunningOrReserved may be valid.</w:t>
       </w:r>
     </w:p>
     <w:p>
@@ -28751,21 +24695,7 @@
         <w:rPr>
           <w:lang w:val="en-US"/>
         </w:rPr>
-        <w:t xml:space="preserve">   #6: No counterexample found. </w:t>
-      </w:r>
-      <w:proofErr w:type="spellStart"/>
-      <w:r>
-        <w:rPr>
-          <w:lang w:val="en-US"/>
-        </w:rPr>
-        <w:t>PowerStationsBelongToOneSafeAre</w:t>
-      </w:r>
-      <w:proofErr w:type="spellEnd"/>
-      <w:r>
-        <w:rPr>
-          <w:lang w:val="en-US"/>
-        </w:rPr>
-        <w:t xml:space="preserve"> may be valid.</w:t>
+        <w:t xml:space="preserve">   #6: No counterexample found. PowerStationsBelongToOneSafeAre may be valid.</w:t>
       </w:r>
     </w:p>
     <w:p>
@@ -28779,21 +24709,7 @@
         <w:rPr>
           <w:lang w:val="en-US"/>
         </w:rPr>
-        <w:t xml:space="preserve">   #7: No counterexample found. </w:t>
-      </w:r>
-      <w:proofErr w:type="spellStart"/>
-      <w:r>
-        <w:rPr>
-          <w:lang w:val="en-US"/>
-        </w:rPr>
-        <w:t>NumberOfReservationsGreaterOrEqualThenNumberOfRides</w:t>
-      </w:r>
-      <w:proofErr w:type="spellEnd"/>
-      <w:r>
-        <w:rPr>
-          <w:lang w:val="en-US"/>
-        </w:rPr>
-        <w:t xml:space="preserve"> may be valid.</w:t>
+        <w:t xml:space="preserve">   #7: No counterexample found. NumberOfReservationsGreaterOrEqualThenNumberOfRides may be valid.</w:t>
       </w:r>
     </w:p>
     <w:p>
@@ -28807,21 +24723,7 @@
         <w:rPr>
           <w:lang w:val="en-US"/>
         </w:rPr>
-        <w:t xml:space="preserve">   #8: No counterexample found. </w:t>
-      </w:r>
-      <w:proofErr w:type="spellStart"/>
-      <w:r>
-        <w:rPr>
-          <w:lang w:val="en-US"/>
-        </w:rPr>
-        <w:t>ACarCannotBeInvolvedInTwoNonTerminatedRides</w:t>
-      </w:r>
-      <w:proofErr w:type="spellEnd"/>
-      <w:r>
-        <w:rPr>
-          <w:lang w:val="en-US"/>
-        </w:rPr>
-        <w:t xml:space="preserve"> may be valid.</w:t>
+        <w:t xml:space="preserve">   #8: No counterexample found. ACarCannotBeInvolvedInTwoNonTerminatedRides may be valid.</w:t>
       </w:r>
     </w:p>
     <w:p>
@@ -28835,21 +24737,7 @@
         <w:rPr>
           <w:lang w:val="en-US"/>
         </w:rPr>
-        <w:t xml:space="preserve">   #9: No counterexample found. </w:t>
-      </w:r>
-      <w:proofErr w:type="spellStart"/>
-      <w:r>
-        <w:rPr>
-          <w:lang w:val="en-US"/>
-        </w:rPr>
-        <w:t>ReservedCarsCannotBeInvolvedInANonTerminatedRide</w:t>
-      </w:r>
-      <w:proofErr w:type="spellEnd"/>
-      <w:r>
-        <w:rPr>
-          <w:lang w:val="en-US"/>
-        </w:rPr>
-        <w:t xml:space="preserve"> may be valid.</w:t>
+        <w:t xml:space="preserve">   #9: No counterexample found. ReservedCarsCannotBeInvolvedInANonTerminatedRide may be valid.</w:t>
       </w:r>
     </w:p>
     <w:p>
@@ -28867,21 +24755,7 @@
         <w:rPr>
           <w:lang w:val="en-US"/>
         </w:rPr>
-        <w:t xml:space="preserve">   #10: No counterexample found. </w:t>
-      </w:r>
-      <w:proofErr w:type="spellStart"/>
-      <w:r>
-        <w:rPr>
-          <w:lang w:val="en-US"/>
-        </w:rPr>
-        <w:t>RunningCarsCannotBeInCharge</w:t>
-      </w:r>
-      <w:proofErr w:type="spellEnd"/>
-      <w:r>
-        <w:rPr>
-          <w:lang w:val="en-US"/>
-        </w:rPr>
-        <w:t xml:space="preserve"> may be valid.</w:t>
+        <w:t xml:space="preserve">   #10: No counterexample found. RunningCarsCannotBeInCharge may be valid.</w:t>
       </w:r>
       <w:r>
         <w:rPr>
@@ -28897,7 +24771,7 @@
           <w:lang w:val="en-US"/>
         </w:rPr>
       </w:pPr>
-      <w:bookmarkStart w:id="56" w:name="_Toc466842852"/>
+      <w:bookmarkStart w:id="57" w:name="_Toc468989841"/>
       <w:r>
         <w:rPr>
           <w:lang w:val="en-US"/>
@@ -28911,7 +24785,7 @@
         </w:rPr>
         <w:t>World generated</w:t>
       </w:r>
-      <w:bookmarkEnd w:id="56"/>
+      <w:bookmarkEnd w:id="57"/>
     </w:p>
     <w:p>
       <w:pPr>
@@ -29382,8 +25256,6 @@
           <w:lang w:val="en-US"/>
         </w:rPr>
       </w:pPr>
-      <w:bookmarkStart w:id="57" w:name="_GoBack"/>
-      <w:bookmarkEnd w:id="57"/>
     </w:p>
     <w:p>
       <w:pPr>
@@ -29542,7 +25414,7 @@
           <w:lang w:val="en-US"/>
         </w:rPr>
       </w:pPr>
-      <w:bookmarkStart w:id="58" w:name="_Toc466842853"/>
+      <w:bookmarkStart w:id="58" w:name="_Toc468989842"/>
       <w:r>
         <w:rPr>
           <w:lang w:val="en-US"/>
@@ -29559,7 +25431,7 @@
           <w:lang w:val="en-US"/>
         </w:rPr>
       </w:pPr>
-      <w:bookmarkStart w:id="59" w:name="_Toc466842854"/>
+      <w:bookmarkStart w:id="59" w:name="_Toc468989843"/>
       <w:r>
         <w:rPr>
           <w:lang w:val="en-US"/>
@@ -29611,21 +25483,7 @@
         <w:rPr>
           <w:lang w:val="en-US"/>
         </w:rPr>
-        <w:t xml:space="preserve"> of </w:t>
-      </w:r>
-      <w:proofErr w:type="spellStart"/>
-      <w:r>
-        <w:rPr>
-          <w:lang w:val="en-US"/>
-        </w:rPr>
-        <w:t>PowerEnJoy</w:t>
-      </w:r>
-      <w:proofErr w:type="spellEnd"/>
-      <w:r>
-        <w:rPr>
-          <w:lang w:val="en-US"/>
-        </w:rPr>
-        <w:t xml:space="preserve"> system can be an option which allows users to report car accidents or damages directly on their mobile or web app, and the possibility to store those reports in the system so that the assistance coordinator can read and manage them in a better way.</w:t>
+        <w:t xml:space="preserve"> of PowerEnJoy system can be an option which allows users to report car accidents or damages directly on their mobile or web app, and the possibility to store those reports in the system so that the assistance coordinator can read and manage them in a better way.</w:t>
       </w:r>
     </w:p>
     <w:p>
@@ -29642,7 +25500,7 @@
           <w:lang w:val="en-US"/>
         </w:rPr>
       </w:pPr>
-      <w:bookmarkStart w:id="60" w:name="_Toc466842855"/>
+      <w:bookmarkStart w:id="60" w:name="_Toc468989844"/>
       <w:r>
         <w:rPr>
           <w:lang w:val="en-US"/>
@@ -29690,21 +25548,7 @@
         <w:rPr>
           <w:lang w:val="en-US"/>
         </w:rPr>
-        <w:t xml:space="preserve">IEEE </w:t>
-      </w:r>
-      <w:proofErr w:type="spellStart"/>
-      <w:r>
-        <w:rPr>
-          <w:lang w:val="en-US"/>
-        </w:rPr>
-        <w:t>Std</w:t>
-      </w:r>
-      <w:proofErr w:type="spellEnd"/>
-      <w:r>
-        <w:rPr>
-          <w:lang w:val="en-US"/>
-        </w:rPr>
-        <w:t xml:space="preserve"> 830-1998 IEEE Recommended Practice for Software Requirements Speciﬁcations</w:t>
+        <w:t>IEEE Std 830-1998 IEEE Recommended Practice for Software Requirements Speciﬁcations</w:t>
       </w:r>
     </w:p>
     <w:p>
@@ -29919,7 +25763,7 @@
           <w:lang w:val="en-US"/>
         </w:rPr>
       </w:pPr>
-      <w:bookmarkStart w:id="61" w:name="_Toc466842856"/>
+      <w:bookmarkStart w:id="61" w:name="_Toc468989845"/>
       <w:r>
         <w:rPr>
           <w:lang w:val="en-US"/>
@@ -30053,19 +25897,11 @@
           <w:lang w:val="en-US"/>
         </w:rPr>
       </w:pPr>
-      <w:proofErr w:type="spellStart"/>
-      <w:r>
-        <w:rPr>
-          <w:lang w:val="en-US"/>
-        </w:rPr>
-        <w:t>Balsamiq</w:t>
-      </w:r>
-      <w:proofErr w:type="spellEnd"/>
-      <w:r>
-        <w:rPr>
-          <w:lang w:val="en-US"/>
-        </w:rPr>
-        <w:t>, for the mockups</w:t>
+      <w:r>
+        <w:rPr>
+          <w:lang w:val="en-US"/>
+        </w:rPr>
+        <w:t>Balsamiq, for the mockups</w:t>
       </w:r>
     </w:p>
     <w:p>
@@ -30082,7 +25918,7 @@
           <w:lang w:val="en-US"/>
         </w:rPr>
       </w:pPr>
-      <w:bookmarkStart w:id="62" w:name="_Toc466842857"/>
+      <w:bookmarkStart w:id="62" w:name="_Toc468989846"/>
       <w:r>
         <w:rPr>
           <w:lang w:val="en-US"/>
@@ -30168,6 +26004,55 @@
           <w:lang w:val="en-US"/>
         </w:rPr>
         <w:t>.</w:t>
+      </w:r>
+    </w:p>
+    <w:p>
+      <w:pPr>
+        <w:rPr>
+          <w:lang w:val="en-US"/>
+        </w:rPr>
+      </w:pPr>
+    </w:p>
+    <w:p>
+      <w:pPr>
+        <w:pStyle w:val="Titolo2"/>
+        <w:rPr>
+          <w:lang w:val="en-US"/>
+        </w:rPr>
+      </w:pPr>
+      <w:bookmarkStart w:id="63" w:name="_Toc468989847"/>
+      <w:r>
+        <w:rPr>
+          <w:lang w:val="en-US"/>
+        </w:rPr>
+        <w:t>7.5. Changelog</w:t>
+      </w:r>
+      <w:bookmarkEnd w:id="63"/>
+    </w:p>
+    <w:p>
+      <w:pPr>
+        <w:rPr>
+          <w:lang w:val="en-US"/>
+        </w:rPr>
+      </w:pPr>
+      <w:r>
+        <w:rPr>
+          <w:lang w:val="en-US"/>
+        </w:rPr>
+        <w:t>Class diagram</w:t>
+      </w:r>
+    </w:p>
+    <w:p>
+      <w:pPr>
+        <w:rPr>
+          <w:lang w:val="en-US"/>
+        </w:rPr>
+      </w:pPr>
+      <w:r>
+        <w:rPr>
+          <w:lang w:val="en-US"/>
+        </w:rPr>
+        <w:t>Use cases</w:t>
       </w:r>
     </w:p>
     <w:sectPr>
@@ -30238,7 +26123,7 @@
           <w:rPr>
             <w:noProof/>
           </w:rPr>
-          <w:t>16</w:t>
+          <w:t>36</w:t>
         </w:r>
         <w:r>
           <w:fldChar w:fldCharType="end"/>
@@ -35384,7 +31269,7 @@
 </file>
 
 <file path=customXml/itemProps2.xml><?xml version="1.0" encoding="utf-8"?>
-<ds:datastoreItem xmlns:ds="http://schemas.openxmlformats.org/officeDocument/2006/customXml" ds:itemID="{45053C8B-E638-4AD2-B9F0-602794A3F6E9}">
+<ds:datastoreItem xmlns:ds="http://schemas.openxmlformats.org/officeDocument/2006/customXml" ds:itemID="{1C987FE5-C592-4651-8A4A-765DCC7F3ABD}">
   <ds:schemaRefs>
     <ds:schemaRef ds:uri="http://schemas.openxmlformats.org/officeDocument/2006/bibliography"/>
   </ds:schemaRefs>

--- a/1. RASD/PoweEnJoy - RASD.docx
+++ b/1. RASD/PoweEnJoy - RASD.docx
@@ -781,7 +781,6 @@
                               </w14:textOutline>
                             </w:rPr>
                           </w:pPr>
-                          <w:proofErr w:type="spellStart"/>
                           <w:r>
                             <w:rPr>
                               <w:color w:val="000000" w:themeColor="text1"/>
@@ -836,7 +835,6 @@
                             </w:rPr>
                             <w:t>erEnJoy</w:t>
                           </w:r>
-                          <w:proofErr w:type="spellEnd"/>
                         </w:p>
                         <w:p>
                           <w:pPr>
@@ -900,12 +898,7 @@
             <w:t>Table</w:t>
           </w:r>
           <w:r>
-            <w:t xml:space="preserve"> </w:t>
-          </w:r>
-          <w:bookmarkStart w:id="1" w:name="_GoBack"/>
-          <w:bookmarkEnd w:id="1"/>
-          <w:r>
-            <w:t>of contents</w:t>
+            <w:t xml:space="preserve"> of contents</w:t>
           </w:r>
           <w:bookmarkEnd w:id="0"/>
         </w:p>
@@ -5317,7 +5310,7 @@
           <w:lang w:val="en-GB"/>
         </w:rPr>
       </w:pPr>
-      <w:bookmarkStart w:id="2" w:name="_Toc468989786"/>
+      <w:bookmarkStart w:id="1" w:name="_Toc468989786"/>
       <w:r>
         <w:rPr>
           <w:lang w:val="en-GB"/>
@@ -5332,21 +5325,363 @@
         </w:rPr>
         <w:t>Introduction</w:t>
       </w:r>
+      <w:bookmarkEnd w:id="1"/>
+    </w:p>
+    <w:p>
+      <w:pPr>
+        <w:pStyle w:val="Titolo2"/>
+        <w:rPr>
+          <w:lang w:val="en-GB"/>
+        </w:rPr>
+      </w:pPr>
+      <w:bookmarkStart w:id="2" w:name="_Toc468989787"/>
+      <w:r>
+        <w:rPr>
+          <w:lang w:val="en-GB"/>
+        </w:rPr>
+        <w:t>1.1</w:t>
+      </w:r>
+      <w:r>
+        <w:rPr>
+          <w:lang w:val="en-GB"/>
+        </w:rPr>
+        <w:t>.</w:t>
+      </w:r>
+      <w:r>
+        <w:rPr>
+          <w:lang w:val="en-GB"/>
+        </w:rPr>
+        <w:t xml:space="preserve"> </w:t>
+      </w:r>
+      <w:r>
+        <w:rPr>
+          <w:lang w:val="en-GB"/>
+        </w:rPr>
+        <w:t>General description of the problem</w:t>
+      </w:r>
       <w:bookmarkEnd w:id="2"/>
     </w:p>
     <w:p>
       <w:pPr>
+        <w:rPr>
+          <w:rFonts w:cstheme="minorHAnsi"/>
+          <w:lang w:val="en-US"/>
+        </w:rPr>
+      </w:pPr>
+      <w:r>
+        <w:rPr>
+          <w:rFonts w:cstheme="minorHAnsi"/>
+          <w:lang w:val="en-US"/>
+        </w:rPr>
+        <w:t>We will project PowerEn</w:t>
+      </w:r>
+      <w:r>
+        <w:rPr>
+          <w:rFonts w:cstheme="minorHAnsi"/>
+          <w:lang w:val="en-US"/>
+        </w:rPr>
+        <w:t>Joy, a</w:t>
+      </w:r>
+      <w:r>
+        <w:rPr>
+          <w:rFonts w:cstheme="minorHAnsi"/>
+          <w:lang w:val="en-US"/>
+        </w:rPr>
+        <w:t xml:space="preserve"> car sharing</w:t>
+      </w:r>
+      <w:r>
+        <w:rPr>
+          <w:rFonts w:cstheme="minorHAnsi"/>
+          <w:lang w:val="en-US"/>
+        </w:rPr>
+        <w:t xml:space="preserve"> service</w:t>
+      </w:r>
+      <w:r>
+        <w:rPr>
+          <w:rFonts w:cstheme="minorHAnsi"/>
+          <w:lang w:val="en-US"/>
+        </w:rPr>
+        <w:t xml:space="preserve"> </w:t>
+      </w:r>
+      <w:r>
+        <w:rPr>
+          <w:rFonts w:cstheme="minorHAnsi"/>
+          <w:lang w:val="en-US"/>
+        </w:rPr>
+        <w:t>that</w:t>
+      </w:r>
+      <w:r>
+        <w:rPr>
+          <w:rFonts w:cstheme="minorHAnsi"/>
+          <w:lang w:val="en-US"/>
+        </w:rPr>
+        <w:t xml:space="preserve"> allows people to reserve</w:t>
+      </w:r>
+      <w:r>
+        <w:rPr>
+          <w:rFonts w:cstheme="minorHAnsi"/>
+          <w:lang w:val="en-US"/>
+        </w:rPr>
+        <w:t xml:space="preserve"> and drive</w:t>
+      </w:r>
+      <w:r>
+        <w:rPr>
+          <w:rFonts w:cstheme="minorHAnsi"/>
+          <w:lang w:val="en-US"/>
+        </w:rPr>
+        <w:t xml:space="preserve"> </w:t>
+      </w:r>
+      <w:r>
+        <w:rPr>
+          <w:rFonts w:cstheme="minorHAnsi"/>
+          <w:lang w:val="en-US"/>
+        </w:rPr>
+        <w:t xml:space="preserve">electrical cars </w:t>
+      </w:r>
+      <w:r>
+        <w:rPr>
+          <w:rFonts w:cstheme="minorHAnsi"/>
+          <w:lang w:val="en-US"/>
+        </w:rPr>
+        <w:t>in Milano</w:t>
+      </w:r>
+      <w:r>
+        <w:rPr>
+          <w:rFonts w:cstheme="minorHAnsi"/>
+          <w:lang w:val="en-US"/>
+        </w:rPr>
+        <w:t>.</w:t>
+      </w:r>
+    </w:p>
+    <w:p>
+      <w:pPr>
+        <w:rPr>
+          <w:rFonts w:cstheme="minorHAnsi"/>
+          <w:lang w:val="en-US"/>
+        </w:rPr>
+      </w:pPr>
+      <w:r>
+        <w:rPr>
+          <w:rFonts w:cstheme="minorHAnsi"/>
+          <w:lang w:val="en-US"/>
+        </w:rPr>
+        <w:t xml:space="preserve">The system allows users to reserve a car via mobile app </w:t>
+      </w:r>
+      <w:r>
+        <w:rPr>
+          <w:rFonts w:cstheme="minorHAnsi"/>
+          <w:lang w:val="en-US"/>
+        </w:rPr>
+        <w:t xml:space="preserve">or via web app, using </w:t>
+      </w:r>
+      <w:r>
+        <w:rPr>
+          <w:rFonts w:cstheme="minorHAnsi"/>
+          <w:lang w:val="en-US"/>
+        </w:rPr>
+        <w:t>GPS to identify the position of the user and the position of</w:t>
+      </w:r>
+      <w:r>
+        <w:rPr>
+          <w:rFonts w:cstheme="minorHAnsi"/>
+          <w:lang w:val="en-US"/>
+        </w:rPr>
+        <w:t xml:space="preserve"> the available cars </w:t>
+      </w:r>
+      <w:r>
+        <w:rPr>
+          <w:rFonts w:cstheme="minorHAnsi"/>
+          <w:lang w:val="en-US"/>
+        </w:rPr>
+        <w:t>around the city</w:t>
+      </w:r>
+      <w:r>
+        <w:rPr>
+          <w:rFonts w:cstheme="minorHAnsi"/>
+          <w:lang w:val="en-US"/>
+        </w:rPr>
+        <w:t>.</w:t>
+      </w:r>
+    </w:p>
+    <w:p>
+      <w:pPr>
+        <w:rPr>
+          <w:lang w:val="en-US"/>
+        </w:rPr>
+      </w:pPr>
+      <w:r>
+        <w:rPr>
+          <w:lang w:val="en-US"/>
+        </w:rPr>
+        <w:t>Registration is mandatory before using the service, this allow to collect all the needed information about people who want to drive PowerEnJoy cars.</w:t>
+      </w:r>
+    </w:p>
+    <w:p>
+      <w:pPr>
+        <w:rPr>
+          <w:lang w:val="en-US"/>
+        </w:rPr>
+      </w:pPr>
+      <w:r>
+        <w:rPr>
+          <w:lang w:val="en-US"/>
+        </w:rPr>
+        <w:t>Users can drive a car everywhere but they must park within safe areas</w:t>
+      </w:r>
+      <w:r>
+        <w:rPr>
+          <w:lang w:val="en-US"/>
+        </w:rPr>
+        <w:t xml:space="preserve"> accurately </w:t>
+      </w:r>
+      <w:r>
+        <w:rPr>
+          <w:lang w:val="en-US"/>
+        </w:rPr>
+        <w:t>defined by the company</w:t>
+      </w:r>
+      <w:r>
+        <w:rPr>
+          <w:lang w:val="en-US"/>
+        </w:rPr>
+        <w:t>.</w:t>
+      </w:r>
+    </w:p>
+    <w:p>
+      <w:pPr>
+        <w:rPr>
+          <w:lang w:val="en-US"/>
+        </w:rPr>
+      </w:pPr>
+      <w:r>
+        <w:rPr>
+          <w:lang w:val="en-US"/>
+        </w:rPr>
+        <w:t>The system provides user some eventual discounts, for example if a user shares the car with at lea</w:t>
+      </w:r>
+      <w:r>
+        <w:rPr>
+          <w:lang w:val="en-US"/>
+        </w:rPr>
+        <w:t>st two other people or if he</w:t>
+      </w:r>
+      <w:r>
+        <w:rPr>
+          <w:lang w:val="en-US"/>
+        </w:rPr>
+        <w:t xml:space="preserve"> </w:t>
+      </w:r>
+      <w:r>
+        <w:rPr>
+          <w:lang w:val="en-US"/>
+        </w:rPr>
+        <w:t>leaves the car with the battery charged or charging in a power station at</w:t>
+      </w:r>
+      <w:r>
+        <w:rPr>
+          <w:lang w:val="en-US"/>
+        </w:rPr>
+        <w:t xml:space="preserve"> the end of </w:t>
+      </w:r>
+      <w:r>
+        <w:rPr>
+          <w:lang w:val="en-US"/>
+        </w:rPr>
+        <w:t>a</w:t>
+      </w:r>
+      <w:r>
+        <w:rPr>
+          <w:lang w:val="en-US"/>
+        </w:rPr>
+        <w:t xml:space="preserve"> ride.</w:t>
+      </w:r>
+    </w:p>
+    <w:p>
+      <w:pPr>
+        <w:rPr>
+          <w:rFonts w:cstheme="minorHAnsi"/>
+          <w:lang w:val="en-US"/>
+        </w:rPr>
+      </w:pPr>
+      <w:r>
+        <w:rPr>
+          <w:rFonts w:cstheme="minorHAnsi"/>
+          <w:lang w:val="en-US"/>
+        </w:rPr>
+        <w:t xml:space="preserve">The society has also </w:t>
+      </w:r>
+      <w:r>
+        <w:rPr>
+          <w:rFonts w:cstheme="minorHAnsi"/>
+          <w:lang w:val="en-US"/>
+        </w:rPr>
+        <w:t>hired</w:t>
+      </w:r>
+      <w:r>
+        <w:rPr>
+          <w:rFonts w:cstheme="minorHAnsi"/>
+          <w:lang w:val="en-US"/>
+        </w:rPr>
+        <w:t xml:space="preserve"> some operato</w:t>
+      </w:r>
+      <w:r>
+        <w:rPr>
+          <w:rFonts w:cstheme="minorHAnsi"/>
+          <w:lang w:val="en-US"/>
+        </w:rPr>
+        <w:t>rs to deal with bad behaviors of the</w:t>
+      </w:r>
+      <w:r>
+        <w:rPr>
+          <w:rFonts w:cstheme="minorHAnsi"/>
+          <w:lang w:val="en-US"/>
+        </w:rPr>
+        <w:t xml:space="preserve"> users, like </w:t>
+      </w:r>
+      <w:r>
+        <w:rPr>
+          <w:rFonts w:cstheme="minorHAnsi"/>
+          <w:lang w:val="en-US"/>
+        </w:rPr>
+        <w:t xml:space="preserve">cars left </w:t>
+      </w:r>
+      <w:r>
+        <w:rPr>
+          <w:rFonts w:cstheme="minorHAnsi"/>
+          <w:lang w:val="en-US"/>
+        </w:rPr>
+        <w:t>around the city with drain batteries</w:t>
+      </w:r>
+      <w:r>
+        <w:rPr>
+          <w:rFonts w:cstheme="minorHAnsi"/>
+          <w:lang w:val="en-US"/>
+        </w:rPr>
+        <w:t>.</w:t>
+      </w:r>
+    </w:p>
+    <w:p>
+      <w:pPr>
+        <w:rPr>
+          <w:rFonts w:cstheme="minorHAnsi"/>
+          <w:b/>
+          <w:lang w:val="en-US"/>
+        </w:rPr>
+      </w:pPr>
+    </w:p>
+    <w:p>
+      <w:pPr>
         <w:pStyle w:val="Titolo2"/>
         <w:rPr>
           <w:lang w:val="en-GB"/>
         </w:rPr>
       </w:pPr>
-      <w:bookmarkStart w:id="3" w:name="_Toc468989787"/>
-      <w:r>
-        <w:rPr>
-          <w:lang w:val="en-GB"/>
-        </w:rPr>
-        <w:t>1.1</w:t>
+      <w:bookmarkStart w:id="3" w:name="_Toc468989788"/>
+      <w:r>
+        <w:rPr>
+          <w:lang w:val="en-GB"/>
+        </w:rPr>
+        <w:t>1.2</w:t>
       </w:r>
       <w:r>
         <w:rPr>
@@ -5364,351 +5699,9 @@
         <w:rPr>
           <w:lang w:val="en-GB"/>
         </w:rPr>
-        <w:t>General description of the problem</w:t>
+        <w:t>Stakeholders identifying</w:t>
       </w:r>
       <w:bookmarkEnd w:id="3"/>
-    </w:p>
-    <w:p>
-      <w:pPr>
-        <w:rPr>
-          <w:rFonts w:cstheme="minorHAnsi"/>
-          <w:lang w:val="en-US"/>
-        </w:rPr>
-      </w:pPr>
-      <w:r>
-        <w:rPr>
-          <w:rFonts w:cstheme="minorHAnsi"/>
-          <w:lang w:val="en-US"/>
-        </w:rPr>
-        <w:t>We will project PowerEn</w:t>
-      </w:r>
-      <w:r>
-        <w:rPr>
-          <w:rFonts w:cstheme="minorHAnsi"/>
-          <w:lang w:val="en-US"/>
-        </w:rPr>
-        <w:t>Joy, a</w:t>
-      </w:r>
-      <w:r>
-        <w:rPr>
-          <w:rFonts w:cstheme="minorHAnsi"/>
-          <w:lang w:val="en-US"/>
-        </w:rPr>
-        <w:t xml:space="preserve"> car sharing</w:t>
-      </w:r>
-      <w:r>
-        <w:rPr>
-          <w:rFonts w:cstheme="minorHAnsi"/>
-          <w:lang w:val="en-US"/>
-        </w:rPr>
-        <w:t xml:space="preserve"> service</w:t>
-      </w:r>
-      <w:r>
-        <w:rPr>
-          <w:rFonts w:cstheme="minorHAnsi"/>
-          <w:lang w:val="en-US"/>
-        </w:rPr>
-        <w:t xml:space="preserve"> </w:t>
-      </w:r>
-      <w:r>
-        <w:rPr>
-          <w:rFonts w:cstheme="minorHAnsi"/>
-          <w:lang w:val="en-US"/>
-        </w:rPr>
-        <w:t>that</w:t>
-      </w:r>
-      <w:r>
-        <w:rPr>
-          <w:rFonts w:cstheme="minorHAnsi"/>
-          <w:lang w:val="en-US"/>
-        </w:rPr>
-        <w:t xml:space="preserve"> allows people to reserve</w:t>
-      </w:r>
-      <w:r>
-        <w:rPr>
-          <w:rFonts w:cstheme="minorHAnsi"/>
-          <w:lang w:val="en-US"/>
-        </w:rPr>
-        <w:t xml:space="preserve"> and drive</w:t>
-      </w:r>
-      <w:r>
-        <w:rPr>
-          <w:rFonts w:cstheme="minorHAnsi"/>
-          <w:lang w:val="en-US"/>
-        </w:rPr>
-        <w:t xml:space="preserve"> </w:t>
-      </w:r>
-      <w:r>
-        <w:rPr>
-          <w:rFonts w:cstheme="minorHAnsi"/>
-          <w:lang w:val="en-US"/>
-        </w:rPr>
-        <w:t xml:space="preserve">electrical cars </w:t>
-      </w:r>
-      <w:r>
-        <w:rPr>
-          <w:rFonts w:cstheme="minorHAnsi"/>
-          <w:lang w:val="en-US"/>
-        </w:rPr>
-        <w:t>in Milano</w:t>
-      </w:r>
-      <w:r>
-        <w:rPr>
-          <w:rFonts w:cstheme="minorHAnsi"/>
-          <w:lang w:val="en-US"/>
-        </w:rPr>
-        <w:t>.</w:t>
-      </w:r>
-    </w:p>
-    <w:p>
-      <w:pPr>
-        <w:rPr>
-          <w:rFonts w:cstheme="minorHAnsi"/>
-          <w:lang w:val="en-US"/>
-        </w:rPr>
-      </w:pPr>
-      <w:r>
-        <w:rPr>
-          <w:rFonts w:cstheme="minorHAnsi"/>
-          <w:lang w:val="en-US"/>
-        </w:rPr>
-        <w:t xml:space="preserve">The system allows users to reserve a car via mobile app </w:t>
-      </w:r>
-      <w:r>
-        <w:rPr>
-          <w:rFonts w:cstheme="minorHAnsi"/>
-          <w:lang w:val="en-US"/>
-        </w:rPr>
-        <w:t xml:space="preserve">or via web app, using </w:t>
-      </w:r>
-      <w:r>
-        <w:rPr>
-          <w:rFonts w:cstheme="minorHAnsi"/>
-          <w:lang w:val="en-US"/>
-        </w:rPr>
-        <w:t>GPS to identify the position of the user and the position of</w:t>
-      </w:r>
-      <w:r>
-        <w:rPr>
-          <w:rFonts w:cstheme="minorHAnsi"/>
-          <w:lang w:val="en-US"/>
-        </w:rPr>
-        <w:t xml:space="preserve"> the available cars </w:t>
-      </w:r>
-      <w:r>
-        <w:rPr>
-          <w:rFonts w:cstheme="minorHAnsi"/>
-          <w:lang w:val="en-US"/>
-        </w:rPr>
-        <w:t>around the city</w:t>
-      </w:r>
-      <w:r>
-        <w:rPr>
-          <w:rFonts w:cstheme="minorHAnsi"/>
-          <w:lang w:val="en-US"/>
-        </w:rPr>
-        <w:t>.</w:t>
-      </w:r>
-    </w:p>
-    <w:p>
-      <w:pPr>
-        <w:rPr>
-          <w:lang w:val="en-US"/>
-        </w:rPr>
-      </w:pPr>
-      <w:r>
-        <w:rPr>
-          <w:lang w:val="en-US"/>
-        </w:rPr>
-        <w:t>Registration is mandatory before using the service, this allow to collect all the needed information about people who want to drive PowerEnJoy cars.</w:t>
-      </w:r>
-    </w:p>
-    <w:p>
-      <w:pPr>
-        <w:rPr>
-          <w:lang w:val="en-US"/>
-        </w:rPr>
-      </w:pPr>
-      <w:r>
-        <w:rPr>
-          <w:lang w:val="en-US"/>
-        </w:rPr>
-        <w:t>Users can drive a car everywhere but they must park within safe areas</w:t>
-      </w:r>
-      <w:r>
-        <w:rPr>
-          <w:lang w:val="en-US"/>
-        </w:rPr>
-        <w:t xml:space="preserve"> accurately </w:t>
-      </w:r>
-      <w:r>
-        <w:rPr>
-          <w:lang w:val="en-US"/>
-        </w:rPr>
-        <w:t>defined by the company</w:t>
-      </w:r>
-      <w:r>
-        <w:rPr>
-          <w:lang w:val="en-US"/>
-        </w:rPr>
-        <w:t>.</w:t>
-      </w:r>
-    </w:p>
-    <w:p>
-      <w:pPr>
-        <w:rPr>
-          <w:lang w:val="en-US"/>
-        </w:rPr>
-      </w:pPr>
-      <w:r>
-        <w:rPr>
-          <w:lang w:val="en-US"/>
-        </w:rPr>
-        <w:t>The system provides user some eventual discounts, for example if a user shares the car with at lea</w:t>
-      </w:r>
-      <w:r>
-        <w:rPr>
-          <w:lang w:val="en-US"/>
-        </w:rPr>
-        <w:t>st two other people or if he</w:t>
-      </w:r>
-      <w:r>
-        <w:rPr>
-          <w:lang w:val="en-US"/>
-        </w:rPr>
-        <w:t xml:space="preserve"> </w:t>
-      </w:r>
-      <w:r>
-        <w:rPr>
-          <w:lang w:val="en-US"/>
-        </w:rPr>
-        <w:t>leaves the car with the battery charged or charging in a power station at</w:t>
-      </w:r>
-      <w:r>
-        <w:rPr>
-          <w:lang w:val="en-US"/>
-        </w:rPr>
-        <w:t xml:space="preserve"> the end of </w:t>
-      </w:r>
-      <w:r>
-        <w:rPr>
-          <w:lang w:val="en-US"/>
-        </w:rPr>
-        <w:t>a</w:t>
-      </w:r>
-      <w:r>
-        <w:rPr>
-          <w:lang w:val="en-US"/>
-        </w:rPr>
-        <w:t xml:space="preserve"> ride.</w:t>
-      </w:r>
-    </w:p>
-    <w:p>
-      <w:pPr>
-        <w:rPr>
-          <w:rFonts w:cstheme="minorHAnsi"/>
-          <w:lang w:val="en-US"/>
-        </w:rPr>
-      </w:pPr>
-      <w:r>
-        <w:rPr>
-          <w:rFonts w:cstheme="minorHAnsi"/>
-          <w:lang w:val="en-US"/>
-        </w:rPr>
-        <w:t xml:space="preserve">The society has also </w:t>
-      </w:r>
-      <w:r>
-        <w:rPr>
-          <w:rFonts w:cstheme="minorHAnsi"/>
-          <w:lang w:val="en-US"/>
-        </w:rPr>
-        <w:t>hired</w:t>
-      </w:r>
-      <w:r>
-        <w:rPr>
-          <w:rFonts w:cstheme="minorHAnsi"/>
-          <w:lang w:val="en-US"/>
-        </w:rPr>
-        <w:t xml:space="preserve"> some operato</w:t>
-      </w:r>
-      <w:r>
-        <w:rPr>
-          <w:rFonts w:cstheme="minorHAnsi"/>
-          <w:lang w:val="en-US"/>
-        </w:rPr>
-        <w:t>rs to deal with bad behaviors of the</w:t>
-      </w:r>
-      <w:r>
-        <w:rPr>
-          <w:rFonts w:cstheme="minorHAnsi"/>
-          <w:lang w:val="en-US"/>
-        </w:rPr>
-        <w:t xml:space="preserve"> users, like </w:t>
-      </w:r>
-      <w:r>
-        <w:rPr>
-          <w:rFonts w:cstheme="minorHAnsi"/>
-          <w:lang w:val="en-US"/>
-        </w:rPr>
-        <w:t xml:space="preserve">cars left </w:t>
-      </w:r>
-      <w:r>
-        <w:rPr>
-          <w:rFonts w:cstheme="minorHAnsi"/>
-          <w:lang w:val="en-US"/>
-        </w:rPr>
-        <w:t>around the city with drain batteries</w:t>
-      </w:r>
-      <w:r>
-        <w:rPr>
-          <w:rFonts w:cstheme="minorHAnsi"/>
-          <w:lang w:val="en-US"/>
-        </w:rPr>
-        <w:t>.</w:t>
-      </w:r>
-    </w:p>
-    <w:p>
-      <w:pPr>
-        <w:rPr>
-          <w:rFonts w:cstheme="minorHAnsi"/>
-          <w:b/>
-          <w:lang w:val="en-US"/>
-        </w:rPr>
-      </w:pPr>
-    </w:p>
-    <w:p>
-      <w:pPr>
-        <w:pStyle w:val="Titolo2"/>
-        <w:rPr>
-          <w:lang w:val="en-GB"/>
-        </w:rPr>
-      </w:pPr>
-      <w:bookmarkStart w:id="4" w:name="_Toc468989788"/>
-      <w:r>
-        <w:rPr>
-          <w:lang w:val="en-GB"/>
-        </w:rPr>
-        <w:t>1.2</w:t>
-      </w:r>
-      <w:r>
-        <w:rPr>
-          <w:lang w:val="en-GB"/>
-        </w:rPr>
-        <w:t>.</w:t>
-      </w:r>
-      <w:r>
-        <w:rPr>
-          <w:lang w:val="en-GB"/>
-        </w:rPr>
-        <w:t xml:space="preserve"> </w:t>
-      </w:r>
-      <w:r>
-        <w:rPr>
-          <w:lang w:val="en-GB"/>
-        </w:rPr>
-        <w:t>Stakeholders identifying</w:t>
-      </w:r>
-      <w:bookmarkEnd w:id="4"/>
     </w:p>
     <w:p>
       <w:pPr>
@@ -5932,7 +5925,7 @@
       <w:pPr>
         <w:pStyle w:val="Titolo2"/>
       </w:pPr>
-      <w:bookmarkStart w:id="5" w:name="_Toc468989789"/>
+      <w:bookmarkStart w:id="4" w:name="_Toc468989789"/>
       <w:r>
         <w:t>1.3</w:t>
       </w:r>
@@ -5951,7 +5944,7 @@
         </w:rPr>
         <w:t>identifying</w:t>
       </w:r>
-      <w:bookmarkEnd w:id="5"/>
+      <w:bookmarkEnd w:id="4"/>
     </w:p>
     <w:p>
       <w:pPr>
@@ -6172,7 +6165,7 @@
           <w:lang w:val="en-GB"/>
         </w:rPr>
       </w:pPr>
-      <w:bookmarkStart w:id="6" w:name="_Toc468989790"/>
+      <w:bookmarkStart w:id="5" w:name="_Toc468989790"/>
       <w:r>
         <w:rPr>
           <w:lang w:val="en-GB"/>
@@ -6197,7 +6190,7 @@
         </w:rPr>
         <w:t>Goals</w:t>
       </w:r>
-      <w:bookmarkEnd w:id="6"/>
+      <w:bookmarkEnd w:id="5"/>
     </w:p>
     <w:p>
       <w:pPr>
@@ -6678,49 +6671,49 @@
           <w:ilvl w:val="0"/>
           <w:numId w:val="9"/>
         </w:numPr>
+        <w:rPr>
+          <w:rFonts w:cstheme="minorHAnsi"/>
+          <w:b/>
+          <w:lang w:val="en-GB"/>
+        </w:rPr>
+      </w:pPr>
+      <w:r>
+        <w:rPr>
+          <w:rFonts w:cstheme="minorHAnsi"/>
+          <w:lang w:val="en-GB"/>
+        </w:rPr>
+        <w:t>Allow</w:t>
+      </w:r>
+      <w:r>
+        <w:rPr>
+          <w:rFonts w:cstheme="minorHAnsi"/>
+          <w:lang w:val="en-GB"/>
+        </w:rPr>
+        <w:t xml:space="preserve"> the</w:t>
+      </w:r>
+      <w:r>
+        <w:rPr>
+          <w:rFonts w:cstheme="minorHAnsi"/>
+          <w:lang w:val="en-GB"/>
+        </w:rPr>
+        <w:t xml:space="preserve"> assistance coordinator </w:t>
+      </w:r>
+      <w:r>
+        <w:rPr>
+          <w:rFonts w:cstheme="minorHAnsi"/>
+          <w:lang w:val="en-GB"/>
+        </w:rPr>
+        <w:t>tag a car/untag as out of order following an accident or damage report by a user.</w:t>
+      </w:r>
+    </w:p>
+    <w:p>
+      <w:pPr>
         <w:spacing w:after="120" w:line="240" w:lineRule="auto"/>
         <w:rPr>
           <w:rFonts w:eastAsiaTheme="minorEastAsia" w:cstheme="minorHAnsi"/>
           <w:lang w:val="en-GB"/>
         </w:rPr>
       </w:pPr>
-      <w:r>
-        <w:rPr>
-          <w:rFonts w:eastAsiaTheme="minorEastAsia" w:cstheme="minorHAnsi"/>
-          <w:lang w:val="en-GB"/>
-        </w:rPr>
-        <w:t xml:space="preserve">Allow </w:t>
-      </w:r>
-      <w:r>
-        <w:rPr>
-          <w:rFonts w:eastAsiaTheme="minorEastAsia" w:cstheme="minorHAnsi"/>
-          <w:lang w:val="en-GB"/>
-        </w:rPr>
-        <w:t xml:space="preserve">assistance coordinator to </w:t>
-      </w:r>
-      <w:r>
-        <w:rPr>
-          <w:rFonts w:eastAsiaTheme="minorEastAsia" w:cstheme="minorHAnsi"/>
-          <w:lang w:val="en-GB"/>
-        </w:rPr>
-        <w:t>collect</w:t>
-      </w:r>
-      <w:r>
-        <w:rPr>
-          <w:rFonts w:eastAsiaTheme="minorEastAsia" w:cstheme="minorHAnsi"/>
-          <w:lang w:val="en-GB"/>
-        </w:rPr>
-        <w:t xml:space="preserve"> information from users about damaged cars.</w:t>
-      </w:r>
-    </w:p>
-    <w:p>
-      <w:pPr>
-        <w:spacing w:after="120" w:line="240" w:lineRule="auto"/>
-        <w:rPr>
-          <w:rFonts w:eastAsiaTheme="minorEastAsia" w:cstheme="minorHAnsi"/>
-          <w:lang w:val="en-GB"/>
-        </w:rPr>
-      </w:pPr>
     </w:p>
     <w:p>
       <w:pPr>
@@ -6729,7 +6722,7 @@
           <w:lang w:val="en-GB"/>
         </w:rPr>
       </w:pPr>
-      <w:bookmarkStart w:id="7" w:name="_Toc468989791"/>
+      <w:bookmarkStart w:id="6" w:name="_Toc468989791"/>
       <w:r>
         <w:rPr>
           <w:lang w:val="en-GB"/>
@@ -6754,7 +6747,7 @@
         </w:rPr>
         <w:t>Text assumptions</w:t>
       </w:r>
-      <w:bookmarkEnd w:id="7"/>
+      <w:bookmarkEnd w:id="6"/>
     </w:p>
     <w:p>
       <w:pPr>
@@ -7248,6 +7241,7 @@
           <w:rFonts w:cstheme="minorHAnsi"/>
           <w:lang w:val="en-US"/>
         </w:rPr>
+        <w:lastRenderedPageBreak/>
         <w:t xml:space="preserve">We </w:t>
       </w:r>
       <w:r>
@@ -7324,7 +7318,6 @@
           <w:rFonts w:cstheme="minorHAnsi"/>
           <w:lang w:val="en-US"/>
         </w:rPr>
-        <w:lastRenderedPageBreak/>
         <w:t xml:space="preserve">We though it’s reasonable to think that the discount related to the money saving option is </w:t>
       </w:r>
       <w:r>
@@ -7508,7 +7501,7 @@
           <w:lang w:val="en-US"/>
         </w:rPr>
       </w:pPr>
-      <w:bookmarkStart w:id="8" w:name="_Toc468989792"/>
+      <w:bookmarkStart w:id="7" w:name="_Toc468989792"/>
       <w:r>
         <w:rPr>
           <w:lang w:val="en-US"/>
@@ -7539,7 +7532,7 @@
         </w:rPr>
         <w:t>s</w:t>
       </w:r>
-      <w:bookmarkEnd w:id="8"/>
+      <w:bookmarkEnd w:id="7"/>
     </w:p>
     <w:p>
       <w:pPr>
@@ -8077,7 +8070,7 @@
           <w:lang w:val="en-US"/>
         </w:rPr>
       </w:pPr>
-      <w:bookmarkStart w:id="9" w:name="_Toc468989793"/>
+      <w:bookmarkStart w:id="8" w:name="_Toc468989793"/>
       <w:r>
         <w:rPr>
           <w:lang w:val="en-US"/>
@@ -8090,7 +8083,7 @@
         </w:rPr>
         <w:t>Glossary</w:t>
       </w:r>
-      <w:bookmarkEnd w:id="9"/>
+      <w:bookmarkEnd w:id="8"/>
     </w:p>
     <w:p>
       <w:pPr>
@@ -8355,6 +8348,7 @@
           <w:rFonts w:eastAsiaTheme="minorEastAsia" w:cstheme="minorHAnsi"/>
           <w:lang w:val="en-GB"/>
         </w:rPr>
+        <w:lastRenderedPageBreak/>
         <w:t>Credit card number</w:t>
       </w:r>
     </w:p>
@@ -8435,7 +8429,6 @@
           <w:rFonts w:eastAsiaTheme="minorEastAsia" w:cstheme="minorHAnsi"/>
           <w:lang w:val="en-GB"/>
         </w:rPr>
-        <w:lastRenderedPageBreak/>
         <w:t>User: person who has already registered and can access to the system</w:t>
       </w:r>
       <w:r>
@@ -9090,7 +9083,21 @@
           <w:rFonts w:eastAsiaTheme="minorEastAsia" w:cstheme="minorHAnsi"/>
           <w:lang w:val="en-GB"/>
         </w:rPr>
-        <w:t>Non-fine area: for convenience, we will call non-fine area the zones less distant than 3 km from a power station, since an user pays 30% more if he parks out of them.</w:t>
+        <w:t xml:space="preserve">Non-fine area: for convenience, we will call non-fine area the zones less distant than 3 km from a power </w:t>
+      </w:r>
+      <w:r>
+        <w:rPr>
+          <w:rFonts w:eastAsiaTheme="minorEastAsia" w:cstheme="minorHAnsi"/>
+          <w:lang w:val="en-GB"/>
+        </w:rPr>
+        <w:t>station, since a</w:t>
+      </w:r>
+      <w:r>
+        <w:rPr>
+          <w:rFonts w:eastAsiaTheme="minorEastAsia" w:cstheme="minorHAnsi"/>
+          <w:lang w:val="en-GB"/>
+        </w:rPr>
+        <w:t xml:space="preserve"> user pays 30% more if he parks out of them.</w:t>
       </w:r>
     </w:p>
     <w:p>
@@ -9109,7 +9116,7 @@
           <w:lang w:val="en-US"/>
         </w:rPr>
       </w:pPr>
-      <w:bookmarkStart w:id="10" w:name="_Toc468989794"/>
+      <w:bookmarkStart w:id="9" w:name="_Toc468989794"/>
       <w:r>
         <w:rPr>
           <w:lang w:val="en-US"/>
@@ -9134,80 +9141,80 @@
         </w:rPr>
         <w:t>Constraints</w:t>
       </w:r>
+      <w:bookmarkEnd w:id="9"/>
+    </w:p>
+    <w:p>
+      <w:pPr>
+        <w:pStyle w:val="Titolo3"/>
+        <w:rPr>
+          <w:lang w:val="en-US"/>
+        </w:rPr>
+      </w:pPr>
+      <w:bookmarkStart w:id="10" w:name="_Toc468989795"/>
+      <w:r>
+        <w:rPr>
+          <w:lang w:val="en-US"/>
+        </w:rPr>
+        <w:t xml:space="preserve">1.7.1. </w:t>
+      </w:r>
+      <w:r>
+        <w:rPr>
+          <w:lang w:val="en-US"/>
+        </w:rPr>
+        <w:t>Regulatory policies</w:t>
+      </w:r>
       <w:bookmarkEnd w:id="10"/>
     </w:p>
     <w:p>
       <w:pPr>
+        <w:rPr>
+          <w:rFonts w:cstheme="minorHAnsi"/>
+          <w:lang w:val="en-US"/>
+        </w:rPr>
+      </w:pPr>
+      <w:r>
+        <w:rPr>
+          <w:rFonts w:cstheme="minorHAnsi"/>
+          <w:lang w:val="en-US"/>
+        </w:rPr>
+        <w:t>The system must ask the user the permission to get his position and the permission to manag</w:t>
+      </w:r>
+      <w:r>
+        <w:rPr>
+          <w:rFonts w:cstheme="minorHAnsi"/>
+          <w:lang w:val="en-US"/>
+        </w:rPr>
+        <w:t>e sensible data (position, mail</w:t>
+      </w:r>
+      <w:r>
+        <w:rPr>
+          <w:rFonts w:cstheme="minorHAnsi"/>
+          <w:lang w:val="en-US"/>
+        </w:rPr>
+        <w:t>) according to the privacy law. Furthermore, the systems must not use notiﬁcations to send SPAM respecting the privacy law.</w:t>
+      </w:r>
+    </w:p>
+    <w:p>
+      <w:pPr>
         <w:pStyle w:val="Titolo3"/>
         <w:rPr>
           <w:lang w:val="en-US"/>
         </w:rPr>
       </w:pPr>
-      <w:bookmarkStart w:id="11" w:name="_Toc468989795"/>
-      <w:r>
-        <w:rPr>
-          <w:lang w:val="en-US"/>
-        </w:rPr>
-        <w:t xml:space="preserve">1.7.1. </w:t>
-      </w:r>
-      <w:r>
-        <w:rPr>
-          <w:lang w:val="en-US"/>
-        </w:rPr>
-        <w:t>Regulatory policies</w:t>
+      <w:bookmarkStart w:id="11" w:name="_Toc468989796"/>
+      <w:r>
+        <w:rPr>
+          <w:lang w:val="en-US"/>
+        </w:rPr>
+        <w:t xml:space="preserve">1.7.2. </w:t>
+      </w:r>
+      <w:r>
+        <w:rPr>
+          <w:lang w:val="en-US"/>
+        </w:rPr>
+        <w:t>Interfaces</w:t>
       </w:r>
       <w:bookmarkEnd w:id="11"/>
-    </w:p>
-    <w:p>
-      <w:pPr>
-        <w:rPr>
-          <w:rFonts w:cstheme="minorHAnsi"/>
-          <w:lang w:val="en-US"/>
-        </w:rPr>
-      </w:pPr>
-      <w:r>
-        <w:rPr>
-          <w:rFonts w:cstheme="minorHAnsi"/>
-          <w:lang w:val="en-US"/>
-        </w:rPr>
-        <w:t>The system must ask the user the permission to get his position and the permission to manag</w:t>
-      </w:r>
-      <w:r>
-        <w:rPr>
-          <w:rFonts w:cstheme="minorHAnsi"/>
-          <w:lang w:val="en-US"/>
-        </w:rPr>
-        <w:t>e sensible data (position, mail</w:t>
-      </w:r>
-      <w:r>
-        <w:rPr>
-          <w:rFonts w:cstheme="minorHAnsi"/>
-          <w:lang w:val="en-US"/>
-        </w:rPr>
-        <w:t>) according to the privacy law. Furthermore, the systems must not use notiﬁcations to send SPAM respecting the privacy law.</w:t>
-      </w:r>
-    </w:p>
-    <w:p>
-      <w:pPr>
-        <w:pStyle w:val="Titolo3"/>
-        <w:rPr>
-          <w:lang w:val="en-US"/>
-        </w:rPr>
-      </w:pPr>
-      <w:bookmarkStart w:id="12" w:name="_Toc468989796"/>
-      <w:r>
-        <w:rPr>
-          <w:lang w:val="en-US"/>
-        </w:rPr>
-        <w:t xml:space="preserve">1.7.2. </w:t>
-      </w:r>
-      <w:r>
-        <w:rPr>
-          <w:lang w:val="en-US"/>
-        </w:rPr>
-        <w:t>Interfaces</w:t>
-      </w:r>
-      <w:bookmarkEnd w:id="12"/>
     </w:p>
     <w:p>
       <w:pPr>
@@ -9280,6 +9287,7 @@
           <w:rFonts w:cstheme="minorHAnsi"/>
           <w:lang w:val="en-US"/>
         </w:rPr>
+        <w:lastRenderedPageBreak/>
         <w:t>GPS</w:t>
       </w:r>
     </w:p>
@@ -9367,7 +9375,6 @@
           <w:rFonts w:cstheme="minorHAnsi"/>
           <w:lang w:val="en-US"/>
         </w:rPr>
-        <w:lastRenderedPageBreak/>
         <w:t xml:space="preserve">Access to GPS </w:t>
       </w:r>
       <w:r>
@@ -9527,14 +9534,14 @@
           <w:lang w:val="en-US"/>
         </w:rPr>
       </w:pPr>
-      <w:bookmarkStart w:id="13" w:name="_Toc468989797"/>
+      <w:bookmarkStart w:id="12" w:name="_Toc468989797"/>
       <w:r>
         <w:rPr>
           <w:lang w:val="en-US"/>
         </w:rPr>
         <w:t>1.7.3. Others</w:t>
       </w:r>
-      <w:bookmarkEnd w:id="13"/>
+      <w:bookmarkEnd w:id="12"/>
     </w:p>
     <w:p>
       <w:pPr>
@@ -9632,12 +9639,24 @@
     </w:p>
     <w:p>
       <w:pPr>
+        <w:tabs>
+          <w:tab w:val="left" w:pos="1071"/>
+        </w:tabs>
+        <w:rPr>
+          <w:rFonts w:cstheme="minorHAnsi"/>
+          <w:b/>
+          <w:lang w:val="en-US"/>
+        </w:rPr>
+      </w:pPr>
+    </w:p>
+    <w:p>
+      <w:pPr>
         <w:pStyle w:val="Titolo1"/>
         <w:rPr>
           <w:lang w:val="en-US"/>
         </w:rPr>
       </w:pPr>
-      <w:bookmarkStart w:id="14" w:name="_Toc468989798"/>
+      <w:bookmarkStart w:id="13" w:name="_Toc468989798"/>
       <w:r>
         <w:rPr>
           <w:lang w:val="en-US"/>
@@ -9650,116 +9669,116 @@
         </w:rPr>
         <w:t>Requirements</w:t>
       </w:r>
+      <w:bookmarkEnd w:id="13"/>
+    </w:p>
+    <w:p>
+      <w:pPr>
+        <w:pStyle w:val="Titolo2"/>
+        <w:rPr>
+          <w:lang w:val="en-US"/>
+        </w:rPr>
+      </w:pPr>
+      <w:bookmarkStart w:id="14" w:name="_Toc468989799"/>
+      <w:r>
+        <w:rPr>
+          <w:lang w:val="en-US"/>
+        </w:rPr>
+        <w:t xml:space="preserve">2.1. </w:t>
+      </w:r>
+      <w:r>
+        <w:rPr>
+          <w:lang w:val="en-US"/>
+        </w:rPr>
+        <w:t>Functional requirements</w:t>
+      </w:r>
       <w:bookmarkEnd w:id="14"/>
     </w:p>
     <w:p>
       <w:pPr>
-        <w:pStyle w:val="Titolo2"/>
-        <w:rPr>
-          <w:lang w:val="en-US"/>
-        </w:rPr>
-      </w:pPr>
-      <w:bookmarkStart w:id="15" w:name="_Toc468989799"/>
-      <w:r>
-        <w:rPr>
-          <w:lang w:val="en-US"/>
-        </w:rPr>
-        <w:t xml:space="preserve">2.1. </w:t>
-      </w:r>
-      <w:r>
-        <w:rPr>
-          <w:lang w:val="en-US"/>
-        </w:rPr>
-        <w:t>Functional requirements</w:t>
+        <w:rPr>
+          <w:rFonts w:cstheme="minorHAnsi"/>
+          <w:lang w:val="en-US"/>
+        </w:rPr>
+      </w:pPr>
+      <w:r>
+        <w:rPr>
+          <w:rFonts w:cstheme="minorHAnsi"/>
+          <w:lang w:val="en-US"/>
+        </w:rPr>
+        <w:t>Assuming that the domain properties stipulated in the paragraph</w:t>
+      </w:r>
+      <w:r>
+        <w:rPr>
+          <w:rFonts w:cstheme="minorHAnsi"/>
+          <w:lang w:val="en-US"/>
+        </w:rPr>
+        <w:t xml:space="preserve"> 1.6.</w:t>
+      </w:r>
+      <w:r>
+        <w:rPr>
+          <w:rFonts w:cstheme="minorHAnsi"/>
+          <w:lang w:val="en-US"/>
+        </w:rPr>
+        <w:t xml:space="preserve"> hold, and, in order to </w:t>
+      </w:r>
+      <w:r>
+        <w:rPr>
+          <w:rFonts w:cstheme="minorHAnsi"/>
+          <w:lang w:val="en-US"/>
+        </w:rPr>
+        <w:t xml:space="preserve">fulﬁll the goals listed in the </w:t>
+      </w:r>
+      <w:r>
+        <w:rPr>
+          <w:rFonts w:cstheme="minorHAnsi"/>
+          <w:lang w:val="en-US"/>
+        </w:rPr>
+        <w:t>paragraph</w:t>
+      </w:r>
+      <w:r>
+        <w:rPr>
+          <w:rFonts w:cstheme="minorHAnsi"/>
+          <w:lang w:val="en-US"/>
+        </w:rPr>
+        <w:t xml:space="preserve"> 1.4.</w:t>
+      </w:r>
+      <w:r>
+        <w:rPr>
+          <w:rFonts w:cstheme="minorHAnsi"/>
+          <w:lang w:val="en-US"/>
+        </w:rPr>
+        <w:t>, the following requirements can be derived. The requirements are grouped under each goal from which it is derived.</w:t>
+      </w:r>
+    </w:p>
+    <w:p>
+      <w:pPr>
+        <w:rPr>
+          <w:rFonts w:cstheme="minorHAnsi"/>
+          <w:lang w:val="en-US"/>
+        </w:rPr>
+      </w:pPr>
+    </w:p>
+    <w:p>
+      <w:pPr>
+        <w:pStyle w:val="Titolo3"/>
+        <w:rPr>
+          <w:lang w:val="en-US"/>
+        </w:rPr>
+      </w:pPr>
+      <w:bookmarkStart w:id="15" w:name="_Toc468989800"/>
+      <w:r>
+        <w:rPr>
+          <w:lang w:val="en-US"/>
+        </w:rPr>
+        <w:t xml:space="preserve">2.1.1. </w:t>
+      </w:r>
+      <w:r>
+        <w:rPr>
+          <w:lang w:val="en-US"/>
+        </w:rPr>
+        <w:t>Guests</w:t>
       </w:r>
       <w:bookmarkEnd w:id="15"/>
-    </w:p>
-    <w:p>
-      <w:pPr>
-        <w:rPr>
-          <w:rFonts w:cstheme="minorHAnsi"/>
-          <w:lang w:val="en-US"/>
-        </w:rPr>
-      </w:pPr>
-      <w:r>
-        <w:rPr>
-          <w:rFonts w:cstheme="minorHAnsi"/>
-          <w:lang w:val="en-US"/>
-        </w:rPr>
-        <w:t>Assuming that the domain properties stipulated in the paragraph</w:t>
-      </w:r>
-      <w:r>
-        <w:rPr>
-          <w:rFonts w:cstheme="minorHAnsi"/>
-          <w:lang w:val="en-US"/>
-        </w:rPr>
-        <w:t xml:space="preserve"> 1.6.</w:t>
-      </w:r>
-      <w:r>
-        <w:rPr>
-          <w:rFonts w:cstheme="minorHAnsi"/>
-          <w:lang w:val="en-US"/>
-        </w:rPr>
-        <w:t xml:space="preserve"> hold, and, in order to </w:t>
-      </w:r>
-      <w:r>
-        <w:rPr>
-          <w:rFonts w:cstheme="minorHAnsi"/>
-          <w:lang w:val="en-US"/>
-        </w:rPr>
-        <w:t xml:space="preserve">fulﬁll the goals listed in the </w:t>
-      </w:r>
-      <w:r>
-        <w:rPr>
-          <w:rFonts w:cstheme="minorHAnsi"/>
-          <w:lang w:val="en-US"/>
-        </w:rPr>
-        <w:t>paragraph</w:t>
-      </w:r>
-      <w:r>
-        <w:rPr>
-          <w:rFonts w:cstheme="minorHAnsi"/>
-          <w:lang w:val="en-US"/>
-        </w:rPr>
-        <w:t xml:space="preserve"> 1.4.</w:t>
-      </w:r>
-      <w:r>
-        <w:rPr>
-          <w:rFonts w:cstheme="minorHAnsi"/>
-          <w:lang w:val="en-US"/>
-        </w:rPr>
-        <w:t>, the following requirements can be derived. The requirements are grouped under each goal from which it is derived.</w:t>
-      </w:r>
-    </w:p>
-    <w:p>
-      <w:pPr>
-        <w:rPr>
-          <w:rFonts w:cstheme="minorHAnsi"/>
-          <w:lang w:val="en-US"/>
-        </w:rPr>
-      </w:pPr>
-    </w:p>
-    <w:p>
-      <w:pPr>
-        <w:pStyle w:val="Titolo3"/>
-        <w:rPr>
-          <w:lang w:val="en-US"/>
-        </w:rPr>
-      </w:pPr>
-      <w:bookmarkStart w:id="16" w:name="_Toc468989800"/>
-      <w:r>
-        <w:rPr>
-          <w:lang w:val="en-US"/>
-        </w:rPr>
-        <w:t xml:space="preserve">2.1.1. </w:t>
-      </w:r>
-      <w:r>
-        <w:rPr>
-          <w:lang w:val="en-US"/>
-        </w:rPr>
-        <w:t>Guests</w:t>
-      </w:r>
-      <w:bookmarkEnd w:id="16"/>
     </w:p>
     <w:p>
       <w:pPr>
@@ -9995,7 +10014,7 @@
           <w:lang w:val="en-GB"/>
         </w:rPr>
       </w:pPr>
-      <w:bookmarkStart w:id="17" w:name="_Toc468989801"/>
+      <w:bookmarkStart w:id="16" w:name="_Toc468989801"/>
       <w:r>
         <w:rPr>
           <w:rFonts w:eastAsiaTheme="minorEastAsia"/>
@@ -10010,7 +10029,7 @@
         </w:rPr>
         <w:t>Users</w:t>
       </w:r>
-      <w:bookmarkEnd w:id="17"/>
+      <w:bookmarkEnd w:id="16"/>
     </w:p>
     <w:p>
       <w:pPr>
@@ -10333,6 +10352,7 @@
           <w:rFonts w:eastAsiaTheme="minorEastAsia" w:cstheme="minorHAnsi"/>
           <w:lang w:val="en-GB"/>
         </w:rPr>
+        <w:lastRenderedPageBreak/>
         <w:t>The system must show the battery level of each available car displayed to the user.</w:t>
       </w:r>
     </w:p>
@@ -10398,7 +10418,6 @@
           <w:rFonts w:eastAsiaTheme="minorEastAsia" w:cstheme="minorHAnsi"/>
           <w:lang w:val="en-GB"/>
         </w:rPr>
-        <w:lastRenderedPageBreak/>
         <w:t>The system must tag the car as not available as soon as the reservation is performed.</w:t>
       </w:r>
     </w:p>
@@ -11317,6 +11336,7 @@
           <w:rFonts w:eastAsiaTheme="minorEastAsia" w:cstheme="minorHAnsi"/>
           <w:lang w:val="en-GB"/>
         </w:rPr>
+        <w:lastRenderedPageBreak/>
         <w:t xml:space="preserve">The system must apply a fine of 30% of total cost to a user if </w:t>
       </w:r>
       <w:r>
@@ -11431,7 +11451,6 @@
           <w:rFonts w:eastAsiaTheme="minorEastAsia" w:cstheme="minorHAnsi"/>
           <w:lang w:val="en-GB"/>
         </w:rPr>
-        <w:lastRenderedPageBreak/>
         <w:t>Reward users with a 20% of discount if the</w:t>
       </w:r>
       <w:r>
@@ -12081,126 +12100,6 @@
       <w:pPr>
         <w:rPr>
           <w:rFonts w:cstheme="minorHAnsi"/>
-          <w:b/>
-          <w:lang w:val="en-GB"/>
-        </w:rPr>
-      </w:pPr>
-    </w:p>
-    <w:p>
-      <w:pPr>
-        <w:pStyle w:val="Paragrafoelenco"/>
-        <w:numPr>
-          <w:ilvl w:val="0"/>
-          <w:numId w:val="10"/>
-        </w:numPr>
-        <w:rPr>
-          <w:rFonts w:cstheme="minorHAnsi"/>
-          <w:b/>
-          <w:lang w:val="en-GB"/>
-        </w:rPr>
-      </w:pPr>
-      <w:r>
-        <w:rPr>
-          <w:rFonts w:cstheme="minorHAnsi"/>
-          <w:lang w:val="en-GB"/>
-        </w:rPr>
-        <w:t xml:space="preserve">Allow users to </w:t>
-      </w:r>
-      <w:r>
-        <w:rPr>
-          <w:rFonts w:cstheme="minorHAnsi"/>
-          <w:lang w:val="en-GB"/>
-        </w:rPr>
-        <w:t>report accidents or car damages.</w:t>
-      </w:r>
-    </w:p>
-    <w:p>
-      <w:pPr>
-        <w:pStyle w:val="Paragrafoelenco"/>
-        <w:numPr>
-          <w:ilvl w:val="0"/>
-          <w:numId w:val="18"/>
-        </w:numPr>
-        <w:rPr>
-          <w:rFonts w:cstheme="minorHAnsi"/>
-          <w:b/>
-          <w:lang w:val="en-GB"/>
-        </w:rPr>
-      </w:pPr>
-      <w:r>
-        <w:rPr>
-          <w:rFonts w:cstheme="minorHAnsi"/>
-          <w:lang w:val="en-GB"/>
-        </w:rPr>
-        <w:t>The system must allow users to report accidents during their ride.</w:t>
-      </w:r>
-    </w:p>
-    <w:p>
-      <w:pPr>
-        <w:pStyle w:val="Paragrafoelenco"/>
-        <w:numPr>
-          <w:ilvl w:val="0"/>
-          <w:numId w:val="18"/>
-        </w:numPr>
-        <w:rPr>
-          <w:rFonts w:cstheme="minorHAnsi"/>
-          <w:b/>
-          <w:lang w:val="en-GB"/>
-        </w:rPr>
-      </w:pPr>
-      <w:r>
-        <w:rPr>
-          <w:rFonts w:cstheme="minorHAnsi"/>
-          <w:lang w:val="en-GB"/>
-        </w:rPr>
-        <w:t>The system must allow users to report car damages provoked by previous users.</w:t>
-      </w:r>
-    </w:p>
-    <w:p>
-      <w:pPr>
-        <w:pStyle w:val="Paragrafoelenco"/>
-        <w:numPr>
-          <w:ilvl w:val="0"/>
-          <w:numId w:val="18"/>
-        </w:numPr>
-        <w:rPr>
-          <w:rFonts w:cstheme="minorHAnsi"/>
-          <w:lang w:val="en-GB"/>
-        </w:rPr>
-      </w:pPr>
-      <w:r>
-        <w:rPr>
-          <w:rFonts w:cstheme="minorHAnsi"/>
-          <w:lang w:val="en-GB"/>
-        </w:rPr>
-        <w:t xml:space="preserve">The system must tag the car reported </w:t>
-      </w:r>
-      <w:r>
-        <w:rPr>
-          <w:rFonts w:cstheme="minorHAnsi"/>
-          <w:lang w:val="en-GB"/>
-        </w:rPr>
-        <w:t xml:space="preserve">as damaged from the users </w:t>
-      </w:r>
-      <w:r>
-        <w:rPr>
-          <w:rFonts w:cstheme="minorHAnsi"/>
-          <w:lang w:val="en-GB"/>
-        </w:rPr>
-        <w:t>as out of order</w:t>
-      </w:r>
-      <w:r>
-        <w:rPr>
-          <w:rFonts w:cstheme="minorHAnsi"/>
-          <w:lang w:val="en-GB"/>
-        </w:rPr>
-        <w:t>.</w:t>
-      </w:r>
-    </w:p>
-    <w:p>
-      <w:pPr>
-        <w:rPr>
-          <w:rFonts w:cstheme="minorHAnsi"/>
           <w:lang w:val="en-GB"/>
         </w:rPr>
       </w:pPr>
@@ -12212,7 +12111,7 @@
           <w:lang w:val="en-GB"/>
         </w:rPr>
       </w:pPr>
-      <w:bookmarkStart w:id="18" w:name="_Toc468989802"/>
+      <w:bookmarkStart w:id="17" w:name="_Toc468989802"/>
       <w:r>
         <w:rPr>
           <w:lang w:val="en-GB"/>
@@ -12225,7 +12124,7 @@
         </w:rPr>
         <w:t>Assistance coordinator</w:t>
       </w:r>
-      <w:bookmarkEnd w:id="18"/>
+      <w:bookmarkEnd w:id="17"/>
     </w:p>
     <w:p>
       <w:pPr>
@@ -12646,7 +12545,7 @@
           <w:lang w:val="en-US"/>
         </w:rPr>
       </w:pPr>
-      <w:bookmarkStart w:id="19" w:name="_Toc468989803"/>
+      <w:bookmarkStart w:id="18" w:name="_Toc468989803"/>
       <w:r>
         <w:rPr>
           <w:lang w:val="en-US"/>
@@ -12666,35 +12565,35 @@
         </w:rPr>
         <w:t>s</w:t>
       </w:r>
+      <w:bookmarkEnd w:id="18"/>
+    </w:p>
+    <w:p>
+      <w:pPr>
+        <w:pStyle w:val="Titolo3"/>
+        <w:rPr>
+          <w:lang w:val="en-US"/>
+        </w:rPr>
+      </w:pPr>
+      <w:bookmarkStart w:id="19" w:name="_Toc468989804"/>
+      <w:r>
+        <w:rPr>
+          <w:lang w:val="en-US"/>
+        </w:rPr>
+        <w:t>2.2.1</w:t>
+      </w:r>
+      <w:r>
+        <w:rPr>
+          <w:lang w:val="en-US"/>
+        </w:rPr>
+        <w:t>.</w:t>
+      </w:r>
+      <w:r>
+        <w:rPr>
+          <w:lang w:val="en-US"/>
+        </w:rPr>
+        <w:t xml:space="preserve"> Mobile interface</w:t>
+      </w:r>
       <w:bookmarkEnd w:id="19"/>
-    </w:p>
-    <w:p>
-      <w:pPr>
-        <w:pStyle w:val="Titolo3"/>
-        <w:rPr>
-          <w:lang w:val="en-US"/>
-        </w:rPr>
-      </w:pPr>
-      <w:bookmarkStart w:id="20" w:name="_Toc468989804"/>
-      <w:r>
-        <w:rPr>
-          <w:lang w:val="en-US"/>
-        </w:rPr>
-        <w:t>2.2.1</w:t>
-      </w:r>
-      <w:r>
-        <w:rPr>
-          <w:lang w:val="en-US"/>
-        </w:rPr>
-        <w:t>.</w:t>
-      </w:r>
-      <w:r>
-        <w:rPr>
-          <w:lang w:val="en-US"/>
-        </w:rPr>
-        <w:t xml:space="preserve"> Mobile interface</w:t>
-      </w:r>
-      <w:bookmarkEnd w:id="20"/>
     </w:p>
     <w:p>
       <w:pPr>
@@ -12829,7 +12728,7 @@
           <w:lang w:val="en-GB" w:eastAsia="it-IT"/>
         </w:rPr>
       </w:pPr>
-      <w:bookmarkStart w:id="21" w:name="_Toc468989805"/>
+      <w:bookmarkStart w:id="20" w:name="_Toc468989805"/>
       <w:r>
         <w:rPr>
           <w:noProof/>
@@ -12838,7 +12737,7 @@
         <w:lastRenderedPageBreak/>
         <w:t>2.2.2. Web interface</w:t>
       </w:r>
-      <w:bookmarkEnd w:id="21"/>
+      <w:bookmarkEnd w:id="20"/>
     </w:p>
     <w:p>
       <w:pPr>
@@ -13012,7 +12911,7 @@
           <w:lang w:val="en-US"/>
         </w:rPr>
       </w:pPr>
-      <w:bookmarkStart w:id="22" w:name="_Toc468989806"/>
+      <w:bookmarkStart w:id="21" w:name="_Toc468989806"/>
       <w:r>
         <w:rPr>
           <w:lang w:val="en-US"/>
@@ -13044,7 +12943,7 @@
         </w:rPr>
         <w:t xml:space="preserve"> interface</w:t>
       </w:r>
-      <w:bookmarkEnd w:id="22"/>
+      <w:bookmarkEnd w:id="21"/>
     </w:p>
     <w:p>
       <w:pPr>
@@ -13312,7 +13211,7 @@
           <w:lang w:val="en-US"/>
         </w:rPr>
       </w:pPr>
-      <w:bookmarkStart w:id="23" w:name="_Toc468989807"/>
+      <w:bookmarkStart w:id="22" w:name="_Toc468989807"/>
       <w:r>
         <w:rPr>
           <w:lang w:val="en-US"/>
@@ -13326,756 +13225,756 @@
         </w:rPr>
         <w:t>Functional Modeling</w:t>
       </w:r>
+      <w:bookmarkEnd w:id="22"/>
+    </w:p>
+    <w:p>
+      <w:pPr>
+        <w:pStyle w:val="Titolo2"/>
+        <w:rPr>
+          <w:lang w:val="en-US"/>
+        </w:rPr>
+      </w:pPr>
+      <w:bookmarkStart w:id="23" w:name="_Toc468989808"/>
+      <w:r>
+        <w:rPr>
+          <w:lang w:val="en-US"/>
+        </w:rPr>
+        <w:t xml:space="preserve">3.1. </w:t>
+      </w:r>
+      <w:r>
+        <w:rPr>
+          <w:lang w:val="en-US"/>
+        </w:rPr>
+        <w:t>Possible s</w:t>
+      </w:r>
+      <w:r>
+        <w:rPr>
+          <w:lang w:val="en-US"/>
+        </w:rPr>
+        <w:t>cenarios</w:t>
+      </w:r>
       <w:bookmarkEnd w:id="23"/>
     </w:p>
     <w:p>
       <w:pPr>
+        <w:rPr>
+          <w:rFonts w:cstheme="minorHAnsi"/>
+          <w:lang w:val="en-US"/>
+        </w:rPr>
+      </w:pPr>
+      <w:r>
+        <w:rPr>
+          <w:rFonts w:cstheme="minorHAnsi"/>
+          <w:lang w:val="en-US"/>
+        </w:rPr>
+        <w:t xml:space="preserve">Here </w:t>
+      </w:r>
+      <w:r>
+        <w:rPr>
+          <w:rFonts w:cstheme="minorHAnsi"/>
+          <w:lang w:val="en-US"/>
+        </w:rPr>
+        <w:t xml:space="preserve">are described </w:t>
+      </w:r>
+      <w:r>
+        <w:rPr>
+          <w:rFonts w:cstheme="minorHAnsi"/>
+          <w:lang w:val="en-US"/>
+        </w:rPr>
+        <w:t>some possible scenarios of</w:t>
+      </w:r>
+      <w:r>
+        <w:rPr>
+          <w:rFonts w:cstheme="minorHAnsi"/>
+          <w:lang w:val="en-US"/>
+        </w:rPr>
+        <w:t xml:space="preserve"> </w:t>
+      </w:r>
+      <w:r>
+        <w:rPr>
+          <w:rFonts w:cstheme="minorHAnsi"/>
+          <w:lang w:val="en-US"/>
+        </w:rPr>
+        <w:t>PowerEnJoy system</w:t>
+      </w:r>
+      <w:r>
+        <w:rPr>
+          <w:rFonts w:cstheme="minorHAnsi"/>
+          <w:lang w:val="en-US"/>
+        </w:rPr>
+        <w:t xml:space="preserve"> </w:t>
+      </w:r>
+      <w:r>
+        <w:rPr>
+          <w:rFonts w:cstheme="minorHAnsi"/>
+          <w:lang w:val="en-US"/>
+        </w:rPr>
+        <w:t>usage</w:t>
+      </w:r>
+      <w:r>
+        <w:rPr>
+          <w:rFonts w:cstheme="minorHAnsi"/>
+          <w:lang w:val="en-US"/>
+        </w:rPr>
+        <w:t>.</w:t>
+      </w:r>
+    </w:p>
+    <w:p>
+      <w:pPr>
+        <w:pStyle w:val="Titolo3"/>
+        <w:rPr>
+          <w:lang w:val="en-US"/>
+        </w:rPr>
+      </w:pPr>
+      <w:bookmarkStart w:id="24" w:name="_Toc468989809"/>
+      <w:r>
+        <w:rPr>
+          <w:lang w:val="en-US"/>
+        </w:rPr>
+        <w:t xml:space="preserve">3.1.1. </w:t>
+      </w:r>
+      <w:r>
+        <w:rPr>
+          <w:lang w:val="en-US"/>
+        </w:rPr>
+        <w:t>Scenario 1</w:t>
+      </w:r>
+      <w:bookmarkEnd w:id="24"/>
+    </w:p>
+    <w:p>
+      <w:pPr>
+        <w:rPr>
+          <w:rFonts w:cstheme="minorHAnsi"/>
+          <w:lang w:val="en-US"/>
+        </w:rPr>
+      </w:pPr>
+      <w:r>
+        <w:rPr>
+          <w:rFonts w:cstheme="minorHAnsi"/>
+          <w:lang w:val="en-US"/>
+        </w:rPr>
+        <w:t xml:space="preserve">Mario </w:t>
+      </w:r>
+      <w:r>
+        <w:rPr>
+          <w:rFonts w:cstheme="minorHAnsi"/>
+          <w:lang w:val="en-US"/>
+        </w:rPr>
+        <w:t>has to</w:t>
+      </w:r>
+      <w:r>
+        <w:rPr>
+          <w:rFonts w:cstheme="minorHAnsi"/>
+          <w:lang w:val="en-US"/>
+        </w:rPr>
+        <w:t xml:space="preserve"> go to work, but someone has parked in front of his garage, so he is unable to use his personal car. </w:t>
+      </w:r>
+      <w:r>
+        <w:rPr>
+          <w:rFonts w:cstheme="minorHAnsi"/>
+          <w:lang w:val="en-US"/>
+        </w:rPr>
+        <w:t>Fortunately</w:t>
+      </w:r>
+      <w:r>
+        <w:rPr>
+          <w:rFonts w:cstheme="minorHAnsi"/>
+          <w:lang w:val="en-US"/>
+        </w:rPr>
+        <w:t>, Mario is registered to PowerEnJoy, so he picks his smartphone and opens the PowerEnJoy app</w:t>
+      </w:r>
+      <w:r>
+        <w:rPr>
+          <w:rFonts w:cstheme="minorHAnsi"/>
+          <w:lang w:val="en-US"/>
+        </w:rPr>
+        <w:t xml:space="preserve">, then </w:t>
+      </w:r>
+      <w:r>
+        <w:rPr>
+          <w:rFonts w:cstheme="minorHAnsi"/>
+          <w:lang w:val="en-US"/>
+        </w:rPr>
+        <w:t xml:space="preserve">he </w:t>
+      </w:r>
+      <w:r>
+        <w:rPr>
+          <w:rFonts w:cstheme="minorHAnsi"/>
+          <w:lang w:val="en-US"/>
+        </w:rPr>
+        <w:t>inserts</w:t>
+      </w:r>
+      <w:r>
+        <w:rPr>
+          <w:rFonts w:cstheme="minorHAnsi"/>
+          <w:lang w:val="en-US"/>
+        </w:rPr>
+        <w:t xml:space="preserve"> his credentials to log in the system. </w:t>
+      </w:r>
+      <w:r>
+        <w:rPr>
+          <w:rFonts w:cstheme="minorHAnsi"/>
+          <w:lang w:val="en-US"/>
+        </w:rPr>
+        <w:t>After that,</w:t>
+      </w:r>
+      <w:r>
+        <w:rPr>
+          <w:rFonts w:cstheme="minorHAnsi"/>
+          <w:lang w:val="en-US"/>
+        </w:rPr>
+        <w:t xml:space="preserve"> he </w:t>
+      </w:r>
+      <w:r>
+        <w:rPr>
+          <w:rFonts w:cstheme="minorHAnsi"/>
+          <w:lang w:val="en-US"/>
+        </w:rPr>
+        <w:t>takes a look at the map to see if there is any available car near him. He notices that th</w:t>
+      </w:r>
+      <w:r>
+        <w:rPr>
+          <w:rFonts w:cstheme="minorHAnsi"/>
+          <w:lang w:val="en-US"/>
+        </w:rPr>
+        <w:t>ere is an available car parked two</w:t>
+      </w:r>
+      <w:r>
+        <w:rPr>
+          <w:rFonts w:cstheme="minorHAnsi"/>
+          <w:lang w:val="en-US"/>
+        </w:rPr>
+        <w:t xml:space="preserve"> minutes walking from him, so he immediately reserves it to prevent other users to take it away before him. Once he is close to the car</w:t>
+      </w:r>
+      <w:r>
+        <w:rPr>
+          <w:rFonts w:cstheme="minorHAnsi"/>
+          <w:lang w:val="en-US"/>
+        </w:rPr>
+        <w:t>,</w:t>
+      </w:r>
+      <w:r>
+        <w:rPr>
+          <w:rFonts w:cstheme="minorHAnsi"/>
+          <w:lang w:val="en-US"/>
+        </w:rPr>
+        <w:t xml:space="preserve"> he opens the app again and </w:t>
+      </w:r>
+      <w:r>
+        <w:rPr>
+          <w:rFonts w:cstheme="minorHAnsi"/>
+          <w:lang w:val="en-US"/>
+        </w:rPr>
+        <w:t>presses a button in order to unlock it</w:t>
+      </w:r>
+      <w:r>
+        <w:rPr>
+          <w:rFonts w:cstheme="minorHAnsi"/>
+          <w:lang w:val="en-US"/>
+        </w:rPr>
+        <w:t>. Since the system recognizes that Mario actually is the user who has made the reservation</w:t>
+      </w:r>
+      <w:r>
+        <w:rPr>
+          <w:rFonts w:cstheme="minorHAnsi"/>
+          <w:lang w:val="en-US"/>
+        </w:rPr>
+        <w:t xml:space="preserve"> and he </w:t>
+      </w:r>
+      <w:r>
+        <w:rPr>
+          <w:rFonts w:cstheme="minorHAnsi"/>
+          <w:lang w:val="en-US"/>
+        </w:rPr>
+        <w:t>less than 5 m distant from the car</w:t>
+      </w:r>
+      <w:r>
+        <w:rPr>
+          <w:rFonts w:cstheme="minorHAnsi"/>
+          <w:lang w:val="en-US"/>
+        </w:rPr>
+        <w:t>, the car unlocks the door so that Mario can get into it</w:t>
+      </w:r>
+      <w:r>
+        <w:rPr>
+          <w:rFonts w:cstheme="minorHAnsi"/>
+          <w:lang w:val="en-US"/>
+        </w:rPr>
+        <w:t>, ignite the engine with the keys provided inside the dashboard,</w:t>
+      </w:r>
+      <w:r>
+        <w:rPr>
+          <w:rFonts w:cstheme="minorHAnsi"/>
+          <w:lang w:val="en-US"/>
+        </w:rPr>
+        <w:t xml:space="preserve"> and go to work on time.</w:t>
+      </w:r>
+    </w:p>
+    <w:p>
+      <w:pPr>
+        <w:rPr>
+          <w:rFonts w:cstheme="minorHAnsi"/>
+          <w:lang w:val="en-US"/>
+        </w:rPr>
+      </w:pPr>
+    </w:p>
+    <w:p>
+      <w:pPr>
+        <w:pStyle w:val="Titolo3"/>
+        <w:rPr>
+          <w:lang w:val="en-GB"/>
+        </w:rPr>
+      </w:pPr>
+      <w:bookmarkStart w:id="25" w:name="_Toc468989810"/>
+      <w:r>
+        <w:rPr>
+          <w:lang w:val="en-GB"/>
+        </w:rPr>
+        <w:t xml:space="preserve">3.1.2. </w:t>
+      </w:r>
+      <w:r>
+        <w:rPr>
+          <w:lang w:val="en-GB"/>
+        </w:rPr>
+        <w:t>Scenario 2</w:t>
+      </w:r>
+      <w:bookmarkEnd w:id="25"/>
+    </w:p>
+    <w:p>
+      <w:pPr>
+        <w:rPr>
+          <w:rFonts w:cstheme="minorHAnsi"/>
+          <w:lang w:val="en-GB"/>
+        </w:rPr>
+      </w:pPr>
+      <w:r>
+        <w:rPr>
+          <w:rFonts w:cstheme="minorHAnsi"/>
+          <w:lang w:val="en-GB"/>
+        </w:rPr>
+        <w:t xml:space="preserve">Mario is driving a PowerEnJoy car. Once he arrives to his home, he looks at the monitor to see if he is in a safe area, but he figures out that his car has the battery very low (10%). Since the football match on the TV is starting, he doesn’t want to look for a power station to recharge the car, so he leaves it as it is, out of battery. Once Mario </w:t>
+      </w:r>
+      <w:r>
+        <w:rPr>
+          <w:rFonts w:cstheme="minorHAnsi"/>
+          <w:lang w:val="en-GB"/>
+        </w:rPr>
+        <w:t>gets out</w:t>
+      </w:r>
+      <w:r>
+        <w:rPr>
+          <w:rFonts w:cstheme="minorHAnsi"/>
+          <w:lang w:val="en-GB"/>
+        </w:rPr>
+        <w:t xml:space="preserve"> of the car, the system detects that Mario’s ride is over, but since the car has been left with less than 20% of battery charged, in addition to the cost of the ride the system will withdraw an additional amount of money as a fine from Mario’s credit card.</w:t>
+      </w:r>
+    </w:p>
+    <w:p>
+      <w:pPr>
+        <w:rPr>
+          <w:rFonts w:cstheme="minorHAnsi"/>
+          <w:lang w:val="en-GB"/>
+        </w:rPr>
+      </w:pPr>
+    </w:p>
+    <w:p>
+      <w:pPr>
+        <w:pStyle w:val="Titolo3"/>
+        <w:rPr>
+          <w:lang w:val="en-GB"/>
+        </w:rPr>
+      </w:pPr>
+      <w:bookmarkStart w:id="26" w:name="_Toc468989811"/>
+      <w:r>
+        <w:rPr>
+          <w:lang w:val="en-GB"/>
+        </w:rPr>
+        <w:t xml:space="preserve">3.1.3. </w:t>
+      </w:r>
+      <w:r>
+        <w:rPr>
+          <w:lang w:val="en-GB"/>
+        </w:rPr>
+        <w:t>Scenario 3</w:t>
+      </w:r>
+      <w:bookmarkEnd w:id="26"/>
+    </w:p>
+    <w:p>
+      <w:pPr>
+        <w:rPr>
+          <w:rFonts w:cstheme="minorHAnsi"/>
+          <w:lang w:val="en-GB"/>
+        </w:rPr>
+      </w:pPr>
+      <w:r>
+        <w:rPr>
+          <w:rFonts w:cstheme="minorHAnsi"/>
+          <w:lang w:val="en-GB"/>
+        </w:rPr>
+        <w:t xml:space="preserve">Mario has an appointment to the cinema with his </w:t>
+      </w:r>
+      <w:r>
+        <w:rPr>
+          <w:rFonts w:cstheme="minorHAnsi"/>
+          <w:lang w:val="en-GB"/>
+        </w:rPr>
+        <w:t>friends</w:t>
+      </w:r>
+      <w:r>
+        <w:rPr>
+          <w:rFonts w:cstheme="minorHAnsi"/>
+          <w:lang w:val="en-GB"/>
+        </w:rPr>
+        <w:t xml:space="preserve"> </w:t>
+      </w:r>
+      <w:r>
+        <w:rPr>
+          <w:rFonts w:cstheme="minorHAnsi"/>
+          <w:lang w:val="en-GB"/>
+        </w:rPr>
+        <w:t>Ugo</w:t>
+      </w:r>
+      <w:r>
+        <w:rPr>
+          <w:rFonts w:cstheme="minorHAnsi"/>
+          <w:lang w:val="en-GB"/>
+        </w:rPr>
+        <w:t xml:space="preserve"> and Anna, but today there is a transport strike and the cinema is quite far from their houses. </w:t>
+      </w:r>
+      <w:r>
+        <w:rPr>
+          <w:rFonts w:cstheme="minorHAnsi"/>
+          <w:lang w:val="en-GB"/>
+        </w:rPr>
+        <w:t>So,</w:t>
+      </w:r>
+      <w:r>
+        <w:rPr>
+          <w:rFonts w:cstheme="minorHAnsi"/>
+          <w:lang w:val="en-GB"/>
+        </w:rPr>
+        <w:t xml:space="preserve"> Mario, who is a PowerEnJoy user, decides to go taking his friends up </w:t>
+      </w:r>
+      <w:r>
+        <w:rPr>
+          <w:rFonts w:cstheme="minorHAnsi"/>
+          <w:lang w:val="en-GB"/>
+        </w:rPr>
+        <w:t>to share</w:t>
+      </w:r>
+      <w:r>
+        <w:rPr>
+          <w:rFonts w:cstheme="minorHAnsi"/>
+          <w:lang w:val="en-GB"/>
+        </w:rPr>
+        <w:t xml:space="preserve"> the </w:t>
+      </w:r>
+      <w:r>
+        <w:rPr>
+          <w:rFonts w:cstheme="minorHAnsi"/>
+          <w:lang w:val="en-GB"/>
+        </w:rPr>
+        <w:t xml:space="preserve">route. </w:t>
+      </w:r>
+      <w:r>
+        <w:rPr>
+          <w:rFonts w:cstheme="minorHAnsi"/>
+          <w:lang w:val="en-GB"/>
+        </w:rPr>
+        <w:t>Car’s sensor</w:t>
+      </w:r>
+      <w:r>
+        <w:rPr>
+          <w:rFonts w:cstheme="minorHAnsi"/>
+          <w:lang w:val="en-GB"/>
+        </w:rPr>
+        <w:t>s</w:t>
+      </w:r>
+      <w:r>
+        <w:rPr>
+          <w:rFonts w:cstheme="minorHAnsi"/>
+          <w:lang w:val="en-GB"/>
+        </w:rPr>
+        <w:t xml:space="preserve"> detect that </w:t>
+      </w:r>
+      <w:r>
+        <w:rPr>
+          <w:rFonts w:cstheme="minorHAnsi"/>
+          <w:lang w:val="en-GB"/>
+        </w:rPr>
+        <w:t>in the car there are more than two passengers in addition to the driver, so</w:t>
+      </w:r>
+      <w:r>
+        <w:rPr>
+          <w:rFonts w:cstheme="minorHAnsi"/>
+          <w:lang w:val="en-GB"/>
+        </w:rPr>
+        <w:t xml:space="preserve"> at the end of the ride</w:t>
+      </w:r>
+      <w:r>
+        <w:rPr>
+          <w:rFonts w:cstheme="minorHAnsi"/>
+          <w:lang w:val="en-GB"/>
+        </w:rPr>
+        <w:t xml:space="preserve"> </w:t>
+      </w:r>
+      <w:r>
+        <w:rPr>
+          <w:rFonts w:cstheme="minorHAnsi"/>
+          <w:lang w:val="en-GB"/>
+        </w:rPr>
+        <w:t>the system will apply a</w:t>
+      </w:r>
+      <w:r>
+        <w:rPr>
+          <w:rFonts w:cstheme="minorHAnsi"/>
+          <w:lang w:val="en-GB"/>
+        </w:rPr>
+        <w:t xml:space="preserve"> </w:t>
+      </w:r>
+      <w:r>
+        <w:rPr>
+          <w:rFonts w:cstheme="minorHAnsi"/>
+          <w:lang w:val="en-GB"/>
+        </w:rPr>
+        <w:t>d</w:t>
+      </w:r>
+      <w:r>
+        <w:rPr>
+          <w:rFonts w:cstheme="minorHAnsi"/>
+          <w:lang w:val="en-GB"/>
+        </w:rPr>
+        <w:t>iscount to the total fee</w:t>
+      </w:r>
+      <w:r>
+        <w:rPr>
+          <w:rFonts w:cstheme="minorHAnsi"/>
+          <w:lang w:val="en-GB"/>
+        </w:rPr>
+        <w:t>. Once Mar</w:t>
+      </w:r>
+      <w:r>
+        <w:rPr>
+          <w:rFonts w:cstheme="minorHAnsi"/>
+          <w:lang w:val="en-GB"/>
+        </w:rPr>
+        <w:t>io and friends arrive</w:t>
+      </w:r>
+      <w:r>
+        <w:rPr>
+          <w:rFonts w:cstheme="minorHAnsi"/>
+          <w:lang w:val="en-GB"/>
+        </w:rPr>
+        <w:t xml:space="preserve"> to the </w:t>
+      </w:r>
+      <w:r>
+        <w:rPr>
+          <w:rFonts w:cstheme="minorHAnsi"/>
+          <w:lang w:val="en-GB"/>
+        </w:rPr>
+        <w:t>cinema, they decide to leave the car in the near</w:t>
+      </w:r>
+      <w:r>
+        <w:rPr>
+          <w:rFonts w:cstheme="minorHAnsi"/>
+          <w:lang w:val="en-GB"/>
+        </w:rPr>
+        <w:t>est</w:t>
+      </w:r>
+      <w:r>
+        <w:rPr>
+          <w:rFonts w:cstheme="minorHAnsi"/>
+          <w:lang w:val="en-GB"/>
+        </w:rPr>
+        <w:t xml:space="preserve"> power station, in order to get </w:t>
+      </w:r>
+      <w:r>
+        <w:rPr>
+          <w:rFonts w:cstheme="minorHAnsi"/>
+          <w:lang w:val="en-GB"/>
+        </w:rPr>
+        <w:t>a bigger</w:t>
+      </w:r>
+      <w:r>
+        <w:rPr>
+          <w:rFonts w:cstheme="minorHAnsi"/>
+          <w:lang w:val="en-GB"/>
+        </w:rPr>
+        <w:t xml:space="preserve"> discount. Once the car is </w:t>
+      </w:r>
+      <w:r>
+        <w:rPr>
+          <w:rFonts w:cstheme="minorHAnsi"/>
+          <w:lang w:val="en-GB"/>
+        </w:rPr>
+        <w:t xml:space="preserve">attached to the power charger and everyone </w:t>
+      </w:r>
+      <w:r>
+        <w:rPr>
+          <w:rFonts w:cstheme="minorHAnsi"/>
+          <w:lang w:val="en-GB"/>
+        </w:rPr>
+        <w:t xml:space="preserve">is out, the system detects that the ride is over and </w:t>
+      </w:r>
+      <w:r>
+        <w:rPr>
+          <w:rFonts w:cstheme="minorHAnsi"/>
+          <w:lang w:val="en-GB"/>
+        </w:rPr>
+        <w:t xml:space="preserve">calculates the total amount of money </w:t>
+      </w:r>
+      <w:r>
+        <w:rPr>
+          <w:rFonts w:cstheme="minorHAnsi"/>
+          <w:lang w:val="en-GB"/>
+        </w:rPr>
+        <w:t>that will withdraw from Mario’s credit card, considering</w:t>
+      </w:r>
+      <w:r>
+        <w:rPr>
+          <w:rFonts w:cstheme="minorHAnsi"/>
+          <w:lang w:val="en-GB"/>
+        </w:rPr>
+        <w:t xml:space="preserve"> also</w:t>
+      </w:r>
+      <w:r>
+        <w:rPr>
+          <w:rFonts w:cstheme="minorHAnsi"/>
+          <w:lang w:val="en-GB"/>
+        </w:rPr>
+        <w:t xml:space="preserve"> </w:t>
+      </w:r>
+      <w:r>
+        <w:rPr>
+          <w:rFonts w:cstheme="minorHAnsi"/>
+          <w:lang w:val="en-GB"/>
+        </w:rPr>
+        <w:t xml:space="preserve">the biggest of the discounts from the ones which he </w:t>
+      </w:r>
+      <w:r>
+        <w:rPr>
+          <w:rFonts w:cstheme="minorHAnsi"/>
+          <w:lang w:val="en-GB"/>
+        </w:rPr>
+        <w:t>achieved</w:t>
+      </w:r>
+      <w:r>
+        <w:rPr>
+          <w:rFonts w:cstheme="minorHAnsi"/>
+          <w:lang w:val="en-GB"/>
+        </w:rPr>
+        <w:t>.</w:t>
+      </w:r>
+      <w:r>
+        <w:rPr>
+          <w:rFonts w:cstheme="minorHAnsi"/>
+          <w:lang w:val="en-GB"/>
+        </w:rPr>
+        <w:t xml:space="preserve"> </w:t>
+      </w:r>
+      <w:r>
+        <w:rPr>
+          <w:rFonts w:cstheme="minorHAnsi"/>
+          <w:lang w:val="en-GB"/>
+        </w:rPr>
+        <w:t>Since</w:t>
+      </w:r>
+      <w:r>
+        <w:rPr>
+          <w:rFonts w:cstheme="minorHAnsi"/>
+          <w:lang w:val="en-GB"/>
+        </w:rPr>
+        <w:t xml:space="preserve"> Mario </w:t>
+      </w:r>
+      <w:r>
+        <w:rPr>
+          <w:rFonts w:cstheme="minorHAnsi"/>
+          <w:lang w:val="en-GB"/>
+        </w:rPr>
+        <w:t>got</w:t>
+      </w:r>
+      <w:r>
+        <w:rPr>
+          <w:rFonts w:cstheme="minorHAnsi"/>
+          <w:lang w:val="en-GB"/>
+        </w:rPr>
+        <w:t xml:space="preserve"> both the 10% discount for carrying at least 2 people and the 20% discount as he left the car in charging in a power station, the system </w:t>
+      </w:r>
+      <w:r>
+        <w:rPr>
+          <w:rFonts w:cstheme="minorHAnsi"/>
+          <w:lang w:val="en-GB"/>
+        </w:rPr>
+        <w:t>will eventually apply a 20% discount from the total fee of the ride</w:t>
+      </w:r>
+      <w:r>
+        <w:rPr>
+          <w:rFonts w:cstheme="minorHAnsi"/>
+          <w:lang w:val="en-GB"/>
+        </w:rPr>
+        <w:t>.</w:t>
+      </w:r>
+    </w:p>
+    <w:p>
+      <w:pPr>
+        <w:rPr>
+          <w:rFonts w:cstheme="minorHAnsi"/>
+          <w:lang w:val="en-GB"/>
+        </w:rPr>
+      </w:pPr>
+    </w:p>
+    <w:p>
+      <w:pPr>
+        <w:pStyle w:val="Titolo3"/>
+        <w:rPr>
+          <w:lang w:val="en-GB"/>
+        </w:rPr>
+      </w:pPr>
+      <w:bookmarkStart w:id="27" w:name="_Toc468989812"/>
+      <w:r>
+        <w:rPr>
+          <w:lang w:val="en-GB"/>
+        </w:rPr>
+        <w:t xml:space="preserve">3.1.4. </w:t>
+      </w:r>
+      <w:r>
+        <w:rPr>
+          <w:lang w:val="en-GB"/>
+        </w:rPr>
+        <w:t>Scenario 4</w:t>
+      </w:r>
+      <w:bookmarkEnd w:id="27"/>
+    </w:p>
+    <w:p>
+      <w:pPr>
+        <w:rPr>
+          <w:rFonts w:cstheme="minorHAnsi"/>
+          <w:lang w:val="en-GB"/>
+        </w:rPr>
+      </w:pPr>
+      <w:r>
+        <w:rPr>
+          <w:rFonts w:cstheme="minorHAnsi"/>
+          <w:lang w:val="en-GB"/>
+        </w:rPr>
+        <w:t>Mario is an operator at the Electric Engine Inc. and one of his main tasks is to monitor the cars</w:t>
+      </w:r>
+      <w:r>
+        <w:rPr>
+          <w:rFonts w:cstheme="minorHAnsi"/>
+          <w:lang w:val="en-GB"/>
+        </w:rPr>
+        <w:t xml:space="preserve"> in order to prevent the company to have cars out of battery left around the city. The procedure is simple: all that Mario has to do is login to the system via web or mobile app, and select the option which allows him to see all the available cars on a map. In order to facilitate Mario’s search, the system highlights the cars whose battery level is under 20%. In fact, cars with less than 20% of battery are supposed to be almost unusable, so Mario contacts an operator and tells him to reach the car to do a battery replacement. The operator is therefore meant to go immediately at the location of the car and replace its battery with a fully charged one.</w:t>
+      </w:r>
+    </w:p>
+    <w:p>
+      <w:pPr>
         <w:pStyle w:val="Titolo2"/>
         <w:rPr>
-          <w:lang w:val="en-US"/>
-        </w:rPr>
-      </w:pPr>
-      <w:bookmarkStart w:id="24" w:name="_Toc468989808"/>
-      <w:r>
-        <w:rPr>
-          <w:lang w:val="en-US"/>
-        </w:rPr>
-        <w:t xml:space="preserve">3.1. </w:t>
-      </w:r>
-      <w:r>
-        <w:rPr>
-          <w:lang w:val="en-US"/>
-        </w:rPr>
-        <w:t>Possible s</w:t>
-      </w:r>
-      <w:r>
-        <w:rPr>
-          <w:lang w:val="en-US"/>
-        </w:rPr>
-        <w:t>cenarios</w:t>
-      </w:r>
-      <w:bookmarkEnd w:id="24"/>
-    </w:p>
-    <w:p>
-      <w:pPr>
-        <w:rPr>
-          <w:rFonts w:cstheme="minorHAnsi"/>
-          <w:lang w:val="en-US"/>
-        </w:rPr>
-      </w:pPr>
-      <w:r>
-        <w:rPr>
-          <w:rFonts w:cstheme="minorHAnsi"/>
-          <w:lang w:val="en-US"/>
-        </w:rPr>
-        <w:t xml:space="preserve">Here </w:t>
-      </w:r>
-      <w:r>
-        <w:rPr>
-          <w:rFonts w:cstheme="minorHAnsi"/>
-          <w:lang w:val="en-US"/>
-        </w:rPr>
-        <w:t xml:space="preserve">are described </w:t>
-      </w:r>
-      <w:r>
-        <w:rPr>
-          <w:rFonts w:cstheme="minorHAnsi"/>
-          <w:lang w:val="en-US"/>
-        </w:rPr>
-        <w:t>some possible scenarios of</w:t>
-      </w:r>
-      <w:r>
-        <w:rPr>
-          <w:rFonts w:cstheme="minorHAnsi"/>
-          <w:lang w:val="en-US"/>
-        </w:rPr>
-        <w:t xml:space="preserve"> </w:t>
-      </w:r>
-      <w:r>
-        <w:rPr>
-          <w:rFonts w:cstheme="minorHAnsi"/>
-          <w:lang w:val="en-US"/>
-        </w:rPr>
-        <w:t>PowerEnJoy system</w:t>
-      </w:r>
-      <w:r>
-        <w:rPr>
-          <w:rFonts w:cstheme="minorHAnsi"/>
-          <w:lang w:val="en-US"/>
-        </w:rPr>
-        <w:t xml:space="preserve"> </w:t>
-      </w:r>
-      <w:r>
-        <w:rPr>
-          <w:rFonts w:cstheme="minorHAnsi"/>
-          <w:lang w:val="en-US"/>
-        </w:rPr>
-        <w:t>usage</w:t>
-      </w:r>
-      <w:r>
-        <w:rPr>
-          <w:rFonts w:cstheme="minorHAnsi"/>
-          <w:lang w:val="en-US"/>
-        </w:rPr>
-        <w:t>.</w:t>
-      </w:r>
-    </w:p>
-    <w:p>
-      <w:pPr>
-        <w:pStyle w:val="Titolo3"/>
-        <w:rPr>
-          <w:lang w:val="en-US"/>
-        </w:rPr>
-      </w:pPr>
-      <w:bookmarkStart w:id="25" w:name="_Toc468989809"/>
-      <w:r>
-        <w:rPr>
-          <w:lang w:val="en-US"/>
-        </w:rPr>
-        <w:t xml:space="preserve">3.1.1. </w:t>
-      </w:r>
-      <w:r>
-        <w:rPr>
-          <w:lang w:val="en-US"/>
-        </w:rPr>
-        <w:t>Scenario 1</w:t>
-      </w:r>
-      <w:bookmarkEnd w:id="25"/>
-    </w:p>
-    <w:p>
-      <w:pPr>
-        <w:rPr>
-          <w:rFonts w:cstheme="minorHAnsi"/>
-          <w:lang w:val="en-US"/>
-        </w:rPr>
-      </w:pPr>
-      <w:r>
-        <w:rPr>
-          <w:rFonts w:cstheme="minorHAnsi"/>
-          <w:lang w:val="en-US"/>
-        </w:rPr>
-        <w:t xml:space="preserve">Mario </w:t>
-      </w:r>
-      <w:r>
-        <w:rPr>
-          <w:rFonts w:cstheme="minorHAnsi"/>
-          <w:lang w:val="en-US"/>
-        </w:rPr>
-        <w:t>has to</w:t>
-      </w:r>
-      <w:r>
-        <w:rPr>
-          <w:rFonts w:cstheme="minorHAnsi"/>
-          <w:lang w:val="en-US"/>
-        </w:rPr>
-        <w:t xml:space="preserve"> go to work, but someone has parked in front of his garage, so he is unable to use his personal car. </w:t>
-      </w:r>
-      <w:r>
-        <w:rPr>
-          <w:rFonts w:cstheme="minorHAnsi"/>
-          <w:lang w:val="en-US"/>
-        </w:rPr>
-        <w:t>Fortunately</w:t>
-      </w:r>
-      <w:r>
-        <w:rPr>
-          <w:rFonts w:cstheme="minorHAnsi"/>
-          <w:lang w:val="en-US"/>
-        </w:rPr>
-        <w:t>, Mario is registered to PowerEnJoy, so he picks his smartphone and opens the PowerEnJoy app</w:t>
-      </w:r>
-      <w:r>
-        <w:rPr>
-          <w:rFonts w:cstheme="minorHAnsi"/>
-          <w:lang w:val="en-US"/>
-        </w:rPr>
-        <w:t xml:space="preserve">, then </w:t>
-      </w:r>
-      <w:r>
-        <w:rPr>
-          <w:rFonts w:cstheme="minorHAnsi"/>
-          <w:lang w:val="en-US"/>
-        </w:rPr>
-        <w:t xml:space="preserve">he </w:t>
-      </w:r>
-      <w:r>
-        <w:rPr>
-          <w:rFonts w:cstheme="minorHAnsi"/>
-          <w:lang w:val="en-US"/>
-        </w:rPr>
-        <w:t>inserts</w:t>
-      </w:r>
-      <w:r>
-        <w:rPr>
-          <w:rFonts w:cstheme="minorHAnsi"/>
-          <w:lang w:val="en-US"/>
-        </w:rPr>
-        <w:t xml:space="preserve"> his credentials to log in the system. </w:t>
-      </w:r>
-      <w:r>
-        <w:rPr>
-          <w:rFonts w:cstheme="minorHAnsi"/>
-          <w:lang w:val="en-US"/>
-        </w:rPr>
-        <w:t>After that,</w:t>
-      </w:r>
-      <w:r>
-        <w:rPr>
-          <w:rFonts w:cstheme="minorHAnsi"/>
-          <w:lang w:val="en-US"/>
-        </w:rPr>
-        <w:t xml:space="preserve"> he </w:t>
-      </w:r>
-      <w:r>
-        <w:rPr>
-          <w:rFonts w:cstheme="minorHAnsi"/>
-          <w:lang w:val="en-US"/>
-        </w:rPr>
-        <w:t>takes a look at the map to see if there is any available car near him. He notices that th</w:t>
-      </w:r>
-      <w:r>
-        <w:rPr>
-          <w:rFonts w:cstheme="minorHAnsi"/>
-          <w:lang w:val="en-US"/>
-        </w:rPr>
-        <w:t>ere is an available car parked two</w:t>
-      </w:r>
-      <w:r>
-        <w:rPr>
-          <w:rFonts w:cstheme="minorHAnsi"/>
-          <w:lang w:val="en-US"/>
-        </w:rPr>
-        <w:t xml:space="preserve"> minutes walking from him, so he immediately reserves it to prevent other users to take it away before him. Once he is close to the car</w:t>
-      </w:r>
-      <w:r>
-        <w:rPr>
-          <w:rFonts w:cstheme="minorHAnsi"/>
-          <w:lang w:val="en-US"/>
-        </w:rPr>
-        <w:t>,</w:t>
-      </w:r>
-      <w:r>
-        <w:rPr>
-          <w:rFonts w:cstheme="minorHAnsi"/>
-          <w:lang w:val="en-US"/>
-        </w:rPr>
-        <w:t xml:space="preserve"> he opens the app again and </w:t>
-      </w:r>
-      <w:r>
-        <w:rPr>
-          <w:rFonts w:cstheme="minorHAnsi"/>
-          <w:lang w:val="en-US"/>
-        </w:rPr>
-        <w:t>presses a button in order to unlock it</w:t>
-      </w:r>
-      <w:r>
-        <w:rPr>
-          <w:rFonts w:cstheme="minorHAnsi"/>
-          <w:lang w:val="en-US"/>
-        </w:rPr>
-        <w:t>. Since the system recognizes that Mario actually is the user who has made the reservation</w:t>
-      </w:r>
-      <w:r>
-        <w:rPr>
-          <w:rFonts w:cstheme="minorHAnsi"/>
-          <w:lang w:val="en-US"/>
-        </w:rPr>
-        <w:t xml:space="preserve"> and he </w:t>
-      </w:r>
-      <w:r>
-        <w:rPr>
-          <w:rFonts w:cstheme="minorHAnsi"/>
-          <w:lang w:val="en-US"/>
-        </w:rPr>
-        <w:t>less than 5 m distant from the car</w:t>
-      </w:r>
-      <w:r>
-        <w:rPr>
-          <w:rFonts w:cstheme="minorHAnsi"/>
-          <w:lang w:val="en-US"/>
-        </w:rPr>
-        <w:t>, the car unlocks the door so that Mario can get into it</w:t>
-      </w:r>
-      <w:r>
-        <w:rPr>
-          <w:rFonts w:cstheme="minorHAnsi"/>
-          <w:lang w:val="en-US"/>
-        </w:rPr>
-        <w:t>, ignite the engine with the keys provided inside the dashboard,</w:t>
-      </w:r>
-      <w:r>
-        <w:rPr>
-          <w:rFonts w:cstheme="minorHAnsi"/>
-          <w:lang w:val="en-US"/>
-        </w:rPr>
-        <w:t xml:space="preserve"> and go to work on time.</w:t>
-      </w:r>
-    </w:p>
-    <w:p>
-      <w:pPr>
-        <w:rPr>
-          <w:rFonts w:cstheme="minorHAnsi"/>
-          <w:lang w:val="en-US"/>
-        </w:rPr>
-      </w:pPr>
-    </w:p>
-    <w:p>
-      <w:pPr>
-        <w:pStyle w:val="Titolo3"/>
-        <w:rPr>
-          <w:lang w:val="en-GB"/>
-        </w:rPr>
-      </w:pPr>
-      <w:bookmarkStart w:id="26" w:name="_Toc468989810"/>
-      <w:r>
-        <w:rPr>
-          <w:lang w:val="en-GB"/>
-        </w:rPr>
-        <w:t xml:space="preserve">3.1.2. </w:t>
-      </w:r>
-      <w:r>
-        <w:rPr>
-          <w:lang w:val="en-GB"/>
-        </w:rPr>
-        <w:t>Scenario 2</w:t>
-      </w:r>
-      <w:bookmarkEnd w:id="26"/>
-    </w:p>
-    <w:p>
-      <w:pPr>
-        <w:rPr>
-          <w:rFonts w:cstheme="minorHAnsi"/>
-          <w:lang w:val="en-GB"/>
-        </w:rPr>
-      </w:pPr>
-      <w:r>
-        <w:rPr>
-          <w:rFonts w:cstheme="minorHAnsi"/>
-          <w:lang w:val="en-GB"/>
-        </w:rPr>
-        <w:t xml:space="preserve">Mario is driving a PowerEnJoy car. Once he arrives to his home, he looks at the monitor to see if he is in a safe area, but he figures out that his car has the battery very low (10%). Since the football match on the TV is starting, he doesn’t want to look for a power station to recharge the car, so he leaves it as it is, out of battery. Once Mario </w:t>
-      </w:r>
-      <w:r>
-        <w:rPr>
-          <w:rFonts w:cstheme="minorHAnsi"/>
-          <w:lang w:val="en-GB"/>
-        </w:rPr>
-        <w:t>gets out</w:t>
-      </w:r>
-      <w:r>
-        <w:rPr>
-          <w:rFonts w:cstheme="minorHAnsi"/>
-          <w:lang w:val="en-GB"/>
-        </w:rPr>
-        <w:t xml:space="preserve"> of the car, the system detects that Mario’s ride is over, but since the car has been left with less than 20% of battery charged, in addition to the cost of the ride the system will withdraw an additional amount of money as a fine from Mario’s credit card.</w:t>
-      </w:r>
-    </w:p>
-    <w:p>
-      <w:pPr>
-        <w:rPr>
-          <w:rFonts w:cstheme="minorHAnsi"/>
-          <w:lang w:val="en-GB"/>
-        </w:rPr>
-      </w:pPr>
-    </w:p>
-    <w:p>
-      <w:pPr>
-        <w:pStyle w:val="Titolo3"/>
-        <w:rPr>
-          <w:lang w:val="en-GB"/>
-        </w:rPr>
-      </w:pPr>
-      <w:bookmarkStart w:id="27" w:name="_Toc468989811"/>
-      <w:r>
-        <w:rPr>
-          <w:lang w:val="en-GB"/>
-        </w:rPr>
-        <w:t xml:space="preserve">3.1.3. </w:t>
-      </w:r>
-      <w:r>
-        <w:rPr>
-          <w:lang w:val="en-GB"/>
-        </w:rPr>
-        <w:t>Scenario 3</w:t>
-      </w:r>
-      <w:bookmarkEnd w:id="27"/>
-    </w:p>
-    <w:p>
-      <w:pPr>
-        <w:rPr>
-          <w:rFonts w:cstheme="minorHAnsi"/>
-          <w:lang w:val="en-GB"/>
-        </w:rPr>
-      </w:pPr>
-      <w:r>
-        <w:rPr>
-          <w:rFonts w:cstheme="minorHAnsi"/>
-          <w:lang w:val="en-GB"/>
-        </w:rPr>
-        <w:t xml:space="preserve">Mario has an appointment to the cinema with his </w:t>
-      </w:r>
-      <w:r>
-        <w:rPr>
-          <w:rFonts w:cstheme="minorHAnsi"/>
-          <w:lang w:val="en-GB"/>
-        </w:rPr>
-        <w:t>friends</w:t>
-      </w:r>
-      <w:r>
-        <w:rPr>
-          <w:rFonts w:cstheme="minorHAnsi"/>
-          <w:lang w:val="en-GB"/>
-        </w:rPr>
-        <w:t xml:space="preserve"> </w:t>
-      </w:r>
-      <w:r>
-        <w:rPr>
-          <w:rFonts w:cstheme="minorHAnsi"/>
-          <w:lang w:val="en-GB"/>
-        </w:rPr>
-        <w:t>Ugo</w:t>
-      </w:r>
-      <w:r>
-        <w:rPr>
-          <w:rFonts w:cstheme="minorHAnsi"/>
-          <w:lang w:val="en-GB"/>
-        </w:rPr>
-        <w:t xml:space="preserve"> and Anna, but today there is a transport strike and the cinema is quite far from their houses. </w:t>
-      </w:r>
-      <w:r>
-        <w:rPr>
-          <w:rFonts w:cstheme="minorHAnsi"/>
-          <w:lang w:val="en-GB"/>
-        </w:rPr>
-        <w:t>So,</w:t>
-      </w:r>
-      <w:r>
-        <w:rPr>
-          <w:rFonts w:cstheme="minorHAnsi"/>
-          <w:lang w:val="en-GB"/>
-        </w:rPr>
-        <w:t xml:space="preserve"> Mario, who is a PowerEnJoy user, decides to go taking his friends up </w:t>
-      </w:r>
-      <w:r>
-        <w:rPr>
-          <w:rFonts w:cstheme="minorHAnsi"/>
-          <w:lang w:val="en-GB"/>
-        </w:rPr>
-        <w:t>to share</w:t>
-      </w:r>
-      <w:r>
-        <w:rPr>
-          <w:rFonts w:cstheme="minorHAnsi"/>
-          <w:lang w:val="en-GB"/>
-        </w:rPr>
-        <w:t xml:space="preserve"> the </w:t>
-      </w:r>
-      <w:r>
-        <w:rPr>
-          <w:rFonts w:cstheme="minorHAnsi"/>
-          <w:lang w:val="en-GB"/>
-        </w:rPr>
-        <w:t xml:space="preserve">route. </w:t>
-      </w:r>
-      <w:r>
-        <w:rPr>
-          <w:rFonts w:cstheme="minorHAnsi"/>
-          <w:lang w:val="en-GB"/>
-        </w:rPr>
-        <w:t>Car’s sensor</w:t>
-      </w:r>
-      <w:r>
-        <w:rPr>
-          <w:rFonts w:cstheme="minorHAnsi"/>
-          <w:lang w:val="en-GB"/>
-        </w:rPr>
-        <w:t>s</w:t>
-      </w:r>
-      <w:r>
-        <w:rPr>
-          <w:rFonts w:cstheme="minorHAnsi"/>
-          <w:lang w:val="en-GB"/>
-        </w:rPr>
-        <w:t xml:space="preserve"> detect that </w:t>
-      </w:r>
-      <w:r>
-        <w:rPr>
-          <w:rFonts w:cstheme="minorHAnsi"/>
-          <w:lang w:val="en-GB"/>
-        </w:rPr>
-        <w:t>in the car there are more than two passengers in addition to the driver, so</w:t>
-      </w:r>
-      <w:r>
-        <w:rPr>
-          <w:rFonts w:cstheme="minorHAnsi"/>
-          <w:lang w:val="en-GB"/>
-        </w:rPr>
-        <w:t xml:space="preserve"> at the end of the ride</w:t>
-      </w:r>
-      <w:r>
-        <w:rPr>
-          <w:rFonts w:cstheme="minorHAnsi"/>
-          <w:lang w:val="en-GB"/>
-        </w:rPr>
-        <w:t xml:space="preserve"> </w:t>
-      </w:r>
-      <w:r>
-        <w:rPr>
-          <w:rFonts w:cstheme="minorHAnsi"/>
-          <w:lang w:val="en-GB"/>
-        </w:rPr>
-        <w:t>the system will apply a</w:t>
-      </w:r>
-      <w:r>
-        <w:rPr>
-          <w:rFonts w:cstheme="minorHAnsi"/>
-          <w:lang w:val="en-GB"/>
-        </w:rPr>
-        <w:t xml:space="preserve"> </w:t>
-      </w:r>
-      <w:r>
-        <w:rPr>
-          <w:rFonts w:cstheme="minorHAnsi"/>
-          <w:lang w:val="en-GB"/>
-        </w:rPr>
-        <w:t>d</w:t>
-      </w:r>
-      <w:r>
-        <w:rPr>
-          <w:rFonts w:cstheme="minorHAnsi"/>
-          <w:lang w:val="en-GB"/>
-        </w:rPr>
-        <w:t>iscount to the total fee</w:t>
-      </w:r>
-      <w:r>
-        <w:rPr>
-          <w:rFonts w:cstheme="minorHAnsi"/>
-          <w:lang w:val="en-GB"/>
-        </w:rPr>
-        <w:t>. Once Mar</w:t>
-      </w:r>
-      <w:r>
-        <w:rPr>
-          <w:rFonts w:cstheme="minorHAnsi"/>
-          <w:lang w:val="en-GB"/>
-        </w:rPr>
-        <w:t>io and friends arrive</w:t>
-      </w:r>
-      <w:r>
-        <w:rPr>
-          <w:rFonts w:cstheme="minorHAnsi"/>
-          <w:lang w:val="en-GB"/>
-        </w:rPr>
-        <w:t xml:space="preserve"> to the </w:t>
-      </w:r>
-      <w:r>
-        <w:rPr>
-          <w:rFonts w:cstheme="minorHAnsi"/>
-          <w:lang w:val="en-GB"/>
-        </w:rPr>
-        <w:t>cinema, they decide to leave the car in the near</w:t>
-      </w:r>
-      <w:r>
-        <w:rPr>
-          <w:rFonts w:cstheme="minorHAnsi"/>
-          <w:lang w:val="en-GB"/>
-        </w:rPr>
-        <w:t>est</w:t>
-      </w:r>
-      <w:r>
-        <w:rPr>
-          <w:rFonts w:cstheme="minorHAnsi"/>
-          <w:lang w:val="en-GB"/>
-        </w:rPr>
-        <w:t xml:space="preserve"> power station, in order to get </w:t>
-      </w:r>
-      <w:r>
-        <w:rPr>
-          <w:rFonts w:cstheme="minorHAnsi"/>
-          <w:lang w:val="en-GB"/>
-        </w:rPr>
-        <w:t>a bigger</w:t>
-      </w:r>
-      <w:r>
-        <w:rPr>
-          <w:rFonts w:cstheme="minorHAnsi"/>
-          <w:lang w:val="en-GB"/>
-        </w:rPr>
-        <w:t xml:space="preserve"> discount. Once the car is </w:t>
-      </w:r>
-      <w:r>
-        <w:rPr>
-          <w:rFonts w:cstheme="minorHAnsi"/>
-          <w:lang w:val="en-GB"/>
-        </w:rPr>
-        <w:t xml:space="preserve">attached to the power charger and everyone </w:t>
-      </w:r>
-      <w:r>
-        <w:rPr>
-          <w:rFonts w:cstheme="minorHAnsi"/>
-          <w:lang w:val="en-GB"/>
-        </w:rPr>
-        <w:t xml:space="preserve">is out, the system detects that the ride is over and </w:t>
-      </w:r>
-      <w:r>
-        <w:rPr>
-          <w:rFonts w:cstheme="minorHAnsi"/>
-          <w:lang w:val="en-GB"/>
-        </w:rPr>
-        <w:t xml:space="preserve">calculates the total amount of money </w:t>
-      </w:r>
-      <w:r>
-        <w:rPr>
-          <w:rFonts w:cstheme="minorHAnsi"/>
-          <w:lang w:val="en-GB"/>
-        </w:rPr>
-        <w:t>that will withdraw from Mario’s credit card, considering</w:t>
-      </w:r>
-      <w:r>
-        <w:rPr>
-          <w:rFonts w:cstheme="minorHAnsi"/>
-          <w:lang w:val="en-GB"/>
-        </w:rPr>
-        <w:t xml:space="preserve"> also</w:t>
-      </w:r>
-      <w:r>
-        <w:rPr>
-          <w:rFonts w:cstheme="minorHAnsi"/>
-          <w:lang w:val="en-GB"/>
-        </w:rPr>
-        <w:t xml:space="preserve"> </w:t>
-      </w:r>
-      <w:r>
-        <w:rPr>
-          <w:rFonts w:cstheme="minorHAnsi"/>
-          <w:lang w:val="en-GB"/>
-        </w:rPr>
-        <w:t xml:space="preserve">the biggest of the discounts from the ones which he </w:t>
-      </w:r>
-      <w:r>
-        <w:rPr>
-          <w:rFonts w:cstheme="minorHAnsi"/>
-          <w:lang w:val="en-GB"/>
-        </w:rPr>
-        <w:t>achieved</w:t>
-      </w:r>
-      <w:r>
-        <w:rPr>
-          <w:rFonts w:cstheme="minorHAnsi"/>
-          <w:lang w:val="en-GB"/>
-        </w:rPr>
-        <w:t>.</w:t>
-      </w:r>
-      <w:r>
-        <w:rPr>
-          <w:rFonts w:cstheme="minorHAnsi"/>
-          <w:lang w:val="en-GB"/>
-        </w:rPr>
-        <w:t xml:space="preserve"> </w:t>
-      </w:r>
-      <w:r>
-        <w:rPr>
-          <w:rFonts w:cstheme="minorHAnsi"/>
-          <w:lang w:val="en-GB"/>
-        </w:rPr>
-        <w:t>Since</w:t>
-      </w:r>
-      <w:r>
-        <w:rPr>
-          <w:rFonts w:cstheme="minorHAnsi"/>
-          <w:lang w:val="en-GB"/>
-        </w:rPr>
-        <w:t xml:space="preserve"> Mario </w:t>
-      </w:r>
-      <w:r>
-        <w:rPr>
-          <w:rFonts w:cstheme="minorHAnsi"/>
-          <w:lang w:val="en-GB"/>
-        </w:rPr>
-        <w:t>got</w:t>
-      </w:r>
-      <w:r>
-        <w:rPr>
-          <w:rFonts w:cstheme="minorHAnsi"/>
-          <w:lang w:val="en-GB"/>
-        </w:rPr>
-        <w:t xml:space="preserve"> both the 10% discount for carrying at least 2 people and the 20% discount as he left the car in charging in a power station, the system </w:t>
-      </w:r>
-      <w:r>
-        <w:rPr>
-          <w:rFonts w:cstheme="minorHAnsi"/>
-          <w:lang w:val="en-GB"/>
-        </w:rPr>
-        <w:t>will eventually apply a 20% discount from the total fee of the ride</w:t>
-      </w:r>
-      <w:r>
-        <w:rPr>
-          <w:rFonts w:cstheme="minorHAnsi"/>
-          <w:lang w:val="en-GB"/>
-        </w:rPr>
-        <w:t>.</w:t>
-      </w:r>
-    </w:p>
-    <w:p>
-      <w:pPr>
-        <w:rPr>
-          <w:rFonts w:cstheme="minorHAnsi"/>
-          <w:lang w:val="en-GB"/>
-        </w:rPr>
-      </w:pPr>
-    </w:p>
-    <w:p>
-      <w:pPr>
-        <w:pStyle w:val="Titolo3"/>
-        <w:rPr>
-          <w:lang w:val="en-GB"/>
-        </w:rPr>
-      </w:pPr>
-      <w:bookmarkStart w:id="28" w:name="_Toc468989812"/>
-      <w:r>
-        <w:rPr>
-          <w:lang w:val="en-GB"/>
-        </w:rPr>
-        <w:t xml:space="preserve">3.1.4. </w:t>
-      </w:r>
-      <w:r>
-        <w:rPr>
-          <w:lang w:val="en-GB"/>
-        </w:rPr>
-        <w:t>Scenario 4</w:t>
-      </w:r>
-      <w:bookmarkEnd w:id="28"/>
-    </w:p>
-    <w:p>
-      <w:pPr>
-        <w:rPr>
-          <w:rFonts w:cstheme="minorHAnsi"/>
-          <w:lang w:val="en-GB"/>
-        </w:rPr>
-      </w:pPr>
-      <w:r>
-        <w:rPr>
-          <w:rFonts w:cstheme="minorHAnsi"/>
-          <w:lang w:val="en-GB"/>
-        </w:rPr>
-        <w:t>Mario is an operator at the Electric Engine Inc. and one of his main tasks is to monitor the cars</w:t>
-      </w:r>
-      <w:r>
-        <w:rPr>
-          <w:rFonts w:cstheme="minorHAnsi"/>
-          <w:lang w:val="en-GB"/>
-        </w:rPr>
-        <w:t xml:space="preserve"> in order to prevent the company to have cars out of battery left around the city. The procedure is simple: all that Mario has to do is login to the system via web or mobile app, and select the option which allows him to see all the available cars on a map. In order to facilitate Mario’s search, the system highlights the cars whose battery level is under 20%. In fact, cars with less than 20% of battery are supposed to be almost unusable, so Mario contacts an operator and tells him to reach the car to do a battery replacement. The operator is therefore meant to go immediately at the location of the car and replace its battery with a fully charged one.</w:t>
-      </w:r>
-    </w:p>
-    <w:p>
-      <w:pPr>
-        <w:pStyle w:val="Titolo2"/>
-        <w:rPr>
-          <w:lang w:val="en-GB"/>
-        </w:rPr>
-      </w:pPr>
-      <w:bookmarkStart w:id="29" w:name="_Toc468989813"/>
+          <w:lang w:val="en-GB"/>
+        </w:rPr>
+      </w:pPr>
+      <w:bookmarkStart w:id="28" w:name="_Toc468989813"/>
       <w:r>
         <w:rPr>
           <w:lang w:val="en-GB"/>
@@ -14089,7 +13988,7 @@
         </w:rPr>
         <w:t>Use case diagram</w:t>
       </w:r>
-      <w:bookmarkEnd w:id="29"/>
+      <w:bookmarkEnd w:id="28"/>
     </w:p>
     <w:p>
       <w:pPr>
@@ -14210,7 +14109,7 @@
           <w:lang w:val="en-GB"/>
         </w:rPr>
       </w:pPr>
-      <w:bookmarkStart w:id="30" w:name="_Toc468989814"/>
+      <w:bookmarkStart w:id="29" w:name="_Toc468989814"/>
       <w:r>
         <w:rPr>
           <w:lang w:val="en-GB"/>
@@ -14236,102 +14135,102 @@
         </w:rPr>
         <w:t xml:space="preserve"> description</w:t>
       </w:r>
+      <w:bookmarkEnd w:id="29"/>
+    </w:p>
+    <w:p>
+      <w:pPr>
+        <w:rPr>
+          <w:rFonts w:cstheme="minorHAnsi"/>
+          <w:lang w:val="en-GB"/>
+        </w:rPr>
+      </w:pPr>
+      <w:r>
+        <w:rPr>
+          <w:rFonts w:cstheme="minorHAnsi"/>
+          <w:lang w:val="en-GB"/>
+        </w:rPr>
+        <w:t>In this section w</w:t>
+      </w:r>
+      <w:r>
+        <w:rPr>
+          <w:rFonts w:cstheme="minorHAnsi"/>
+          <w:lang w:val="en-GB"/>
+        </w:rPr>
+        <w:t>e</w:t>
+      </w:r>
+      <w:r>
+        <w:rPr>
+          <w:rFonts w:cstheme="minorHAnsi"/>
+          <w:lang w:val="en-GB"/>
+        </w:rPr>
+        <w:t xml:space="preserve"> </w:t>
+      </w:r>
+      <w:r>
+        <w:rPr>
+          <w:rFonts w:cstheme="minorHAnsi"/>
+          <w:lang w:val="en-GB"/>
+        </w:rPr>
+        <w:t>are going to</w:t>
+      </w:r>
+      <w:r>
+        <w:rPr>
+          <w:rFonts w:cstheme="minorHAnsi"/>
+          <w:lang w:val="en-GB"/>
+        </w:rPr>
+        <w:t xml:space="preserve"> describe in a detailed way the use cases that we derived from the scenarios. It is important to understand that all the references to “pages”, “buttons” or “input forms” are only hypothesis to make the situation as</w:t>
+      </w:r>
+      <w:r>
+        <w:rPr>
+          <w:rFonts w:cstheme="minorHAnsi"/>
+          <w:lang w:val="en-GB"/>
+        </w:rPr>
+        <w:t xml:space="preserve"> </w:t>
+      </w:r>
+      <w:r>
+        <w:rPr>
+          <w:rFonts w:cstheme="minorHAnsi"/>
+          <w:lang w:val="en-GB"/>
+        </w:rPr>
+        <w:t>clear as possible ad t</w:t>
+      </w:r>
+      <w:r>
+        <w:rPr>
+          <w:rFonts w:cstheme="minorHAnsi"/>
+          <w:lang w:val="en-GB"/>
+        </w:rPr>
+        <w:t>o help the reader to draw a visual picture in his mind of what we plan to do, but the real structures will be well defined in the Design Document.</w:t>
+      </w:r>
+    </w:p>
+    <w:p>
+      <w:pPr>
+        <w:rPr>
+          <w:rFonts w:cstheme="minorHAnsi"/>
+          <w:u w:val="single"/>
+          <w:lang w:val="en-GB"/>
+        </w:rPr>
+      </w:pPr>
+    </w:p>
+    <w:p>
+      <w:pPr>
+        <w:pStyle w:val="Titolo3"/>
+        <w:rPr>
+          <w:lang w:val="en-GB"/>
+        </w:rPr>
+      </w:pPr>
+      <w:bookmarkStart w:id="30" w:name="_Toc468989815"/>
+      <w:r>
+        <w:rPr>
+          <w:lang w:val="en-GB"/>
+        </w:rPr>
+        <w:t xml:space="preserve">3.3.1. </w:t>
+      </w:r>
+      <w:r>
+        <w:rPr>
+          <w:lang w:val="en-GB"/>
+        </w:rPr>
+        <w:t>Sign up</w:t>
+      </w:r>
       <w:bookmarkEnd w:id="30"/>
-    </w:p>
-    <w:p>
-      <w:pPr>
-        <w:rPr>
-          <w:rFonts w:cstheme="minorHAnsi"/>
-          <w:lang w:val="en-GB"/>
-        </w:rPr>
-      </w:pPr>
-      <w:r>
-        <w:rPr>
-          <w:rFonts w:cstheme="minorHAnsi"/>
-          <w:lang w:val="en-GB"/>
-        </w:rPr>
-        <w:t>In this section w</w:t>
-      </w:r>
-      <w:r>
-        <w:rPr>
-          <w:rFonts w:cstheme="minorHAnsi"/>
-          <w:lang w:val="en-GB"/>
-        </w:rPr>
-        <w:t>e</w:t>
-      </w:r>
-      <w:r>
-        <w:rPr>
-          <w:rFonts w:cstheme="minorHAnsi"/>
-          <w:lang w:val="en-GB"/>
-        </w:rPr>
-        <w:t xml:space="preserve"> </w:t>
-      </w:r>
-      <w:r>
-        <w:rPr>
-          <w:rFonts w:cstheme="minorHAnsi"/>
-          <w:lang w:val="en-GB"/>
-        </w:rPr>
-        <w:t>are going to</w:t>
-      </w:r>
-      <w:r>
-        <w:rPr>
-          <w:rFonts w:cstheme="minorHAnsi"/>
-          <w:lang w:val="en-GB"/>
-        </w:rPr>
-        <w:t xml:space="preserve"> describe in a detailed way the use cases that we derived from the scenarios. It is important to understand that all the references to “pages”, “buttons” or “input forms” are only hypothesis to make the situation as</w:t>
-      </w:r>
-      <w:r>
-        <w:rPr>
-          <w:rFonts w:cstheme="minorHAnsi"/>
-          <w:lang w:val="en-GB"/>
-        </w:rPr>
-        <w:t xml:space="preserve"> </w:t>
-      </w:r>
-      <w:r>
-        <w:rPr>
-          <w:rFonts w:cstheme="minorHAnsi"/>
-          <w:lang w:val="en-GB"/>
-        </w:rPr>
-        <w:t>clear as possible ad t</w:t>
-      </w:r>
-      <w:r>
-        <w:rPr>
-          <w:rFonts w:cstheme="minorHAnsi"/>
-          <w:lang w:val="en-GB"/>
-        </w:rPr>
-        <w:t>o help the reader to draw a visual picture in his mind of what we plan to do, but the real structures will be well defined in the Design Document.</w:t>
-      </w:r>
-    </w:p>
-    <w:p>
-      <w:pPr>
-        <w:rPr>
-          <w:rFonts w:cstheme="minorHAnsi"/>
-          <w:u w:val="single"/>
-          <w:lang w:val="en-GB"/>
-        </w:rPr>
-      </w:pPr>
-    </w:p>
-    <w:p>
-      <w:pPr>
-        <w:pStyle w:val="Titolo3"/>
-        <w:rPr>
-          <w:lang w:val="en-GB"/>
-        </w:rPr>
-      </w:pPr>
-      <w:bookmarkStart w:id="31" w:name="_Toc468989815"/>
-      <w:r>
-        <w:rPr>
-          <w:lang w:val="en-GB"/>
-        </w:rPr>
-        <w:t xml:space="preserve">3.3.1. </w:t>
-      </w:r>
-      <w:r>
-        <w:rPr>
-          <w:lang w:val="en-GB"/>
-        </w:rPr>
-        <w:t>Sign up</w:t>
-      </w:r>
-      <w:bookmarkEnd w:id="31"/>
     </w:p>
     <w:tbl>
       <w:tblPr>
@@ -14912,7 +14811,7 @@
           <w:lang w:val="en-US"/>
         </w:rPr>
       </w:pPr>
-      <w:bookmarkStart w:id="32" w:name="_Toc468989816"/>
+      <w:bookmarkStart w:id="31" w:name="_Toc468989816"/>
       <w:r>
         <w:rPr>
           <w:lang w:val="en-US"/>
@@ -14925,7 +14824,7 @@
         </w:rPr>
         <w:t>Login</w:t>
       </w:r>
-      <w:bookmarkEnd w:id="32"/>
+      <w:bookmarkEnd w:id="31"/>
     </w:p>
     <w:tbl>
       <w:tblPr>
@@ -15517,7 +15416,7 @@
           <w:lang w:val="en-GB"/>
         </w:rPr>
       </w:pPr>
-      <w:bookmarkStart w:id="33" w:name="_Toc468989817"/>
+      <w:bookmarkStart w:id="32" w:name="_Toc468989817"/>
       <w:r>
         <w:rPr>
           <w:lang w:val="en-GB"/>
@@ -15537,7 +15436,7 @@
         </w:rPr>
         <w:t>See available cars</w:t>
       </w:r>
-      <w:bookmarkEnd w:id="33"/>
+      <w:bookmarkEnd w:id="32"/>
     </w:p>
     <w:tbl>
       <w:tblPr>
@@ -15951,7 +15850,7 @@
           <w:lang w:val="en-GB"/>
         </w:rPr>
       </w:pPr>
-      <w:bookmarkStart w:id="34" w:name="_Toc468989818"/>
+      <w:bookmarkStart w:id="33" w:name="_Toc468989818"/>
       <w:r>
         <w:rPr>
           <w:lang w:val="en-GB"/>
@@ -15976,7 +15875,7 @@
         </w:rPr>
         <w:t>Make a reservation</w:t>
       </w:r>
-      <w:bookmarkEnd w:id="34"/>
+      <w:bookmarkEnd w:id="33"/>
     </w:p>
     <w:tbl>
       <w:tblPr>
@@ -16391,7 +16290,7 @@
           <w:lang w:val="en-US"/>
         </w:rPr>
       </w:pPr>
-      <w:bookmarkStart w:id="35" w:name="_Toc468989819"/>
+      <w:bookmarkStart w:id="34" w:name="_Toc468989819"/>
       <w:r>
         <w:rPr>
           <w:lang w:val="en-US"/>
@@ -16410,7 +16309,7 @@
         </w:rPr>
         <w:t xml:space="preserve"> and start a ride</w:t>
       </w:r>
-      <w:bookmarkEnd w:id="35"/>
+      <w:bookmarkEnd w:id="34"/>
     </w:p>
     <w:tbl>
       <w:tblPr>
@@ -16863,7 +16762,7 @@
           <w:lang w:val="en-US"/>
         </w:rPr>
       </w:pPr>
-      <w:bookmarkStart w:id="36" w:name="_Toc468989820"/>
+      <w:bookmarkStart w:id="35" w:name="_Toc468989820"/>
       <w:r>
         <w:rPr>
           <w:lang w:val="en-US"/>
@@ -16883,7 +16782,7 @@
         </w:rPr>
         <w:t>See all the information about a ride</w:t>
       </w:r>
-      <w:bookmarkEnd w:id="36"/>
+      <w:bookmarkEnd w:id="35"/>
     </w:p>
     <w:tbl>
       <w:tblPr>
@@ -17242,7 +17141,7 @@
           <w:lang w:val="en-US"/>
         </w:rPr>
       </w:pPr>
-      <w:bookmarkStart w:id="37" w:name="_Toc468989821"/>
+      <w:bookmarkStart w:id="36" w:name="_Toc468989821"/>
       <w:r>
         <w:rPr>
           <w:lang w:val="en-US"/>
@@ -17255,7 +17154,7 @@
         </w:rPr>
         <w:t>. Activate the money saving option</w:t>
       </w:r>
-      <w:bookmarkEnd w:id="37"/>
+      <w:bookmarkEnd w:id="36"/>
     </w:p>
     <w:tbl>
       <w:tblPr>
@@ -17607,7 +17506,7 @@
           <w:lang w:val="en-US"/>
         </w:rPr>
       </w:pPr>
-      <w:bookmarkStart w:id="38" w:name="_Toc468989822"/>
+      <w:bookmarkStart w:id="37" w:name="_Toc468989822"/>
       <w:r>
         <w:rPr>
           <w:lang w:val="en-US"/>
@@ -17626,7 +17525,7 @@
         </w:rPr>
         <w:t>Finish a ride</w:t>
       </w:r>
-      <w:bookmarkEnd w:id="38"/>
+      <w:bookmarkEnd w:id="37"/>
     </w:p>
     <w:tbl>
       <w:tblPr>
@@ -18212,7 +18111,7 @@
           <w:lang w:val="en-US"/>
         </w:rPr>
       </w:pPr>
-      <w:bookmarkStart w:id="39" w:name="_Toc468989823"/>
+      <w:bookmarkStart w:id="38" w:name="_Toc468989823"/>
       <w:r>
         <w:rPr>
           <w:lang w:val="en-US"/>
@@ -18232,7 +18131,7 @@
         </w:rPr>
         <w:t>Get a discount</w:t>
       </w:r>
-      <w:bookmarkEnd w:id="39"/>
+      <w:bookmarkEnd w:id="38"/>
     </w:p>
     <w:tbl>
       <w:tblPr>
@@ -18583,7 +18482,7 @@
           <w:lang w:val="en-US"/>
         </w:rPr>
       </w:pPr>
-      <w:bookmarkStart w:id="40" w:name="_Toc468989824"/>
+      <w:bookmarkStart w:id="39" w:name="_Toc468989824"/>
       <w:r>
         <w:rPr>
           <w:lang w:val="en-US"/>
@@ -18608,7 +18507,7 @@
         </w:rPr>
         <w:t>position and battery of cars</w:t>
       </w:r>
-      <w:bookmarkEnd w:id="40"/>
+      <w:bookmarkEnd w:id="39"/>
     </w:p>
     <w:tbl>
       <w:tblPr>
@@ -19010,7 +18909,7 @@
           <w:lang w:val="en-US"/>
         </w:rPr>
       </w:pPr>
-      <w:bookmarkStart w:id="41" w:name="_Toc468989825"/>
+      <w:bookmarkStart w:id="40" w:name="_Toc468989825"/>
       <w:r>
         <w:rPr>
           <w:lang w:val="en-US"/>
@@ -19029,7 +18928,7 @@
         </w:rPr>
         <w:t>Tag/untag a car as out of order</w:t>
       </w:r>
-      <w:bookmarkEnd w:id="41"/>
+      <w:bookmarkEnd w:id="40"/>
     </w:p>
     <w:tbl>
       <w:tblPr>
@@ -19556,7 +19455,7 @@
           <w:lang w:val="en-US"/>
         </w:rPr>
       </w:pPr>
-      <w:bookmarkStart w:id="42" w:name="_Toc468989826"/>
+      <w:bookmarkStart w:id="41" w:name="_Toc468989826"/>
       <w:r>
         <w:rPr>
           <w:lang w:val="en-US"/>
@@ -19570,29 +19469,29 @@
         </w:rPr>
         <w:t>Object Modeling</w:t>
       </w:r>
+      <w:bookmarkEnd w:id="41"/>
+    </w:p>
+    <w:p>
+      <w:pPr>
+        <w:pStyle w:val="Titolo2"/>
+        <w:rPr>
+          <w:lang w:val="en-US"/>
+        </w:rPr>
+      </w:pPr>
+      <w:bookmarkStart w:id="42" w:name="_Toc468989827"/>
+      <w:r>
+        <w:rPr>
+          <w:lang w:val="en-US"/>
+        </w:rPr>
+        <w:t xml:space="preserve">4.1. </w:t>
+      </w:r>
+      <w:r>
+        <w:rPr>
+          <w:lang w:val="en-US"/>
+        </w:rPr>
+        <w:t>Class diagram</w:t>
+      </w:r>
       <w:bookmarkEnd w:id="42"/>
-    </w:p>
-    <w:p>
-      <w:pPr>
-        <w:pStyle w:val="Titolo2"/>
-        <w:rPr>
-          <w:lang w:val="en-US"/>
-        </w:rPr>
-      </w:pPr>
-      <w:bookmarkStart w:id="43" w:name="_Toc468989827"/>
-      <w:r>
-        <w:rPr>
-          <w:lang w:val="en-US"/>
-        </w:rPr>
-        <w:t xml:space="preserve">4.1. </w:t>
-      </w:r>
-      <w:r>
-        <w:rPr>
-          <w:lang w:val="en-US"/>
-        </w:rPr>
-        <w:t>Class diagram</w:t>
-      </w:r>
-      <w:bookmarkEnd w:id="43"/>
     </w:p>
     <w:p>
       <w:pPr>
@@ -19646,7 +19545,7 @@
           <w:lang w:val="en-US"/>
         </w:rPr>
       </w:pPr>
-      <w:bookmarkStart w:id="44" w:name="_Toc468989828"/>
+      <w:bookmarkStart w:id="43" w:name="_Toc468989828"/>
       <w:r>
         <w:rPr>
           <w:lang w:val="en-US"/>
@@ -19665,7 +19564,7 @@
         </w:rPr>
         <w:t>chart diagram</w:t>
       </w:r>
-      <w:bookmarkEnd w:id="44"/>
+      <w:bookmarkEnd w:id="43"/>
     </w:p>
     <w:p>
       <w:pPr>
@@ -19759,7 +19658,7 @@
           <w:lang w:val="en-US"/>
         </w:rPr>
       </w:pPr>
-      <w:bookmarkStart w:id="45" w:name="_Toc468989829"/>
+      <w:bookmarkStart w:id="44" w:name="_Toc468989829"/>
       <w:r>
         <w:rPr>
           <w:lang w:val="en-US"/>
@@ -19773,53 +19672,53 @@
         </w:rPr>
         <w:t>Dynamic Modeling</w:t>
       </w:r>
+      <w:bookmarkEnd w:id="44"/>
+    </w:p>
+    <w:p>
+      <w:pPr>
+        <w:pStyle w:val="Titolo2"/>
+        <w:rPr>
+          <w:lang w:val="en-US"/>
+        </w:rPr>
+      </w:pPr>
+      <w:bookmarkStart w:id="45" w:name="_Toc468989830"/>
+      <w:r>
+        <w:rPr>
+          <w:lang w:val="en-US"/>
+        </w:rPr>
+        <w:t xml:space="preserve">5.1. </w:t>
+      </w:r>
+      <w:r>
+        <w:rPr>
+          <w:lang w:val="en-US"/>
+        </w:rPr>
+        <w:t>Sequence diagrams</w:t>
+      </w:r>
       <w:bookmarkEnd w:id="45"/>
     </w:p>
     <w:p>
       <w:pPr>
-        <w:pStyle w:val="Titolo2"/>
-        <w:rPr>
-          <w:lang w:val="en-US"/>
-        </w:rPr>
-      </w:pPr>
-      <w:bookmarkStart w:id="46" w:name="_Toc468989830"/>
-      <w:r>
-        <w:rPr>
-          <w:lang w:val="en-US"/>
-        </w:rPr>
-        <w:t xml:space="preserve">5.1. </w:t>
-      </w:r>
-      <w:r>
-        <w:rPr>
-          <w:lang w:val="en-US"/>
-        </w:rPr>
-        <w:t>Sequence diagrams</w:t>
+        <w:pStyle w:val="Titolo3"/>
+        <w:rPr>
+          <w:rFonts w:cstheme="minorHAnsi"/>
+          <w:lang w:val="en-US"/>
+        </w:rPr>
+      </w:pPr>
+      <w:bookmarkStart w:id="46" w:name="_Toc468989831"/>
+      <w:r>
+        <w:rPr>
+          <w:lang w:val="en-US"/>
+        </w:rPr>
+        <w:t xml:space="preserve">5.1.1. </w:t>
+      </w:r>
+      <w:r>
+        <w:rPr>
+          <w:rFonts w:cstheme="minorHAnsi"/>
+          <w:lang w:val="en-US"/>
+        </w:rPr>
+        <w:t>Login</w:t>
       </w:r>
       <w:bookmarkEnd w:id="46"/>
-    </w:p>
-    <w:p>
-      <w:pPr>
-        <w:pStyle w:val="Titolo3"/>
-        <w:rPr>
-          <w:rFonts w:cstheme="minorHAnsi"/>
-          <w:lang w:val="en-US"/>
-        </w:rPr>
-      </w:pPr>
-      <w:bookmarkStart w:id="47" w:name="_Toc468989831"/>
-      <w:r>
-        <w:rPr>
-          <w:lang w:val="en-US"/>
-        </w:rPr>
-        <w:t xml:space="preserve">5.1.1. </w:t>
-      </w:r>
-      <w:r>
-        <w:rPr>
-          <w:rFonts w:cstheme="minorHAnsi"/>
-          <w:lang w:val="en-US"/>
-        </w:rPr>
-        <w:t>Login</w:t>
-      </w:r>
-      <w:bookmarkEnd w:id="47"/>
     </w:p>
     <w:p>
       <w:pPr>
@@ -19861,7 +19760,7 @@
           <w:lang w:val="en-US"/>
         </w:rPr>
       </w:pPr>
-      <w:bookmarkStart w:id="48" w:name="_Toc468989832"/>
+      <w:bookmarkStart w:id="47" w:name="_Toc468989832"/>
       <w:r>
         <w:rPr>
           <w:lang w:val="en-US"/>
@@ -19869,7 +19768,7 @@
         <w:lastRenderedPageBreak/>
         <w:t>5.1.2. Reserve a car</w:t>
       </w:r>
-      <w:bookmarkEnd w:id="48"/>
+      <w:bookmarkEnd w:id="47"/>
     </w:p>
     <w:p>
       <w:pPr>
@@ -19933,7 +19832,7 @@
           <w:lang w:val="en-US"/>
         </w:rPr>
       </w:pPr>
-      <w:bookmarkStart w:id="49" w:name="_Toc468989833"/>
+      <w:bookmarkStart w:id="48" w:name="_Toc468989833"/>
       <w:r>
         <w:rPr>
           <w:lang w:val="en-US"/>
@@ -19941,7 +19840,7 @@
         <w:lastRenderedPageBreak/>
         <w:t>5.1.3. Unlock the car</w:t>
       </w:r>
-      <w:bookmarkEnd w:id="49"/>
+      <w:bookmarkEnd w:id="48"/>
     </w:p>
     <w:p>
       <w:pPr>
@@ -20019,7 +19918,7 @@
           <w:lang w:val="en-US"/>
         </w:rPr>
       </w:pPr>
-      <w:bookmarkStart w:id="50" w:name="_Toc468989834"/>
+      <w:bookmarkStart w:id="49" w:name="_Toc468989834"/>
       <w:r>
         <w:rPr>
           <w:lang w:val="en-US"/>
@@ -20027,7 +19926,7 @@
         <w:lastRenderedPageBreak/>
         <w:t>5.1.4. Activate the money saving option</w:t>
       </w:r>
-      <w:bookmarkEnd w:id="50"/>
+      <w:bookmarkEnd w:id="49"/>
     </w:p>
     <w:p>
       <w:pPr>
@@ -20091,7 +19990,7 @@
           <w:lang w:val="en-US"/>
         </w:rPr>
       </w:pPr>
-      <w:bookmarkStart w:id="51" w:name="_Toc468989835"/>
+      <w:bookmarkStart w:id="50" w:name="_Toc468989835"/>
       <w:r>
         <w:rPr>
           <w:lang w:val="en-US"/>
@@ -20111,29 +20010,29 @@
         </w:rPr>
         <w:t>Activity diagrams</w:t>
       </w:r>
+      <w:bookmarkEnd w:id="50"/>
+    </w:p>
+    <w:p>
+      <w:pPr>
+        <w:pStyle w:val="Titolo3"/>
+        <w:rPr>
+          <w:lang w:val="en-US"/>
+        </w:rPr>
+      </w:pPr>
+      <w:bookmarkStart w:id="51" w:name="_Toc468989836"/>
+      <w:r>
+        <w:rPr>
+          <w:lang w:val="en-US"/>
+        </w:rPr>
+        <w:t xml:space="preserve">5.2.1. </w:t>
+      </w:r>
+      <w:r>
+        <w:rPr>
+          <w:lang w:val="en-US"/>
+        </w:rPr>
+        <w:t>Process of unlocking a car</w:t>
+      </w:r>
       <w:bookmarkEnd w:id="51"/>
-    </w:p>
-    <w:p>
-      <w:pPr>
-        <w:pStyle w:val="Titolo3"/>
-        <w:rPr>
-          <w:lang w:val="en-US"/>
-        </w:rPr>
-      </w:pPr>
-      <w:bookmarkStart w:id="52" w:name="_Toc468989836"/>
-      <w:r>
-        <w:rPr>
-          <w:lang w:val="en-US"/>
-        </w:rPr>
-        <w:t xml:space="preserve">5.2.1. </w:t>
-      </w:r>
-      <w:r>
-        <w:rPr>
-          <w:lang w:val="en-US"/>
-        </w:rPr>
-        <w:t>Process of unlocking a car</w:t>
-      </w:r>
-      <w:bookmarkEnd w:id="52"/>
     </w:p>
     <w:p>
       <w:pPr>
@@ -20196,7 +20095,7 @@
           <w:lang w:val="en-US"/>
         </w:rPr>
       </w:pPr>
-      <w:bookmarkStart w:id="53" w:name="_Toc468989837"/>
+      <w:bookmarkStart w:id="52" w:name="_Toc468989837"/>
       <w:r>
         <w:rPr>
           <w:lang w:val="en-US"/>
@@ -20210,7 +20109,7 @@
         </w:rPr>
         <w:t>Process of finishing a ride</w:t>
       </w:r>
-      <w:bookmarkEnd w:id="53"/>
+      <w:bookmarkEnd w:id="52"/>
     </w:p>
     <w:p>
       <w:pPr>
@@ -20265,7 +20164,7 @@
           <w:lang w:val="en-US"/>
         </w:rPr>
       </w:pPr>
-      <w:bookmarkStart w:id="54" w:name="_Toc468989838"/>
+      <w:bookmarkStart w:id="53" w:name="_Toc468989838"/>
       <w:r>
         <w:rPr>
           <w:lang w:val="en-US"/>
@@ -20285,97 +20184,97 @@
         </w:rPr>
         <w:t>ling</w:t>
       </w:r>
+      <w:bookmarkEnd w:id="53"/>
+    </w:p>
+    <w:p>
+      <w:pPr>
+        <w:rPr>
+          <w:lang w:val="en-US"/>
+        </w:rPr>
+      </w:pPr>
+      <w:r>
+        <w:rPr>
+          <w:lang w:val="en-US"/>
+        </w:rPr>
+        <w:t xml:space="preserve">We’ve used </w:t>
+      </w:r>
+      <w:r>
+        <w:rPr>
+          <w:lang w:val="en-US"/>
+        </w:rPr>
+        <w:t xml:space="preserve">the </w:t>
+      </w:r>
+      <w:r>
+        <w:rPr>
+          <w:lang w:val="en-US"/>
+        </w:rPr>
+        <w:t xml:space="preserve">Alloy Analyzer </w:t>
+      </w:r>
+      <w:r>
+        <w:rPr>
+          <w:lang w:val="en-US"/>
+        </w:rPr>
+        <w:t xml:space="preserve">tool </w:t>
+      </w:r>
+      <w:r>
+        <w:rPr>
+          <w:lang w:val="en-US"/>
+        </w:rPr>
+        <w:t xml:space="preserve">to specify the properties of our application, starting </w:t>
+      </w:r>
+      <w:r>
+        <w:rPr>
+          <w:lang w:val="en-US"/>
+        </w:rPr>
+        <w:t>from the representation of the class d</w:t>
+      </w:r>
+      <w:r>
+        <w:rPr>
+          <w:lang w:val="en-US"/>
+        </w:rPr>
+        <w:t>iagram</w:t>
+      </w:r>
+      <w:r>
+        <w:rPr>
+          <w:lang w:val="en-US"/>
+        </w:rPr>
+        <w:t xml:space="preserve"> of section 4.1. In this paragraph we will illustrate the A</w:t>
+      </w:r>
+      <w:r>
+        <w:rPr>
+          <w:lang w:val="en-US"/>
+        </w:rPr>
+        <w:t>lloy code used for the analysis and some examples of worlds generated with the analyzer.</w:t>
+      </w:r>
+    </w:p>
+    <w:p>
+      <w:pPr>
+        <w:rPr>
+          <w:lang w:val="en-US"/>
+        </w:rPr>
+      </w:pPr>
+    </w:p>
+    <w:p>
+      <w:pPr>
+        <w:pStyle w:val="Titolo2"/>
+        <w:rPr>
+          <w:lang w:val="en-US"/>
+        </w:rPr>
+      </w:pPr>
+      <w:bookmarkStart w:id="54" w:name="_Toc468989839"/>
+      <w:r>
+        <w:rPr>
+          <w:lang w:val="en-US"/>
+        </w:rPr>
+        <w:t xml:space="preserve">6.1. </w:t>
+      </w:r>
+      <w:r>
+        <w:rPr>
+          <w:lang w:val="en-US"/>
+        </w:rPr>
+        <w:t>Model</w:t>
+      </w:r>
       <w:bookmarkEnd w:id="54"/>
-    </w:p>
-    <w:p>
-      <w:pPr>
-        <w:rPr>
-          <w:lang w:val="en-US"/>
-        </w:rPr>
-      </w:pPr>
-      <w:r>
-        <w:rPr>
-          <w:lang w:val="en-US"/>
-        </w:rPr>
-        <w:t xml:space="preserve">We’ve used </w:t>
-      </w:r>
-      <w:r>
-        <w:rPr>
-          <w:lang w:val="en-US"/>
-        </w:rPr>
-        <w:t xml:space="preserve">the </w:t>
-      </w:r>
-      <w:r>
-        <w:rPr>
-          <w:lang w:val="en-US"/>
-        </w:rPr>
-        <w:t xml:space="preserve">Alloy Analyzer </w:t>
-      </w:r>
-      <w:r>
-        <w:rPr>
-          <w:lang w:val="en-US"/>
-        </w:rPr>
-        <w:t xml:space="preserve">tool </w:t>
-      </w:r>
-      <w:r>
-        <w:rPr>
-          <w:lang w:val="en-US"/>
-        </w:rPr>
-        <w:t xml:space="preserve">to specify the properties of our application, starting </w:t>
-      </w:r>
-      <w:r>
-        <w:rPr>
-          <w:lang w:val="en-US"/>
-        </w:rPr>
-        <w:t>from the representation of the class d</w:t>
-      </w:r>
-      <w:r>
-        <w:rPr>
-          <w:lang w:val="en-US"/>
-        </w:rPr>
-        <w:t>iagram</w:t>
-      </w:r>
-      <w:r>
-        <w:rPr>
-          <w:lang w:val="en-US"/>
-        </w:rPr>
-        <w:t xml:space="preserve"> of section 4.1. In this paragraph we will illustrate the A</w:t>
-      </w:r>
-      <w:r>
-        <w:rPr>
-          <w:lang w:val="en-US"/>
-        </w:rPr>
-        <w:t>lloy code used for the analysis and some examples of worlds generated with the analyzer.</w:t>
-      </w:r>
-    </w:p>
-    <w:p>
-      <w:pPr>
-        <w:rPr>
-          <w:lang w:val="en-US"/>
-        </w:rPr>
-      </w:pPr>
-    </w:p>
-    <w:p>
-      <w:pPr>
-        <w:pStyle w:val="Titolo2"/>
-        <w:rPr>
-          <w:lang w:val="en-US"/>
-        </w:rPr>
-      </w:pPr>
-      <w:bookmarkStart w:id="55" w:name="_Toc468989839"/>
-      <w:r>
-        <w:rPr>
-          <w:lang w:val="en-US"/>
-        </w:rPr>
-        <w:t xml:space="preserve">6.1. </w:t>
-      </w:r>
-      <w:r>
-        <w:rPr>
-          <w:lang w:val="en-US"/>
-        </w:rPr>
-        <w:t>Model</w:t>
-      </w:r>
-      <w:bookmarkEnd w:id="55"/>
     </w:p>
     <w:p>
       <w:pPr>
@@ -24476,7 +24375,7 @@
           <w:lang w:val="en-US"/>
         </w:rPr>
       </w:pPr>
-      <w:bookmarkStart w:id="56" w:name="_Toc468989840"/>
+      <w:bookmarkStart w:id="55" w:name="_Toc468989840"/>
       <w:r>
         <w:rPr>
           <w:lang w:val="en-US"/>
@@ -24501,7 +24400,7 @@
         </w:rPr>
         <w:t xml:space="preserve"> results</w:t>
       </w:r>
-      <w:bookmarkEnd w:id="56"/>
+      <w:bookmarkEnd w:id="55"/>
       <w:r>
         <w:rPr>
           <w:lang w:val="en-US"/>
@@ -24771,7 +24670,7 @@
           <w:lang w:val="en-US"/>
         </w:rPr>
       </w:pPr>
-      <w:bookmarkStart w:id="57" w:name="_Toc468989841"/>
+      <w:bookmarkStart w:id="56" w:name="_Toc468989841"/>
       <w:r>
         <w:rPr>
           <w:lang w:val="en-US"/>
@@ -24785,7 +24684,7 @@
         </w:rPr>
         <w:t>World generated</w:t>
       </w:r>
-      <w:bookmarkEnd w:id="57"/>
+      <w:bookmarkEnd w:id="56"/>
     </w:p>
     <w:p>
       <w:pPr>
@@ -25414,7 +25313,7 @@
           <w:lang w:val="en-US"/>
         </w:rPr>
       </w:pPr>
-      <w:bookmarkStart w:id="58" w:name="_Toc468989842"/>
+      <w:bookmarkStart w:id="57" w:name="_Toc468989842"/>
       <w:r>
         <w:rPr>
           <w:lang w:val="en-US"/>
@@ -25422,41 +25321,41 @@
         <w:lastRenderedPageBreak/>
         <w:t>7. Other info</w:t>
       </w:r>
+      <w:bookmarkEnd w:id="57"/>
+    </w:p>
+    <w:p>
+      <w:pPr>
+        <w:pStyle w:val="Titolo2"/>
+        <w:rPr>
+          <w:lang w:val="en-US"/>
+        </w:rPr>
+      </w:pPr>
+      <w:bookmarkStart w:id="58" w:name="_Toc468989843"/>
+      <w:r>
+        <w:rPr>
+          <w:lang w:val="en-US"/>
+        </w:rPr>
+        <w:t>7</w:t>
+      </w:r>
+      <w:r>
+        <w:rPr>
+          <w:lang w:val="en-US"/>
+        </w:rPr>
+        <w:t>.1.</w:t>
+      </w:r>
+      <w:r>
+        <w:rPr>
+          <w:lang w:val="en-US"/>
+        </w:rPr>
+        <w:t xml:space="preserve"> </w:t>
+      </w:r>
+      <w:r>
+        <w:rPr>
+          <w:lang w:val="en-US"/>
+        </w:rPr>
+        <w:t>Future development</w:t>
+      </w:r>
       <w:bookmarkEnd w:id="58"/>
-    </w:p>
-    <w:p>
-      <w:pPr>
-        <w:pStyle w:val="Titolo2"/>
-        <w:rPr>
-          <w:lang w:val="en-US"/>
-        </w:rPr>
-      </w:pPr>
-      <w:bookmarkStart w:id="59" w:name="_Toc468989843"/>
-      <w:r>
-        <w:rPr>
-          <w:lang w:val="en-US"/>
-        </w:rPr>
-        <w:t>7</w:t>
-      </w:r>
-      <w:r>
-        <w:rPr>
-          <w:lang w:val="en-US"/>
-        </w:rPr>
-        <w:t>.1.</w:t>
-      </w:r>
-      <w:r>
-        <w:rPr>
-          <w:lang w:val="en-US"/>
-        </w:rPr>
-        <w:t xml:space="preserve"> </w:t>
-      </w:r>
-      <w:r>
-        <w:rPr>
-          <w:lang w:val="en-US"/>
-        </w:rPr>
-        <w:t>Future development</w:t>
-      </w:r>
-      <w:bookmarkEnd w:id="59"/>
     </w:p>
     <w:p>
       <w:pPr>
@@ -25500,7 +25399,7 @@
           <w:lang w:val="en-US"/>
         </w:rPr>
       </w:pPr>
-      <w:bookmarkStart w:id="60" w:name="_Toc468989844"/>
+      <w:bookmarkStart w:id="59" w:name="_Toc468989844"/>
       <w:r>
         <w:rPr>
           <w:lang w:val="en-US"/>
@@ -25513,7 +25412,7 @@
         </w:rPr>
         <w:t>Reference documents</w:t>
       </w:r>
-      <w:bookmarkEnd w:id="60"/>
+      <w:bookmarkEnd w:id="59"/>
     </w:p>
     <w:p>
       <w:pPr>
@@ -25763,7 +25662,7 @@
           <w:lang w:val="en-US"/>
         </w:rPr>
       </w:pPr>
-      <w:bookmarkStart w:id="61" w:name="_Toc468989845"/>
+      <w:bookmarkStart w:id="60" w:name="_Toc468989845"/>
       <w:r>
         <w:rPr>
           <w:lang w:val="en-US"/>
@@ -25782,7 +25681,7 @@
         </w:rPr>
         <w:t>sed tools</w:t>
       </w:r>
-      <w:bookmarkEnd w:id="61"/>
+      <w:bookmarkEnd w:id="60"/>
     </w:p>
     <w:p>
       <w:pPr>
@@ -25918,13 +25817,115 @@
           <w:lang w:val="en-US"/>
         </w:rPr>
       </w:pPr>
-      <w:bookmarkStart w:id="62" w:name="_Toc468989846"/>
+      <w:bookmarkStart w:id="61" w:name="_Toc468989846"/>
       <w:r>
         <w:rPr>
           <w:lang w:val="en-US"/>
         </w:rPr>
         <w:t>7.4. Hours of work</w:t>
       </w:r>
+      <w:bookmarkEnd w:id="61"/>
+    </w:p>
+    <w:p>
+      <w:pPr>
+        <w:rPr>
+          <w:lang w:val="en-US"/>
+        </w:rPr>
+      </w:pPr>
+      <w:r>
+        <w:rPr>
+          <w:lang w:val="en-US"/>
+        </w:rPr>
+        <w:t xml:space="preserve">For redacting and writing </w:t>
+      </w:r>
+      <w:r>
+        <w:rPr>
+          <w:lang w:val="en-US"/>
+        </w:rPr>
+        <w:t xml:space="preserve">the </w:t>
+      </w:r>
+      <w:r>
+        <w:rPr>
+          <w:lang w:val="en-US"/>
+        </w:rPr>
+        <w:t>Requirements Analysis and S</w:t>
+      </w:r>
+      <w:r>
+        <w:rPr>
+          <w:lang w:val="en-US"/>
+        </w:rPr>
+        <w:t xml:space="preserve">pecification </w:t>
+      </w:r>
+      <w:r>
+        <w:rPr>
+          <w:lang w:val="en-US"/>
+        </w:rPr>
+        <w:t>D</w:t>
+      </w:r>
+      <w:r>
+        <w:rPr>
+          <w:lang w:val="en-US"/>
+        </w:rPr>
+        <w:t>ocumen</w:t>
+      </w:r>
+      <w:r>
+        <w:rPr>
+          <w:lang w:val="en-US"/>
+        </w:rPr>
+        <w:t xml:space="preserve">t </w:t>
+      </w:r>
+      <w:r>
+        <w:rPr>
+          <w:lang w:val="en-US"/>
+        </w:rPr>
+        <w:t>we spent</w:t>
+      </w:r>
+      <w:r>
+        <w:rPr>
+          <w:lang w:val="en-US"/>
+        </w:rPr>
+        <w:t xml:space="preserve"> approximately</w:t>
+      </w:r>
+      <w:r>
+        <w:rPr>
+          <w:lang w:val="en-US"/>
+        </w:rPr>
+        <w:t xml:space="preserve"> 35</w:t>
+      </w:r>
+      <w:r>
+        <w:rPr>
+          <w:lang w:val="en-US"/>
+        </w:rPr>
+        <w:t xml:space="preserve"> hours per person</w:t>
+      </w:r>
+      <w:r>
+        <w:rPr>
+          <w:lang w:val="en-US"/>
+        </w:rPr>
+        <w:t>.</w:t>
+      </w:r>
+    </w:p>
+    <w:p>
+      <w:pPr>
+        <w:rPr>
+          <w:lang w:val="en-US"/>
+        </w:rPr>
+      </w:pPr>
+    </w:p>
+    <w:p>
+      <w:pPr>
+        <w:pStyle w:val="Titolo2"/>
+        <w:rPr>
+          <w:lang w:val="en-US"/>
+        </w:rPr>
+      </w:pPr>
+      <w:bookmarkStart w:id="62" w:name="_Toc468989847"/>
+      <w:r>
+        <w:rPr>
+          <w:lang w:val="en-US"/>
+        </w:rPr>
+        <w:t>7.5. Changelog</w:t>
+      </w:r>
       <w:bookmarkEnd w:id="62"/>
     </w:p>
     <w:p>
@@ -25937,122 +25938,27 @@
         <w:rPr>
           <w:lang w:val="en-US"/>
         </w:rPr>
-        <w:t xml:space="preserve">For redacting and writing </w:t>
-      </w:r>
-      <w:r>
-        <w:rPr>
-          <w:lang w:val="en-US"/>
-        </w:rPr>
-        <w:t xml:space="preserve">the </w:t>
-      </w:r>
-      <w:r>
-        <w:rPr>
-          <w:lang w:val="en-US"/>
-        </w:rPr>
-        <w:t>Requirements Analysis and S</w:t>
-      </w:r>
-      <w:r>
-        <w:rPr>
-          <w:lang w:val="en-US"/>
-        </w:rPr>
-        <w:t xml:space="preserve">pecification </w:t>
-      </w:r>
-      <w:r>
-        <w:rPr>
-          <w:lang w:val="en-US"/>
-        </w:rPr>
-        <w:t>D</w:t>
-      </w:r>
-      <w:r>
-        <w:rPr>
-          <w:lang w:val="en-US"/>
-        </w:rPr>
-        <w:t>ocumen</w:t>
-      </w:r>
-      <w:r>
-        <w:rPr>
-          <w:lang w:val="en-US"/>
-        </w:rPr>
-        <w:t xml:space="preserve">t </w:t>
-      </w:r>
-      <w:r>
-        <w:rPr>
-          <w:lang w:val="en-US"/>
-        </w:rPr>
-        <w:t>we spent</w:t>
-      </w:r>
-      <w:r>
-        <w:rPr>
-          <w:lang w:val="en-US"/>
-        </w:rPr>
-        <w:t xml:space="preserve"> approximately</w:t>
-      </w:r>
-      <w:r>
-        <w:rPr>
-          <w:lang w:val="en-US"/>
-        </w:rPr>
-        <w:t xml:space="preserve"> 35</w:t>
-      </w:r>
-      <w:r>
-        <w:rPr>
-          <w:lang w:val="en-US"/>
-        </w:rPr>
-        <w:t xml:space="preserve"> hours per person</w:t>
-      </w:r>
-      <w:r>
-        <w:rPr>
-          <w:lang w:val="en-US"/>
-        </w:rPr>
-        <w:t>.</w:t>
-      </w:r>
-    </w:p>
-    <w:p>
-      <w:pPr>
-        <w:rPr>
-          <w:lang w:val="en-US"/>
-        </w:rPr>
-      </w:pPr>
-    </w:p>
-    <w:p>
-      <w:pPr>
-        <w:pStyle w:val="Titolo2"/>
-        <w:rPr>
-          <w:lang w:val="en-US"/>
-        </w:rPr>
-      </w:pPr>
-      <w:bookmarkStart w:id="63" w:name="_Toc468989847"/>
-      <w:r>
-        <w:rPr>
-          <w:lang w:val="en-US"/>
-        </w:rPr>
-        <w:t>7.5. Changelog</w:t>
-      </w:r>
+        <w:t>Version 1.1</w:t>
+      </w:r>
+      <w:bookmarkStart w:id="63" w:name="_GoBack"/>
       <w:bookmarkEnd w:id="63"/>
     </w:p>
     <w:p>
       <w:pPr>
-        <w:rPr>
-          <w:lang w:val="en-US"/>
-        </w:rPr>
-      </w:pPr>
-      <w:r>
-        <w:rPr>
-          <w:lang w:val="en-US"/>
-        </w:rPr>
-        <w:t>Class diagram</w:t>
-      </w:r>
-    </w:p>
-    <w:p>
-      <w:pPr>
-        <w:rPr>
-          <w:lang w:val="en-US"/>
-        </w:rPr>
-      </w:pPr>
-      <w:r>
-        <w:rPr>
-          <w:lang w:val="en-US"/>
-        </w:rPr>
-        <w:t>Use cases</w:t>
+        <w:pStyle w:val="Paragrafoelenco"/>
+        <w:numPr>
+          <w:ilvl w:val="0"/>
+          <w:numId w:val="38"/>
+        </w:numPr>
+        <w:rPr>
+          <w:lang w:val="en-US"/>
+        </w:rPr>
+      </w:pPr>
+      <w:r>
+        <w:rPr>
+          <w:lang w:val="en-US"/>
+        </w:rPr>
+        <w:t>Minor changes in the drafting of the text</w:t>
       </w:r>
     </w:p>
     <w:sectPr>
@@ -27977,8 +27883,8 @@
   <w:abstractNum w:abstractNumId="17" w15:restartNumberingAfterBreak="0">
     <w:nsid w:val="325241F8"/>
     <w:multiLevelType w:val="hybridMultilevel"/>
-    <w:tmpl w:val="D9621F8C"/>
-    <w:lvl w:ilvl="0" w:tplc="A9E2B2EE">
+    <w:tmpl w:val="C8BEAB64"/>
+    <w:lvl w:ilvl="0" w:tplc="CF187AAE">
       <w:start w:val="1"/>
       <w:numFmt w:val="decimal"/>
       <w:lvlText w:val="%1."/>
@@ -27988,6 +27894,7 @@
       </w:pPr>
       <w:rPr>
         <w:rFonts w:hint="default"/>
+        <w:b w:val="0"/>
         <w:color w:val="auto"/>
       </w:rPr>
     </w:lvl>
@@ -28767,6 +28674,119 @@
     </w:lvl>
   </w:abstractNum>
   <w:abstractNum w:abstractNumId="24" w15:restartNumberingAfterBreak="0">
+    <w:nsid w:val="4F0D7178"/>
+    <w:multiLevelType w:val="hybridMultilevel"/>
+    <w:tmpl w:val="A97471FE"/>
+    <w:lvl w:ilvl="0" w:tplc="04100001">
+      <w:start w:val="1"/>
+      <w:numFmt w:val="bullet"/>
+      <w:lvlText w:val=""/>
+      <w:lvlJc w:val="left"/>
+      <w:pPr>
+        <w:ind w:left="720" w:hanging="360"/>
+      </w:pPr>
+      <w:rPr>
+        <w:rFonts w:ascii="Symbol" w:hAnsi="Symbol" w:hint="default"/>
+      </w:rPr>
+    </w:lvl>
+    <w:lvl w:ilvl="1" w:tplc="04100003" w:tentative="1">
+      <w:start w:val="1"/>
+      <w:numFmt w:val="bullet"/>
+      <w:lvlText w:val="o"/>
+      <w:lvlJc w:val="left"/>
+      <w:pPr>
+        <w:ind w:left="1440" w:hanging="360"/>
+      </w:pPr>
+      <w:rPr>
+        <w:rFonts w:ascii="Courier New" w:hAnsi="Courier New" w:cs="Courier New" w:hint="default"/>
+      </w:rPr>
+    </w:lvl>
+    <w:lvl w:ilvl="2" w:tplc="04100005" w:tentative="1">
+      <w:start w:val="1"/>
+      <w:numFmt w:val="bullet"/>
+      <w:lvlText w:val=""/>
+      <w:lvlJc w:val="left"/>
+      <w:pPr>
+        <w:ind w:left="2160" w:hanging="360"/>
+      </w:pPr>
+      <w:rPr>
+        <w:rFonts w:ascii="Wingdings" w:hAnsi="Wingdings" w:hint="default"/>
+      </w:rPr>
+    </w:lvl>
+    <w:lvl w:ilvl="3" w:tplc="04100001" w:tentative="1">
+      <w:start w:val="1"/>
+      <w:numFmt w:val="bullet"/>
+      <w:lvlText w:val=""/>
+      <w:lvlJc w:val="left"/>
+      <w:pPr>
+        <w:ind w:left="2880" w:hanging="360"/>
+      </w:pPr>
+      <w:rPr>
+        <w:rFonts w:ascii="Symbol" w:hAnsi="Symbol" w:hint="default"/>
+      </w:rPr>
+    </w:lvl>
+    <w:lvl w:ilvl="4" w:tplc="04100003" w:tentative="1">
+      <w:start w:val="1"/>
+      <w:numFmt w:val="bullet"/>
+      <w:lvlText w:val="o"/>
+      <w:lvlJc w:val="left"/>
+      <w:pPr>
+        <w:ind w:left="3600" w:hanging="360"/>
+      </w:pPr>
+      <w:rPr>
+        <w:rFonts w:ascii="Courier New" w:hAnsi="Courier New" w:cs="Courier New" w:hint="default"/>
+      </w:rPr>
+    </w:lvl>
+    <w:lvl w:ilvl="5" w:tplc="04100005" w:tentative="1">
+      <w:start w:val="1"/>
+      <w:numFmt w:val="bullet"/>
+      <w:lvlText w:val=""/>
+      <w:lvlJc w:val="left"/>
+      <w:pPr>
+        <w:ind w:left="4320" w:hanging="360"/>
+      </w:pPr>
+      <w:rPr>
+        <w:rFonts w:ascii="Wingdings" w:hAnsi="Wingdings" w:hint="default"/>
+      </w:rPr>
+    </w:lvl>
+    <w:lvl w:ilvl="6" w:tplc="04100001" w:tentative="1">
+      <w:start w:val="1"/>
+      <w:numFmt w:val="bullet"/>
+      <w:lvlText w:val=""/>
+      <w:lvlJc w:val="left"/>
+      <w:pPr>
+        <w:ind w:left="5040" w:hanging="360"/>
+      </w:pPr>
+      <w:rPr>
+        <w:rFonts w:ascii="Symbol" w:hAnsi="Symbol" w:hint="default"/>
+      </w:rPr>
+    </w:lvl>
+    <w:lvl w:ilvl="7" w:tplc="04100003" w:tentative="1">
+      <w:start w:val="1"/>
+      <w:numFmt w:val="bullet"/>
+      <w:lvlText w:val="o"/>
+      <w:lvlJc w:val="left"/>
+      <w:pPr>
+        <w:ind w:left="5760" w:hanging="360"/>
+      </w:pPr>
+      <w:rPr>
+        <w:rFonts w:ascii="Courier New" w:hAnsi="Courier New" w:cs="Courier New" w:hint="default"/>
+      </w:rPr>
+    </w:lvl>
+    <w:lvl w:ilvl="8" w:tplc="04100005" w:tentative="1">
+      <w:start w:val="1"/>
+      <w:numFmt w:val="bullet"/>
+      <w:lvlText w:val=""/>
+      <w:lvlJc w:val="left"/>
+      <w:pPr>
+        <w:ind w:left="6480" w:hanging="360"/>
+      </w:pPr>
+      <w:rPr>
+        <w:rFonts w:ascii="Wingdings" w:hAnsi="Wingdings" w:hint="default"/>
+      </w:rPr>
+    </w:lvl>
+  </w:abstractNum>
+  <w:abstractNum w:abstractNumId="25" w15:restartNumberingAfterBreak="0">
     <w:nsid w:val="55590EA4"/>
     <w:multiLevelType w:val="hybridMultilevel"/>
     <w:tmpl w:val="6D2C984C"/>
@@ -28880,7 +28900,7 @@
       </w:rPr>
     </w:lvl>
   </w:abstractNum>
-  <w:abstractNum w:abstractNumId="25" w15:restartNumberingAfterBreak="0">
+  <w:abstractNum w:abstractNumId="26" w15:restartNumberingAfterBreak="0">
     <w:nsid w:val="5A7348BC"/>
     <w:multiLevelType w:val="hybridMultilevel"/>
     <w:tmpl w:val="218C46F0"/>
@@ -28993,7 +29013,7 @@
       </w:rPr>
     </w:lvl>
   </w:abstractNum>
-  <w:abstractNum w:abstractNumId="26" w15:restartNumberingAfterBreak="0">
+  <w:abstractNum w:abstractNumId="27" w15:restartNumberingAfterBreak="0">
     <w:nsid w:val="5D612A37"/>
     <w:multiLevelType w:val="hybridMultilevel"/>
     <w:tmpl w:val="7A3CDAB0"/>
@@ -29086,7 +29106,7 @@
       </w:pPr>
     </w:lvl>
   </w:abstractNum>
-  <w:abstractNum w:abstractNumId="27" w15:restartNumberingAfterBreak="0">
+  <w:abstractNum w:abstractNumId="28" w15:restartNumberingAfterBreak="0">
     <w:nsid w:val="5FC83F44"/>
     <w:multiLevelType w:val="hybridMultilevel"/>
     <w:tmpl w:val="B140518E"/>
@@ -29199,7 +29219,7 @@
       </w:rPr>
     </w:lvl>
   </w:abstractNum>
-  <w:abstractNum w:abstractNumId="28" w15:restartNumberingAfterBreak="0">
+  <w:abstractNum w:abstractNumId="29" w15:restartNumberingAfterBreak="0">
     <w:nsid w:val="63C12D38"/>
     <w:multiLevelType w:val="hybridMultilevel"/>
     <w:tmpl w:val="00BA56E0"/>
@@ -29312,7 +29332,7 @@
       </w:rPr>
     </w:lvl>
   </w:abstractNum>
-  <w:abstractNum w:abstractNumId="29" w15:restartNumberingAfterBreak="0">
+  <w:abstractNum w:abstractNumId="30" w15:restartNumberingAfterBreak="0">
     <w:nsid w:val="64DB63C7"/>
     <w:multiLevelType w:val="hybridMultilevel"/>
     <w:tmpl w:val="49B653A6"/>
@@ -29425,7 +29445,7 @@
       </w:rPr>
     </w:lvl>
   </w:abstractNum>
-  <w:abstractNum w:abstractNumId="30" w15:restartNumberingAfterBreak="0">
+  <w:abstractNum w:abstractNumId="31" w15:restartNumberingAfterBreak="0">
     <w:nsid w:val="733E6CE4"/>
     <w:multiLevelType w:val="hybridMultilevel"/>
     <w:tmpl w:val="605C40BA"/>
@@ -29538,7 +29558,7 @@
       </w:rPr>
     </w:lvl>
   </w:abstractNum>
-  <w:abstractNum w:abstractNumId="31" w15:restartNumberingAfterBreak="0">
+  <w:abstractNum w:abstractNumId="32" w15:restartNumberingAfterBreak="0">
     <w:nsid w:val="740831D2"/>
     <w:multiLevelType w:val="multilevel"/>
     <w:tmpl w:val="046CE61A"/>
@@ -29627,7 +29647,7 @@
       </w:pPr>
     </w:lvl>
   </w:abstractNum>
-  <w:abstractNum w:abstractNumId="32" w15:restartNumberingAfterBreak="0">
+  <w:abstractNum w:abstractNumId="33" w15:restartNumberingAfterBreak="0">
     <w:nsid w:val="74C630B8"/>
     <w:multiLevelType w:val="hybridMultilevel"/>
     <w:tmpl w:val="954AA9D4"/>
@@ -29740,7 +29760,120 @@
       </w:rPr>
     </w:lvl>
   </w:abstractNum>
-  <w:abstractNum w:abstractNumId="33" w15:restartNumberingAfterBreak="0">
+  <w:abstractNum w:abstractNumId="34" w15:restartNumberingAfterBreak="0">
+    <w:nsid w:val="77485244"/>
+    <w:multiLevelType w:val="hybridMultilevel"/>
+    <w:tmpl w:val="76A04B16"/>
+    <w:lvl w:ilvl="0" w:tplc="04100001">
+      <w:start w:val="1"/>
+      <w:numFmt w:val="bullet"/>
+      <w:lvlText w:val=""/>
+      <w:lvlJc w:val="left"/>
+      <w:pPr>
+        <w:ind w:left="720" w:hanging="360"/>
+      </w:pPr>
+      <w:rPr>
+        <w:rFonts w:ascii="Symbol" w:hAnsi="Symbol" w:hint="default"/>
+      </w:rPr>
+    </w:lvl>
+    <w:lvl w:ilvl="1" w:tplc="04100003" w:tentative="1">
+      <w:start w:val="1"/>
+      <w:numFmt w:val="bullet"/>
+      <w:lvlText w:val="o"/>
+      <w:lvlJc w:val="left"/>
+      <w:pPr>
+        <w:ind w:left="1440" w:hanging="360"/>
+      </w:pPr>
+      <w:rPr>
+        <w:rFonts w:ascii="Courier New" w:hAnsi="Courier New" w:cs="Courier New" w:hint="default"/>
+      </w:rPr>
+    </w:lvl>
+    <w:lvl w:ilvl="2" w:tplc="04100005" w:tentative="1">
+      <w:start w:val="1"/>
+      <w:numFmt w:val="bullet"/>
+      <w:lvlText w:val=""/>
+      <w:lvlJc w:val="left"/>
+      <w:pPr>
+        <w:ind w:left="2160" w:hanging="360"/>
+      </w:pPr>
+      <w:rPr>
+        <w:rFonts w:ascii="Wingdings" w:hAnsi="Wingdings" w:hint="default"/>
+      </w:rPr>
+    </w:lvl>
+    <w:lvl w:ilvl="3" w:tplc="04100001" w:tentative="1">
+      <w:start w:val="1"/>
+      <w:numFmt w:val="bullet"/>
+      <w:lvlText w:val=""/>
+      <w:lvlJc w:val="left"/>
+      <w:pPr>
+        <w:ind w:left="2880" w:hanging="360"/>
+      </w:pPr>
+      <w:rPr>
+        <w:rFonts w:ascii="Symbol" w:hAnsi="Symbol" w:hint="default"/>
+      </w:rPr>
+    </w:lvl>
+    <w:lvl w:ilvl="4" w:tplc="04100003" w:tentative="1">
+      <w:start w:val="1"/>
+      <w:numFmt w:val="bullet"/>
+      <w:lvlText w:val="o"/>
+      <w:lvlJc w:val="left"/>
+      <w:pPr>
+        <w:ind w:left="3600" w:hanging="360"/>
+      </w:pPr>
+      <w:rPr>
+        <w:rFonts w:ascii="Courier New" w:hAnsi="Courier New" w:cs="Courier New" w:hint="default"/>
+      </w:rPr>
+    </w:lvl>
+    <w:lvl w:ilvl="5" w:tplc="04100005" w:tentative="1">
+      <w:start w:val="1"/>
+      <w:numFmt w:val="bullet"/>
+      <w:lvlText w:val=""/>
+      <w:lvlJc w:val="left"/>
+      <w:pPr>
+        <w:ind w:left="4320" w:hanging="360"/>
+      </w:pPr>
+      <w:rPr>
+        <w:rFonts w:ascii="Wingdings" w:hAnsi="Wingdings" w:hint="default"/>
+      </w:rPr>
+    </w:lvl>
+    <w:lvl w:ilvl="6" w:tplc="04100001" w:tentative="1">
+      <w:start w:val="1"/>
+      <w:numFmt w:val="bullet"/>
+      <w:lvlText w:val=""/>
+      <w:lvlJc w:val="left"/>
+      <w:pPr>
+        <w:ind w:left="5040" w:hanging="360"/>
+      </w:pPr>
+      <w:rPr>
+        <w:rFonts w:ascii="Symbol" w:hAnsi="Symbol" w:hint="default"/>
+      </w:rPr>
+    </w:lvl>
+    <w:lvl w:ilvl="7" w:tplc="04100003" w:tentative="1">
+      <w:start w:val="1"/>
+      <w:numFmt w:val="bullet"/>
+      <w:lvlText w:val="o"/>
+      <w:lvlJc w:val="left"/>
+      <w:pPr>
+        <w:ind w:left="5760" w:hanging="360"/>
+      </w:pPr>
+      <w:rPr>
+        <w:rFonts w:ascii="Courier New" w:hAnsi="Courier New" w:cs="Courier New" w:hint="default"/>
+      </w:rPr>
+    </w:lvl>
+    <w:lvl w:ilvl="8" w:tplc="04100005" w:tentative="1">
+      <w:start w:val="1"/>
+      <w:numFmt w:val="bullet"/>
+      <w:lvlText w:val=""/>
+      <w:lvlJc w:val="left"/>
+      <w:pPr>
+        <w:ind w:left="6480" w:hanging="360"/>
+      </w:pPr>
+      <w:rPr>
+        <w:rFonts w:ascii="Wingdings" w:hAnsi="Wingdings" w:hint="default"/>
+      </w:rPr>
+    </w:lvl>
+  </w:abstractNum>
+  <w:abstractNum w:abstractNumId="35" w15:restartNumberingAfterBreak="0">
     <w:nsid w:val="79174C91"/>
     <w:multiLevelType w:val="hybridMultilevel"/>
     <w:tmpl w:val="36A8120A"/>
@@ -29853,7 +29986,7 @@
       </w:rPr>
     </w:lvl>
   </w:abstractNum>
-  <w:abstractNum w:abstractNumId="34" w15:restartNumberingAfterBreak="0">
+  <w:abstractNum w:abstractNumId="36" w15:restartNumberingAfterBreak="0">
     <w:nsid w:val="7DDD65FC"/>
     <w:multiLevelType w:val="hybridMultilevel"/>
     <w:tmpl w:val="A0FC725E"/>
@@ -29966,7 +30099,7 @@
       </w:rPr>
     </w:lvl>
   </w:abstractNum>
-  <w:abstractNum w:abstractNumId="35" w15:restartNumberingAfterBreak="0">
+  <w:abstractNum w:abstractNumId="37" w15:restartNumberingAfterBreak="0">
     <w:nsid w:val="7F0B0FD3"/>
     <w:multiLevelType w:val="hybridMultilevel"/>
     <w:tmpl w:val="4D3A2E10"/>
@@ -30059,13 +30192,13 @@
     </w:lvl>
   </w:abstractNum>
   <w:num w:numId="1">
-    <w:abstractNumId w:val="34"/>
+    <w:abstractNumId w:val="36"/>
   </w:num>
   <w:num w:numId="2">
-    <w:abstractNumId w:val="30"/>
+    <w:abstractNumId w:val="31"/>
   </w:num>
   <w:num w:numId="3">
-    <w:abstractNumId w:val="32"/>
+    <w:abstractNumId w:val="33"/>
   </w:num>
   <w:num w:numId="4">
     <w:abstractNumId w:val="2"/>
@@ -30080,13 +30213,13 @@
     <w:abstractNumId w:val="16"/>
   </w:num>
   <w:num w:numId="8">
-    <w:abstractNumId w:val="27"/>
+    <w:abstractNumId w:val="28"/>
   </w:num>
   <w:num w:numId="9">
     <w:abstractNumId w:val="17"/>
   </w:num>
   <w:num w:numId="10">
-    <w:abstractNumId w:val="35"/>
+    <w:abstractNumId w:val="37"/>
   </w:num>
   <w:num w:numId="11">
     <w:abstractNumId w:val="0"/>
@@ -30098,10 +30231,10 @@
     <w:abstractNumId w:val="8"/>
   </w:num>
   <w:num w:numId="14">
-    <w:abstractNumId w:val="26"/>
+    <w:abstractNumId w:val="27"/>
   </w:num>
   <w:num w:numId="15">
-    <w:abstractNumId w:val="29"/>
+    <w:abstractNumId w:val="30"/>
   </w:num>
   <w:num w:numId="16">
     <w:abstractNumId w:val="15"/>
@@ -30119,7 +30252,7 @@
     <w:abstractNumId w:val="18"/>
   </w:num>
   <w:num w:numId="21">
-    <w:abstractNumId w:val="24"/>
+    <w:abstractNumId w:val="25"/>
   </w:num>
   <w:num w:numId="22">
     <w:abstractNumId w:val="6"/>
@@ -30134,13 +30267,13 @@
     <w:abstractNumId w:val="5"/>
   </w:num>
   <w:num w:numId="26">
-    <w:abstractNumId w:val="33"/>
+    <w:abstractNumId w:val="35"/>
   </w:num>
   <w:num w:numId="27">
-    <w:abstractNumId w:val="28"/>
+    <w:abstractNumId w:val="29"/>
   </w:num>
   <w:num w:numId="28">
-    <w:abstractNumId w:val="31"/>
+    <w:abstractNumId w:val="32"/>
   </w:num>
   <w:num w:numId="29">
     <w:abstractNumId w:val="13"/>
@@ -30155,7 +30288,7 @@
     <w:abstractNumId w:val="7"/>
   </w:num>
   <w:num w:numId="33">
-    <w:abstractNumId w:val="25"/>
+    <w:abstractNumId w:val="26"/>
   </w:num>
   <w:num w:numId="34">
     <w:abstractNumId w:val="3"/>
@@ -30165,6 +30298,12 @@
   </w:num>
   <w:num w:numId="36">
     <w:abstractNumId w:val="9"/>
+  </w:num>
+  <w:num w:numId="37">
+    <w:abstractNumId w:val="34"/>
+  </w:num>
+  <w:num w:numId="38">
+    <w:abstractNumId w:val="24"/>
   </w:num>
   <w:numIdMacAtCleanup w:val="22"/>
 </w:numbering>
@@ -31269,7 +31408,7 @@
 </file>
 
 <file path=customXml/itemProps2.xml><?xml version="1.0" encoding="utf-8"?>
-<ds:datastoreItem xmlns:ds="http://schemas.openxmlformats.org/officeDocument/2006/customXml" ds:itemID="{1C987FE5-C592-4651-8A4A-765DCC7F3ABD}">
+<ds:datastoreItem xmlns:ds="http://schemas.openxmlformats.org/officeDocument/2006/customXml" ds:itemID="{98DC8118-60D8-48F8-AE5E-BED070670886}">
   <ds:schemaRefs>
     <ds:schemaRef ds:uri="http://schemas.openxmlformats.org/officeDocument/2006/bibliography"/>
   </ds:schemaRefs>

--- a/1. RASD/PoweEnJoy - RASD.docx
+++ b/1. RASD/PoweEnJoy - RASD.docx
@@ -15,7 +15,6 @@
           <w:docPartUnique/>
         </w:docPartObj>
       </w:sdtPr>
-      <w:sdtEndPr/>
       <w:sdtContent>
         <w:p>
           <w:r>
@@ -898,7 +897,12 @@
             <w:t>Table</w:t>
           </w:r>
           <w:r>
-            <w:t xml:space="preserve"> of contents</w:t>
+            <w:t xml:space="preserve"> of</w:t>
+          </w:r>
+          <w:bookmarkStart w:id="1" w:name="_GoBack"/>
+          <w:bookmarkEnd w:id="1"/>
+          <w:r>
+            <w:t xml:space="preserve"> contents</w:t>
           </w:r>
           <w:bookmarkEnd w:id="0"/>
         </w:p>
@@ -922,7 +926,7 @@
           <w:r>
             <w:fldChar w:fldCharType="separate"/>
           </w:r>
-          <w:hyperlink w:anchor="_Toc468989786" w:history="1">
+          <w:hyperlink w:anchor="_Toc469501319" w:history="1">
             <w:r>
               <w:rPr>
                 <w:rStyle w:val="Collegamentoipertestuale"/>
@@ -950,7 +954,7 @@
                 <w:noProof/>
                 <w:webHidden/>
               </w:rPr>
-              <w:instrText xml:space="preserve"> PAGEREF _Toc468989786 \h </w:instrText>
+              <w:instrText xml:space="preserve"> PAGEREF _Toc469501319 \h </w:instrText>
             </w:r>
             <w:r>
               <w:rPr>
@@ -992,7 +996,7 @@
               <w:noProof/>
             </w:rPr>
           </w:pPr>
-          <w:hyperlink w:anchor="_Toc468989787" w:history="1">
+          <w:hyperlink w:anchor="_Toc469501320" w:history="1">
             <w:r>
               <w:rPr>
                 <w:rStyle w:val="Collegamentoipertestuale"/>
@@ -1020,7 +1024,7 @@
                 <w:noProof/>
                 <w:webHidden/>
               </w:rPr>
-              <w:instrText xml:space="preserve"> PAGEREF _Toc468989787 \h </w:instrText>
+              <w:instrText xml:space="preserve"> PAGEREF _Toc469501320 \h </w:instrText>
             </w:r>
             <w:r>
               <w:rPr>
@@ -1062,7 +1066,7 @@
               <w:noProof/>
             </w:rPr>
           </w:pPr>
-          <w:hyperlink w:anchor="_Toc468989788" w:history="1">
+          <w:hyperlink w:anchor="_Toc469501321" w:history="1">
             <w:r>
               <w:rPr>
                 <w:rStyle w:val="Collegamentoipertestuale"/>
@@ -1090,7 +1094,7 @@
                 <w:noProof/>
                 <w:webHidden/>
               </w:rPr>
-              <w:instrText xml:space="preserve"> PAGEREF _Toc468989788 \h </w:instrText>
+              <w:instrText xml:space="preserve"> PAGEREF _Toc469501321 \h </w:instrText>
             </w:r>
             <w:r>
               <w:rPr>
@@ -1132,7 +1136,7 @@
               <w:noProof/>
             </w:rPr>
           </w:pPr>
-          <w:hyperlink w:anchor="_Toc468989789" w:history="1">
+          <w:hyperlink w:anchor="_Toc469501322" w:history="1">
             <w:r>
               <w:rPr>
                 <w:rStyle w:val="Collegamentoipertestuale"/>
@@ -1167,7 +1171,7 @@
                 <w:noProof/>
                 <w:webHidden/>
               </w:rPr>
-              <w:instrText xml:space="preserve"> PAGEREF _Toc468989789 \h </w:instrText>
+              <w:instrText xml:space="preserve"> PAGEREF _Toc469501322 \h </w:instrText>
             </w:r>
             <w:r>
               <w:rPr>
@@ -1209,7 +1213,7 @@
               <w:noProof/>
             </w:rPr>
           </w:pPr>
-          <w:hyperlink w:anchor="_Toc468989790" w:history="1">
+          <w:hyperlink w:anchor="_Toc469501323" w:history="1">
             <w:r>
               <w:rPr>
                 <w:rStyle w:val="Collegamentoipertestuale"/>
@@ -1237,7 +1241,7 @@
                 <w:noProof/>
                 <w:webHidden/>
               </w:rPr>
-              <w:instrText xml:space="preserve"> PAGEREF _Toc468989790 \h </w:instrText>
+              <w:instrText xml:space="preserve"> PAGEREF _Toc469501323 \h </w:instrText>
             </w:r>
             <w:r>
               <w:rPr>
@@ -1279,7 +1283,7 @@
               <w:noProof/>
             </w:rPr>
           </w:pPr>
-          <w:hyperlink w:anchor="_Toc468989791" w:history="1">
+          <w:hyperlink w:anchor="_Toc469501324" w:history="1">
             <w:r>
               <w:rPr>
                 <w:rStyle w:val="Collegamentoipertestuale"/>
@@ -1307,7 +1311,7 @@
                 <w:noProof/>
                 <w:webHidden/>
               </w:rPr>
-              <w:instrText xml:space="preserve"> PAGEREF _Toc468989791 \h </w:instrText>
+              <w:instrText xml:space="preserve"> PAGEREF _Toc469501324 \h </w:instrText>
             </w:r>
             <w:r>
               <w:rPr>
@@ -1349,7 +1353,7 @@
               <w:noProof/>
             </w:rPr>
           </w:pPr>
-          <w:hyperlink w:anchor="_Toc468989792" w:history="1">
+          <w:hyperlink w:anchor="_Toc469501325" w:history="1">
             <w:r>
               <w:rPr>
                 <w:rStyle w:val="Collegamentoipertestuale"/>
@@ -1377,7 +1381,7 @@
                 <w:noProof/>
                 <w:webHidden/>
               </w:rPr>
-              <w:instrText xml:space="preserve"> PAGEREF _Toc468989792 \h </w:instrText>
+              <w:instrText xml:space="preserve"> PAGEREF _Toc469501325 \h </w:instrText>
             </w:r>
             <w:r>
               <w:rPr>
@@ -1419,7 +1423,7 @@
               <w:noProof/>
             </w:rPr>
           </w:pPr>
-          <w:hyperlink w:anchor="_Toc468989793" w:history="1">
+          <w:hyperlink w:anchor="_Toc469501326" w:history="1">
             <w:r>
               <w:rPr>
                 <w:rStyle w:val="Collegamentoipertestuale"/>
@@ -1447,7 +1451,7 @@
                 <w:noProof/>
                 <w:webHidden/>
               </w:rPr>
-              <w:instrText xml:space="preserve"> PAGEREF _Toc468989793 \h </w:instrText>
+              <w:instrText xml:space="preserve"> PAGEREF _Toc469501326 \h </w:instrText>
             </w:r>
             <w:r>
               <w:rPr>
@@ -1489,7 +1493,7 @@
               <w:noProof/>
             </w:rPr>
           </w:pPr>
-          <w:hyperlink w:anchor="_Toc468989794" w:history="1">
+          <w:hyperlink w:anchor="_Toc469501327" w:history="1">
             <w:r>
               <w:rPr>
                 <w:rStyle w:val="Collegamentoipertestuale"/>
@@ -1517,7 +1521,7 @@
                 <w:noProof/>
                 <w:webHidden/>
               </w:rPr>
-              <w:instrText xml:space="preserve"> PAGEREF _Toc468989794 \h </w:instrText>
+              <w:instrText xml:space="preserve"> PAGEREF _Toc469501327 \h </w:instrText>
             </w:r>
             <w:r>
               <w:rPr>
@@ -1559,7 +1563,7 @@
               <w:noProof/>
             </w:rPr>
           </w:pPr>
-          <w:hyperlink w:anchor="_Toc468989795" w:history="1">
+          <w:hyperlink w:anchor="_Toc469501328" w:history="1">
             <w:r>
               <w:rPr>
                 <w:rStyle w:val="Collegamentoipertestuale"/>
@@ -1587,7 +1591,7 @@
                 <w:noProof/>
                 <w:webHidden/>
               </w:rPr>
-              <w:instrText xml:space="preserve"> PAGEREF _Toc468989795 \h </w:instrText>
+              <w:instrText xml:space="preserve"> PAGEREF _Toc469501328 \h </w:instrText>
             </w:r>
             <w:r>
               <w:rPr>
@@ -1629,7 +1633,7 @@
               <w:noProof/>
             </w:rPr>
           </w:pPr>
-          <w:hyperlink w:anchor="_Toc468989796" w:history="1">
+          <w:hyperlink w:anchor="_Toc469501329" w:history="1">
             <w:r>
               <w:rPr>
                 <w:rStyle w:val="Collegamentoipertestuale"/>
@@ -1657,7 +1661,7 @@
                 <w:noProof/>
                 <w:webHidden/>
               </w:rPr>
-              <w:instrText xml:space="preserve"> PAGEREF _Toc468989796 \h </w:instrText>
+              <w:instrText xml:space="preserve"> PAGEREF _Toc469501329 \h </w:instrText>
             </w:r>
             <w:r>
               <w:rPr>
@@ -1699,7 +1703,7 @@
               <w:noProof/>
             </w:rPr>
           </w:pPr>
-          <w:hyperlink w:anchor="_Toc468989797" w:history="1">
+          <w:hyperlink w:anchor="_Toc469501330" w:history="1">
             <w:r>
               <w:rPr>
                 <w:rStyle w:val="Collegamentoipertestuale"/>
@@ -1727,7 +1731,7 @@
                 <w:noProof/>
                 <w:webHidden/>
               </w:rPr>
-              <w:instrText xml:space="preserve"> PAGEREF _Toc468989797 \h </w:instrText>
+              <w:instrText xml:space="preserve"> PAGEREF _Toc469501330 \h </w:instrText>
             </w:r>
             <w:r>
               <w:rPr>
@@ -1769,7 +1773,7 @@
               <w:noProof/>
             </w:rPr>
           </w:pPr>
-          <w:hyperlink w:anchor="_Toc468989798" w:history="1">
+          <w:hyperlink w:anchor="_Toc469501331" w:history="1">
             <w:r>
               <w:rPr>
                 <w:rStyle w:val="Collegamentoipertestuale"/>
@@ -1797,7 +1801,7 @@
                 <w:noProof/>
                 <w:webHidden/>
               </w:rPr>
-              <w:instrText xml:space="preserve"> PAGEREF _Toc468989798 \h </w:instrText>
+              <w:instrText xml:space="preserve"> PAGEREF _Toc469501331 \h </w:instrText>
             </w:r>
             <w:r>
               <w:rPr>
@@ -1839,7 +1843,7 @@
               <w:noProof/>
             </w:rPr>
           </w:pPr>
-          <w:hyperlink w:anchor="_Toc468989799" w:history="1">
+          <w:hyperlink w:anchor="_Toc469501332" w:history="1">
             <w:r>
               <w:rPr>
                 <w:rStyle w:val="Collegamentoipertestuale"/>
@@ -1867,7 +1871,7 @@
                 <w:noProof/>
                 <w:webHidden/>
               </w:rPr>
-              <w:instrText xml:space="preserve"> PAGEREF _Toc468989799 \h </w:instrText>
+              <w:instrText xml:space="preserve"> PAGEREF _Toc469501332 \h </w:instrText>
             </w:r>
             <w:r>
               <w:rPr>
@@ -1909,7 +1913,7 @@
               <w:noProof/>
             </w:rPr>
           </w:pPr>
-          <w:hyperlink w:anchor="_Toc468989800" w:history="1">
+          <w:hyperlink w:anchor="_Toc469501333" w:history="1">
             <w:r>
               <w:rPr>
                 <w:rStyle w:val="Collegamentoipertestuale"/>
@@ -1937,7 +1941,7 @@
                 <w:noProof/>
                 <w:webHidden/>
               </w:rPr>
-              <w:instrText xml:space="preserve"> PAGEREF _Toc468989800 \h </w:instrText>
+              <w:instrText xml:space="preserve"> PAGEREF _Toc469501333 \h </w:instrText>
             </w:r>
             <w:r>
               <w:rPr>
@@ -1979,7 +1983,7 @@
               <w:noProof/>
             </w:rPr>
           </w:pPr>
-          <w:hyperlink w:anchor="_Toc468989801" w:history="1">
+          <w:hyperlink w:anchor="_Toc469501334" w:history="1">
             <w:r>
               <w:rPr>
                 <w:rStyle w:val="Collegamentoipertestuale"/>
@@ -2007,7 +2011,7 @@
                 <w:noProof/>
                 <w:webHidden/>
               </w:rPr>
-              <w:instrText xml:space="preserve"> PAGEREF _Toc468989801 \h </w:instrText>
+              <w:instrText xml:space="preserve"> PAGEREF _Toc469501334 \h </w:instrText>
             </w:r>
             <w:r>
               <w:rPr>
@@ -2049,7 +2053,7 @@
               <w:noProof/>
             </w:rPr>
           </w:pPr>
-          <w:hyperlink w:anchor="_Toc468989802" w:history="1">
+          <w:hyperlink w:anchor="_Toc469501335" w:history="1">
             <w:r>
               <w:rPr>
                 <w:rStyle w:val="Collegamentoipertestuale"/>
@@ -2077,7 +2081,7 @@
                 <w:noProof/>
                 <w:webHidden/>
               </w:rPr>
-              <w:instrText xml:space="preserve"> PAGEREF _Toc468989802 \h </w:instrText>
+              <w:instrText xml:space="preserve"> PAGEREF _Toc469501335 \h </w:instrText>
             </w:r>
             <w:r>
               <w:rPr>
@@ -2119,7 +2123,7 @@
               <w:noProof/>
             </w:rPr>
           </w:pPr>
-          <w:hyperlink w:anchor="_Toc468989803" w:history="1">
+          <w:hyperlink w:anchor="_Toc469501336" w:history="1">
             <w:r>
               <w:rPr>
                 <w:rStyle w:val="Collegamentoipertestuale"/>
@@ -2147,7 +2151,7 @@
                 <w:noProof/>
                 <w:webHidden/>
               </w:rPr>
-              <w:instrText xml:space="preserve"> PAGEREF _Toc468989803 \h </w:instrText>
+              <w:instrText xml:space="preserve"> PAGEREF _Toc469501336 \h </w:instrText>
             </w:r>
             <w:r>
               <w:rPr>
@@ -2189,7 +2193,7 @@
               <w:noProof/>
             </w:rPr>
           </w:pPr>
-          <w:hyperlink w:anchor="_Toc468989804" w:history="1">
+          <w:hyperlink w:anchor="_Toc469501337" w:history="1">
             <w:r>
               <w:rPr>
                 <w:rStyle w:val="Collegamentoipertestuale"/>
@@ -2217,7 +2221,7 @@
                 <w:noProof/>
                 <w:webHidden/>
               </w:rPr>
-              <w:instrText xml:space="preserve"> PAGEREF _Toc468989804 \h </w:instrText>
+              <w:instrText xml:space="preserve"> PAGEREF _Toc469501337 \h </w:instrText>
             </w:r>
             <w:r>
               <w:rPr>
@@ -2259,7 +2263,7 @@
               <w:noProof/>
             </w:rPr>
           </w:pPr>
-          <w:hyperlink w:anchor="_Toc468989805" w:history="1">
+          <w:hyperlink w:anchor="_Toc469501338" w:history="1">
             <w:r>
               <w:rPr>
                 <w:rStyle w:val="Collegamentoipertestuale"/>
@@ -2287,7 +2291,7 @@
                 <w:noProof/>
                 <w:webHidden/>
               </w:rPr>
-              <w:instrText xml:space="preserve"> PAGEREF _Toc468989805 \h </w:instrText>
+              <w:instrText xml:space="preserve"> PAGEREF _Toc469501338 \h </w:instrText>
             </w:r>
             <w:r>
               <w:rPr>
@@ -2329,7 +2333,7 @@
               <w:noProof/>
             </w:rPr>
           </w:pPr>
-          <w:hyperlink w:anchor="_Toc468989806" w:history="1">
+          <w:hyperlink w:anchor="_Toc469501339" w:history="1">
             <w:r>
               <w:rPr>
                 <w:rStyle w:val="Collegamentoipertestuale"/>
@@ -2357,7 +2361,7 @@
                 <w:noProof/>
                 <w:webHidden/>
               </w:rPr>
-              <w:instrText xml:space="preserve"> PAGEREF _Toc468989806 \h </w:instrText>
+              <w:instrText xml:space="preserve"> PAGEREF _Toc469501339 \h </w:instrText>
             </w:r>
             <w:r>
               <w:rPr>
@@ -2399,7 +2403,7 @@
               <w:noProof/>
             </w:rPr>
           </w:pPr>
-          <w:hyperlink w:anchor="_Toc468989807" w:history="1">
+          <w:hyperlink w:anchor="_Toc469501340" w:history="1">
             <w:r>
               <w:rPr>
                 <w:rStyle w:val="Collegamentoipertestuale"/>
@@ -2427,7 +2431,7 @@
                 <w:noProof/>
                 <w:webHidden/>
               </w:rPr>
-              <w:instrText xml:space="preserve"> PAGEREF _Toc468989807 \h </w:instrText>
+              <w:instrText xml:space="preserve"> PAGEREF _Toc469501340 \h </w:instrText>
             </w:r>
             <w:r>
               <w:rPr>
@@ -2469,7 +2473,7 @@
               <w:noProof/>
             </w:rPr>
           </w:pPr>
-          <w:hyperlink w:anchor="_Toc468989808" w:history="1">
+          <w:hyperlink w:anchor="_Toc469501341" w:history="1">
             <w:r>
               <w:rPr>
                 <w:rStyle w:val="Collegamentoipertestuale"/>
@@ -2497,7 +2501,7 @@
                 <w:noProof/>
                 <w:webHidden/>
               </w:rPr>
-              <w:instrText xml:space="preserve"> PAGEREF _Toc468989808 \h </w:instrText>
+              <w:instrText xml:space="preserve"> PAGEREF _Toc469501341 \h </w:instrText>
             </w:r>
             <w:r>
               <w:rPr>
@@ -2539,7 +2543,7 @@
               <w:noProof/>
             </w:rPr>
           </w:pPr>
-          <w:hyperlink w:anchor="_Toc468989809" w:history="1">
+          <w:hyperlink w:anchor="_Toc469501342" w:history="1">
             <w:r>
               <w:rPr>
                 <w:rStyle w:val="Collegamentoipertestuale"/>
@@ -2567,7 +2571,7 @@
                 <w:noProof/>
                 <w:webHidden/>
               </w:rPr>
-              <w:instrText xml:space="preserve"> PAGEREF _Toc468989809 \h </w:instrText>
+              <w:instrText xml:space="preserve"> PAGEREF _Toc469501342 \h </w:instrText>
             </w:r>
             <w:r>
               <w:rPr>
@@ -2609,7 +2613,7 @@
               <w:noProof/>
             </w:rPr>
           </w:pPr>
-          <w:hyperlink w:anchor="_Toc468989810" w:history="1">
+          <w:hyperlink w:anchor="_Toc469501343" w:history="1">
             <w:r>
               <w:rPr>
                 <w:rStyle w:val="Collegamentoipertestuale"/>
@@ -2637,7 +2641,7 @@
                 <w:noProof/>
                 <w:webHidden/>
               </w:rPr>
-              <w:instrText xml:space="preserve"> PAGEREF _Toc468989810 \h </w:instrText>
+              <w:instrText xml:space="preserve"> PAGEREF _Toc469501343 \h </w:instrText>
             </w:r>
             <w:r>
               <w:rPr>
@@ -2679,7 +2683,7 @@
               <w:noProof/>
             </w:rPr>
           </w:pPr>
-          <w:hyperlink w:anchor="_Toc468989811" w:history="1">
+          <w:hyperlink w:anchor="_Toc469501344" w:history="1">
             <w:r>
               <w:rPr>
                 <w:rStyle w:val="Collegamentoipertestuale"/>
@@ -2707,7 +2711,7 @@
                 <w:noProof/>
                 <w:webHidden/>
               </w:rPr>
-              <w:instrText xml:space="preserve"> PAGEREF _Toc468989811 \h </w:instrText>
+              <w:instrText xml:space="preserve"> PAGEREF _Toc469501344 \h </w:instrText>
             </w:r>
             <w:r>
               <w:rPr>
@@ -2749,7 +2753,7 @@
               <w:noProof/>
             </w:rPr>
           </w:pPr>
-          <w:hyperlink w:anchor="_Toc468989812" w:history="1">
+          <w:hyperlink w:anchor="_Toc469501345" w:history="1">
             <w:r>
               <w:rPr>
                 <w:rStyle w:val="Collegamentoipertestuale"/>
@@ -2777,7 +2781,7 @@
                 <w:noProof/>
                 <w:webHidden/>
               </w:rPr>
-              <w:instrText xml:space="preserve"> PAGEREF _Toc468989812 \h </w:instrText>
+              <w:instrText xml:space="preserve"> PAGEREF _Toc469501345 \h </w:instrText>
             </w:r>
             <w:r>
               <w:rPr>
@@ -2819,7 +2823,7 @@
               <w:noProof/>
             </w:rPr>
           </w:pPr>
-          <w:hyperlink w:anchor="_Toc468989813" w:history="1">
+          <w:hyperlink w:anchor="_Toc469501346" w:history="1">
             <w:r>
               <w:rPr>
                 <w:rStyle w:val="Collegamentoipertestuale"/>
@@ -2847,7 +2851,7 @@
                 <w:noProof/>
                 <w:webHidden/>
               </w:rPr>
-              <w:instrText xml:space="preserve"> PAGEREF _Toc468989813 \h </w:instrText>
+              <w:instrText xml:space="preserve"> PAGEREF _Toc469501346 \h </w:instrText>
             </w:r>
             <w:r>
               <w:rPr>
@@ -2889,7 +2893,7 @@
               <w:noProof/>
             </w:rPr>
           </w:pPr>
-          <w:hyperlink w:anchor="_Toc468989814" w:history="1">
+          <w:hyperlink w:anchor="_Toc469501347" w:history="1">
             <w:r>
               <w:rPr>
                 <w:rStyle w:val="Collegamentoipertestuale"/>
@@ -2917,7 +2921,7 @@
                 <w:noProof/>
                 <w:webHidden/>
               </w:rPr>
-              <w:instrText xml:space="preserve"> PAGEREF _Toc468989814 \h </w:instrText>
+              <w:instrText xml:space="preserve"> PAGEREF _Toc469501347 \h </w:instrText>
             </w:r>
             <w:r>
               <w:rPr>
@@ -2959,7 +2963,7 @@
               <w:noProof/>
             </w:rPr>
           </w:pPr>
-          <w:hyperlink w:anchor="_Toc468989815" w:history="1">
+          <w:hyperlink w:anchor="_Toc469501348" w:history="1">
             <w:r>
               <w:rPr>
                 <w:rStyle w:val="Collegamentoipertestuale"/>
@@ -2987,7 +2991,7 @@
                 <w:noProof/>
                 <w:webHidden/>
               </w:rPr>
-              <w:instrText xml:space="preserve"> PAGEREF _Toc468989815 \h </w:instrText>
+              <w:instrText xml:space="preserve"> PAGEREF _Toc469501348 \h </w:instrText>
             </w:r>
             <w:r>
               <w:rPr>
@@ -3029,7 +3033,7 @@
               <w:noProof/>
             </w:rPr>
           </w:pPr>
-          <w:hyperlink w:anchor="_Toc468989816" w:history="1">
+          <w:hyperlink w:anchor="_Toc469501349" w:history="1">
             <w:r>
               <w:rPr>
                 <w:rStyle w:val="Collegamentoipertestuale"/>
@@ -3057,7 +3061,7 @@
                 <w:noProof/>
                 <w:webHidden/>
               </w:rPr>
-              <w:instrText xml:space="preserve"> PAGEREF _Toc468989816 \h </w:instrText>
+              <w:instrText xml:space="preserve"> PAGEREF _Toc469501349 \h </w:instrText>
             </w:r>
             <w:r>
               <w:rPr>
@@ -3099,7 +3103,7 @@
               <w:noProof/>
             </w:rPr>
           </w:pPr>
-          <w:hyperlink w:anchor="_Toc468989817" w:history="1">
+          <w:hyperlink w:anchor="_Toc469501350" w:history="1">
             <w:r>
               <w:rPr>
                 <w:rStyle w:val="Collegamentoipertestuale"/>
@@ -3127,7 +3131,7 @@
                 <w:noProof/>
                 <w:webHidden/>
               </w:rPr>
-              <w:instrText xml:space="preserve"> PAGEREF _Toc468989817 \h </w:instrText>
+              <w:instrText xml:space="preserve"> PAGEREF _Toc469501350 \h </w:instrText>
             </w:r>
             <w:r>
               <w:rPr>
@@ -3169,7 +3173,7 @@
               <w:noProof/>
             </w:rPr>
           </w:pPr>
-          <w:hyperlink w:anchor="_Toc468989818" w:history="1">
+          <w:hyperlink w:anchor="_Toc469501351" w:history="1">
             <w:r>
               <w:rPr>
                 <w:rStyle w:val="Collegamentoipertestuale"/>
@@ -3197,7 +3201,7 @@
                 <w:noProof/>
                 <w:webHidden/>
               </w:rPr>
-              <w:instrText xml:space="preserve"> PAGEREF _Toc468989818 \h </w:instrText>
+              <w:instrText xml:space="preserve"> PAGEREF _Toc469501351 \h </w:instrText>
             </w:r>
             <w:r>
               <w:rPr>
@@ -3239,7 +3243,7 @@
               <w:noProof/>
             </w:rPr>
           </w:pPr>
-          <w:hyperlink w:anchor="_Toc468989819" w:history="1">
+          <w:hyperlink w:anchor="_Toc469501352" w:history="1">
             <w:r>
               <w:rPr>
                 <w:rStyle w:val="Collegamentoipertestuale"/>
@@ -3267,7 +3271,7 @@
                 <w:noProof/>
                 <w:webHidden/>
               </w:rPr>
-              <w:instrText xml:space="preserve"> PAGEREF _Toc468989819 \h </w:instrText>
+              <w:instrText xml:space="preserve"> PAGEREF _Toc469501352 \h </w:instrText>
             </w:r>
             <w:r>
               <w:rPr>
@@ -3309,7 +3313,7 @@
               <w:noProof/>
             </w:rPr>
           </w:pPr>
-          <w:hyperlink w:anchor="_Toc468989820" w:history="1">
+          <w:hyperlink w:anchor="_Toc469501353" w:history="1">
             <w:r>
               <w:rPr>
                 <w:rStyle w:val="Collegamentoipertestuale"/>
@@ -3337,7 +3341,7 @@
                 <w:noProof/>
                 <w:webHidden/>
               </w:rPr>
-              <w:instrText xml:space="preserve"> PAGEREF _Toc468989820 \h </w:instrText>
+              <w:instrText xml:space="preserve"> PAGEREF _Toc469501353 \h </w:instrText>
             </w:r>
             <w:r>
               <w:rPr>
@@ -3379,7 +3383,7 @@
               <w:noProof/>
             </w:rPr>
           </w:pPr>
-          <w:hyperlink w:anchor="_Toc468989821" w:history="1">
+          <w:hyperlink w:anchor="_Toc469501354" w:history="1">
             <w:r>
               <w:rPr>
                 <w:rStyle w:val="Collegamentoipertestuale"/>
@@ -3407,7 +3411,7 @@
                 <w:noProof/>
                 <w:webHidden/>
               </w:rPr>
-              <w:instrText xml:space="preserve"> PAGEREF _Toc468989821 \h </w:instrText>
+              <w:instrText xml:space="preserve"> PAGEREF _Toc469501354 \h </w:instrText>
             </w:r>
             <w:r>
               <w:rPr>
@@ -3449,7 +3453,7 @@
               <w:noProof/>
             </w:rPr>
           </w:pPr>
-          <w:hyperlink w:anchor="_Toc468989822" w:history="1">
+          <w:hyperlink w:anchor="_Toc469501355" w:history="1">
             <w:r>
               <w:rPr>
                 <w:rStyle w:val="Collegamentoipertestuale"/>
@@ -3477,7 +3481,7 @@
                 <w:noProof/>
                 <w:webHidden/>
               </w:rPr>
-              <w:instrText xml:space="preserve"> PAGEREF _Toc468989822 \h </w:instrText>
+              <w:instrText xml:space="preserve"> PAGEREF _Toc469501355 \h </w:instrText>
             </w:r>
             <w:r>
               <w:rPr>
@@ -3519,7 +3523,7 @@
               <w:noProof/>
             </w:rPr>
           </w:pPr>
-          <w:hyperlink w:anchor="_Toc468989823" w:history="1">
+          <w:hyperlink w:anchor="_Toc469501356" w:history="1">
             <w:r>
               <w:rPr>
                 <w:rStyle w:val="Collegamentoipertestuale"/>
@@ -3547,7 +3551,7 @@
                 <w:noProof/>
                 <w:webHidden/>
               </w:rPr>
-              <w:instrText xml:space="preserve"> PAGEREF _Toc468989823 \h </w:instrText>
+              <w:instrText xml:space="preserve"> PAGEREF _Toc469501356 \h </w:instrText>
             </w:r>
             <w:r>
               <w:rPr>
@@ -3589,7 +3593,7 @@
               <w:noProof/>
             </w:rPr>
           </w:pPr>
-          <w:hyperlink w:anchor="_Toc468989824" w:history="1">
+          <w:hyperlink w:anchor="_Toc469501357" w:history="1">
             <w:r>
               <w:rPr>
                 <w:rStyle w:val="Collegamentoipertestuale"/>
@@ -3617,7 +3621,7 @@
                 <w:noProof/>
                 <w:webHidden/>
               </w:rPr>
-              <w:instrText xml:space="preserve"> PAGEREF _Toc468989824 \h </w:instrText>
+              <w:instrText xml:space="preserve"> PAGEREF _Toc469501357 \h </w:instrText>
             </w:r>
             <w:r>
               <w:rPr>
@@ -3659,7 +3663,7 @@
               <w:noProof/>
             </w:rPr>
           </w:pPr>
-          <w:hyperlink w:anchor="_Toc468989825" w:history="1">
+          <w:hyperlink w:anchor="_Toc469501358" w:history="1">
             <w:r>
               <w:rPr>
                 <w:rStyle w:val="Collegamentoipertestuale"/>
@@ -3687,7 +3691,7 @@
                 <w:noProof/>
                 <w:webHidden/>
               </w:rPr>
-              <w:instrText xml:space="preserve"> PAGEREF _Toc468989825 \h </w:instrText>
+              <w:instrText xml:space="preserve"> PAGEREF _Toc469501358 \h </w:instrText>
             </w:r>
             <w:r>
               <w:rPr>
@@ -3729,7 +3733,7 @@
               <w:noProof/>
             </w:rPr>
           </w:pPr>
-          <w:hyperlink w:anchor="_Toc468989826" w:history="1">
+          <w:hyperlink w:anchor="_Toc469501359" w:history="1">
             <w:r>
               <w:rPr>
                 <w:rStyle w:val="Collegamentoipertestuale"/>
@@ -3757,7 +3761,7 @@
                 <w:noProof/>
                 <w:webHidden/>
               </w:rPr>
-              <w:instrText xml:space="preserve"> PAGEREF _Toc468989826 \h </w:instrText>
+              <w:instrText xml:space="preserve"> PAGEREF _Toc469501359 \h </w:instrText>
             </w:r>
             <w:r>
               <w:rPr>
@@ -3799,7 +3803,7 @@
               <w:noProof/>
             </w:rPr>
           </w:pPr>
-          <w:hyperlink w:anchor="_Toc468989827" w:history="1">
+          <w:hyperlink w:anchor="_Toc469501360" w:history="1">
             <w:r>
               <w:rPr>
                 <w:rStyle w:val="Collegamentoipertestuale"/>
@@ -3827,7 +3831,7 @@
                 <w:noProof/>
                 <w:webHidden/>
               </w:rPr>
-              <w:instrText xml:space="preserve"> PAGEREF _Toc468989827 \h </w:instrText>
+              <w:instrText xml:space="preserve"> PAGEREF _Toc469501360 \h </w:instrText>
             </w:r>
             <w:r>
               <w:rPr>
@@ -3869,7 +3873,7 @@
               <w:noProof/>
             </w:rPr>
           </w:pPr>
-          <w:hyperlink w:anchor="_Toc468989828" w:history="1">
+          <w:hyperlink w:anchor="_Toc469501361" w:history="1">
             <w:r>
               <w:rPr>
                 <w:rStyle w:val="Collegamentoipertestuale"/>
@@ -3897,7 +3901,7 @@
                 <w:noProof/>
                 <w:webHidden/>
               </w:rPr>
-              <w:instrText xml:space="preserve"> PAGEREF _Toc468989828 \h </w:instrText>
+              <w:instrText xml:space="preserve"> PAGEREF _Toc469501361 \h </w:instrText>
             </w:r>
             <w:r>
               <w:rPr>
@@ -3939,7 +3943,7 @@
               <w:noProof/>
             </w:rPr>
           </w:pPr>
-          <w:hyperlink w:anchor="_Toc468989829" w:history="1">
+          <w:hyperlink w:anchor="_Toc469501362" w:history="1">
             <w:r>
               <w:rPr>
                 <w:rStyle w:val="Collegamentoipertestuale"/>
@@ -3967,7 +3971,7 @@
                 <w:noProof/>
                 <w:webHidden/>
               </w:rPr>
-              <w:instrText xml:space="preserve"> PAGEREF _Toc468989829 \h </w:instrText>
+              <w:instrText xml:space="preserve"> PAGEREF _Toc469501362 \h </w:instrText>
             </w:r>
             <w:r>
               <w:rPr>
@@ -4009,7 +4013,7 @@
               <w:noProof/>
             </w:rPr>
           </w:pPr>
-          <w:hyperlink w:anchor="_Toc468989830" w:history="1">
+          <w:hyperlink w:anchor="_Toc469501363" w:history="1">
             <w:r>
               <w:rPr>
                 <w:rStyle w:val="Collegamentoipertestuale"/>
@@ -4037,7 +4041,7 @@
                 <w:noProof/>
                 <w:webHidden/>
               </w:rPr>
-              <w:instrText xml:space="preserve"> PAGEREF _Toc468989830 \h </w:instrText>
+              <w:instrText xml:space="preserve"> PAGEREF _Toc469501363 \h </w:instrText>
             </w:r>
             <w:r>
               <w:rPr>
@@ -4079,7 +4083,7 @@
               <w:noProof/>
             </w:rPr>
           </w:pPr>
-          <w:hyperlink w:anchor="_Toc468989831" w:history="1">
+          <w:hyperlink w:anchor="_Toc469501364" w:history="1">
             <w:r>
               <w:rPr>
                 <w:rStyle w:val="Collegamentoipertestuale"/>
@@ -4116,7 +4120,7 @@
                 <w:noProof/>
                 <w:webHidden/>
               </w:rPr>
-              <w:instrText xml:space="preserve"> PAGEREF _Toc468989831 \h </w:instrText>
+              <w:instrText xml:space="preserve"> PAGEREF _Toc469501364 \h </w:instrText>
             </w:r>
             <w:r>
               <w:rPr>
@@ -4158,7 +4162,7 @@
               <w:noProof/>
             </w:rPr>
           </w:pPr>
-          <w:hyperlink w:anchor="_Toc468989832" w:history="1">
+          <w:hyperlink w:anchor="_Toc469501365" w:history="1">
             <w:r>
               <w:rPr>
                 <w:rStyle w:val="Collegamentoipertestuale"/>
@@ -4186,7 +4190,7 @@
                 <w:noProof/>
                 <w:webHidden/>
               </w:rPr>
-              <w:instrText xml:space="preserve"> PAGEREF _Toc468989832 \h </w:instrText>
+              <w:instrText xml:space="preserve"> PAGEREF _Toc469501365 \h </w:instrText>
             </w:r>
             <w:r>
               <w:rPr>
@@ -4228,7 +4232,7 @@
               <w:noProof/>
             </w:rPr>
           </w:pPr>
-          <w:hyperlink w:anchor="_Toc468989833" w:history="1">
+          <w:hyperlink w:anchor="_Toc469501366" w:history="1">
             <w:r>
               <w:rPr>
                 <w:rStyle w:val="Collegamentoipertestuale"/>
@@ -4256,7 +4260,7 @@
                 <w:noProof/>
                 <w:webHidden/>
               </w:rPr>
-              <w:instrText xml:space="preserve"> PAGEREF _Toc468989833 \h </w:instrText>
+              <w:instrText xml:space="preserve"> PAGEREF _Toc469501366 \h </w:instrText>
             </w:r>
             <w:r>
               <w:rPr>
@@ -4298,7 +4302,7 @@
               <w:noProof/>
             </w:rPr>
           </w:pPr>
-          <w:hyperlink w:anchor="_Toc468989834" w:history="1">
+          <w:hyperlink w:anchor="_Toc469501367" w:history="1">
             <w:r>
               <w:rPr>
                 <w:rStyle w:val="Collegamentoipertestuale"/>
@@ -4326,7 +4330,7 @@
                 <w:noProof/>
                 <w:webHidden/>
               </w:rPr>
-              <w:instrText xml:space="preserve"> PAGEREF _Toc468989834 \h </w:instrText>
+              <w:instrText xml:space="preserve"> PAGEREF _Toc469501367 \h </w:instrText>
             </w:r>
             <w:r>
               <w:rPr>
@@ -4368,7 +4372,7 @@
               <w:noProof/>
             </w:rPr>
           </w:pPr>
-          <w:hyperlink w:anchor="_Toc468989835" w:history="1">
+          <w:hyperlink w:anchor="_Toc469501368" w:history="1">
             <w:r>
               <w:rPr>
                 <w:rStyle w:val="Collegamentoipertestuale"/>
@@ -4396,7 +4400,7 @@
                 <w:noProof/>
                 <w:webHidden/>
               </w:rPr>
-              <w:instrText xml:space="preserve"> PAGEREF _Toc468989835 \h </w:instrText>
+              <w:instrText xml:space="preserve"> PAGEREF _Toc469501368 \h </w:instrText>
             </w:r>
             <w:r>
               <w:rPr>
@@ -4438,7 +4442,7 @@
               <w:noProof/>
             </w:rPr>
           </w:pPr>
-          <w:hyperlink w:anchor="_Toc468989836" w:history="1">
+          <w:hyperlink w:anchor="_Toc469501369" w:history="1">
             <w:r>
               <w:rPr>
                 <w:rStyle w:val="Collegamentoipertestuale"/>
@@ -4466,7 +4470,7 @@
                 <w:noProof/>
                 <w:webHidden/>
               </w:rPr>
-              <w:instrText xml:space="preserve"> PAGEREF _Toc468989836 \h </w:instrText>
+              <w:instrText xml:space="preserve"> PAGEREF _Toc469501369 \h </w:instrText>
             </w:r>
             <w:r>
               <w:rPr>
@@ -4508,7 +4512,7 @@
               <w:noProof/>
             </w:rPr>
           </w:pPr>
-          <w:hyperlink w:anchor="_Toc468989837" w:history="1">
+          <w:hyperlink w:anchor="_Toc469501370" w:history="1">
             <w:r>
               <w:rPr>
                 <w:rStyle w:val="Collegamentoipertestuale"/>
@@ -4536,7 +4540,7 @@
                 <w:noProof/>
                 <w:webHidden/>
               </w:rPr>
-              <w:instrText xml:space="preserve"> PAGEREF _Toc468989837 \h </w:instrText>
+              <w:instrText xml:space="preserve"> PAGEREF _Toc469501370 \h </w:instrText>
             </w:r>
             <w:r>
               <w:rPr>
@@ -4578,7 +4582,7 @@
               <w:noProof/>
             </w:rPr>
           </w:pPr>
-          <w:hyperlink w:anchor="_Toc468989838" w:history="1">
+          <w:hyperlink w:anchor="_Toc469501371" w:history="1">
             <w:r>
               <w:rPr>
                 <w:rStyle w:val="Collegamentoipertestuale"/>
@@ -4606,7 +4610,7 @@
                 <w:noProof/>
                 <w:webHidden/>
               </w:rPr>
-              <w:instrText xml:space="preserve"> PAGEREF _Toc468989838 \h </w:instrText>
+              <w:instrText xml:space="preserve"> PAGEREF _Toc469501371 \h </w:instrText>
             </w:r>
             <w:r>
               <w:rPr>
@@ -4648,7 +4652,7 @@
               <w:noProof/>
             </w:rPr>
           </w:pPr>
-          <w:hyperlink w:anchor="_Toc468989839" w:history="1">
+          <w:hyperlink w:anchor="_Toc469501372" w:history="1">
             <w:r>
               <w:rPr>
                 <w:rStyle w:val="Collegamentoipertestuale"/>
@@ -4676,7 +4680,7 @@
                 <w:noProof/>
                 <w:webHidden/>
               </w:rPr>
-              <w:instrText xml:space="preserve"> PAGEREF _Toc468989839 \h </w:instrText>
+              <w:instrText xml:space="preserve"> PAGEREF _Toc469501372 \h </w:instrText>
             </w:r>
             <w:r>
               <w:rPr>
@@ -4718,7 +4722,7 @@
               <w:noProof/>
             </w:rPr>
           </w:pPr>
-          <w:hyperlink w:anchor="_Toc468989840" w:history="1">
+          <w:hyperlink w:anchor="_Toc469501373" w:history="1">
             <w:r>
               <w:rPr>
                 <w:rStyle w:val="Collegamentoipertestuale"/>
@@ -4746,7 +4750,7 @@
                 <w:noProof/>
                 <w:webHidden/>
               </w:rPr>
-              <w:instrText xml:space="preserve"> PAGEREF _Toc468989840 \h </w:instrText>
+              <w:instrText xml:space="preserve"> PAGEREF _Toc469501373 \h </w:instrText>
             </w:r>
             <w:r>
               <w:rPr>
@@ -4788,7 +4792,7 @@
               <w:noProof/>
             </w:rPr>
           </w:pPr>
-          <w:hyperlink w:anchor="_Toc468989841" w:history="1">
+          <w:hyperlink w:anchor="_Toc469501374" w:history="1">
             <w:r>
               <w:rPr>
                 <w:rStyle w:val="Collegamentoipertestuale"/>
@@ -4816,7 +4820,7 @@
                 <w:noProof/>
                 <w:webHidden/>
               </w:rPr>
-              <w:instrText xml:space="preserve"> PAGEREF _Toc468989841 \h </w:instrText>
+              <w:instrText xml:space="preserve"> PAGEREF _Toc469501374 \h </w:instrText>
             </w:r>
             <w:r>
               <w:rPr>
@@ -4858,7 +4862,7 @@
               <w:noProof/>
             </w:rPr>
           </w:pPr>
-          <w:hyperlink w:anchor="_Toc468989842" w:history="1">
+          <w:hyperlink w:anchor="_Toc469501375" w:history="1">
             <w:r>
               <w:rPr>
                 <w:rStyle w:val="Collegamentoipertestuale"/>
@@ -4886,7 +4890,7 @@
                 <w:noProof/>
                 <w:webHidden/>
               </w:rPr>
-              <w:instrText xml:space="preserve"> PAGEREF _Toc468989842 \h </w:instrText>
+              <w:instrText xml:space="preserve"> PAGEREF _Toc469501375 \h </w:instrText>
             </w:r>
             <w:r>
               <w:rPr>
@@ -4928,7 +4932,7 @@
               <w:noProof/>
             </w:rPr>
           </w:pPr>
-          <w:hyperlink w:anchor="_Toc468989843" w:history="1">
+          <w:hyperlink w:anchor="_Toc469501376" w:history="1">
             <w:r>
               <w:rPr>
                 <w:rStyle w:val="Collegamentoipertestuale"/>
@@ -4956,7 +4960,7 @@
                 <w:noProof/>
                 <w:webHidden/>
               </w:rPr>
-              <w:instrText xml:space="preserve"> PAGEREF _Toc468989843 \h </w:instrText>
+              <w:instrText xml:space="preserve"> PAGEREF _Toc469501376 \h </w:instrText>
             </w:r>
             <w:r>
               <w:rPr>
@@ -4998,7 +5002,7 @@
               <w:noProof/>
             </w:rPr>
           </w:pPr>
-          <w:hyperlink w:anchor="_Toc468989844" w:history="1">
+          <w:hyperlink w:anchor="_Toc469501377" w:history="1">
             <w:r>
               <w:rPr>
                 <w:rStyle w:val="Collegamentoipertestuale"/>
@@ -5026,7 +5030,7 @@
                 <w:noProof/>
                 <w:webHidden/>
               </w:rPr>
-              <w:instrText xml:space="preserve"> PAGEREF _Toc468989844 \h </w:instrText>
+              <w:instrText xml:space="preserve"> PAGEREF _Toc469501377 \h </w:instrText>
             </w:r>
             <w:r>
               <w:rPr>
@@ -5068,7 +5072,7 @@
               <w:noProof/>
             </w:rPr>
           </w:pPr>
-          <w:hyperlink w:anchor="_Toc468989845" w:history="1">
+          <w:hyperlink w:anchor="_Toc469501378" w:history="1">
             <w:r>
               <w:rPr>
                 <w:rStyle w:val="Collegamentoipertestuale"/>
@@ -5096,7 +5100,7 @@
                 <w:noProof/>
                 <w:webHidden/>
               </w:rPr>
-              <w:instrText xml:space="preserve"> PAGEREF _Toc468989845 \h </w:instrText>
+              <w:instrText xml:space="preserve"> PAGEREF _Toc469501378 \h </w:instrText>
             </w:r>
             <w:r>
               <w:rPr>
@@ -5138,7 +5142,7 @@
               <w:noProof/>
             </w:rPr>
           </w:pPr>
-          <w:hyperlink w:anchor="_Toc468989846" w:history="1">
+          <w:hyperlink w:anchor="_Toc469501379" w:history="1">
             <w:r>
               <w:rPr>
                 <w:rStyle w:val="Collegamentoipertestuale"/>
@@ -5166,7 +5170,7 @@
                 <w:noProof/>
                 <w:webHidden/>
               </w:rPr>
-              <w:instrText xml:space="preserve"> PAGEREF _Toc468989846 \h </w:instrText>
+              <w:instrText xml:space="preserve"> PAGEREF _Toc469501379 \h </w:instrText>
             </w:r>
             <w:r>
               <w:rPr>
@@ -5208,7 +5212,7 @@
               <w:noProof/>
             </w:rPr>
           </w:pPr>
-          <w:hyperlink w:anchor="_Toc468989847" w:history="1">
+          <w:hyperlink w:anchor="_Toc469501380" w:history="1">
             <w:r>
               <w:rPr>
                 <w:rStyle w:val="Collegamentoipertestuale"/>
@@ -5236,7 +5240,7 @@
                 <w:noProof/>
                 <w:webHidden/>
               </w:rPr>
-              <w:instrText xml:space="preserve"> PAGEREF _Toc468989847 \h </w:instrText>
+              <w:instrText xml:space="preserve"> PAGEREF _Toc469501380 \h </w:instrText>
             </w:r>
             <w:r>
               <w:rPr>
@@ -5310,7 +5314,7 @@
           <w:lang w:val="en-GB"/>
         </w:rPr>
       </w:pPr>
-      <w:bookmarkStart w:id="1" w:name="_Toc468989786"/>
+      <w:bookmarkStart w:id="2" w:name="_Toc469501319"/>
       <w:r>
         <w:rPr>
           <w:lang w:val="en-GB"/>
@@ -5325,7 +5329,7 @@
         </w:rPr>
         <w:t>Introduction</w:t>
       </w:r>
-      <w:bookmarkEnd w:id="1"/>
+      <w:bookmarkEnd w:id="2"/>
     </w:p>
     <w:p>
       <w:pPr>
@@ -5334,7 +5338,7 @@
           <w:lang w:val="en-GB"/>
         </w:rPr>
       </w:pPr>
-      <w:bookmarkStart w:id="2" w:name="_Toc468989787"/>
+      <w:bookmarkStart w:id="3" w:name="_Toc469501320"/>
       <w:r>
         <w:rPr>
           <w:lang w:val="en-GB"/>
@@ -5359,7 +5363,7 @@
         </w:rPr>
         <w:t>General description of the problem</w:t>
       </w:r>
-      <w:bookmarkEnd w:id="2"/>
+      <w:bookmarkEnd w:id="3"/>
     </w:p>
     <w:p>
       <w:pPr>
@@ -5676,7 +5680,7 @@
           <w:lang w:val="en-GB"/>
         </w:rPr>
       </w:pPr>
-      <w:bookmarkStart w:id="3" w:name="_Toc468989788"/>
+      <w:bookmarkStart w:id="4" w:name="_Toc469501321"/>
       <w:r>
         <w:rPr>
           <w:lang w:val="en-GB"/>
@@ -5701,7 +5705,7 @@
         </w:rPr>
         <w:t>Stakeholders identifying</w:t>
       </w:r>
-      <w:bookmarkEnd w:id="3"/>
+      <w:bookmarkEnd w:id="4"/>
     </w:p>
     <w:p>
       <w:pPr>
@@ -5925,7 +5929,7 @@
       <w:pPr>
         <w:pStyle w:val="Titolo2"/>
       </w:pPr>
-      <w:bookmarkStart w:id="4" w:name="_Toc468989789"/>
+      <w:bookmarkStart w:id="5" w:name="_Toc469501322"/>
       <w:r>
         <w:t>1.3</w:t>
       </w:r>
@@ -5944,7 +5948,7 @@
         </w:rPr>
         <w:t>identifying</w:t>
       </w:r>
-      <w:bookmarkEnd w:id="4"/>
+      <w:bookmarkEnd w:id="5"/>
     </w:p>
     <w:p>
       <w:pPr>
@@ -6165,7 +6169,7 @@
           <w:lang w:val="en-GB"/>
         </w:rPr>
       </w:pPr>
-      <w:bookmarkStart w:id="5" w:name="_Toc468989790"/>
+      <w:bookmarkStart w:id="6" w:name="_Toc469501323"/>
       <w:r>
         <w:rPr>
           <w:lang w:val="en-GB"/>
@@ -6190,7 +6194,7 @@
         </w:rPr>
         <w:t>Goals</w:t>
       </w:r>
-      <w:bookmarkEnd w:id="5"/>
+      <w:bookmarkEnd w:id="6"/>
     </w:p>
     <w:p>
       <w:pPr>
@@ -6722,7 +6726,7 @@
           <w:lang w:val="en-GB"/>
         </w:rPr>
       </w:pPr>
-      <w:bookmarkStart w:id="6" w:name="_Toc468989791"/>
+      <w:bookmarkStart w:id="7" w:name="_Toc469501324"/>
       <w:r>
         <w:rPr>
           <w:lang w:val="en-GB"/>
@@ -6747,7 +6751,7 @@
         </w:rPr>
         <w:t>Text assumptions</w:t>
       </w:r>
-      <w:bookmarkEnd w:id="6"/>
+      <w:bookmarkEnd w:id="7"/>
     </w:p>
     <w:p>
       <w:pPr>
@@ -7501,7 +7505,7 @@
           <w:lang w:val="en-US"/>
         </w:rPr>
       </w:pPr>
-      <w:bookmarkStart w:id="7" w:name="_Toc468989792"/>
+      <w:bookmarkStart w:id="8" w:name="_Toc469501325"/>
       <w:r>
         <w:rPr>
           <w:lang w:val="en-US"/>
@@ -7532,7 +7536,7 @@
         </w:rPr>
         <w:t>s</w:t>
       </w:r>
-      <w:bookmarkEnd w:id="7"/>
+      <w:bookmarkEnd w:id="8"/>
     </w:p>
     <w:p>
       <w:pPr>
@@ -8070,7 +8074,7 @@
           <w:lang w:val="en-US"/>
         </w:rPr>
       </w:pPr>
-      <w:bookmarkStart w:id="8" w:name="_Toc468989793"/>
+      <w:bookmarkStart w:id="9" w:name="_Toc469501326"/>
       <w:r>
         <w:rPr>
           <w:lang w:val="en-US"/>
@@ -8083,7 +8087,7 @@
         </w:rPr>
         <w:t>Glossary</w:t>
       </w:r>
-      <w:bookmarkEnd w:id="8"/>
+      <w:bookmarkEnd w:id="9"/>
     </w:p>
     <w:p>
       <w:pPr>
@@ -9116,7 +9120,7 @@
           <w:lang w:val="en-US"/>
         </w:rPr>
       </w:pPr>
-      <w:bookmarkStart w:id="9" w:name="_Toc468989794"/>
+      <w:bookmarkStart w:id="10" w:name="_Toc469501327"/>
       <w:r>
         <w:rPr>
           <w:lang w:val="en-US"/>
@@ -9141,7 +9145,7 @@
         </w:rPr>
         <w:t>Constraints</w:t>
       </w:r>
-      <w:bookmarkEnd w:id="9"/>
+      <w:bookmarkEnd w:id="10"/>
     </w:p>
     <w:p>
       <w:pPr>
@@ -9150,7 +9154,7 @@
           <w:lang w:val="en-US"/>
         </w:rPr>
       </w:pPr>
-      <w:bookmarkStart w:id="10" w:name="_Toc468989795"/>
+      <w:bookmarkStart w:id="11" w:name="_Toc469501328"/>
       <w:r>
         <w:rPr>
           <w:lang w:val="en-US"/>
@@ -9163,7 +9167,7 @@
         </w:rPr>
         <w:t>Regulatory policies</w:t>
       </w:r>
-      <w:bookmarkEnd w:id="10"/>
+      <w:bookmarkEnd w:id="11"/>
     </w:p>
     <w:p>
       <w:pPr>
@@ -9201,7 +9205,7 @@
           <w:lang w:val="en-US"/>
         </w:rPr>
       </w:pPr>
-      <w:bookmarkStart w:id="11" w:name="_Toc468989796"/>
+      <w:bookmarkStart w:id="12" w:name="_Toc469501329"/>
       <w:r>
         <w:rPr>
           <w:lang w:val="en-US"/>
@@ -9214,7 +9218,7 @@
         </w:rPr>
         <w:t>Interfaces</w:t>
       </w:r>
-      <w:bookmarkEnd w:id="11"/>
+      <w:bookmarkEnd w:id="12"/>
     </w:p>
     <w:p>
       <w:pPr>
@@ -9534,14 +9538,14 @@
           <w:lang w:val="en-US"/>
         </w:rPr>
       </w:pPr>
-      <w:bookmarkStart w:id="12" w:name="_Toc468989797"/>
+      <w:bookmarkStart w:id="13" w:name="_Toc469501330"/>
       <w:r>
         <w:rPr>
           <w:lang w:val="en-US"/>
         </w:rPr>
         <w:t>1.7.3. Others</w:t>
       </w:r>
-      <w:bookmarkEnd w:id="12"/>
+      <w:bookmarkEnd w:id="13"/>
     </w:p>
     <w:p>
       <w:pPr>
@@ -9656,7 +9660,7 @@
           <w:lang w:val="en-US"/>
         </w:rPr>
       </w:pPr>
-      <w:bookmarkStart w:id="13" w:name="_Toc468989798"/>
+      <w:bookmarkStart w:id="14" w:name="_Toc469501331"/>
       <w:r>
         <w:rPr>
           <w:lang w:val="en-US"/>
@@ -9669,7 +9673,7 @@
         </w:rPr>
         <w:t>Requirements</w:t>
       </w:r>
-      <w:bookmarkEnd w:id="13"/>
+      <w:bookmarkEnd w:id="14"/>
     </w:p>
     <w:p>
       <w:pPr>
@@ -9678,7 +9682,7 @@
           <w:lang w:val="en-US"/>
         </w:rPr>
       </w:pPr>
-      <w:bookmarkStart w:id="14" w:name="_Toc468989799"/>
+      <w:bookmarkStart w:id="15" w:name="_Toc469501332"/>
       <w:r>
         <w:rPr>
           <w:lang w:val="en-US"/>
@@ -9691,7 +9695,7 @@
         </w:rPr>
         <w:t>Functional requirements</w:t>
       </w:r>
-      <w:bookmarkEnd w:id="14"/>
+      <w:bookmarkEnd w:id="15"/>
     </w:p>
     <w:p>
       <w:pPr>
@@ -9765,7 +9769,7 @@
           <w:lang w:val="en-US"/>
         </w:rPr>
       </w:pPr>
-      <w:bookmarkStart w:id="15" w:name="_Toc468989800"/>
+      <w:bookmarkStart w:id="16" w:name="_Toc469501333"/>
       <w:r>
         <w:rPr>
           <w:lang w:val="en-US"/>
@@ -9778,7 +9782,7 @@
         </w:rPr>
         <w:t>Guests</w:t>
       </w:r>
-      <w:bookmarkEnd w:id="15"/>
+      <w:bookmarkEnd w:id="16"/>
     </w:p>
     <w:p>
       <w:pPr>
@@ -10014,7 +10018,7 @@
           <w:lang w:val="en-GB"/>
         </w:rPr>
       </w:pPr>
-      <w:bookmarkStart w:id="16" w:name="_Toc468989801"/>
+      <w:bookmarkStart w:id="17" w:name="_Toc469501334"/>
       <w:r>
         <w:rPr>
           <w:rFonts w:eastAsiaTheme="minorEastAsia"/>
@@ -10029,7 +10033,7 @@
         </w:rPr>
         <w:t>Users</w:t>
       </w:r>
-      <w:bookmarkEnd w:id="16"/>
+      <w:bookmarkEnd w:id="17"/>
     </w:p>
     <w:p>
       <w:pPr>
@@ -12111,7 +12115,7 @@
           <w:lang w:val="en-GB"/>
         </w:rPr>
       </w:pPr>
-      <w:bookmarkStart w:id="17" w:name="_Toc468989802"/>
+      <w:bookmarkStart w:id="18" w:name="_Toc469501335"/>
       <w:r>
         <w:rPr>
           <w:lang w:val="en-GB"/>
@@ -12124,7 +12128,7 @@
         </w:rPr>
         <w:t>Assistance coordinator</w:t>
       </w:r>
-      <w:bookmarkEnd w:id="17"/>
+      <w:bookmarkEnd w:id="18"/>
     </w:p>
     <w:p>
       <w:pPr>
@@ -12545,7 +12549,7 @@
           <w:lang w:val="en-US"/>
         </w:rPr>
       </w:pPr>
-      <w:bookmarkStart w:id="18" w:name="_Toc468989803"/>
+      <w:bookmarkStart w:id="19" w:name="_Toc469501336"/>
       <w:r>
         <w:rPr>
           <w:lang w:val="en-US"/>
@@ -12565,7 +12569,7 @@
         </w:rPr>
         <w:t>s</w:t>
       </w:r>
-      <w:bookmarkEnd w:id="18"/>
+      <w:bookmarkEnd w:id="19"/>
     </w:p>
     <w:p>
       <w:pPr>
@@ -12574,7 +12578,7 @@
           <w:lang w:val="en-US"/>
         </w:rPr>
       </w:pPr>
-      <w:bookmarkStart w:id="19" w:name="_Toc468989804"/>
+      <w:bookmarkStart w:id="20" w:name="_Toc469501337"/>
       <w:r>
         <w:rPr>
           <w:lang w:val="en-US"/>
@@ -12593,7 +12597,7 @@
         </w:rPr>
         <w:t xml:space="preserve"> Mobile interface</w:t>
       </w:r>
-      <w:bookmarkEnd w:id="19"/>
+      <w:bookmarkEnd w:id="20"/>
     </w:p>
     <w:p>
       <w:pPr>
@@ -12728,7 +12732,7 @@
           <w:lang w:val="en-GB" w:eastAsia="it-IT"/>
         </w:rPr>
       </w:pPr>
-      <w:bookmarkStart w:id="20" w:name="_Toc468989805"/>
+      <w:bookmarkStart w:id="21" w:name="_Toc469501338"/>
       <w:r>
         <w:rPr>
           <w:noProof/>
@@ -12737,7 +12741,7 @@
         <w:lastRenderedPageBreak/>
         <w:t>2.2.2. Web interface</w:t>
       </w:r>
-      <w:bookmarkEnd w:id="20"/>
+      <w:bookmarkEnd w:id="21"/>
     </w:p>
     <w:p>
       <w:pPr>
@@ -12911,7 +12915,7 @@
           <w:lang w:val="en-US"/>
         </w:rPr>
       </w:pPr>
-      <w:bookmarkStart w:id="21" w:name="_Toc468989806"/>
+      <w:bookmarkStart w:id="22" w:name="_Toc469501339"/>
       <w:r>
         <w:rPr>
           <w:lang w:val="en-US"/>
@@ -12943,7 +12947,7 @@
         </w:rPr>
         <w:t xml:space="preserve"> interface</w:t>
       </w:r>
-      <w:bookmarkEnd w:id="21"/>
+      <w:bookmarkEnd w:id="22"/>
     </w:p>
     <w:p>
       <w:pPr>
@@ -13211,7 +13215,7 @@
           <w:lang w:val="en-US"/>
         </w:rPr>
       </w:pPr>
-      <w:bookmarkStart w:id="22" w:name="_Toc468989807"/>
+      <w:bookmarkStart w:id="23" w:name="_Toc469501340"/>
       <w:r>
         <w:rPr>
           <w:lang w:val="en-US"/>
@@ -13225,7 +13229,7 @@
         </w:rPr>
         <w:t>Functional Modeling</w:t>
       </w:r>
-      <w:bookmarkEnd w:id="22"/>
+      <w:bookmarkEnd w:id="23"/>
     </w:p>
     <w:p>
       <w:pPr>
@@ -13234,7 +13238,7 @@
           <w:lang w:val="en-US"/>
         </w:rPr>
       </w:pPr>
-      <w:bookmarkStart w:id="23" w:name="_Toc468989808"/>
+      <w:bookmarkStart w:id="24" w:name="_Toc469501341"/>
       <w:r>
         <w:rPr>
           <w:lang w:val="en-US"/>
@@ -13253,7 +13257,7 @@
         </w:rPr>
         <w:t>cenarios</w:t>
       </w:r>
-      <w:bookmarkEnd w:id="23"/>
+      <w:bookmarkEnd w:id="24"/>
     </w:p>
     <w:p>
       <w:pPr>
@@ -13326,7 +13330,7 @@
           <w:lang w:val="en-US"/>
         </w:rPr>
       </w:pPr>
-      <w:bookmarkStart w:id="24" w:name="_Toc468989809"/>
+      <w:bookmarkStart w:id="25" w:name="_Toc469501342"/>
       <w:r>
         <w:rPr>
           <w:lang w:val="en-US"/>
@@ -13339,7 +13343,7 @@
         </w:rPr>
         <w:t>Scenario 1</w:t>
       </w:r>
-      <w:bookmarkEnd w:id="24"/>
+      <w:bookmarkEnd w:id="25"/>
     </w:p>
     <w:p>
       <w:pPr>
@@ -13525,7 +13529,7 @@
           <w:lang w:val="en-GB"/>
         </w:rPr>
       </w:pPr>
-      <w:bookmarkStart w:id="25" w:name="_Toc468989810"/>
+      <w:bookmarkStart w:id="26" w:name="_Toc469501343"/>
       <w:r>
         <w:rPr>
           <w:lang w:val="en-GB"/>
@@ -13538,7 +13542,7 @@
         </w:rPr>
         <w:t>Scenario 2</w:t>
       </w:r>
-      <w:bookmarkEnd w:id="25"/>
+      <w:bookmarkEnd w:id="26"/>
     </w:p>
     <w:p>
       <w:pPr>
@@ -13584,7 +13588,7 @@
           <w:lang w:val="en-GB"/>
         </w:rPr>
       </w:pPr>
-      <w:bookmarkStart w:id="26" w:name="_Toc468989811"/>
+      <w:bookmarkStart w:id="27" w:name="_Toc469501344"/>
       <w:r>
         <w:rPr>
           <w:lang w:val="en-GB"/>
@@ -13597,7 +13601,7 @@
         </w:rPr>
         <w:t>Scenario 3</w:t>
       </w:r>
-      <w:bookmarkEnd w:id="26"/>
+      <w:bookmarkEnd w:id="27"/>
     </w:p>
     <w:p>
       <w:pPr>
@@ -13930,7 +13934,7 @@
           <w:lang w:val="en-GB"/>
         </w:rPr>
       </w:pPr>
-      <w:bookmarkStart w:id="27" w:name="_Toc468989812"/>
+      <w:bookmarkStart w:id="28" w:name="_Toc469501345"/>
       <w:r>
         <w:rPr>
           <w:lang w:val="en-GB"/>
@@ -13943,7 +13947,7 @@
         </w:rPr>
         <w:t>Scenario 4</w:t>
       </w:r>
-      <w:bookmarkEnd w:id="27"/>
+      <w:bookmarkEnd w:id="28"/>
     </w:p>
     <w:p>
       <w:pPr>
@@ -13974,7 +13978,7 @@
           <w:lang w:val="en-GB"/>
         </w:rPr>
       </w:pPr>
-      <w:bookmarkStart w:id="28" w:name="_Toc468989813"/>
+      <w:bookmarkStart w:id="29" w:name="_Toc469501346"/>
       <w:r>
         <w:rPr>
           <w:lang w:val="en-GB"/>
@@ -13988,21 +13992,28 @@
         </w:rPr>
         <w:t>Use case diagram</w:t>
       </w:r>
-      <w:bookmarkEnd w:id="28"/>
-    </w:p>
-    <w:p>
-      <w:pPr>
-        <w:rPr>
-          <w:rFonts w:cstheme="minorHAnsi"/>
-          <w:lang w:val="en-GB"/>
-        </w:rPr>
-      </w:pPr>
-      <w:r>
-        <w:rPr>
-          <w:rFonts w:cstheme="minorHAnsi"/>
-          <w:lang w:val="en-GB"/>
-        </w:rPr>
-        <w:t xml:space="preserve">We derive the use case diagram </w:t>
+      <w:bookmarkEnd w:id="29"/>
+    </w:p>
+    <w:p>
+      <w:pPr>
+        <w:rPr>
+          <w:rFonts w:cstheme="minorHAnsi"/>
+          <w:lang w:val="en-GB"/>
+        </w:rPr>
+      </w:pPr>
+      <w:r>
+        <w:rPr>
+          <w:rFonts w:cstheme="minorHAnsi"/>
+          <w:lang w:val="en-GB"/>
+        </w:rPr>
+        <w:t>In this section we</w:t>
+      </w:r>
+      <w:r>
+        <w:rPr>
+          <w:rFonts w:cstheme="minorHAnsi"/>
+          <w:lang w:val="en-GB"/>
+        </w:rPr>
+        <w:t xml:space="preserve"> derive the use case diagram </w:t>
       </w:r>
       <w:r>
         <w:rPr>
@@ -14044,21 +14055,321 @@
           <w:rFonts w:cstheme="minorHAnsi"/>
           <w:lang w:val="en-GB"/>
         </w:rPr>
-        <w:t>:</w:t>
-      </w:r>
-    </w:p>
-    <w:p>
-      <w:pPr>
-        <w:rPr>
-          <w:rFonts w:cstheme="minorHAnsi"/>
-          <w:b/>
-          <w:lang w:val="en-GB"/>
-        </w:rPr>
-      </w:pPr>
-    </w:p>
-    <w:p>
-      <w:pPr>
-        <w:jc w:val="center"/>
+        <w:t>.</w:t>
+      </w:r>
+    </w:p>
+    <w:p>
+      <w:pPr>
+        <w:rPr>
+          <w:rFonts w:cstheme="minorHAnsi"/>
+          <w:lang w:val="en-GB"/>
+        </w:rPr>
+      </w:pPr>
+      <w:r>
+        <w:rPr>
+          <w:rFonts w:cstheme="minorHAnsi"/>
+          <w:lang w:val="en-GB"/>
+        </w:rPr>
+        <w:t>In our model most of the</w:t>
+      </w:r>
+      <w:r>
+        <w:rPr>
+          <w:rFonts w:cstheme="minorHAnsi"/>
+          <w:lang w:val="en-GB"/>
+        </w:rPr>
+        <w:t xml:space="preserve"> use cases a</w:t>
+      </w:r>
+      <w:r>
+        <w:rPr>
+          <w:rFonts w:cstheme="minorHAnsi"/>
+          <w:lang w:val="en-GB"/>
+        </w:rPr>
+        <w:t>re linked</w:t>
+      </w:r>
+      <w:r>
+        <w:rPr>
+          <w:rFonts w:cstheme="minorHAnsi"/>
+          <w:lang w:val="en-GB"/>
+        </w:rPr>
+        <w:t xml:space="preserve"> </w:t>
+      </w:r>
+      <w:r>
+        <w:rPr>
+          <w:rFonts w:cstheme="minorHAnsi"/>
+          <w:lang w:val="en-GB"/>
+        </w:rPr>
+        <w:t>with an</w:t>
+      </w:r>
+      <w:r>
+        <w:rPr>
+          <w:rFonts w:cstheme="minorHAnsi"/>
+          <w:lang w:val="en-GB"/>
+        </w:rPr>
+        <w:t xml:space="preserve"> </w:t>
+      </w:r>
+      <w:r>
+        <w:rPr>
+          <w:rFonts w:cstheme="minorHAnsi"/>
+          <w:lang w:val="en-GB"/>
+        </w:rPr>
+        <w:t>«</w:t>
+      </w:r>
+      <w:r>
+        <w:rPr>
+          <w:rFonts w:cstheme="minorHAnsi"/>
+          <w:lang w:val="en-GB"/>
+        </w:rPr>
+        <w:t>extend</w:t>
+      </w:r>
+      <w:r>
+        <w:rPr>
+          <w:rFonts w:cstheme="minorHAnsi"/>
+          <w:lang w:val="en-GB"/>
+        </w:rPr>
+        <w:t>»</w:t>
+      </w:r>
+      <w:r>
+        <w:rPr>
+          <w:rFonts w:cstheme="minorHAnsi"/>
+          <w:lang w:val="en-GB"/>
+        </w:rPr>
+        <w:t xml:space="preserve"> </w:t>
+      </w:r>
+      <w:r>
+        <w:rPr>
+          <w:rFonts w:cstheme="minorHAnsi"/>
+          <w:lang w:val="en-GB"/>
+        </w:rPr>
+        <w:t xml:space="preserve">relationship </w:t>
+      </w:r>
+      <w:r>
+        <w:rPr>
+          <w:rFonts w:cstheme="minorHAnsi"/>
+          <w:lang w:val="en-GB"/>
+        </w:rPr>
+        <w:t xml:space="preserve">because </w:t>
+      </w:r>
+      <w:r>
+        <w:rPr>
+          <w:rFonts w:cstheme="minorHAnsi"/>
+          <w:lang w:val="en-GB"/>
+        </w:rPr>
+        <w:t>it</w:t>
+      </w:r>
+      <w:r>
+        <w:rPr>
+          <w:rFonts w:cstheme="minorHAnsi"/>
+          <w:lang w:val="en-GB"/>
+        </w:rPr>
+        <w:t xml:space="preserve"> </w:t>
+      </w:r>
+      <w:r>
+        <w:rPr>
+          <w:rFonts w:cstheme="minorHAnsi"/>
+          <w:lang w:val="en-GB"/>
+        </w:rPr>
+        <w:t>stands</w:t>
+      </w:r>
+      <w:r>
+        <w:rPr>
+          <w:rFonts w:cstheme="minorHAnsi"/>
+          <w:lang w:val="en-GB"/>
+        </w:rPr>
+        <w:t xml:space="preserve"> for a use case that </w:t>
+      </w:r>
+      <w:r>
+        <w:rPr>
+          <w:rFonts w:cstheme="minorHAnsi"/>
+          <w:lang w:val="en-GB"/>
+        </w:rPr>
+        <w:t>can be executed</w:t>
+      </w:r>
+      <w:r>
+        <w:rPr>
+          <w:rFonts w:cstheme="minorHAnsi"/>
+          <w:lang w:val="en-GB"/>
+        </w:rPr>
+        <w:t xml:space="preserve"> starting from certain conditions of the</w:t>
+      </w:r>
+      <w:r>
+        <w:rPr>
+          <w:rFonts w:cstheme="minorHAnsi"/>
+          <w:lang w:val="en-GB"/>
+        </w:rPr>
+        <w:t xml:space="preserve"> use case at the </w:t>
+      </w:r>
+      <w:r>
+        <w:rPr>
+          <w:rFonts w:cstheme="minorHAnsi"/>
+          <w:lang w:val="en-GB"/>
+        </w:rPr>
+        <w:t>end</w:t>
+      </w:r>
+      <w:r>
+        <w:rPr>
+          <w:rFonts w:cstheme="minorHAnsi"/>
+          <w:lang w:val="en-GB"/>
+        </w:rPr>
+        <w:t xml:space="preserve"> of the arrow.</w:t>
+      </w:r>
+      <w:r>
+        <w:rPr>
+          <w:rFonts w:cstheme="minorHAnsi"/>
+          <w:lang w:val="en-GB"/>
+        </w:rPr>
+        <w:t xml:space="preserve"> </w:t>
+      </w:r>
+      <w:r>
+        <w:rPr>
+          <w:rFonts w:cstheme="minorHAnsi"/>
+          <w:lang w:val="en-GB"/>
+        </w:rPr>
+        <w:t>For example in our case</w:t>
+      </w:r>
+      <w:r>
+        <w:rPr>
+          <w:rFonts w:cstheme="minorHAnsi"/>
+          <w:lang w:val="en-GB"/>
+        </w:rPr>
+        <w:t xml:space="preserve"> </w:t>
+      </w:r>
+      <w:r>
+        <w:rPr>
+          <w:rFonts w:cstheme="minorHAnsi"/>
+          <w:lang w:val="en-GB"/>
+        </w:rPr>
+        <w:t>once a user has made a reservation he can</w:t>
+      </w:r>
+      <w:r>
+        <w:rPr>
+          <w:rFonts w:cstheme="minorHAnsi"/>
+          <w:lang w:val="en-GB"/>
+        </w:rPr>
+        <w:t xml:space="preserve"> unlock the car and start a ride</w:t>
+      </w:r>
+      <w:r>
+        <w:rPr>
+          <w:rFonts w:cstheme="minorHAnsi"/>
+          <w:lang w:val="en-GB"/>
+        </w:rPr>
+        <w:t>, or once the user started a ride he can finish it</w:t>
+      </w:r>
+      <w:r>
+        <w:rPr>
+          <w:rFonts w:cstheme="minorHAnsi"/>
+          <w:lang w:val="en-GB"/>
+        </w:rPr>
+        <w:t>.</w:t>
+      </w:r>
+    </w:p>
+    <w:p>
+      <w:pPr>
+        <w:rPr>
+          <w:rFonts w:cstheme="minorHAnsi"/>
+          <w:lang w:val="en-GB"/>
+        </w:rPr>
+      </w:pPr>
+      <w:r>
+        <w:rPr>
+          <w:rFonts w:cstheme="minorHAnsi"/>
+          <w:lang w:val="en-GB"/>
+        </w:rPr>
+        <w:t xml:space="preserve">On the other hand some use cases are linked with the login </w:t>
+      </w:r>
+      <w:r>
+        <w:rPr>
+          <w:rFonts w:cstheme="minorHAnsi"/>
+          <w:lang w:val="en-GB"/>
+        </w:rPr>
+        <w:t>one</w:t>
+      </w:r>
+      <w:r>
+        <w:rPr>
+          <w:rFonts w:cstheme="minorHAnsi"/>
+          <w:lang w:val="en-GB"/>
+        </w:rPr>
+        <w:t xml:space="preserve"> with an </w:t>
+      </w:r>
+      <w:r>
+        <w:rPr>
+          <w:rFonts w:cstheme="minorHAnsi"/>
+          <w:lang w:val="en-GB"/>
+        </w:rPr>
+        <w:t>«include»</w:t>
+      </w:r>
+      <w:r>
+        <w:rPr>
+          <w:rFonts w:cstheme="minorHAnsi"/>
+          <w:lang w:val="en-GB"/>
+        </w:rPr>
+        <w:t xml:space="preserve"> </w:t>
+      </w:r>
+      <w:r>
+        <w:rPr>
+          <w:rFonts w:cstheme="minorHAnsi"/>
+          <w:lang w:val="en-GB"/>
+        </w:rPr>
+        <w:t>relationship</w:t>
+      </w:r>
+      <w:r>
+        <w:rPr>
+          <w:rFonts w:cstheme="minorHAnsi"/>
+          <w:lang w:val="en-GB"/>
+        </w:rPr>
+        <w:t xml:space="preserve"> because it stands</w:t>
+      </w:r>
+      <w:r>
+        <w:rPr>
+          <w:rFonts w:cstheme="minorHAnsi"/>
+          <w:lang w:val="en-GB"/>
+        </w:rPr>
+        <w:t xml:space="preserve"> for a use case that is always executed during the execution of the </w:t>
+      </w:r>
+      <w:r>
+        <w:rPr>
+          <w:rFonts w:cstheme="minorHAnsi"/>
+          <w:lang w:val="en-GB"/>
+        </w:rPr>
+        <w:t>one</w:t>
+      </w:r>
+      <w:r>
+        <w:rPr>
+          <w:rFonts w:cstheme="minorHAnsi"/>
+          <w:lang w:val="en-GB"/>
+        </w:rPr>
+        <w:t xml:space="preserve"> at the base of the arrow. For </w:t>
+      </w:r>
+      <w:r>
+        <w:rPr>
+          <w:rFonts w:cstheme="minorHAnsi"/>
+          <w:lang w:val="en-GB"/>
+        </w:rPr>
+        <w:t>example</w:t>
+      </w:r>
+      <w:r>
+        <w:rPr>
+          <w:rFonts w:cstheme="minorHAnsi"/>
+          <w:lang w:val="en-GB"/>
+        </w:rPr>
+        <w:t xml:space="preserve"> in our case before seeing the available cars or make a reservation a user must </w:t>
+      </w:r>
+      <w:r>
+        <w:rPr>
+          <w:rFonts w:cstheme="minorHAnsi"/>
+          <w:lang w:val="en-GB"/>
+        </w:rPr>
+        <w:t xml:space="preserve">necessarily </w:t>
+      </w:r>
+      <w:r>
+        <w:rPr>
+          <w:rFonts w:cstheme="minorHAnsi"/>
+          <w:lang w:val="en-GB"/>
+        </w:rPr>
+        <w:t>login.</w:t>
+      </w:r>
+    </w:p>
+    <w:p>
+      <w:pPr>
         <w:rPr>
           <w:rFonts w:cstheme="minorHAnsi"/>
           <w:lang w:val="en-GB"/>
@@ -14068,10 +14379,10 @@
         <w:rPr>
           <w:noProof/>
         </w:rPr>
-        <w:pict w14:anchorId="7FD3D2F8">
-          <v:shape id="_x0000_s1075" type="#_x0000_t75" style="position:absolute;left:0;text-align:left;margin-left:-10.65pt;margin-top:92.25pt;width:503.25pt;height:329pt;z-index:251711488;mso-position-horizontal-relative:margin;mso-position-vertical-relative:margin">
+        <w:pict w14:anchorId="47E4F1D3">
+          <v:shape id="_x0000_s1096" type="#_x0000_t75" style="position:absolute;margin-left:-11.1pt;margin-top:218.95pt;width:503.25pt;height:328.95pt;z-index:251722240;mso-position-horizontal-relative:margin;mso-position-vertical-relative:margin">
             <v:imagedata r:id="rId23" o:title="RASD use cases diagram"/>
-            <w10:wrap type="topAndBottom" anchorx="margin" anchory="margin"/>
+            <w10:wrap type="square" anchorx="margin" anchory="margin"/>
           </v:shape>
         </w:pict>
       </w:r>
@@ -14080,7 +14391,6 @@
       <w:pPr>
         <w:rPr>
           <w:rFonts w:cstheme="minorHAnsi"/>
-          <w:b/>
           <w:lang w:val="en-GB"/>
         </w:rPr>
       </w:pPr>
@@ -14109,7 +14419,7 @@
           <w:lang w:val="en-GB"/>
         </w:rPr>
       </w:pPr>
-      <w:bookmarkStart w:id="29" w:name="_Toc468989814"/>
+      <w:bookmarkStart w:id="30" w:name="_Toc469501347"/>
       <w:r>
         <w:rPr>
           <w:lang w:val="en-GB"/>
@@ -14135,7 +14445,7 @@
         </w:rPr>
         <w:t xml:space="preserve"> description</w:t>
       </w:r>
-      <w:bookmarkEnd w:id="29"/>
+      <w:bookmarkEnd w:id="30"/>
     </w:p>
     <w:p>
       <w:pPr>
@@ -14217,7 +14527,7 @@
           <w:lang w:val="en-GB"/>
         </w:rPr>
       </w:pPr>
-      <w:bookmarkStart w:id="30" w:name="_Toc468989815"/>
+      <w:bookmarkStart w:id="31" w:name="_Toc469501348"/>
       <w:r>
         <w:rPr>
           <w:lang w:val="en-GB"/>
@@ -14230,7 +14540,7 @@
         </w:rPr>
         <w:t>Sign up</w:t>
       </w:r>
-      <w:bookmarkEnd w:id="30"/>
+      <w:bookmarkEnd w:id="31"/>
     </w:p>
     <w:tbl>
       <w:tblPr>
@@ -14811,7 +15121,7 @@
           <w:lang w:val="en-US"/>
         </w:rPr>
       </w:pPr>
-      <w:bookmarkStart w:id="31" w:name="_Toc468989816"/>
+      <w:bookmarkStart w:id="32" w:name="_Toc469501349"/>
       <w:r>
         <w:rPr>
           <w:lang w:val="en-US"/>
@@ -14824,7 +15134,7 @@
         </w:rPr>
         <w:t>Login</w:t>
       </w:r>
-      <w:bookmarkEnd w:id="31"/>
+      <w:bookmarkEnd w:id="32"/>
     </w:p>
     <w:tbl>
       <w:tblPr>
@@ -15416,7 +15726,7 @@
           <w:lang w:val="en-GB"/>
         </w:rPr>
       </w:pPr>
-      <w:bookmarkStart w:id="32" w:name="_Toc468989817"/>
+      <w:bookmarkStart w:id="33" w:name="_Toc469501350"/>
       <w:r>
         <w:rPr>
           <w:lang w:val="en-GB"/>
@@ -15436,7 +15746,7 @@
         </w:rPr>
         <w:t>See available cars</w:t>
       </w:r>
-      <w:bookmarkEnd w:id="32"/>
+      <w:bookmarkEnd w:id="33"/>
     </w:p>
     <w:tbl>
       <w:tblPr>
@@ -15850,7 +16160,7 @@
           <w:lang w:val="en-GB"/>
         </w:rPr>
       </w:pPr>
-      <w:bookmarkStart w:id="33" w:name="_Toc468989818"/>
+      <w:bookmarkStart w:id="34" w:name="_Toc469501351"/>
       <w:r>
         <w:rPr>
           <w:lang w:val="en-GB"/>
@@ -15875,7 +16185,7 @@
         </w:rPr>
         <w:t>Make a reservation</w:t>
       </w:r>
-      <w:bookmarkEnd w:id="33"/>
+      <w:bookmarkEnd w:id="34"/>
     </w:p>
     <w:tbl>
       <w:tblPr>
@@ -16290,7 +16600,7 @@
           <w:lang w:val="en-US"/>
         </w:rPr>
       </w:pPr>
-      <w:bookmarkStart w:id="34" w:name="_Toc468989819"/>
+      <w:bookmarkStart w:id="35" w:name="_Toc469501352"/>
       <w:r>
         <w:rPr>
           <w:lang w:val="en-US"/>
@@ -16309,7 +16619,7 @@
         </w:rPr>
         <w:t xml:space="preserve"> and start a ride</w:t>
       </w:r>
-      <w:bookmarkEnd w:id="34"/>
+      <w:bookmarkEnd w:id="35"/>
     </w:p>
     <w:tbl>
       <w:tblPr>
@@ -16762,7 +17072,7 @@
           <w:lang w:val="en-US"/>
         </w:rPr>
       </w:pPr>
-      <w:bookmarkStart w:id="35" w:name="_Toc468989820"/>
+      <w:bookmarkStart w:id="36" w:name="_Toc469501353"/>
       <w:r>
         <w:rPr>
           <w:lang w:val="en-US"/>
@@ -16782,7 +17092,7 @@
         </w:rPr>
         <w:t>See all the information about a ride</w:t>
       </w:r>
-      <w:bookmarkEnd w:id="35"/>
+      <w:bookmarkEnd w:id="36"/>
     </w:p>
     <w:tbl>
       <w:tblPr>
@@ -17141,7 +17451,7 @@
           <w:lang w:val="en-US"/>
         </w:rPr>
       </w:pPr>
-      <w:bookmarkStart w:id="36" w:name="_Toc468989821"/>
+      <w:bookmarkStart w:id="37" w:name="_Toc469501354"/>
       <w:r>
         <w:rPr>
           <w:lang w:val="en-US"/>
@@ -17154,7 +17464,7 @@
         </w:rPr>
         <w:t>. Activate the money saving option</w:t>
       </w:r>
-      <w:bookmarkEnd w:id="36"/>
+      <w:bookmarkEnd w:id="37"/>
     </w:p>
     <w:tbl>
       <w:tblPr>
@@ -17506,7 +17816,7 @@
           <w:lang w:val="en-US"/>
         </w:rPr>
       </w:pPr>
-      <w:bookmarkStart w:id="37" w:name="_Toc468989822"/>
+      <w:bookmarkStart w:id="38" w:name="_Toc469501355"/>
       <w:r>
         <w:rPr>
           <w:lang w:val="en-US"/>
@@ -17525,7 +17835,7 @@
         </w:rPr>
         <w:t>Finish a ride</w:t>
       </w:r>
-      <w:bookmarkEnd w:id="37"/>
+      <w:bookmarkEnd w:id="38"/>
     </w:p>
     <w:tbl>
       <w:tblPr>
@@ -18111,7 +18421,7 @@
           <w:lang w:val="en-US"/>
         </w:rPr>
       </w:pPr>
-      <w:bookmarkStart w:id="38" w:name="_Toc468989823"/>
+      <w:bookmarkStart w:id="39" w:name="_Toc469501356"/>
       <w:r>
         <w:rPr>
           <w:lang w:val="en-US"/>
@@ -18131,7 +18441,7 @@
         </w:rPr>
         <w:t>Get a discount</w:t>
       </w:r>
-      <w:bookmarkEnd w:id="38"/>
+      <w:bookmarkEnd w:id="39"/>
     </w:p>
     <w:tbl>
       <w:tblPr>
@@ -18482,7 +18792,7 @@
           <w:lang w:val="en-US"/>
         </w:rPr>
       </w:pPr>
-      <w:bookmarkStart w:id="39" w:name="_Toc468989824"/>
+      <w:bookmarkStart w:id="40" w:name="_Toc469501357"/>
       <w:r>
         <w:rPr>
           <w:lang w:val="en-US"/>
@@ -18507,7 +18817,7 @@
         </w:rPr>
         <w:t>position and battery of cars</w:t>
       </w:r>
-      <w:bookmarkEnd w:id="39"/>
+      <w:bookmarkEnd w:id="40"/>
     </w:p>
     <w:tbl>
       <w:tblPr>
@@ -18909,7 +19219,7 @@
           <w:lang w:val="en-US"/>
         </w:rPr>
       </w:pPr>
-      <w:bookmarkStart w:id="40" w:name="_Toc468989825"/>
+      <w:bookmarkStart w:id="41" w:name="_Toc469501358"/>
       <w:r>
         <w:rPr>
           <w:lang w:val="en-US"/>
@@ -18928,7 +19238,7 @@
         </w:rPr>
         <w:t>Tag/untag a car as out of order</w:t>
       </w:r>
-      <w:bookmarkEnd w:id="40"/>
+      <w:bookmarkEnd w:id="41"/>
     </w:p>
     <w:tbl>
       <w:tblPr>
@@ -19455,7 +19765,7 @@
           <w:lang w:val="en-US"/>
         </w:rPr>
       </w:pPr>
-      <w:bookmarkStart w:id="41" w:name="_Toc468989826"/>
+      <w:bookmarkStart w:id="42" w:name="_Toc469501359"/>
       <w:r>
         <w:rPr>
           <w:lang w:val="en-US"/>
@@ -19469,7 +19779,7 @@
         </w:rPr>
         <w:t>Object Modeling</w:t>
       </w:r>
-      <w:bookmarkEnd w:id="41"/>
+      <w:bookmarkEnd w:id="42"/>
     </w:p>
     <w:p>
       <w:pPr>
@@ -19478,7 +19788,7 @@
           <w:lang w:val="en-US"/>
         </w:rPr>
       </w:pPr>
-      <w:bookmarkStart w:id="42" w:name="_Toc468989827"/>
+      <w:bookmarkStart w:id="43" w:name="_Toc469501360"/>
       <w:r>
         <w:rPr>
           <w:lang w:val="en-US"/>
@@ -19491,7 +19801,20 @@
         </w:rPr>
         <w:t>Class diagram</w:t>
       </w:r>
-      <w:bookmarkEnd w:id="42"/>
+      <w:bookmarkEnd w:id="43"/>
+    </w:p>
+    <w:p>
+      <w:pPr>
+        <w:rPr>
+          <w:lang w:val="en-US"/>
+        </w:rPr>
+      </w:pPr>
+      <w:r>
+        <w:rPr>
+          <w:lang w:val="en-US"/>
+        </w:rPr>
+        <w:t>This class diagram reflects the structure of the Alloy model described in section 6.</w:t>
+      </w:r>
     </w:p>
     <w:p>
       <w:pPr>
@@ -19503,9 +19826,9 @@
         <w:rPr>
           <w:noProof/>
         </w:rPr>
-        <w:pict w14:anchorId="275485A0">
-          <v:shape id="_x0000_s1074" type="#_x0000_t75" style="position:absolute;margin-left:-23.25pt;margin-top:64.35pt;width:554.45pt;height:229.35pt;z-index:251709440;mso-position-horizontal-relative:margin;mso-position-vertical-relative:margin">
-            <v:imagedata r:id="rId24" o:title="RASD class diagram"/>
+        <w:pict w14:anchorId="135BD9DC">
+          <v:shape id="_x0000_s1097" type="#_x0000_t75" style="position:absolute;margin-left:-18.9pt;margin-top:75.85pt;width:556.7pt;height:225.7pt;z-index:251724288;mso-position-horizontal-relative:margin;mso-position-vertical-relative:margin">
+            <v:imagedata r:id="rId24" o:title="Class diagram"/>
             <w10:wrap type="square" anchorx="margin" anchory="margin"/>
           </v:shape>
         </w:pict>
@@ -19513,7 +19836,6 @@
     </w:p>
     <w:p>
       <w:pPr>
-        <w:jc w:val="center"/>
         <w:rPr>
           <w:rFonts w:cstheme="minorHAnsi"/>
           <w:lang w:val="en-US"/>
@@ -19545,7 +19867,7 @@
           <w:lang w:val="en-US"/>
         </w:rPr>
       </w:pPr>
-      <w:bookmarkStart w:id="43" w:name="_Toc468989828"/>
+      <w:bookmarkStart w:id="44" w:name="_Toc469501361"/>
       <w:r>
         <w:rPr>
           <w:lang w:val="en-US"/>
@@ -19564,7 +19886,7 @@
         </w:rPr>
         <w:t>chart diagram</w:t>
       </w:r>
-      <w:bookmarkEnd w:id="43"/>
+      <w:bookmarkEnd w:id="44"/>
     </w:p>
     <w:p>
       <w:pPr>
@@ -19658,7 +19980,7 @@
           <w:lang w:val="en-US"/>
         </w:rPr>
       </w:pPr>
-      <w:bookmarkStart w:id="44" w:name="_Toc468989829"/>
+      <w:bookmarkStart w:id="45" w:name="_Toc469501362"/>
       <w:r>
         <w:rPr>
           <w:lang w:val="en-US"/>
@@ -19672,7 +19994,7 @@
         </w:rPr>
         <w:t>Dynamic Modeling</w:t>
       </w:r>
-      <w:bookmarkEnd w:id="44"/>
+      <w:bookmarkEnd w:id="45"/>
     </w:p>
     <w:p>
       <w:pPr>
@@ -19681,7 +20003,7 @@
           <w:lang w:val="en-US"/>
         </w:rPr>
       </w:pPr>
-      <w:bookmarkStart w:id="45" w:name="_Toc468989830"/>
+      <w:bookmarkStart w:id="46" w:name="_Toc469501363"/>
       <w:r>
         <w:rPr>
           <w:lang w:val="en-US"/>
@@ -19694,7 +20016,7 @@
         </w:rPr>
         <w:t>Sequence diagrams</w:t>
       </w:r>
-      <w:bookmarkEnd w:id="45"/>
+      <w:bookmarkEnd w:id="46"/>
     </w:p>
     <w:p>
       <w:pPr>
@@ -19704,7 +20026,7 @@
           <w:lang w:val="en-US"/>
         </w:rPr>
       </w:pPr>
-      <w:bookmarkStart w:id="46" w:name="_Toc468989831"/>
+      <w:bookmarkStart w:id="47" w:name="_Toc469501364"/>
       <w:r>
         <w:rPr>
           <w:lang w:val="en-US"/>
@@ -19718,7 +20040,7 @@
         </w:rPr>
         <w:t>Login</w:t>
       </w:r>
-      <w:bookmarkEnd w:id="46"/>
+      <w:bookmarkEnd w:id="47"/>
     </w:p>
     <w:p>
       <w:pPr>
@@ -19760,7 +20082,7 @@
           <w:lang w:val="en-US"/>
         </w:rPr>
       </w:pPr>
-      <w:bookmarkStart w:id="47" w:name="_Toc468989832"/>
+      <w:bookmarkStart w:id="48" w:name="_Toc469501365"/>
       <w:r>
         <w:rPr>
           <w:lang w:val="en-US"/>
@@ -19768,7 +20090,7 @@
         <w:lastRenderedPageBreak/>
         <w:t>5.1.2. Reserve a car</w:t>
       </w:r>
-      <w:bookmarkEnd w:id="47"/>
+      <w:bookmarkEnd w:id="48"/>
     </w:p>
     <w:p>
       <w:pPr>
@@ -19832,7 +20154,7 @@
           <w:lang w:val="en-US"/>
         </w:rPr>
       </w:pPr>
-      <w:bookmarkStart w:id="48" w:name="_Toc468989833"/>
+      <w:bookmarkStart w:id="49" w:name="_Toc469501366"/>
       <w:r>
         <w:rPr>
           <w:lang w:val="en-US"/>
@@ -19840,7 +20162,7 @@
         <w:lastRenderedPageBreak/>
         <w:t>5.1.3. Unlock the car</w:t>
       </w:r>
-      <w:bookmarkEnd w:id="48"/>
+      <w:bookmarkEnd w:id="49"/>
     </w:p>
     <w:p>
       <w:pPr>
@@ -19918,7 +20240,7 @@
           <w:lang w:val="en-US"/>
         </w:rPr>
       </w:pPr>
-      <w:bookmarkStart w:id="49" w:name="_Toc468989834"/>
+      <w:bookmarkStart w:id="50" w:name="_Toc469501367"/>
       <w:r>
         <w:rPr>
           <w:lang w:val="en-US"/>
@@ -19926,7 +20248,7 @@
         <w:lastRenderedPageBreak/>
         <w:t>5.1.4. Activate the money saving option</w:t>
       </w:r>
-      <w:bookmarkEnd w:id="49"/>
+      <w:bookmarkEnd w:id="50"/>
     </w:p>
     <w:p>
       <w:pPr>
@@ -19990,7 +20312,7 @@
           <w:lang w:val="en-US"/>
         </w:rPr>
       </w:pPr>
-      <w:bookmarkStart w:id="50" w:name="_Toc468989835"/>
+      <w:bookmarkStart w:id="51" w:name="_Toc469501368"/>
       <w:r>
         <w:rPr>
           <w:lang w:val="en-US"/>
@@ -20010,7 +20332,7 @@
         </w:rPr>
         <w:t>Activity diagrams</w:t>
       </w:r>
-      <w:bookmarkEnd w:id="50"/>
+      <w:bookmarkEnd w:id="51"/>
     </w:p>
     <w:p>
       <w:pPr>
@@ -20019,7 +20341,7 @@
           <w:lang w:val="en-US"/>
         </w:rPr>
       </w:pPr>
-      <w:bookmarkStart w:id="51" w:name="_Toc468989836"/>
+      <w:bookmarkStart w:id="52" w:name="_Toc469501369"/>
       <w:r>
         <w:rPr>
           <w:lang w:val="en-US"/>
@@ -20032,7 +20354,7 @@
         </w:rPr>
         <w:t>Process of unlocking a car</w:t>
       </w:r>
-      <w:bookmarkEnd w:id="51"/>
+      <w:bookmarkEnd w:id="52"/>
     </w:p>
     <w:p>
       <w:pPr>
@@ -20095,7 +20417,7 @@
           <w:lang w:val="en-US"/>
         </w:rPr>
       </w:pPr>
-      <w:bookmarkStart w:id="52" w:name="_Toc468989837"/>
+      <w:bookmarkStart w:id="53" w:name="_Toc469501370"/>
       <w:r>
         <w:rPr>
           <w:lang w:val="en-US"/>
@@ -20109,7 +20431,7 @@
         </w:rPr>
         <w:t>Process of finishing a ride</w:t>
       </w:r>
-      <w:bookmarkEnd w:id="52"/>
+      <w:bookmarkEnd w:id="53"/>
     </w:p>
     <w:p>
       <w:pPr>
@@ -20164,7 +20486,7 @@
           <w:lang w:val="en-US"/>
         </w:rPr>
       </w:pPr>
-      <w:bookmarkStart w:id="53" w:name="_Toc468989838"/>
+      <w:bookmarkStart w:id="54" w:name="_Toc469501371"/>
       <w:r>
         <w:rPr>
           <w:lang w:val="en-US"/>
@@ -20184,7 +20506,7 @@
         </w:rPr>
         <w:t>ling</w:t>
       </w:r>
-      <w:bookmarkEnd w:id="53"/>
+      <w:bookmarkEnd w:id="54"/>
     </w:p>
     <w:p>
       <w:pPr>
@@ -20261,7 +20583,7 @@
           <w:lang w:val="en-US"/>
         </w:rPr>
       </w:pPr>
-      <w:bookmarkStart w:id="54" w:name="_Toc468989839"/>
+      <w:bookmarkStart w:id="55" w:name="_Toc469501372"/>
       <w:r>
         <w:rPr>
           <w:lang w:val="en-US"/>
@@ -20274,7 +20596,7 @@
         </w:rPr>
         <w:t>Model</w:t>
       </w:r>
-      <w:bookmarkEnd w:id="54"/>
+      <w:bookmarkEnd w:id="55"/>
     </w:p>
     <w:p>
       <w:pPr>
@@ -22037,7 +22359,7 @@
           <w:lang w:val="en-US"/>
         </w:rPr>
         <w:tab/>
-        <w:t>available.isFalse &lt;=&gt; (one c: Car | c.position=position &amp;&amp; c.inCharge.isTrue) //a power grid station is unavailable when a car position matches its poisiton and tha car is in charge</w:t>
+        <w:t>available.isFalse &lt;=&gt; (one c: Car | c.position=position &amp;&amp; c.inCharge.isTrue) //a power grid station is unavailable when a car position matches its poisiton and the car is in charge</w:t>
       </w:r>
     </w:p>
     <w:p>
@@ -22242,7 +22564,6 @@
         <w:rPr>
           <w:lang w:val="en-US"/>
         </w:rPr>
-        <w:lastRenderedPageBreak/>
         <w:tab/>
         <w:t>totalPrice: Int, //should be float</w:t>
       </w:r>
@@ -22349,7 +22670,7 @@
           <w:lang w:val="en-US"/>
         </w:rPr>
         <w:tab/>
-        <w:t>accidentReport: lone AccidentReport //after an accident report occours the ride ends</w:t>
+        <w:t>accidentReport: Bool //after an accident report occours the ride ends</w:t>
       </w:r>
     </w:p>
     <w:p>
@@ -22438,7 +22759,7 @@
           <w:lang w:val="en-US"/>
         </w:rPr>
         <w:tab/>
-        <w:t>(moneySavingOptionInfo=none) &lt;=&gt; moneySavingOptionActivated.isFalse //money saving option info are present only if the opton has been activated</w:t>
+        <w:t>(moneySavingOptionInfo=none) &lt;=&gt; moneySavingOptionActivated.isFalse //money saving option info are present only if the option has been activated</w:t>
       </w:r>
     </w:p>
     <w:p>
@@ -22483,7 +22804,7 @@
           <w:lang w:val="en-US"/>
         </w:rPr>
         <w:tab/>
-        <w:t>(accidentReport = none &amp;&amp; terminated.isTrue) =&gt; (one sa: SafeArea | endRidePosition in sa.positions) //in order to terminate the ride the car must me parked in a safe area unless an accident occurs</w:t>
+        <w:t>(accidentReport.isFalse &amp;&amp; terminated.isTrue) =&gt; (one sa: SafeArea | endRidePosition in sa.positions) //in order to terminate the ride the car must be parked in a safe area unless an accident occurs</w:t>
       </w:r>
     </w:p>
     <w:p>
@@ -22498,7 +22819,7 @@
           <w:lang w:val="en-US"/>
         </w:rPr>
         <w:tab/>
-        <w:t>(accidentReport != none) =&gt; terminated.isTrue //the accident report implies the termination of the ride</w:t>
+        <w:t>(accidentReport.isTrue) =&gt; terminated.isTrue //the accident report implies the termination of the ride</w:t>
       </w:r>
     </w:p>
     <w:p>
@@ -22543,7 +22864,7 @@
           <w:lang w:val="en-US"/>
         </w:rPr>
         <w:tab/>
-        <w:t>endRideIsInCharge.isTrue =&gt; (one ps:PowerStation | endRidePosition=ps.position)</w:t>
+        <w:t>endRideIsInCharge.isTrue =&gt; (one ps:PowerStation | endRidePosition=ps.position) //if the car result in charge at the end of the ride then its position at the end of that ride matches that of a power station</w:t>
       </w:r>
     </w:p>
     <w:p>
@@ -22791,109 +23112,6 @@
         <w:rPr>
           <w:lang w:val="en-US"/>
         </w:rPr>
-        <w:t>sig AccidentReport {</w:t>
-      </w:r>
-    </w:p>
-    <w:p>
-      <w:pPr>
-        <w:pStyle w:val="Nessunaspaziatura"/>
-        <w:rPr>
-          <w:lang w:val="en-US"/>
-        </w:rPr>
-      </w:pPr>
-      <w:r>
-        <w:rPr>
-          <w:lang w:val="en-US"/>
-        </w:rPr>
-        <w:tab/>
-        <w:t>description: seq Char</w:t>
-      </w:r>
-    </w:p>
-    <w:p>
-      <w:pPr>
-        <w:pStyle w:val="Nessunaspaziatura"/>
-        <w:rPr>
-          <w:lang w:val="en-US"/>
-        </w:rPr>
-      </w:pPr>
-      <w:r>
-        <w:rPr>
-          <w:lang w:val="en-US"/>
-        </w:rPr>
-        <w:t>}</w:t>
-      </w:r>
-    </w:p>
-    <w:p>
-      <w:pPr>
-        <w:pStyle w:val="Nessunaspaziatura"/>
-        <w:rPr>
-          <w:lang w:val="en-US"/>
-        </w:rPr>
-      </w:pPr>
-    </w:p>
-    <w:p>
-      <w:pPr>
-        <w:pStyle w:val="Nessunaspaziatura"/>
-        <w:rPr>
-          <w:lang w:val="en-US"/>
-        </w:rPr>
-      </w:pPr>
-      <w:r>
-        <w:rPr>
-          <w:lang w:val="en-US"/>
-        </w:rPr>
-        <w:lastRenderedPageBreak/>
-        <w:t>fact AccidentReportMustBeRelatedToAnAccident {</w:t>
-      </w:r>
-    </w:p>
-    <w:p>
-      <w:pPr>
-        <w:pStyle w:val="Nessunaspaziatura"/>
-        <w:rPr>
-          <w:lang w:val="en-US"/>
-        </w:rPr>
-      </w:pPr>
-      <w:r>
-        <w:rPr>
-          <w:lang w:val="en-US"/>
-        </w:rPr>
-        <w:tab/>
-        <w:t>all ar: AccidentReport | one ride:Ride | ride.accidentReport=ar</w:t>
-      </w:r>
-    </w:p>
-    <w:p>
-      <w:pPr>
-        <w:pStyle w:val="Nessunaspaziatura"/>
-        <w:rPr>
-          <w:lang w:val="en-US"/>
-        </w:rPr>
-      </w:pPr>
-      <w:r>
-        <w:rPr>
-          <w:lang w:val="en-US"/>
-        </w:rPr>
-        <w:t>}</w:t>
-      </w:r>
-    </w:p>
-    <w:p>
-      <w:pPr>
-        <w:pStyle w:val="Nessunaspaziatura"/>
-        <w:rPr>
-          <w:lang w:val="en-US"/>
-        </w:rPr>
-      </w:pPr>
-    </w:p>
-    <w:p>
-      <w:pPr>
-        <w:pStyle w:val="Nessunaspaziatura"/>
-        <w:rPr>
-          <w:lang w:val="en-US"/>
-        </w:rPr>
-      </w:pPr>
-      <w:r>
-        <w:rPr>
-          <w:lang w:val="en-US"/>
-        </w:rPr>
         <w:t>fact UsersCanJustRideOncePerTime {</w:t>
       </w:r>
     </w:p>
@@ -23113,13 +23331,7 @@
           <w:lang w:val="en-US"/>
         </w:rPr>
         <w:tab/>
-        <w:t xml:space="preserve">no disj sa1,sa2: SafeArea | some </w:t>
-      </w:r>
-      <w:r>
-        <w:rPr>
-          <w:lang w:val="en-US"/>
-        </w:rPr>
-        <w:t>ps: PowerStation | ps in sa1.powerGridStation &amp;&amp; ps in sa2.powerGridStation</w:t>
+        <w:t>no disj sa1,sa2: SafeArea | some ps: PowerStation | ps in sa1.powerGridStation &amp;&amp; ps in sa2.powerGridStation</w:t>
       </w:r>
     </w:p>
     <w:p>
@@ -23373,7 +23585,6 @@
         <w:rPr>
           <w:lang w:val="en-US"/>
         </w:rPr>
-        <w:lastRenderedPageBreak/>
         <w:tab/>
         <w:t>all car:Car | car.inCharge.isTrue =&gt; (some nfa: NonFineArea | car.position in nfa.positions)</w:t>
       </w:r>
@@ -23486,7 +23697,7 @@
           <w:lang w:val="en-US"/>
         </w:rPr>
         <w:tab/>
-        <w:t>r.accidentReport=none</w:t>
+        <w:t>r.accidentReport.isFalse</w:t>
       </w:r>
     </w:p>
     <w:p>
@@ -23567,7 +23778,7 @@
           <w:lang w:val="en-US"/>
         </w:rPr>
         <w:tab/>
-        <w:t>r.accidentReport=none</w:t>
+        <w:t>r.accidentReport.isFalse</w:t>
       </w:r>
     </w:p>
     <w:p>
@@ -23633,7 +23844,7 @@
           <w:lang w:val="en-US"/>
         </w:rPr>
         <w:tab/>
-        <w:t>r.accidentReport=none &amp;&amp;</w:t>
+        <w:t>r.accidentReport.isFalse &amp;&amp;</w:t>
       </w:r>
     </w:p>
     <w:p>
@@ -23729,7 +23940,7 @@
           <w:lang w:val="en-US"/>
         </w:rPr>
         <w:tab/>
-        <w:t>r.accidentReport=none &amp;&amp;</w:t>
+        <w:t>r.accidentReport.isFalse &amp;&amp;</w:t>
       </w:r>
     </w:p>
     <w:p>
@@ -23870,7 +24081,7 @@
           <w:lang w:val="en-US"/>
         </w:rPr>
         <w:tab/>
-        <w:t>r.accidentReport=none</w:t>
+        <w:t>r.accidentReport.isFalse</w:t>
       </w:r>
     </w:p>
     <w:p>
@@ -23966,7 +24177,7 @@
           <w:lang w:val="en-US"/>
         </w:rPr>
         <w:tab/>
-        <w:t>r.accidentReport=none</w:t>
+        <w:t>r.accidentReport.isFalse</w:t>
       </w:r>
     </w:p>
     <w:p>
@@ -24082,7 +24293,6 @@
         <w:rPr>
           <w:lang w:val="en-US"/>
         </w:rPr>
-        <w:lastRenderedPageBreak/>
         <w:tab/>
         <w:t>one ride: Ride | FineForParkingInAFineArea[ride] &amp;&amp;</w:t>
       </w:r>
@@ -24333,7 +24543,13 @@
         <w:rPr>
           <w:lang w:val="en-US"/>
         </w:rPr>
-        <w:t>check RunningCarsCannotBeInCharge</w:t>
+        <w:t>ch</w:t>
+      </w:r>
+      <w:r>
+        <w:rPr>
+          <w:lang w:val="en-US"/>
+        </w:rPr>
+        <w:t>eck RunningCarsCannotBeInCharge</w:t>
       </w:r>
     </w:p>
     <w:p>
@@ -24370,12 +24586,36 @@
     </w:p>
     <w:p>
       <w:pPr>
+        <w:pStyle w:val="Nessunaspaziatura"/>
+        <w:rPr>
+          <w:lang w:val="en-US"/>
+        </w:rPr>
+      </w:pPr>
+    </w:p>
+    <w:p>
+      <w:pPr>
+        <w:pStyle w:val="Nessunaspaziatura"/>
+        <w:rPr>
+          <w:lang w:val="en-US"/>
+        </w:rPr>
+      </w:pPr>
+    </w:p>
+    <w:p>
+      <w:pPr>
+        <w:pStyle w:val="Nessunaspaziatura"/>
+        <w:rPr>
+          <w:lang w:val="en-US"/>
+        </w:rPr>
+      </w:pPr>
+    </w:p>
+    <w:p>
+      <w:pPr>
         <w:pStyle w:val="Titolo2"/>
         <w:rPr>
           <w:lang w:val="en-US"/>
         </w:rPr>
       </w:pPr>
-      <w:bookmarkStart w:id="55" w:name="_Toc468989840"/>
+      <w:bookmarkStart w:id="56" w:name="_Toc469501373"/>
       <w:r>
         <w:rPr>
           <w:lang w:val="en-US"/>
@@ -24400,7 +24640,7 @@
         </w:rPr>
         <w:t xml:space="preserve"> results</w:t>
       </w:r>
-      <w:bookmarkEnd w:id="55"/>
+      <w:bookmarkEnd w:id="56"/>
       <w:r>
         <w:rPr>
           <w:lang w:val="en-US"/>
@@ -24670,7 +24910,7 @@
           <w:lang w:val="en-US"/>
         </w:rPr>
       </w:pPr>
-      <w:bookmarkStart w:id="56" w:name="_Toc468989841"/>
+      <w:bookmarkStart w:id="57" w:name="_Toc469501374"/>
       <w:r>
         <w:rPr>
           <w:lang w:val="en-US"/>
@@ -24684,7 +24924,7 @@
         </w:rPr>
         <w:t>World generated</w:t>
       </w:r>
-      <w:bookmarkEnd w:id="56"/>
+      <w:bookmarkEnd w:id="57"/>
     </w:p>
     <w:p>
       <w:pPr>
@@ -25313,7 +25553,7 @@
           <w:lang w:val="en-US"/>
         </w:rPr>
       </w:pPr>
-      <w:bookmarkStart w:id="57" w:name="_Toc468989842"/>
+      <w:bookmarkStart w:id="58" w:name="_Toc469501375"/>
       <w:r>
         <w:rPr>
           <w:lang w:val="en-US"/>
@@ -25321,7 +25561,7 @@
         <w:lastRenderedPageBreak/>
         <w:t>7. Other info</w:t>
       </w:r>
-      <w:bookmarkEnd w:id="57"/>
+      <w:bookmarkEnd w:id="58"/>
     </w:p>
     <w:p>
       <w:pPr>
@@ -25330,7 +25570,7 @@
           <w:lang w:val="en-US"/>
         </w:rPr>
       </w:pPr>
-      <w:bookmarkStart w:id="58" w:name="_Toc468989843"/>
+      <w:bookmarkStart w:id="59" w:name="_Toc469501376"/>
       <w:r>
         <w:rPr>
           <w:lang w:val="en-US"/>
@@ -25355,7 +25595,7 @@
         </w:rPr>
         <w:t>Future development</w:t>
       </w:r>
-      <w:bookmarkEnd w:id="58"/>
+      <w:bookmarkEnd w:id="59"/>
     </w:p>
     <w:p>
       <w:pPr>
@@ -25399,7 +25639,7 @@
           <w:lang w:val="en-US"/>
         </w:rPr>
       </w:pPr>
-      <w:bookmarkStart w:id="59" w:name="_Toc468989844"/>
+      <w:bookmarkStart w:id="60" w:name="_Toc469501377"/>
       <w:r>
         <w:rPr>
           <w:lang w:val="en-US"/>
@@ -25412,7 +25652,7 @@
         </w:rPr>
         <w:t>Reference documents</w:t>
       </w:r>
-      <w:bookmarkEnd w:id="59"/>
+      <w:bookmarkEnd w:id="60"/>
     </w:p>
     <w:p>
       <w:pPr>
@@ -25662,7 +25902,7 @@
           <w:lang w:val="en-US"/>
         </w:rPr>
       </w:pPr>
-      <w:bookmarkStart w:id="60" w:name="_Toc468989845"/>
+      <w:bookmarkStart w:id="61" w:name="_Toc469501378"/>
       <w:r>
         <w:rPr>
           <w:lang w:val="en-US"/>
@@ -25681,7 +25921,7 @@
         </w:rPr>
         <w:t>sed tools</w:t>
       </w:r>
-      <w:bookmarkEnd w:id="60"/>
+      <w:bookmarkEnd w:id="61"/>
     </w:p>
     <w:p>
       <w:pPr>
@@ -25817,14 +26057,14 @@
           <w:lang w:val="en-US"/>
         </w:rPr>
       </w:pPr>
-      <w:bookmarkStart w:id="61" w:name="_Toc468989846"/>
+      <w:bookmarkStart w:id="62" w:name="_Toc469501379"/>
       <w:r>
         <w:rPr>
           <w:lang w:val="en-US"/>
         </w:rPr>
         <w:t>7.4. Hours of work</w:t>
       </w:r>
-      <w:bookmarkEnd w:id="61"/>
+      <w:bookmarkEnd w:id="62"/>
     </w:p>
     <w:p>
       <w:pPr>
@@ -25919,14 +26159,14 @@
           <w:lang w:val="en-US"/>
         </w:rPr>
       </w:pPr>
-      <w:bookmarkStart w:id="62" w:name="_Toc468989847"/>
+      <w:bookmarkStart w:id="63" w:name="_Toc469501380"/>
       <w:r>
         <w:rPr>
           <w:lang w:val="en-US"/>
         </w:rPr>
         <w:t>7.5. Changelog</w:t>
       </w:r>
-      <w:bookmarkEnd w:id="62"/>
+      <w:bookmarkEnd w:id="63"/>
     </w:p>
     <w:p>
       <w:pPr>
@@ -25940,8 +26180,6 @@
         </w:rPr>
         <w:t>Version 1.1</w:t>
       </w:r>
-      <w:bookmarkStart w:id="63" w:name="_GoBack"/>
-      <w:bookmarkEnd w:id="63"/>
     </w:p>
     <w:p>
       <w:pPr>
@@ -25959,6 +26197,109 @@
           <w:lang w:val="en-US"/>
         </w:rPr>
         <w:t>Minor changes in the drafting of the text</w:t>
+      </w:r>
+    </w:p>
+    <w:p>
+      <w:pPr>
+        <w:pStyle w:val="Paragrafoelenco"/>
+        <w:numPr>
+          <w:ilvl w:val="0"/>
+          <w:numId w:val="38"/>
+        </w:numPr>
+        <w:rPr>
+          <w:lang w:val="en-US"/>
+        </w:rPr>
+      </w:pPr>
+      <w:r>
+        <w:rPr>
+          <w:lang w:val="en-US"/>
+        </w:rPr>
+        <w:t>Added cardinalities in the class diagram</w:t>
+      </w:r>
+      <w:r>
+        <w:rPr>
+          <w:lang w:val="en-US"/>
+        </w:rPr>
+        <w:t xml:space="preserve"> in section 4.1.</w:t>
+      </w:r>
+    </w:p>
+    <w:p>
+      <w:pPr>
+        <w:pStyle w:val="Paragrafoelenco"/>
+        <w:numPr>
+          <w:ilvl w:val="0"/>
+          <w:numId w:val="38"/>
+        </w:numPr>
+        <w:rPr>
+          <w:lang w:val="en-US"/>
+        </w:rPr>
+      </w:pPr>
+      <w:r>
+        <w:rPr>
+          <w:lang w:val="en-US"/>
+        </w:rPr>
+        <w:t xml:space="preserve">Added a description for the </w:t>
+      </w:r>
+      <w:r>
+        <w:rPr>
+          <w:rFonts w:cstheme="minorHAnsi"/>
+          <w:lang w:val="en-GB"/>
+        </w:rPr>
+        <w:t>«</w:t>
+      </w:r>
+      <w:r>
+        <w:rPr>
+          <w:rFonts w:cstheme="minorHAnsi"/>
+          <w:lang w:val="en-GB"/>
+        </w:rPr>
+        <w:t>extend</w:t>
+      </w:r>
+      <w:r>
+        <w:rPr>
+          <w:rFonts w:cstheme="minorHAnsi"/>
+          <w:lang w:val="en-GB"/>
+        </w:rPr>
+        <w:t>»</w:t>
+      </w:r>
+      <w:r>
+        <w:rPr>
+          <w:rFonts w:cstheme="minorHAnsi"/>
+          <w:lang w:val="en-GB"/>
+        </w:rPr>
+        <w:t>/</w:t>
+      </w:r>
+      <w:r>
+        <w:rPr>
+          <w:rFonts w:cstheme="minorHAnsi"/>
+          <w:lang w:val="en-GB"/>
+        </w:rPr>
+        <w:t>«include»</w:t>
+      </w:r>
+      <w:r>
+        <w:rPr>
+          <w:rFonts w:cstheme="minorHAnsi"/>
+          <w:lang w:val="en-GB"/>
+        </w:rPr>
+        <w:t xml:space="preserve"> relationships of the use case diagram in section 3.2.</w:t>
+      </w:r>
+    </w:p>
+    <w:p>
+      <w:pPr>
+        <w:pStyle w:val="Paragrafoelenco"/>
+        <w:numPr>
+          <w:ilvl w:val="0"/>
+          <w:numId w:val="38"/>
+        </w:numPr>
+        <w:rPr>
+          <w:lang w:val="en-US"/>
+        </w:rPr>
+      </w:pPr>
+      <w:r>
+        <w:rPr>
+          <w:rFonts w:cstheme="minorHAnsi"/>
+          <w:lang w:val="en-GB"/>
+        </w:rPr>
+        <w:t>Removed the AccidentReport entity from the class diagram and the Alloy model</w:t>
       </w:r>
     </w:p>
     <w:sectPr>
@@ -26009,7 +26350,6 @@
         <w:docPartUnique/>
       </w:docPartObj>
     </w:sdtPr>
-    <w:sdtEndPr/>
     <w:sdtContent>
       <w:p>
         <w:pPr>
@@ -26029,7 +26369,7 @@
           <w:rPr>
             <w:noProof/>
           </w:rPr>
-          <w:t>36</w:t>
+          <w:t>1</w:t>
         </w:r>
         <w:r>
           <w:fldChar w:fldCharType="end"/>
@@ -31408,7 +31748,7 @@
 </file>
 
 <file path=customXml/itemProps2.xml><?xml version="1.0" encoding="utf-8"?>
-<ds:datastoreItem xmlns:ds="http://schemas.openxmlformats.org/officeDocument/2006/customXml" ds:itemID="{98DC8118-60D8-48F8-AE5E-BED070670886}">
+<ds:datastoreItem xmlns:ds="http://schemas.openxmlformats.org/officeDocument/2006/customXml" ds:itemID="{3B08A05D-8136-4BB9-BBFC-F55DC32672AB}">
   <ds:schemaRefs>
     <ds:schemaRef ds:uri="http://schemas.openxmlformats.org/officeDocument/2006/bibliography"/>
   </ds:schemaRefs>

--- a/1. RASD/PoweEnJoy - RASD.docx
+++ b/1. RASD/PoweEnJoy - RASD.docx
@@ -898,12 +898,7 @@
             <w:t>Table</w:t>
           </w:r>
           <w:r>
-            <w:t xml:space="preserve"> of co</w:t>
-          </w:r>
-          <w:bookmarkStart w:id="1" w:name="_GoBack"/>
-          <w:bookmarkEnd w:id="1"/>
-          <w:r>
-            <w:t>ntents</w:t>
+            <w:t xml:space="preserve"> of contents</w:t>
           </w:r>
           <w:bookmarkEnd w:id="0"/>
         </w:p>
@@ -5315,7 +5310,7 @@
           <w:lang w:val="en-GB"/>
         </w:rPr>
       </w:pPr>
-      <w:bookmarkStart w:id="2" w:name="_Toc469513278"/>
+      <w:bookmarkStart w:id="1" w:name="_Toc469513278"/>
       <w:r>
         <w:rPr>
           <w:lang w:val="en-GB"/>
@@ -5330,21 +5325,363 @@
         </w:rPr>
         <w:t>Introduction</w:t>
       </w:r>
+      <w:bookmarkEnd w:id="1"/>
+    </w:p>
+    <w:p>
+      <w:pPr>
+        <w:pStyle w:val="Titolo2"/>
+        <w:rPr>
+          <w:lang w:val="en-GB"/>
+        </w:rPr>
+      </w:pPr>
+      <w:bookmarkStart w:id="2" w:name="_Toc469513279"/>
+      <w:r>
+        <w:rPr>
+          <w:lang w:val="en-GB"/>
+        </w:rPr>
+        <w:t>1.1</w:t>
+      </w:r>
+      <w:r>
+        <w:rPr>
+          <w:lang w:val="en-GB"/>
+        </w:rPr>
+        <w:t>.</w:t>
+      </w:r>
+      <w:r>
+        <w:rPr>
+          <w:lang w:val="en-GB"/>
+        </w:rPr>
+        <w:t xml:space="preserve"> </w:t>
+      </w:r>
+      <w:r>
+        <w:rPr>
+          <w:lang w:val="en-GB"/>
+        </w:rPr>
+        <w:t>General description of the problem</w:t>
+      </w:r>
       <w:bookmarkEnd w:id="2"/>
     </w:p>
     <w:p>
       <w:pPr>
+        <w:rPr>
+          <w:rFonts w:cstheme="minorHAnsi"/>
+          <w:lang w:val="en-US"/>
+        </w:rPr>
+      </w:pPr>
+      <w:r>
+        <w:rPr>
+          <w:rFonts w:cstheme="minorHAnsi"/>
+          <w:lang w:val="en-US"/>
+        </w:rPr>
+        <w:t>We will project PowerEn</w:t>
+      </w:r>
+      <w:r>
+        <w:rPr>
+          <w:rFonts w:cstheme="minorHAnsi"/>
+          <w:lang w:val="en-US"/>
+        </w:rPr>
+        <w:t>Joy, a</w:t>
+      </w:r>
+      <w:r>
+        <w:rPr>
+          <w:rFonts w:cstheme="minorHAnsi"/>
+          <w:lang w:val="en-US"/>
+        </w:rPr>
+        <w:t xml:space="preserve"> car sharing</w:t>
+      </w:r>
+      <w:r>
+        <w:rPr>
+          <w:rFonts w:cstheme="minorHAnsi"/>
+          <w:lang w:val="en-US"/>
+        </w:rPr>
+        <w:t xml:space="preserve"> service</w:t>
+      </w:r>
+      <w:r>
+        <w:rPr>
+          <w:rFonts w:cstheme="minorHAnsi"/>
+          <w:lang w:val="en-US"/>
+        </w:rPr>
+        <w:t xml:space="preserve"> </w:t>
+      </w:r>
+      <w:r>
+        <w:rPr>
+          <w:rFonts w:cstheme="minorHAnsi"/>
+          <w:lang w:val="en-US"/>
+        </w:rPr>
+        <w:t>that</w:t>
+      </w:r>
+      <w:r>
+        <w:rPr>
+          <w:rFonts w:cstheme="minorHAnsi"/>
+          <w:lang w:val="en-US"/>
+        </w:rPr>
+        <w:t xml:space="preserve"> allows people to reserve</w:t>
+      </w:r>
+      <w:r>
+        <w:rPr>
+          <w:rFonts w:cstheme="minorHAnsi"/>
+          <w:lang w:val="en-US"/>
+        </w:rPr>
+        <w:t xml:space="preserve"> and drive</w:t>
+      </w:r>
+      <w:r>
+        <w:rPr>
+          <w:rFonts w:cstheme="minorHAnsi"/>
+          <w:lang w:val="en-US"/>
+        </w:rPr>
+        <w:t xml:space="preserve"> </w:t>
+      </w:r>
+      <w:r>
+        <w:rPr>
+          <w:rFonts w:cstheme="minorHAnsi"/>
+          <w:lang w:val="en-US"/>
+        </w:rPr>
+        <w:t xml:space="preserve">electrical cars </w:t>
+      </w:r>
+      <w:r>
+        <w:rPr>
+          <w:rFonts w:cstheme="minorHAnsi"/>
+          <w:lang w:val="en-US"/>
+        </w:rPr>
+        <w:t>in Milano</w:t>
+      </w:r>
+      <w:r>
+        <w:rPr>
+          <w:rFonts w:cstheme="minorHAnsi"/>
+          <w:lang w:val="en-US"/>
+        </w:rPr>
+        <w:t>.</w:t>
+      </w:r>
+    </w:p>
+    <w:p>
+      <w:pPr>
+        <w:rPr>
+          <w:rFonts w:cstheme="minorHAnsi"/>
+          <w:lang w:val="en-US"/>
+        </w:rPr>
+      </w:pPr>
+      <w:r>
+        <w:rPr>
+          <w:rFonts w:cstheme="minorHAnsi"/>
+          <w:lang w:val="en-US"/>
+        </w:rPr>
+        <w:t xml:space="preserve">The system allows users to reserve a car via mobile app </w:t>
+      </w:r>
+      <w:r>
+        <w:rPr>
+          <w:rFonts w:cstheme="minorHAnsi"/>
+          <w:lang w:val="en-US"/>
+        </w:rPr>
+        <w:t xml:space="preserve">or via web app, using </w:t>
+      </w:r>
+      <w:r>
+        <w:rPr>
+          <w:rFonts w:cstheme="minorHAnsi"/>
+          <w:lang w:val="en-US"/>
+        </w:rPr>
+        <w:t>GPS to identify the position of the user and the position of</w:t>
+      </w:r>
+      <w:r>
+        <w:rPr>
+          <w:rFonts w:cstheme="minorHAnsi"/>
+          <w:lang w:val="en-US"/>
+        </w:rPr>
+        <w:t xml:space="preserve"> the available cars </w:t>
+      </w:r>
+      <w:r>
+        <w:rPr>
+          <w:rFonts w:cstheme="minorHAnsi"/>
+          <w:lang w:val="en-US"/>
+        </w:rPr>
+        <w:t>around the city</w:t>
+      </w:r>
+      <w:r>
+        <w:rPr>
+          <w:rFonts w:cstheme="minorHAnsi"/>
+          <w:lang w:val="en-US"/>
+        </w:rPr>
+        <w:t>.</w:t>
+      </w:r>
+    </w:p>
+    <w:p>
+      <w:pPr>
+        <w:rPr>
+          <w:lang w:val="en-US"/>
+        </w:rPr>
+      </w:pPr>
+      <w:r>
+        <w:rPr>
+          <w:lang w:val="en-US"/>
+        </w:rPr>
+        <w:t>Registration is mandatory before using the service, this allow to collect all the needed information about people who want to drive PowerEnJoy cars.</w:t>
+      </w:r>
+    </w:p>
+    <w:p>
+      <w:pPr>
+        <w:rPr>
+          <w:lang w:val="en-US"/>
+        </w:rPr>
+      </w:pPr>
+      <w:r>
+        <w:rPr>
+          <w:lang w:val="en-US"/>
+        </w:rPr>
+        <w:t>Users can drive a car everywhere but they must park within safe areas</w:t>
+      </w:r>
+      <w:r>
+        <w:rPr>
+          <w:lang w:val="en-US"/>
+        </w:rPr>
+        <w:t xml:space="preserve"> accurately </w:t>
+      </w:r>
+      <w:r>
+        <w:rPr>
+          <w:lang w:val="en-US"/>
+        </w:rPr>
+        <w:t>defined by the company</w:t>
+      </w:r>
+      <w:r>
+        <w:rPr>
+          <w:lang w:val="en-US"/>
+        </w:rPr>
+        <w:t>.</w:t>
+      </w:r>
+    </w:p>
+    <w:p>
+      <w:pPr>
+        <w:rPr>
+          <w:lang w:val="en-US"/>
+        </w:rPr>
+      </w:pPr>
+      <w:r>
+        <w:rPr>
+          <w:lang w:val="en-US"/>
+        </w:rPr>
+        <w:t>The system provides user some eventual discounts, for example if a user shares the car with at lea</w:t>
+      </w:r>
+      <w:r>
+        <w:rPr>
+          <w:lang w:val="en-US"/>
+        </w:rPr>
+        <w:t>st two other people or if he</w:t>
+      </w:r>
+      <w:r>
+        <w:rPr>
+          <w:lang w:val="en-US"/>
+        </w:rPr>
+        <w:t xml:space="preserve"> </w:t>
+      </w:r>
+      <w:r>
+        <w:rPr>
+          <w:lang w:val="en-US"/>
+        </w:rPr>
+        <w:t>leaves the car with the battery charged or charging in a power station at</w:t>
+      </w:r>
+      <w:r>
+        <w:rPr>
+          <w:lang w:val="en-US"/>
+        </w:rPr>
+        <w:t xml:space="preserve"> the end of </w:t>
+      </w:r>
+      <w:r>
+        <w:rPr>
+          <w:lang w:val="en-US"/>
+        </w:rPr>
+        <w:t>a</w:t>
+      </w:r>
+      <w:r>
+        <w:rPr>
+          <w:lang w:val="en-US"/>
+        </w:rPr>
+        <w:t xml:space="preserve"> ride.</w:t>
+      </w:r>
+    </w:p>
+    <w:p>
+      <w:pPr>
+        <w:rPr>
+          <w:rFonts w:cstheme="minorHAnsi"/>
+          <w:lang w:val="en-US"/>
+        </w:rPr>
+      </w:pPr>
+      <w:r>
+        <w:rPr>
+          <w:rFonts w:cstheme="minorHAnsi"/>
+          <w:lang w:val="en-US"/>
+        </w:rPr>
+        <w:t xml:space="preserve">The society has also </w:t>
+      </w:r>
+      <w:r>
+        <w:rPr>
+          <w:rFonts w:cstheme="minorHAnsi"/>
+          <w:lang w:val="en-US"/>
+        </w:rPr>
+        <w:t>hired</w:t>
+      </w:r>
+      <w:r>
+        <w:rPr>
+          <w:rFonts w:cstheme="minorHAnsi"/>
+          <w:lang w:val="en-US"/>
+        </w:rPr>
+        <w:t xml:space="preserve"> some operato</w:t>
+      </w:r>
+      <w:r>
+        <w:rPr>
+          <w:rFonts w:cstheme="minorHAnsi"/>
+          <w:lang w:val="en-US"/>
+        </w:rPr>
+        <w:t>rs to deal with bad behaviors of the</w:t>
+      </w:r>
+      <w:r>
+        <w:rPr>
+          <w:rFonts w:cstheme="minorHAnsi"/>
+          <w:lang w:val="en-US"/>
+        </w:rPr>
+        <w:t xml:space="preserve"> users, like </w:t>
+      </w:r>
+      <w:r>
+        <w:rPr>
+          <w:rFonts w:cstheme="minorHAnsi"/>
+          <w:lang w:val="en-US"/>
+        </w:rPr>
+        <w:t xml:space="preserve">cars left </w:t>
+      </w:r>
+      <w:r>
+        <w:rPr>
+          <w:rFonts w:cstheme="minorHAnsi"/>
+          <w:lang w:val="en-US"/>
+        </w:rPr>
+        <w:t>around the city with drain batteries</w:t>
+      </w:r>
+      <w:r>
+        <w:rPr>
+          <w:rFonts w:cstheme="minorHAnsi"/>
+          <w:lang w:val="en-US"/>
+        </w:rPr>
+        <w:t>.</w:t>
+      </w:r>
+    </w:p>
+    <w:p>
+      <w:pPr>
+        <w:rPr>
+          <w:rFonts w:cstheme="minorHAnsi"/>
+          <w:b/>
+          <w:lang w:val="en-US"/>
+        </w:rPr>
+      </w:pPr>
+    </w:p>
+    <w:p>
+      <w:pPr>
         <w:pStyle w:val="Titolo2"/>
         <w:rPr>
           <w:lang w:val="en-GB"/>
         </w:rPr>
       </w:pPr>
-      <w:bookmarkStart w:id="3" w:name="_Toc469513279"/>
-      <w:r>
-        <w:rPr>
-          <w:lang w:val="en-GB"/>
-        </w:rPr>
-        <w:t>1.1</w:t>
+      <w:bookmarkStart w:id="3" w:name="_Toc469513280"/>
+      <w:r>
+        <w:rPr>
+          <w:lang w:val="en-GB"/>
+        </w:rPr>
+        <w:t>1.2</w:t>
       </w:r>
       <w:r>
         <w:rPr>
@@ -5362,7 +5699,7 @@
         <w:rPr>
           <w:lang w:val="en-GB"/>
         </w:rPr>
-        <w:t>General description of the problem</w:t>
+        <w:t>Stakeholders identifying</w:t>
       </w:r>
       <w:bookmarkEnd w:id="3"/>
     </w:p>
@@ -5378,21 +5715,84 @@
           <w:rFonts w:cstheme="minorHAnsi"/>
           <w:lang w:val="en-US"/>
         </w:rPr>
-        <w:t>We will project PowerEn</w:t>
-      </w:r>
-      <w:r>
-        <w:rPr>
-          <w:rFonts w:cstheme="minorHAnsi"/>
-          <w:lang w:val="en-US"/>
-        </w:rPr>
-        <w:t>Joy, a</w:t>
-      </w:r>
-      <w:r>
-        <w:rPr>
-          <w:rFonts w:cstheme="minorHAnsi"/>
-          <w:lang w:val="en-US"/>
-        </w:rPr>
-        <w:t xml:space="preserve"> car sharing</w:t>
+        <w:t>Our s</w:t>
+      </w:r>
+      <w:r>
+        <w:rPr>
+          <w:rFonts w:cstheme="minorHAnsi"/>
+          <w:lang w:val="en-US"/>
+        </w:rPr>
+        <w:t xml:space="preserve">takeholder is </w:t>
+      </w:r>
+      <w:r>
+        <w:rPr>
+          <w:rFonts w:cstheme="minorHAnsi"/>
+          <w:lang w:val="en-US"/>
+        </w:rPr>
+        <w:t xml:space="preserve">ElectricEngine </w:t>
+      </w:r>
+      <w:r>
+        <w:rPr>
+          <w:rFonts w:cstheme="minorHAnsi"/>
+          <w:lang w:val="en-US"/>
+        </w:rPr>
+        <w:t>Inc.</w:t>
+      </w:r>
+      <w:r>
+        <w:rPr>
+          <w:rFonts w:cstheme="minorHAnsi"/>
+          <w:lang w:val="en-US"/>
+        </w:rPr>
+        <w:t xml:space="preserve">, a company </w:t>
+      </w:r>
+      <w:r>
+        <w:rPr>
+          <w:rFonts w:cstheme="minorHAnsi"/>
+          <w:lang w:val="en-US"/>
+        </w:rPr>
+        <w:t xml:space="preserve">that has </w:t>
+      </w:r>
+      <w:r>
+        <w:rPr>
+          <w:rFonts w:cstheme="minorHAnsi"/>
+          <w:lang w:val="en-US"/>
+        </w:rPr>
+        <w:t>been producing</w:t>
+      </w:r>
+      <w:r>
+        <w:rPr>
+          <w:rFonts w:cstheme="minorHAnsi"/>
+          <w:lang w:val="en-US"/>
+        </w:rPr>
+        <w:t xml:space="preserve"> electric cars </w:t>
+      </w:r>
+      <w:r>
+        <w:rPr>
+          <w:rFonts w:cstheme="minorHAnsi"/>
+          <w:lang w:val="en-US"/>
+        </w:rPr>
+        <w:t>since</w:t>
+      </w:r>
+      <w:r>
+        <w:rPr>
+          <w:rFonts w:cstheme="minorHAnsi"/>
+          <w:lang w:val="en-US"/>
+        </w:rPr>
+        <w:t xml:space="preserve"> 1999 and </w:t>
+      </w:r>
+      <w:r>
+        <w:rPr>
+          <w:rFonts w:cstheme="minorHAnsi"/>
+          <w:lang w:val="en-US"/>
+        </w:rPr>
+        <w:t xml:space="preserve">has </w:t>
+      </w:r>
+      <w:r>
+        <w:rPr>
+          <w:rFonts w:cstheme="minorHAnsi"/>
+          <w:lang w:val="en-US"/>
+        </w:rPr>
+        <w:t>decided to invest in car-sharing</w:t>
       </w:r>
       <w:r>
         <w:rPr>
@@ -5406,6 +5806,80 @@
           <w:rFonts w:cstheme="minorHAnsi"/>
           <w:lang w:val="en-US"/>
         </w:rPr>
+        <w:t xml:space="preserve"> in our city.</w:t>
+      </w:r>
+    </w:p>
+    <w:p>
+      <w:pPr>
+        <w:rPr>
+          <w:rFonts w:cstheme="minorHAnsi"/>
+          <w:b/>
+          <w:bCs/>
+          <w:lang w:val="en-US"/>
+        </w:rPr>
+      </w:pPr>
+      <w:r>
+        <w:rPr>
+          <w:rFonts w:cstheme="minorHAnsi"/>
+          <w:lang w:val="en-US"/>
+        </w:rPr>
+        <w:t>The company</w:t>
+      </w:r>
+      <w:r>
+        <w:rPr>
+          <w:rFonts w:cstheme="minorHAnsi"/>
+          <w:lang w:val="en-US"/>
+        </w:rPr>
+        <w:t xml:space="preserve"> wants </w:t>
+      </w:r>
+      <w:r>
+        <w:rPr>
+          <w:rFonts w:cstheme="minorHAnsi"/>
+          <w:lang w:val="en-US"/>
+        </w:rPr>
+        <w:t>to provide a</w:t>
+      </w:r>
+      <w:r>
+        <w:rPr>
+          <w:rFonts w:cstheme="minorHAnsi"/>
+          <w:lang w:val="en-US"/>
+        </w:rPr>
+        <w:t xml:space="preserve"> service completely eco-friendly using its model of electric car called “Volta”; its CEO is our Prof Luca Mottola.</w:t>
+      </w:r>
+    </w:p>
+    <w:p>
+      <w:pPr>
+        <w:rPr>
+          <w:rFonts w:cstheme="minorHAnsi"/>
+          <w:lang w:val="en-US"/>
+        </w:rPr>
+      </w:pPr>
+      <w:r>
+        <w:rPr>
+          <w:rFonts w:cstheme="minorHAnsi"/>
+          <w:lang w:val="en-US"/>
+        </w:rPr>
+        <w:t>However,</w:t>
+      </w:r>
+      <w:r>
+        <w:rPr>
+          <w:rFonts w:cstheme="minorHAnsi"/>
+          <w:lang w:val="en-US"/>
+        </w:rPr>
+        <w:t xml:space="preserve"> we can adapt this </w:t>
+      </w:r>
+      <w:r>
+        <w:rPr>
+          <w:rFonts w:cstheme="minorHAnsi"/>
+          <w:lang w:val="en-US"/>
+        </w:rPr>
+        <w:t>system</w:t>
+      </w:r>
+      <w:r>
+        <w:rPr>
+          <w:rFonts w:cstheme="minorHAnsi"/>
+          <w:lang w:val="en-US"/>
+        </w:rPr>
         <w:t xml:space="preserve"> </w:t>
       </w:r>
       <w:r>
@@ -5413,21 +5887,7 @@
           <w:rFonts w:cstheme="minorHAnsi"/>
           <w:lang w:val="en-US"/>
         </w:rPr>
-        <w:t>that</w:t>
-      </w:r>
-      <w:r>
-        <w:rPr>
-          <w:rFonts w:cstheme="minorHAnsi"/>
-          <w:lang w:val="en-US"/>
-        </w:rPr>
-        <w:t xml:space="preserve"> allows people to reserve</w:t>
-      </w:r>
-      <w:r>
-        <w:rPr>
-          <w:rFonts w:cstheme="minorHAnsi"/>
-          <w:lang w:val="en-US"/>
-        </w:rPr>
-        <w:t xml:space="preserve"> and drive</w:t>
+        <w:t>to accomplish other requests</w:t>
       </w:r>
       <w:r>
         <w:rPr>
@@ -5441,515 +5901,50 @@
           <w:rFonts w:cstheme="minorHAnsi"/>
           <w:lang w:val="en-US"/>
         </w:rPr>
-        <w:t xml:space="preserve">electrical cars </w:t>
-      </w:r>
-      <w:r>
-        <w:rPr>
-          <w:rFonts w:cstheme="minorHAnsi"/>
-          <w:lang w:val="en-US"/>
-        </w:rPr>
-        <w:t>in Milano</w:t>
-      </w:r>
-      <w:r>
-        <w:rPr>
-          <w:rFonts w:cstheme="minorHAnsi"/>
-          <w:lang w:val="en-US"/>
-        </w:rPr>
+        <w:t>from</w:t>
+      </w:r>
+      <w:r>
+        <w:rPr>
+          <w:rFonts w:cstheme="minorHAnsi"/>
+          <w:lang w:val="en-US"/>
+        </w:rPr>
+        <w:t xml:space="preserve"> other enterprises with the same type of cars.</w:t>
+      </w:r>
+    </w:p>
+    <w:p>
+      <w:pPr>
+        <w:rPr>
+          <w:rFonts w:cstheme="minorHAnsi"/>
+          <w:b/>
+          <w:bCs/>
+          <w:lang w:val="en-US"/>
+        </w:rPr>
+      </w:pPr>
+    </w:p>
+    <w:p>
+      <w:pPr>
+        <w:pStyle w:val="Titolo2"/>
+      </w:pPr>
+      <w:bookmarkStart w:id="4" w:name="_Toc469513281"/>
+      <w:r>
+        <w:t>1.3</w:t>
+      </w:r>
+      <w:r>
         <w:t>.</w:t>
       </w:r>
-    </w:p>
-    <w:p>
-      <w:pPr>
-        <w:rPr>
-          <w:rFonts w:cstheme="minorHAnsi"/>
-          <w:lang w:val="en-US"/>
-        </w:rPr>
-      </w:pPr>
-      <w:r>
-        <w:rPr>
-          <w:rFonts w:cstheme="minorHAnsi"/>
-          <w:lang w:val="en-US"/>
-        </w:rPr>
-        <w:t xml:space="preserve">The system allows users to reserve a car via mobile app </w:t>
-      </w:r>
-      <w:r>
-        <w:rPr>
-          <w:rFonts w:cstheme="minorHAnsi"/>
-          <w:lang w:val="en-US"/>
-        </w:rPr>
-        <w:t xml:space="preserve">or via web app, using </w:t>
-      </w:r>
-      <w:r>
-        <w:rPr>
-          <w:rFonts w:cstheme="minorHAnsi"/>
-          <w:lang w:val="en-US"/>
-        </w:rPr>
-        <w:t>GPS to identify the position of the user and the position of</w:t>
-      </w:r>
-      <w:r>
-        <w:rPr>
-          <w:rFonts w:cstheme="minorHAnsi"/>
-          <w:lang w:val="en-US"/>
-        </w:rPr>
-        <w:t xml:space="preserve"> the available cars </w:t>
-      </w:r>
-      <w:r>
-        <w:rPr>
-          <w:rFonts w:cstheme="minorHAnsi"/>
-          <w:lang w:val="en-US"/>
-        </w:rPr>
-        <w:t>around the city</w:t>
-      </w:r>
-      <w:r>
-        <w:rPr>
-          <w:rFonts w:cstheme="minorHAnsi"/>
-          <w:lang w:val="en-US"/>
-        </w:rPr>
-        <w:t>.</w:t>
-      </w:r>
-    </w:p>
-    <w:p>
-      <w:pPr>
-        <w:rPr>
-          <w:lang w:val="en-US"/>
-        </w:rPr>
-      </w:pPr>
-      <w:r>
-        <w:rPr>
-          <w:lang w:val="en-US"/>
-        </w:rPr>
-        <w:t>Registration is mandatory before using the service, this allow to collect all the needed information about people who want to drive PowerEnJoy cars.</w:t>
-      </w:r>
-    </w:p>
-    <w:p>
-      <w:pPr>
-        <w:rPr>
-          <w:lang w:val="en-US"/>
-        </w:rPr>
-      </w:pPr>
-      <w:r>
-        <w:rPr>
-          <w:lang w:val="en-US"/>
-        </w:rPr>
-        <w:t>Users can drive a car everywhere but they must park within safe areas</w:t>
-      </w:r>
-      <w:r>
-        <w:rPr>
-          <w:lang w:val="en-US"/>
-        </w:rPr>
-        <w:t xml:space="preserve"> accurately </w:t>
-      </w:r>
-      <w:r>
-        <w:rPr>
-          <w:lang w:val="en-US"/>
-        </w:rPr>
-        <w:t>defined by the company</w:t>
-      </w:r>
-      <w:r>
-        <w:rPr>
-          <w:lang w:val="en-US"/>
-        </w:rPr>
-        <w:t>.</w:t>
-      </w:r>
-    </w:p>
-    <w:p>
-      <w:pPr>
-        <w:rPr>
-          <w:lang w:val="en-US"/>
-        </w:rPr>
-      </w:pPr>
-      <w:r>
-        <w:rPr>
-          <w:lang w:val="en-US"/>
-        </w:rPr>
-        <w:t>The system provides user some eventual discounts, for example if a user shares the car with at lea</w:t>
-      </w:r>
-      <w:r>
-        <w:rPr>
-          <w:lang w:val="en-US"/>
-        </w:rPr>
-        <w:t>st two other people or if he</w:t>
-      </w:r>
-      <w:r>
-        <w:rPr>
-          <w:lang w:val="en-US"/>
-        </w:rPr>
+      <w:r>
         <w:t xml:space="preserve"> </w:t>
       </w:r>
       <w:r>
-        <w:rPr>
-          <w:lang w:val="en-US"/>
-        </w:rPr>
-        <w:t>leaves the car with the battery charged or charging in a power station at</w:t>
-      </w:r>
-      <w:r>
-        <w:rPr>
-          <w:lang w:val="en-US"/>
-        </w:rPr>
-        <w:t xml:space="preserve"> the end of </w:t>
-      </w:r>
-      <w:r>
-        <w:rPr>
-          <w:lang w:val="en-US"/>
-        </w:rPr>
-        <w:t>a</w:t>
-      </w:r>
-      <w:r>
-        <w:rPr>
-          <w:lang w:val="en-US"/>
-        </w:rPr>
-        <w:t xml:space="preserve"> ride.</w:t>
-      </w:r>
-    </w:p>
-    <w:p>
-      <w:pPr>
-        <w:rPr>
-          <w:rFonts w:cstheme="minorHAnsi"/>
-          <w:lang w:val="en-US"/>
-        </w:rPr>
-      </w:pPr>
-      <w:r>
-        <w:rPr>
-          <w:rFonts w:cstheme="minorHAnsi"/>
-          <w:lang w:val="en-US"/>
-        </w:rPr>
-        <w:t xml:space="preserve">The society has also </w:t>
-      </w:r>
-      <w:r>
-        <w:rPr>
-          <w:rFonts w:cstheme="minorHAnsi"/>
-          <w:lang w:val="en-US"/>
-        </w:rPr>
-        <w:t>hired</w:t>
-      </w:r>
-      <w:r>
-        <w:rPr>
-          <w:rFonts w:cstheme="minorHAnsi"/>
-          <w:lang w:val="en-US"/>
-        </w:rPr>
-        <w:t xml:space="preserve"> some operato</w:t>
-      </w:r>
-      <w:r>
-        <w:rPr>
-          <w:rFonts w:cstheme="minorHAnsi"/>
-          <w:lang w:val="en-US"/>
-        </w:rPr>
-        <w:t>rs to deal with bad behaviors of the</w:t>
-      </w:r>
-      <w:r>
-        <w:rPr>
-          <w:rFonts w:cstheme="minorHAnsi"/>
-          <w:lang w:val="en-US"/>
-        </w:rPr>
-        <w:t xml:space="preserve"> users, like </w:t>
-      </w:r>
-      <w:r>
-        <w:rPr>
-          <w:rFonts w:cstheme="minorHAnsi"/>
-          <w:lang w:val="en-US"/>
-        </w:rPr>
-        <w:t xml:space="preserve">cars left </w:t>
-      </w:r>
-      <w:r>
-        <w:rPr>
-          <w:rFonts w:cstheme="minorHAnsi"/>
-          <w:lang w:val="en-US"/>
-        </w:rPr>
-        <w:t>around the city with drain batteries</w:t>
-      </w:r>
-      <w:r>
-        <w:rPr>
-          <w:rFonts w:cstheme="minorHAnsi"/>
-          <w:lang w:val="en-US"/>
-        </w:rPr>
-        <w:t>.</w:t>
-      </w:r>
-    </w:p>
-    <w:p>
-      <w:pPr>
-        <w:rPr>
-          <w:rFonts w:cstheme="minorHAnsi"/>
-          <w:b/>
-          <w:lang w:val="en-US"/>
-        </w:rPr>
-      </w:pPr>
-    </w:p>
-    <w:p>
-      <w:pPr>
-        <w:pStyle w:val="Titolo2"/>
-        <w:rPr>
-          <w:lang w:val="en-GB"/>
-        </w:rPr>
-      </w:pPr>
-      <w:bookmarkStart w:id="4" w:name="_Toc469513280"/>
-      <w:r>
-        <w:rPr>
-          <w:lang w:val="en-GB"/>
-        </w:rPr>
-        <w:t>1.2</w:t>
-      </w:r>
-      <w:r>
-        <w:rPr>
-          <w:lang w:val="en-GB"/>
-        </w:rPr>
-        <w:t>.</w:t>
-      </w:r>
-      <w:r>
-        <w:rPr>
-          <w:lang w:val="en-GB"/>
-        </w:rPr>
-        <w:t xml:space="preserve"> </w:t>
-      </w:r>
-      <w:r>
-        <w:rPr>
-          <w:lang w:val="en-GB"/>
-        </w:rPr>
-        <w:t>Stakeholders identifying</w:t>
+        <w:t xml:space="preserve">Actors </w:t>
+      </w:r>
+      <w:r>
+        <w:rPr>
+          <w:lang w:val="en-GB"/>
+        </w:rPr>
+        <w:t>identifying</w:t>
       </w:r>
       <w:bookmarkEnd w:id="4"/>
-    </w:p>
-    <w:p>
-      <w:pPr>
-        <w:rPr>
-          <w:rFonts w:cstheme="minorHAnsi"/>
-          <w:lang w:val="en-US"/>
-        </w:rPr>
-      </w:pPr>
-      <w:r>
-        <w:rPr>
-          <w:rFonts w:cstheme="minorHAnsi"/>
-          <w:lang w:val="en-US"/>
-        </w:rPr>
-        <w:t>Our s</w:t>
-      </w:r>
-      <w:r>
-        <w:rPr>
-          <w:rFonts w:cstheme="minorHAnsi"/>
-          <w:lang w:val="en-US"/>
-        </w:rPr>
-        <w:t xml:space="preserve">takeholder is </w:t>
-      </w:r>
-      <w:r>
-        <w:rPr>
-          <w:rFonts w:cstheme="minorHAnsi"/>
-          <w:lang w:val="en-US"/>
-        </w:rPr>
-        <w:t xml:space="preserve">ElectricEngine </w:t>
-      </w:r>
-      <w:r>
-        <w:rPr>
-          <w:rFonts w:cstheme="minorHAnsi"/>
-          <w:lang w:val="en-US"/>
-        </w:rPr>
-        <w:t>Inc.</w:t>
-      </w:r>
-      <w:r>
-        <w:rPr>
-          <w:rFonts w:cstheme="minorHAnsi"/>
-          <w:lang w:val="en-US"/>
-        </w:rPr>
-        <w:t xml:space="preserve">, a company </w:t>
-      </w:r>
-      <w:r>
-        <w:rPr>
-          <w:rFonts w:cstheme="minorHAnsi"/>
-          <w:lang w:val="en-US"/>
-        </w:rPr>
-        <w:t xml:space="preserve">that has </w:t>
-      </w:r>
-      <w:r>
-        <w:rPr>
-          <w:rFonts w:cstheme="minorHAnsi"/>
-          <w:lang w:val="en-US"/>
-        </w:rPr>
-        <w:t>been producing</w:t>
-      </w:r>
-      <w:r>
-        <w:rPr>
-          <w:rFonts w:cstheme="minorHAnsi"/>
-          <w:lang w:val="en-US"/>
-        </w:rPr>
-        <w:t xml:space="preserve"> electric cars </w:t>
-      </w:r>
-      <w:r>
-        <w:rPr>
-          <w:rFonts w:cstheme="minorHAnsi"/>
-          <w:lang w:val="en-US"/>
-        </w:rPr>
-        <w:t>since</w:t>
-      </w:r>
-      <w:r>
-        <w:rPr>
-          <w:rFonts w:cstheme="minorHAnsi"/>
-          <w:lang w:val="en-US"/>
-        </w:rPr>
-        <w:t xml:space="preserve"> 1999 and </w:t>
-      </w:r>
-      <w:r>
-        <w:rPr>
-          <w:rFonts w:cstheme="minorHAnsi"/>
-          <w:lang w:val="en-US"/>
-        </w:rPr>
-        <w:t xml:space="preserve">has </w:t>
-      </w:r>
-      <w:r>
-        <w:rPr>
-          <w:rFonts w:cstheme="minorHAnsi"/>
-          <w:lang w:val="en-US"/>
-        </w:rPr>
-        <w:t>decided to invest in car-sharing</w:t>
-      </w:r>
-      <w:r>
-        <w:rPr>
-          <w:rFonts w:cstheme="minorHAnsi"/>
-          <w:lang w:val="en-US"/>
-        </w:rPr>
-        <w:t xml:space="preserve"> service</w:t>
-      </w:r>
-      <w:r>
-        <w:rPr>
-          <w:rFonts w:cstheme="minorHAnsi"/>
-          <w:lang w:val="en-US"/>
-        </w:rPr>
-        <w:t xml:space="preserve"> in our city.</w:t>
-      </w:r>
-    </w:p>
-    <w:p>
-      <w:pPr>
-        <w:rPr>
-          <w:rFonts w:cstheme="minorHAnsi"/>
-          <w:b/>
-          <w:bCs/>
-          <w:lang w:val="en-US"/>
-        </w:rPr>
-      </w:pPr>
-      <w:r>
-        <w:rPr>
-          <w:rFonts w:cstheme="minorHAnsi"/>
-          <w:lang w:val="en-US"/>
-        </w:rPr>
-        <w:t>The company</w:t>
-      </w:r>
-      <w:r>
-        <w:rPr>
-          <w:rFonts w:cstheme="minorHAnsi"/>
-          <w:lang w:val="en-US"/>
-        </w:rPr>
-        <w:t xml:space="preserve"> wants </w:t>
-      </w:r>
-      <w:r>
-        <w:rPr>
-          <w:rFonts w:cstheme="minorHAnsi"/>
-          <w:lang w:val="en-US"/>
-        </w:rPr>
-        <w:t>to provide a</w:t>
-      </w:r>
-      <w:r>
-        <w:rPr>
-          <w:rFonts w:cstheme="minorHAnsi"/>
-          <w:lang w:val="en-US"/>
-        </w:rPr>
-        <w:t xml:space="preserve"> service completely eco-friendly using its model of electric car called “Volta”; its CEO is our Prof Luca Mottola.</w:t>
-      </w:r>
-    </w:p>
-    <w:p>
-      <w:pPr>
-        <w:rPr>
-          <w:rFonts w:cstheme="minorHAnsi"/>
-          <w:lang w:val="en-US"/>
-        </w:rPr>
-      </w:pPr>
-      <w:r>
-        <w:rPr>
-          <w:rFonts w:cstheme="minorHAnsi"/>
-          <w:lang w:val="en-US"/>
-        </w:rPr>
-        <w:t>However,</w:t>
-      </w:r>
-      <w:r>
-        <w:rPr>
-          <w:rFonts w:cstheme="minorHAnsi"/>
-          <w:lang w:val="en-US"/>
-        </w:rPr>
-        <w:t xml:space="preserve"> we can adapt this </w:t>
-      </w:r>
-      <w:r>
-        <w:rPr>
-          <w:rFonts w:cstheme="minorHAnsi"/>
-          <w:lang w:val="en-US"/>
-        </w:rPr>
-        <w:t>system</w:t>
-      </w:r>
-      <w:r>
-        <w:rPr>
-          <w:rFonts w:cstheme="minorHAnsi"/>
-          <w:lang w:val="en-US"/>
-        </w:rPr>
-        <w:t xml:space="preserve"> </w:t>
-      </w:r>
-      <w:r>
-        <w:rPr>
-          <w:rFonts w:cstheme="minorHAnsi"/>
-          <w:lang w:val="en-US"/>
-        </w:rPr>
-        <w:t>to accomplish other requests</w:t>
-      </w:r>
-      <w:r>
-        <w:rPr>
-          <w:rFonts w:cstheme="minorHAnsi"/>
-          <w:lang w:val="en-US"/>
-        </w:rPr>
-        <w:t xml:space="preserve"> </w:t>
-      </w:r>
-      <w:r>
-        <w:rPr>
-          <w:rFonts w:cstheme="minorHAnsi"/>
-          <w:lang w:val="en-US"/>
-        </w:rPr>
-        <w:t>from</w:t>
-      </w:r>
-      <w:r>
-        <w:rPr>
-          <w:rFonts w:cstheme="minorHAnsi"/>
-          <w:lang w:val="en-US"/>
-        </w:rPr>
-        <w:t xml:space="preserve"> other enterprises with the same type of cars.</w:t>
-      </w:r>
-    </w:p>
-    <w:p>
-      <w:pPr>
-        <w:rPr>
-          <w:rFonts w:cstheme="minorHAnsi"/>
-          <w:b/>
-          <w:bCs/>
-          <w:lang w:val="en-US"/>
-        </w:rPr>
-      </w:pPr>
-    </w:p>
-    <w:p>
-      <w:pPr>
-        <w:pStyle w:val="Titolo2"/>
-      </w:pPr>
-      <w:bookmarkStart w:id="5" w:name="_Toc469513281"/>
-      <w:r>
-        <w:t>1.3</w:t>
-      </w:r>
-      <w:r>
-        <w:t>.</w:t>
-      </w:r>
-      <w:r>
-        <w:t xml:space="preserve"> </w:t>
-      </w:r>
-      <w:r>
-        <w:t xml:space="preserve">Actors </w:t>
-      </w:r>
-      <w:r>
-        <w:rPr>
-          <w:lang w:val="en-GB"/>
-        </w:rPr>
-        <w:t>identifying</w:t>
-      </w:r>
-      <w:bookmarkEnd w:id="5"/>
     </w:p>
     <w:p>
       <w:pPr>
@@ -6170,7 +6165,7 @@
           <w:lang w:val="en-GB"/>
         </w:rPr>
       </w:pPr>
-      <w:bookmarkStart w:id="6" w:name="_Toc469513282"/>
+      <w:bookmarkStart w:id="5" w:name="_Toc469513282"/>
       <w:r>
         <w:rPr>
           <w:lang w:val="en-GB"/>
@@ -6195,7 +6190,7 @@
         </w:rPr>
         <w:t>Goals</w:t>
       </w:r>
-      <w:bookmarkEnd w:id="6"/>
+      <w:bookmarkEnd w:id="5"/>
     </w:p>
     <w:p>
       <w:pPr>
@@ -6727,7 +6722,7 @@
           <w:lang w:val="en-GB"/>
         </w:rPr>
       </w:pPr>
-      <w:bookmarkStart w:id="7" w:name="_Toc469513283"/>
+      <w:bookmarkStart w:id="6" w:name="_Toc469513283"/>
       <w:r>
         <w:rPr>
           <w:lang w:val="en-GB"/>
@@ -6752,7 +6747,7 @@
         </w:rPr>
         <w:t>Text assumptions</w:t>
       </w:r>
-      <w:bookmarkEnd w:id="7"/>
+      <w:bookmarkEnd w:id="6"/>
     </w:p>
     <w:p>
       <w:pPr>
@@ -7506,7 +7501,7 @@
           <w:lang w:val="en-US"/>
         </w:rPr>
       </w:pPr>
-      <w:bookmarkStart w:id="8" w:name="_Toc469513284"/>
+      <w:bookmarkStart w:id="7" w:name="_Toc469513284"/>
       <w:r>
         <w:rPr>
           <w:lang w:val="en-US"/>
@@ -7537,7 +7532,7 @@
         </w:rPr>
         <w:t>s</w:t>
       </w:r>
-      <w:bookmarkEnd w:id="8"/>
+      <w:bookmarkEnd w:id="7"/>
     </w:p>
     <w:p>
       <w:pPr>
@@ -8075,7 +8070,7 @@
           <w:lang w:val="en-US"/>
         </w:rPr>
       </w:pPr>
-      <w:bookmarkStart w:id="9" w:name="_Toc469513285"/>
+      <w:bookmarkStart w:id="8" w:name="_Toc469513285"/>
       <w:r>
         <w:rPr>
           <w:lang w:val="en-US"/>
@@ -8100,7 +8095,7 @@
         </w:rPr>
         <w:t>Glossary</w:t>
       </w:r>
-      <w:bookmarkEnd w:id="9"/>
+      <w:bookmarkEnd w:id="8"/>
     </w:p>
     <w:p>
       <w:pPr>
@@ -9133,7 +9128,7 @@
           <w:lang w:val="en-US"/>
         </w:rPr>
       </w:pPr>
-      <w:bookmarkStart w:id="10" w:name="_Toc469513286"/>
+      <w:bookmarkStart w:id="9" w:name="_Toc469513286"/>
       <w:r>
         <w:rPr>
           <w:lang w:val="en-US"/>
@@ -9158,80 +9153,80 @@
         </w:rPr>
         <w:t>Constraints</w:t>
       </w:r>
+      <w:bookmarkEnd w:id="9"/>
+    </w:p>
+    <w:p>
+      <w:pPr>
+        <w:pStyle w:val="Titolo3"/>
+        <w:rPr>
+          <w:lang w:val="en-US"/>
+        </w:rPr>
+      </w:pPr>
+      <w:bookmarkStart w:id="10" w:name="_Toc469513287"/>
+      <w:r>
+        <w:rPr>
+          <w:lang w:val="en-US"/>
+        </w:rPr>
+        <w:t xml:space="preserve">1.7.1. </w:t>
+      </w:r>
+      <w:r>
+        <w:rPr>
+          <w:lang w:val="en-US"/>
+        </w:rPr>
+        <w:t>Regulatory policies</w:t>
+      </w:r>
       <w:bookmarkEnd w:id="10"/>
     </w:p>
     <w:p>
       <w:pPr>
+        <w:rPr>
+          <w:rFonts w:cstheme="minorHAnsi"/>
+          <w:lang w:val="en-US"/>
+        </w:rPr>
+      </w:pPr>
+      <w:r>
+        <w:rPr>
+          <w:rFonts w:cstheme="minorHAnsi"/>
+          <w:lang w:val="en-US"/>
+        </w:rPr>
+        <w:t>The system must ask the user the permission to get his position and the permission to manag</w:t>
+      </w:r>
+      <w:r>
+        <w:rPr>
+          <w:rFonts w:cstheme="minorHAnsi"/>
+          <w:lang w:val="en-US"/>
+        </w:rPr>
+        <w:t>e sensible data (position, mail</w:t>
+      </w:r>
+      <w:r>
+        <w:rPr>
+          <w:rFonts w:cstheme="minorHAnsi"/>
+          <w:lang w:val="en-US"/>
+        </w:rPr>
+        <w:t>) according to the privacy law. Furthermore, the systems must not use notiﬁcations to send SPAM respecting the privacy law.</w:t>
+      </w:r>
+    </w:p>
+    <w:p>
+      <w:pPr>
         <w:pStyle w:val="Titolo3"/>
         <w:rPr>
           <w:lang w:val="en-US"/>
         </w:rPr>
       </w:pPr>
-      <w:bookmarkStart w:id="11" w:name="_Toc469513287"/>
-      <w:r>
-        <w:rPr>
-          <w:lang w:val="en-US"/>
-        </w:rPr>
-        <w:t xml:space="preserve">1.7.1. </w:t>
-      </w:r>
-      <w:r>
-        <w:rPr>
-          <w:lang w:val="en-US"/>
-        </w:rPr>
-        <w:t>Regulatory policies</w:t>
+      <w:bookmarkStart w:id="11" w:name="_Toc469513288"/>
+      <w:r>
+        <w:rPr>
+          <w:lang w:val="en-US"/>
+        </w:rPr>
+        <w:t xml:space="preserve">1.7.2. </w:t>
+      </w:r>
+      <w:r>
+        <w:rPr>
+          <w:lang w:val="en-US"/>
+        </w:rPr>
+        <w:t>Interfaces</w:t>
       </w:r>
       <w:bookmarkEnd w:id="11"/>
-    </w:p>
-    <w:p>
-      <w:pPr>
-        <w:rPr>
-          <w:rFonts w:cstheme="minorHAnsi"/>
-          <w:lang w:val="en-US"/>
-        </w:rPr>
-      </w:pPr>
-      <w:r>
-        <w:rPr>
-          <w:rFonts w:cstheme="minorHAnsi"/>
-          <w:lang w:val="en-US"/>
-        </w:rPr>
-        <w:t>The system must ask the user the permission to get his position and the permission to manag</w:t>
-      </w:r>
-      <w:r>
-        <w:rPr>
-          <w:rFonts w:cstheme="minorHAnsi"/>
-          <w:lang w:val="en-US"/>
-        </w:rPr>
-        <w:t>e sensible data (position, mail</w:t>
-      </w:r>
-      <w:r>
-        <w:rPr>
-          <w:rFonts w:cstheme="minorHAnsi"/>
-          <w:lang w:val="en-US"/>
-        </w:rPr>
-        <w:t>) according to the privacy law. Furthermore, the systems must not use notiﬁcations to send SPAM respecting the privacy law.</w:t>
-      </w:r>
-    </w:p>
-    <w:p>
-      <w:pPr>
-        <w:pStyle w:val="Titolo3"/>
-        <w:rPr>
-          <w:lang w:val="en-US"/>
-        </w:rPr>
-      </w:pPr>
-      <w:bookmarkStart w:id="12" w:name="_Toc469513288"/>
-      <w:r>
-        <w:rPr>
-          <w:lang w:val="en-US"/>
-        </w:rPr>
-        <w:t xml:space="preserve">1.7.2. </w:t>
-      </w:r>
-      <w:r>
-        <w:rPr>
-          <w:lang w:val="en-US"/>
-        </w:rPr>
-        <w:t>Interfaces</w:t>
-      </w:r>
-      <w:bookmarkEnd w:id="12"/>
     </w:p>
     <w:p>
       <w:pPr>
@@ -9551,14 +9546,14 @@
           <w:lang w:val="en-US"/>
         </w:rPr>
       </w:pPr>
-      <w:bookmarkStart w:id="13" w:name="_Toc469513289"/>
+      <w:bookmarkStart w:id="12" w:name="_Toc469513289"/>
       <w:r>
         <w:rPr>
           <w:lang w:val="en-US"/>
         </w:rPr>
         <w:t>1.7.3. Others</w:t>
       </w:r>
-      <w:bookmarkEnd w:id="13"/>
+      <w:bookmarkEnd w:id="12"/>
     </w:p>
     <w:p>
       <w:pPr>
@@ -9673,7 +9668,7 @@
           <w:lang w:val="en-US"/>
         </w:rPr>
       </w:pPr>
-      <w:bookmarkStart w:id="14" w:name="_Toc469513290"/>
+      <w:bookmarkStart w:id="13" w:name="_Toc469513290"/>
       <w:r>
         <w:rPr>
           <w:lang w:val="en-US"/>
@@ -9686,116 +9681,116 @@
         </w:rPr>
         <w:t>Requirements</w:t>
       </w:r>
+      <w:bookmarkEnd w:id="13"/>
+    </w:p>
+    <w:p>
+      <w:pPr>
+        <w:pStyle w:val="Titolo2"/>
+        <w:rPr>
+          <w:lang w:val="en-US"/>
+        </w:rPr>
+      </w:pPr>
+      <w:bookmarkStart w:id="14" w:name="_Toc469513291"/>
+      <w:r>
+        <w:rPr>
+          <w:lang w:val="en-US"/>
+        </w:rPr>
+        <w:t xml:space="preserve">2.1. </w:t>
+      </w:r>
+      <w:r>
+        <w:rPr>
+          <w:lang w:val="en-US"/>
+        </w:rPr>
+        <w:t>Functional requirements</w:t>
+      </w:r>
       <w:bookmarkEnd w:id="14"/>
     </w:p>
     <w:p>
       <w:pPr>
-        <w:pStyle w:val="Titolo2"/>
-        <w:rPr>
-          <w:lang w:val="en-US"/>
-        </w:rPr>
-      </w:pPr>
-      <w:bookmarkStart w:id="15" w:name="_Toc469513291"/>
-      <w:r>
-        <w:rPr>
-          <w:lang w:val="en-US"/>
-        </w:rPr>
-        <w:t xml:space="preserve">2.1. </w:t>
-      </w:r>
-      <w:r>
-        <w:rPr>
-          <w:lang w:val="en-US"/>
-        </w:rPr>
-        <w:t>Functional requirements</w:t>
+        <w:rPr>
+          <w:rFonts w:cstheme="minorHAnsi"/>
+          <w:lang w:val="en-US"/>
+        </w:rPr>
+      </w:pPr>
+      <w:r>
+        <w:rPr>
+          <w:rFonts w:cstheme="minorHAnsi"/>
+          <w:lang w:val="en-US"/>
+        </w:rPr>
+        <w:t>Assuming that the domain properties stipulated in the paragraph</w:t>
+      </w:r>
+      <w:r>
+        <w:rPr>
+          <w:rFonts w:cstheme="minorHAnsi"/>
+          <w:lang w:val="en-US"/>
+        </w:rPr>
+        <w:t xml:space="preserve"> 1.6.</w:t>
+      </w:r>
+      <w:r>
+        <w:rPr>
+          <w:rFonts w:cstheme="minorHAnsi"/>
+          <w:lang w:val="en-US"/>
+        </w:rPr>
+        <w:t xml:space="preserve"> hold, and, in order to </w:t>
+      </w:r>
+      <w:r>
+        <w:rPr>
+          <w:rFonts w:cstheme="minorHAnsi"/>
+          <w:lang w:val="en-US"/>
+        </w:rPr>
+        <w:t xml:space="preserve">fulﬁll the goals listed in the </w:t>
+      </w:r>
+      <w:r>
+        <w:rPr>
+          <w:rFonts w:cstheme="minorHAnsi"/>
+          <w:lang w:val="en-US"/>
+        </w:rPr>
+        <w:t>paragraph</w:t>
+      </w:r>
+      <w:r>
+        <w:rPr>
+          <w:rFonts w:cstheme="minorHAnsi"/>
+          <w:lang w:val="en-US"/>
+        </w:rPr>
+        <w:t xml:space="preserve"> 1.4.</w:t>
+      </w:r>
+      <w:r>
+        <w:rPr>
+          <w:rFonts w:cstheme="minorHAnsi"/>
+          <w:lang w:val="en-US"/>
+        </w:rPr>
+        <w:t>, the following requirements can be derived. The requirements are grouped under each goal from which it is derived.</w:t>
+      </w:r>
+    </w:p>
+    <w:p>
+      <w:pPr>
+        <w:rPr>
+          <w:rFonts w:cstheme="minorHAnsi"/>
+          <w:lang w:val="en-US"/>
+        </w:rPr>
+      </w:pPr>
+    </w:p>
+    <w:p>
+      <w:pPr>
+        <w:pStyle w:val="Titolo3"/>
+        <w:rPr>
+          <w:lang w:val="en-US"/>
+        </w:rPr>
+      </w:pPr>
+      <w:bookmarkStart w:id="15" w:name="_Toc469513292"/>
+      <w:r>
+        <w:rPr>
+          <w:lang w:val="en-US"/>
+        </w:rPr>
+        <w:t xml:space="preserve">2.1.1. </w:t>
+      </w:r>
+      <w:r>
+        <w:rPr>
+          <w:lang w:val="en-US"/>
+        </w:rPr>
+        <w:t>Guests</w:t>
       </w:r>
       <w:bookmarkEnd w:id="15"/>
-    </w:p>
-    <w:p>
-      <w:pPr>
-        <w:rPr>
-          <w:rFonts w:cstheme="minorHAnsi"/>
-          <w:lang w:val="en-US"/>
-        </w:rPr>
-      </w:pPr>
-      <w:r>
-        <w:rPr>
-          <w:rFonts w:cstheme="minorHAnsi"/>
-          <w:lang w:val="en-US"/>
-        </w:rPr>
-        <w:t>Assuming that the domain properties stipulated in the paragraph</w:t>
-      </w:r>
-      <w:r>
-        <w:rPr>
-          <w:rFonts w:cstheme="minorHAnsi"/>
-          <w:lang w:val="en-US"/>
-        </w:rPr>
-        <w:t xml:space="preserve"> 1.6.</w:t>
-      </w:r>
-      <w:r>
-        <w:rPr>
-          <w:rFonts w:cstheme="minorHAnsi"/>
-          <w:lang w:val="en-US"/>
-        </w:rPr>
-        <w:t xml:space="preserve"> hold, and, in order to </w:t>
-      </w:r>
-      <w:r>
-        <w:rPr>
-          <w:rFonts w:cstheme="minorHAnsi"/>
-          <w:lang w:val="en-US"/>
-        </w:rPr>
-        <w:t xml:space="preserve">fulﬁll the goals listed in the </w:t>
-      </w:r>
-      <w:r>
-        <w:rPr>
-          <w:rFonts w:cstheme="minorHAnsi"/>
-          <w:lang w:val="en-US"/>
-        </w:rPr>
-        <w:t>paragraph</w:t>
-      </w:r>
-      <w:r>
-        <w:rPr>
-          <w:rFonts w:cstheme="minorHAnsi"/>
-          <w:lang w:val="en-US"/>
-        </w:rPr>
-        <w:t xml:space="preserve"> 1.4.</w:t>
-      </w:r>
-      <w:r>
-        <w:rPr>
-          <w:rFonts w:cstheme="minorHAnsi"/>
-          <w:lang w:val="en-US"/>
-        </w:rPr>
-        <w:t>, the following requirements can be derived. The requirements are grouped under each goal from which it is derived.</w:t>
-      </w:r>
-    </w:p>
-    <w:p>
-      <w:pPr>
-        <w:rPr>
-          <w:rFonts w:cstheme="minorHAnsi"/>
-          <w:lang w:val="en-US"/>
-        </w:rPr>
-      </w:pPr>
-    </w:p>
-    <w:p>
-      <w:pPr>
-        <w:pStyle w:val="Titolo3"/>
-        <w:rPr>
-          <w:lang w:val="en-US"/>
-        </w:rPr>
-      </w:pPr>
-      <w:bookmarkStart w:id="16" w:name="_Toc469513292"/>
-      <w:r>
-        <w:rPr>
-          <w:lang w:val="en-US"/>
-        </w:rPr>
-        <w:t xml:space="preserve">2.1.1. </w:t>
-      </w:r>
-      <w:r>
-        <w:rPr>
-          <w:lang w:val="en-US"/>
-        </w:rPr>
-        <w:t>Guests</w:t>
-      </w:r>
-      <w:bookmarkEnd w:id="16"/>
     </w:p>
     <w:p>
       <w:pPr>
@@ -10031,7 +10026,7 @@
           <w:lang w:val="en-GB"/>
         </w:rPr>
       </w:pPr>
-      <w:bookmarkStart w:id="17" w:name="_Toc469513293"/>
+      <w:bookmarkStart w:id="16" w:name="_Toc469513293"/>
       <w:r>
         <w:rPr>
           <w:rFonts w:eastAsiaTheme="minorEastAsia"/>
@@ -10046,7 +10041,7 @@
         </w:rPr>
         <w:t>Users</w:t>
       </w:r>
-      <w:bookmarkEnd w:id="17"/>
+      <w:bookmarkEnd w:id="16"/>
     </w:p>
     <w:p>
       <w:pPr>
@@ -12128,7 +12123,7 @@
           <w:lang w:val="en-GB"/>
         </w:rPr>
       </w:pPr>
-      <w:bookmarkStart w:id="18" w:name="_Toc469513294"/>
+      <w:bookmarkStart w:id="17" w:name="_Toc469513294"/>
       <w:r>
         <w:rPr>
           <w:lang w:val="en-GB"/>
@@ -12141,7 +12136,7 @@
         </w:rPr>
         <w:t>Assistance coordinator</w:t>
       </w:r>
-      <w:bookmarkEnd w:id="18"/>
+      <w:bookmarkEnd w:id="17"/>
     </w:p>
     <w:p>
       <w:pPr>
@@ -12562,7 +12557,7 @@
           <w:lang w:val="en-US"/>
         </w:rPr>
       </w:pPr>
-      <w:bookmarkStart w:id="19" w:name="_Toc469513295"/>
+      <w:bookmarkStart w:id="18" w:name="_Toc469513295"/>
       <w:r>
         <w:rPr>
           <w:lang w:val="en-US"/>
@@ -12582,35 +12577,35 @@
         </w:rPr>
         <w:t>s</w:t>
       </w:r>
+      <w:bookmarkEnd w:id="18"/>
+    </w:p>
+    <w:p>
+      <w:pPr>
+        <w:pStyle w:val="Titolo3"/>
+        <w:rPr>
+          <w:lang w:val="en-US"/>
+        </w:rPr>
+      </w:pPr>
+      <w:bookmarkStart w:id="19" w:name="_Toc469513296"/>
+      <w:r>
+        <w:rPr>
+          <w:lang w:val="en-US"/>
+        </w:rPr>
+        <w:t>2.2.1</w:t>
+      </w:r>
+      <w:r>
+        <w:rPr>
+          <w:lang w:val="en-US"/>
+        </w:rPr>
+        <w:t>.</w:t>
+      </w:r>
+      <w:r>
+        <w:rPr>
+          <w:lang w:val="en-US"/>
+        </w:rPr>
+        <w:t xml:space="preserve"> Mobile interface</w:t>
+      </w:r>
       <w:bookmarkEnd w:id="19"/>
-    </w:p>
-    <w:p>
-      <w:pPr>
-        <w:pStyle w:val="Titolo3"/>
-        <w:rPr>
-          <w:lang w:val="en-US"/>
-        </w:rPr>
-      </w:pPr>
-      <w:bookmarkStart w:id="20" w:name="_Toc469513296"/>
-      <w:r>
-        <w:rPr>
-          <w:lang w:val="en-US"/>
-        </w:rPr>
-        <w:t>2.2.1</w:t>
-      </w:r>
-      <w:r>
-        <w:rPr>
-          <w:lang w:val="en-US"/>
-        </w:rPr>
-        <w:t>.</w:t>
-      </w:r>
-      <w:r>
-        <w:rPr>
-          <w:lang w:val="en-US"/>
-        </w:rPr>
-        <w:t xml:space="preserve"> Mobile interface</w:t>
-      </w:r>
-      <w:bookmarkEnd w:id="20"/>
     </w:p>
     <w:p>
       <w:pPr>
@@ -12745,7 +12740,7 @@
           <w:lang w:val="en-GB" w:eastAsia="it-IT"/>
         </w:rPr>
       </w:pPr>
-      <w:bookmarkStart w:id="21" w:name="_Toc469513297"/>
+      <w:bookmarkStart w:id="20" w:name="_Toc469513297"/>
       <w:r>
         <w:rPr>
           <w:noProof/>
@@ -12754,7 +12749,7 @@
         <w:lastRenderedPageBreak/>
         <w:t>2.2.2. Web interface</w:t>
       </w:r>
-      <w:bookmarkEnd w:id="21"/>
+      <w:bookmarkEnd w:id="20"/>
     </w:p>
     <w:p>
       <w:pPr>
@@ -12928,7 +12923,7 @@
           <w:lang w:val="en-US"/>
         </w:rPr>
       </w:pPr>
-      <w:bookmarkStart w:id="22" w:name="_Toc469513298"/>
+      <w:bookmarkStart w:id="21" w:name="_Toc469513298"/>
       <w:r>
         <w:rPr>
           <w:lang w:val="en-US"/>
@@ -12960,7 +12955,7 @@
         </w:rPr>
         <w:t xml:space="preserve"> interface</w:t>
       </w:r>
-      <w:bookmarkEnd w:id="22"/>
+      <w:bookmarkEnd w:id="21"/>
     </w:p>
     <w:p>
       <w:pPr>
@@ -13228,7 +13223,7 @@
           <w:lang w:val="en-US"/>
         </w:rPr>
       </w:pPr>
-      <w:bookmarkStart w:id="23" w:name="_Toc469513299"/>
+      <w:bookmarkStart w:id="22" w:name="_Toc469513299"/>
       <w:r>
         <w:rPr>
           <w:lang w:val="en-US"/>
@@ -13242,756 +13237,756 @@
         </w:rPr>
         <w:t>Functional Modeling</w:t>
       </w:r>
+      <w:bookmarkEnd w:id="22"/>
+    </w:p>
+    <w:p>
+      <w:pPr>
+        <w:pStyle w:val="Titolo2"/>
+        <w:rPr>
+          <w:lang w:val="en-US"/>
+        </w:rPr>
+      </w:pPr>
+      <w:bookmarkStart w:id="23" w:name="_Toc469513300"/>
+      <w:r>
+        <w:rPr>
+          <w:lang w:val="en-US"/>
+        </w:rPr>
+        <w:t xml:space="preserve">3.1. </w:t>
+      </w:r>
+      <w:r>
+        <w:rPr>
+          <w:lang w:val="en-US"/>
+        </w:rPr>
+        <w:t>Possible s</w:t>
+      </w:r>
+      <w:r>
+        <w:rPr>
+          <w:lang w:val="en-US"/>
+        </w:rPr>
+        <w:t>cenarios</w:t>
+      </w:r>
       <w:bookmarkEnd w:id="23"/>
     </w:p>
     <w:p>
       <w:pPr>
+        <w:rPr>
+          <w:rFonts w:cstheme="minorHAnsi"/>
+          <w:lang w:val="en-US"/>
+        </w:rPr>
+      </w:pPr>
+      <w:r>
+        <w:rPr>
+          <w:rFonts w:cstheme="minorHAnsi"/>
+          <w:lang w:val="en-US"/>
+        </w:rPr>
+        <w:t xml:space="preserve">Here </w:t>
+      </w:r>
+      <w:r>
+        <w:rPr>
+          <w:rFonts w:cstheme="minorHAnsi"/>
+          <w:lang w:val="en-US"/>
+        </w:rPr>
+        <w:t xml:space="preserve">are described </w:t>
+      </w:r>
+      <w:r>
+        <w:rPr>
+          <w:rFonts w:cstheme="minorHAnsi"/>
+          <w:lang w:val="en-US"/>
+        </w:rPr>
+        <w:t>some possible scenarios of</w:t>
+      </w:r>
+      <w:r>
+        <w:rPr>
+          <w:rFonts w:cstheme="minorHAnsi"/>
+          <w:lang w:val="en-US"/>
+        </w:rPr>
+        <w:t xml:space="preserve"> </w:t>
+      </w:r>
+      <w:r>
+        <w:rPr>
+          <w:rFonts w:cstheme="minorHAnsi"/>
+          <w:lang w:val="en-US"/>
+        </w:rPr>
+        <w:t>PowerEnJoy system</w:t>
+      </w:r>
+      <w:r>
+        <w:rPr>
+          <w:rFonts w:cstheme="minorHAnsi"/>
+          <w:lang w:val="en-US"/>
+        </w:rPr>
+        <w:t xml:space="preserve"> </w:t>
+      </w:r>
+      <w:r>
+        <w:rPr>
+          <w:rFonts w:cstheme="minorHAnsi"/>
+          <w:lang w:val="en-US"/>
+        </w:rPr>
+        <w:t>usage</w:t>
+      </w:r>
+      <w:r>
+        <w:rPr>
+          <w:rFonts w:cstheme="minorHAnsi"/>
+          <w:lang w:val="en-US"/>
+        </w:rPr>
+        <w:t>.</w:t>
+      </w:r>
+    </w:p>
+    <w:p>
+      <w:pPr>
+        <w:pStyle w:val="Titolo3"/>
+        <w:rPr>
+          <w:lang w:val="en-US"/>
+        </w:rPr>
+      </w:pPr>
+      <w:bookmarkStart w:id="24" w:name="_Toc469513301"/>
+      <w:r>
+        <w:rPr>
+          <w:lang w:val="en-US"/>
+        </w:rPr>
+        <w:t xml:space="preserve">3.1.1. </w:t>
+      </w:r>
+      <w:r>
+        <w:rPr>
+          <w:lang w:val="en-US"/>
+        </w:rPr>
+        <w:t>Scenario 1</w:t>
+      </w:r>
+      <w:bookmarkEnd w:id="24"/>
+    </w:p>
+    <w:p>
+      <w:pPr>
+        <w:rPr>
+          <w:rFonts w:cstheme="minorHAnsi"/>
+          <w:lang w:val="en-US"/>
+        </w:rPr>
+      </w:pPr>
+      <w:r>
+        <w:rPr>
+          <w:rFonts w:cstheme="minorHAnsi"/>
+          <w:lang w:val="en-US"/>
+        </w:rPr>
+        <w:t xml:space="preserve">Mario </w:t>
+      </w:r>
+      <w:r>
+        <w:rPr>
+          <w:rFonts w:cstheme="minorHAnsi"/>
+          <w:lang w:val="en-US"/>
+        </w:rPr>
+        <w:t>has to</w:t>
+      </w:r>
+      <w:r>
+        <w:rPr>
+          <w:rFonts w:cstheme="minorHAnsi"/>
+          <w:lang w:val="en-US"/>
+        </w:rPr>
+        <w:t xml:space="preserve"> go to work, but someone has parked in front of his garage, so he is unable to use his personal car. </w:t>
+      </w:r>
+      <w:r>
+        <w:rPr>
+          <w:rFonts w:cstheme="minorHAnsi"/>
+          <w:lang w:val="en-US"/>
+        </w:rPr>
+        <w:t>Fortunately</w:t>
+      </w:r>
+      <w:r>
+        <w:rPr>
+          <w:rFonts w:cstheme="minorHAnsi"/>
+          <w:lang w:val="en-US"/>
+        </w:rPr>
+        <w:t>, Mario is registered to PowerEnJoy, so he picks his smartphone and opens the PowerEnJoy app</w:t>
+      </w:r>
+      <w:r>
+        <w:rPr>
+          <w:rFonts w:cstheme="minorHAnsi"/>
+          <w:lang w:val="en-US"/>
+        </w:rPr>
+        <w:t xml:space="preserve">, then </w:t>
+      </w:r>
+      <w:r>
+        <w:rPr>
+          <w:rFonts w:cstheme="minorHAnsi"/>
+          <w:lang w:val="en-US"/>
+        </w:rPr>
+        <w:t xml:space="preserve">he </w:t>
+      </w:r>
+      <w:r>
+        <w:rPr>
+          <w:rFonts w:cstheme="minorHAnsi"/>
+          <w:lang w:val="en-US"/>
+        </w:rPr>
+        <w:t>inserts</w:t>
+      </w:r>
+      <w:r>
+        <w:rPr>
+          <w:rFonts w:cstheme="minorHAnsi"/>
+          <w:lang w:val="en-US"/>
+        </w:rPr>
+        <w:t xml:space="preserve"> his credentials to log in the system. </w:t>
+      </w:r>
+      <w:r>
+        <w:rPr>
+          <w:rFonts w:cstheme="minorHAnsi"/>
+          <w:lang w:val="en-US"/>
+        </w:rPr>
+        <w:t>After that,</w:t>
+      </w:r>
+      <w:r>
+        <w:rPr>
+          <w:rFonts w:cstheme="minorHAnsi"/>
+          <w:lang w:val="en-US"/>
+        </w:rPr>
+        <w:t xml:space="preserve"> he </w:t>
+      </w:r>
+      <w:r>
+        <w:rPr>
+          <w:rFonts w:cstheme="minorHAnsi"/>
+          <w:lang w:val="en-US"/>
+        </w:rPr>
+        <w:t>takes a look at the map to see if there is any available car near him. He notices that th</w:t>
+      </w:r>
+      <w:r>
+        <w:rPr>
+          <w:rFonts w:cstheme="minorHAnsi"/>
+          <w:lang w:val="en-US"/>
+        </w:rPr>
+        <w:t>ere is an available car parked two</w:t>
+      </w:r>
+      <w:r>
+        <w:rPr>
+          <w:rFonts w:cstheme="minorHAnsi"/>
+          <w:lang w:val="en-US"/>
+        </w:rPr>
+        <w:t xml:space="preserve"> minutes walking from him, so he immediately reserves it to prevent other users to take it away before him. Once he is close to the car</w:t>
+      </w:r>
+      <w:r>
+        <w:rPr>
+          <w:rFonts w:cstheme="minorHAnsi"/>
+          <w:lang w:val="en-US"/>
+        </w:rPr>
+        <w:t>,</w:t>
+      </w:r>
+      <w:r>
+        <w:rPr>
+          <w:rFonts w:cstheme="minorHAnsi"/>
+          <w:lang w:val="en-US"/>
+        </w:rPr>
+        <w:t xml:space="preserve"> he opens the app again and </w:t>
+      </w:r>
+      <w:r>
+        <w:rPr>
+          <w:rFonts w:cstheme="minorHAnsi"/>
+          <w:lang w:val="en-US"/>
+        </w:rPr>
+        <w:t>presses a button in order to unlock it</w:t>
+      </w:r>
+      <w:r>
+        <w:rPr>
+          <w:rFonts w:cstheme="minorHAnsi"/>
+          <w:lang w:val="en-US"/>
+        </w:rPr>
+        <w:t>. Since the system recognizes that Mario actually is the user who has made the reservation</w:t>
+      </w:r>
+      <w:r>
+        <w:rPr>
+          <w:rFonts w:cstheme="minorHAnsi"/>
+          <w:lang w:val="en-US"/>
+        </w:rPr>
+        <w:t xml:space="preserve"> and he </w:t>
+      </w:r>
+      <w:r>
+        <w:rPr>
+          <w:rFonts w:cstheme="minorHAnsi"/>
+          <w:lang w:val="en-US"/>
+        </w:rPr>
+        <w:t>less than 5 m distant from the car</w:t>
+      </w:r>
+      <w:r>
+        <w:rPr>
+          <w:rFonts w:cstheme="minorHAnsi"/>
+          <w:lang w:val="en-US"/>
+        </w:rPr>
+        <w:t>, the car unlocks the door so that Mario can get into it</w:t>
+      </w:r>
+      <w:r>
+        <w:rPr>
+          <w:rFonts w:cstheme="minorHAnsi"/>
+          <w:lang w:val="en-US"/>
+        </w:rPr>
+        <w:t>, ignite the engine with the keys provided inside the dashboard,</w:t>
+      </w:r>
+      <w:r>
+        <w:rPr>
+          <w:rFonts w:cstheme="minorHAnsi"/>
+          <w:lang w:val="en-US"/>
+        </w:rPr>
+        <w:t xml:space="preserve"> and go to work on time.</w:t>
+      </w:r>
+    </w:p>
+    <w:p>
+      <w:pPr>
+        <w:rPr>
+          <w:rFonts w:cstheme="minorHAnsi"/>
+          <w:lang w:val="en-US"/>
+        </w:rPr>
+      </w:pPr>
+    </w:p>
+    <w:p>
+      <w:pPr>
+        <w:pStyle w:val="Titolo3"/>
+        <w:rPr>
+          <w:lang w:val="en-GB"/>
+        </w:rPr>
+      </w:pPr>
+      <w:bookmarkStart w:id="25" w:name="_Toc469513302"/>
+      <w:r>
+        <w:rPr>
+          <w:lang w:val="en-GB"/>
+        </w:rPr>
+        <w:t xml:space="preserve">3.1.2. </w:t>
+      </w:r>
+      <w:r>
+        <w:rPr>
+          <w:lang w:val="en-GB"/>
+        </w:rPr>
+        <w:t>Scenario 2</w:t>
+      </w:r>
+      <w:bookmarkEnd w:id="25"/>
+    </w:p>
+    <w:p>
+      <w:pPr>
+        <w:rPr>
+          <w:rFonts w:cstheme="minorHAnsi"/>
+          <w:lang w:val="en-GB"/>
+        </w:rPr>
+      </w:pPr>
+      <w:r>
+        <w:rPr>
+          <w:rFonts w:cstheme="minorHAnsi"/>
+          <w:lang w:val="en-GB"/>
+        </w:rPr>
+        <w:t xml:space="preserve">Mario is driving a PowerEnJoy car. Once he arrives to his home, he looks at the monitor to see if he is in a safe area, but he figures out that his car has the battery very low (10%). Since the football match on the TV is starting, he doesn’t want to look for a power station to recharge the car, so he leaves it as it is, out of battery. Once Mario </w:t>
+      </w:r>
+      <w:r>
+        <w:rPr>
+          <w:rFonts w:cstheme="minorHAnsi"/>
+          <w:lang w:val="en-GB"/>
+        </w:rPr>
+        <w:t>gets out</w:t>
+      </w:r>
+      <w:r>
+        <w:rPr>
+          <w:rFonts w:cstheme="minorHAnsi"/>
+          <w:lang w:val="en-GB"/>
+        </w:rPr>
+        <w:t xml:space="preserve"> of the car, the system detects that Mario’s ride is over, but since the car has been left with less than 20% of battery charged, in addition to the cost of the ride the system will withdraw an additional amount of money as a fine from Mario’s credit card.</w:t>
+      </w:r>
+    </w:p>
+    <w:p>
+      <w:pPr>
+        <w:rPr>
+          <w:rFonts w:cstheme="minorHAnsi"/>
+          <w:lang w:val="en-GB"/>
+        </w:rPr>
+      </w:pPr>
+    </w:p>
+    <w:p>
+      <w:pPr>
+        <w:pStyle w:val="Titolo3"/>
+        <w:rPr>
+          <w:lang w:val="en-GB"/>
+        </w:rPr>
+      </w:pPr>
+      <w:bookmarkStart w:id="26" w:name="_Toc469513303"/>
+      <w:r>
+        <w:rPr>
+          <w:lang w:val="en-GB"/>
+        </w:rPr>
+        <w:t xml:space="preserve">3.1.3. </w:t>
+      </w:r>
+      <w:r>
+        <w:rPr>
+          <w:lang w:val="en-GB"/>
+        </w:rPr>
+        <w:t>Scenario 3</w:t>
+      </w:r>
+      <w:bookmarkEnd w:id="26"/>
+    </w:p>
+    <w:p>
+      <w:pPr>
+        <w:rPr>
+          <w:rFonts w:cstheme="minorHAnsi"/>
+          <w:lang w:val="en-GB"/>
+        </w:rPr>
+      </w:pPr>
+      <w:r>
+        <w:rPr>
+          <w:rFonts w:cstheme="minorHAnsi"/>
+          <w:lang w:val="en-GB"/>
+        </w:rPr>
+        <w:t xml:space="preserve">Mario has an appointment to the cinema with his </w:t>
+      </w:r>
+      <w:r>
+        <w:rPr>
+          <w:rFonts w:cstheme="minorHAnsi"/>
+          <w:lang w:val="en-GB"/>
+        </w:rPr>
+        <w:t>friends</w:t>
+      </w:r>
+      <w:r>
+        <w:rPr>
+          <w:rFonts w:cstheme="minorHAnsi"/>
+          <w:lang w:val="en-GB"/>
+        </w:rPr>
+        <w:t xml:space="preserve"> </w:t>
+      </w:r>
+      <w:r>
+        <w:rPr>
+          <w:rFonts w:cstheme="minorHAnsi"/>
+          <w:lang w:val="en-GB"/>
+        </w:rPr>
+        <w:t>Ugo</w:t>
+      </w:r>
+      <w:r>
+        <w:rPr>
+          <w:rFonts w:cstheme="minorHAnsi"/>
+          <w:lang w:val="en-GB"/>
+        </w:rPr>
+        <w:t xml:space="preserve"> and Anna, but today there is a transport strike and the cinema is quite far from their houses. </w:t>
+      </w:r>
+      <w:r>
+        <w:rPr>
+          <w:rFonts w:cstheme="minorHAnsi"/>
+          <w:lang w:val="en-GB"/>
+        </w:rPr>
+        <w:t>So,</w:t>
+      </w:r>
+      <w:r>
+        <w:rPr>
+          <w:rFonts w:cstheme="minorHAnsi"/>
+          <w:lang w:val="en-GB"/>
+        </w:rPr>
+        <w:t xml:space="preserve"> Mario, who is a PowerEnJoy user, decides to go taking his friends up </w:t>
+      </w:r>
+      <w:r>
+        <w:rPr>
+          <w:rFonts w:cstheme="minorHAnsi"/>
+          <w:lang w:val="en-GB"/>
+        </w:rPr>
+        <w:t>to share</w:t>
+      </w:r>
+      <w:r>
+        <w:rPr>
+          <w:rFonts w:cstheme="minorHAnsi"/>
+          <w:lang w:val="en-GB"/>
+        </w:rPr>
+        <w:t xml:space="preserve"> the </w:t>
+      </w:r>
+      <w:r>
+        <w:rPr>
+          <w:rFonts w:cstheme="minorHAnsi"/>
+          <w:lang w:val="en-GB"/>
+        </w:rPr>
+        <w:t xml:space="preserve">route. </w:t>
+      </w:r>
+      <w:r>
+        <w:rPr>
+          <w:rFonts w:cstheme="minorHAnsi"/>
+          <w:lang w:val="en-GB"/>
+        </w:rPr>
+        <w:t>Car’s sensor</w:t>
+      </w:r>
+      <w:r>
+        <w:rPr>
+          <w:rFonts w:cstheme="minorHAnsi"/>
+          <w:lang w:val="en-GB"/>
+        </w:rPr>
+        <w:t>s</w:t>
+      </w:r>
+      <w:r>
+        <w:rPr>
+          <w:rFonts w:cstheme="minorHAnsi"/>
+          <w:lang w:val="en-GB"/>
+        </w:rPr>
+        <w:t xml:space="preserve"> detect that </w:t>
+      </w:r>
+      <w:r>
+        <w:rPr>
+          <w:rFonts w:cstheme="minorHAnsi"/>
+          <w:lang w:val="en-GB"/>
+        </w:rPr>
+        <w:t>in the car there are more than two passengers in addition to the driver, so</w:t>
+      </w:r>
+      <w:r>
+        <w:rPr>
+          <w:rFonts w:cstheme="minorHAnsi"/>
+          <w:lang w:val="en-GB"/>
+        </w:rPr>
+        <w:t xml:space="preserve"> at the end of the ride</w:t>
+      </w:r>
+      <w:r>
+        <w:rPr>
+          <w:rFonts w:cstheme="minorHAnsi"/>
+          <w:lang w:val="en-GB"/>
+        </w:rPr>
+        <w:t xml:space="preserve"> </w:t>
+      </w:r>
+      <w:r>
+        <w:rPr>
+          <w:rFonts w:cstheme="minorHAnsi"/>
+          <w:lang w:val="en-GB"/>
+        </w:rPr>
+        <w:t>the system will apply a</w:t>
+      </w:r>
+      <w:r>
+        <w:rPr>
+          <w:rFonts w:cstheme="minorHAnsi"/>
+          <w:lang w:val="en-GB"/>
+        </w:rPr>
+        <w:t xml:space="preserve"> </w:t>
+      </w:r>
+      <w:r>
+        <w:rPr>
+          <w:rFonts w:cstheme="minorHAnsi"/>
+          <w:lang w:val="en-GB"/>
+        </w:rPr>
+        <w:t>d</w:t>
+      </w:r>
+      <w:r>
+        <w:rPr>
+          <w:rFonts w:cstheme="minorHAnsi"/>
+          <w:lang w:val="en-GB"/>
+        </w:rPr>
+        <w:t>iscount to the total fee</w:t>
+      </w:r>
+      <w:r>
+        <w:rPr>
+          <w:rFonts w:cstheme="minorHAnsi"/>
+          <w:lang w:val="en-GB"/>
+        </w:rPr>
+        <w:t>. Once Mar</w:t>
+      </w:r>
+      <w:r>
+        <w:rPr>
+          <w:rFonts w:cstheme="minorHAnsi"/>
+          <w:lang w:val="en-GB"/>
+        </w:rPr>
+        <w:t>io and friends arrive</w:t>
+      </w:r>
+      <w:r>
+        <w:rPr>
+          <w:rFonts w:cstheme="minorHAnsi"/>
+          <w:lang w:val="en-GB"/>
+        </w:rPr>
+        <w:t xml:space="preserve"> to the </w:t>
+      </w:r>
+      <w:r>
+        <w:rPr>
+          <w:rFonts w:cstheme="minorHAnsi"/>
+          <w:lang w:val="en-GB"/>
+        </w:rPr>
+        <w:t>cinema, they decide to leave the car in the near</w:t>
+      </w:r>
+      <w:r>
+        <w:rPr>
+          <w:rFonts w:cstheme="minorHAnsi"/>
+          <w:lang w:val="en-GB"/>
+        </w:rPr>
+        <w:t>est</w:t>
+      </w:r>
+      <w:r>
+        <w:rPr>
+          <w:rFonts w:cstheme="minorHAnsi"/>
+          <w:lang w:val="en-GB"/>
+        </w:rPr>
+        <w:t xml:space="preserve"> power station, in order to get </w:t>
+      </w:r>
+      <w:r>
+        <w:rPr>
+          <w:rFonts w:cstheme="minorHAnsi"/>
+          <w:lang w:val="en-GB"/>
+        </w:rPr>
+        <w:t>a bigger</w:t>
+      </w:r>
+      <w:r>
+        <w:rPr>
+          <w:rFonts w:cstheme="minorHAnsi"/>
+          <w:lang w:val="en-GB"/>
+        </w:rPr>
+        <w:t xml:space="preserve"> discount. Once the car is </w:t>
+      </w:r>
+      <w:r>
+        <w:rPr>
+          <w:rFonts w:cstheme="minorHAnsi"/>
+          <w:lang w:val="en-GB"/>
+        </w:rPr>
+        <w:t xml:space="preserve">attached to the power charger and everyone </w:t>
+      </w:r>
+      <w:r>
+        <w:rPr>
+          <w:rFonts w:cstheme="minorHAnsi"/>
+          <w:lang w:val="en-GB"/>
+        </w:rPr>
+        <w:t xml:space="preserve">is out, the system detects that the ride is over and </w:t>
+      </w:r>
+      <w:r>
+        <w:rPr>
+          <w:rFonts w:cstheme="minorHAnsi"/>
+          <w:lang w:val="en-GB"/>
+        </w:rPr>
+        <w:t xml:space="preserve">calculates the total amount of money </w:t>
+      </w:r>
+      <w:r>
+        <w:rPr>
+          <w:rFonts w:cstheme="minorHAnsi"/>
+          <w:lang w:val="en-GB"/>
+        </w:rPr>
+        <w:t>that will withdraw from Mario’s credit card, considering</w:t>
+      </w:r>
+      <w:r>
+        <w:rPr>
+          <w:rFonts w:cstheme="minorHAnsi"/>
+          <w:lang w:val="en-GB"/>
+        </w:rPr>
+        <w:t xml:space="preserve"> also</w:t>
+      </w:r>
+      <w:r>
+        <w:rPr>
+          <w:rFonts w:cstheme="minorHAnsi"/>
+          <w:lang w:val="en-GB"/>
+        </w:rPr>
+        <w:t xml:space="preserve"> </w:t>
+      </w:r>
+      <w:r>
+        <w:rPr>
+          <w:rFonts w:cstheme="minorHAnsi"/>
+          <w:lang w:val="en-GB"/>
+        </w:rPr>
+        <w:t xml:space="preserve">the biggest of the discounts from the ones which he </w:t>
+      </w:r>
+      <w:r>
+        <w:rPr>
+          <w:rFonts w:cstheme="minorHAnsi"/>
+          <w:lang w:val="en-GB"/>
+        </w:rPr>
+        <w:t>achieved</w:t>
+      </w:r>
+      <w:r>
+        <w:rPr>
+          <w:rFonts w:cstheme="minorHAnsi"/>
+          <w:lang w:val="en-GB"/>
+        </w:rPr>
+        <w:t>.</w:t>
+      </w:r>
+      <w:r>
+        <w:rPr>
+          <w:rFonts w:cstheme="minorHAnsi"/>
+          <w:lang w:val="en-GB"/>
+        </w:rPr>
+        <w:t xml:space="preserve"> </w:t>
+      </w:r>
+      <w:r>
+        <w:rPr>
+          <w:rFonts w:cstheme="minorHAnsi"/>
+          <w:lang w:val="en-GB"/>
+        </w:rPr>
+        <w:t>Since</w:t>
+      </w:r>
+      <w:r>
+        <w:rPr>
+          <w:rFonts w:cstheme="minorHAnsi"/>
+          <w:lang w:val="en-GB"/>
+        </w:rPr>
+        <w:t xml:space="preserve"> Mario </w:t>
+      </w:r>
+      <w:r>
+        <w:rPr>
+          <w:rFonts w:cstheme="minorHAnsi"/>
+          <w:lang w:val="en-GB"/>
+        </w:rPr>
+        <w:t>got</w:t>
+      </w:r>
+      <w:r>
+        <w:rPr>
+          <w:rFonts w:cstheme="minorHAnsi"/>
+          <w:lang w:val="en-GB"/>
+        </w:rPr>
+        <w:t xml:space="preserve"> both the 10% discount for carrying at least 2 people and the 20% discount as he left the car in charging in a power station, the system </w:t>
+      </w:r>
+      <w:r>
+        <w:rPr>
+          <w:rFonts w:cstheme="minorHAnsi"/>
+          <w:lang w:val="en-GB"/>
+        </w:rPr>
+        <w:t>will eventually apply a 20% discount from the total fee of the ride</w:t>
+      </w:r>
+      <w:r>
+        <w:rPr>
+          <w:rFonts w:cstheme="minorHAnsi"/>
+          <w:lang w:val="en-GB"/>
+        </w:rPr>
+        <w:t>.</w:t>
+      </w:r>
+    </w:p>
+    <w:p>
+      <w:pPr>
+        <w:rPr>
+          <w:rFonts w:cstheme="minorHAnsi"/>
+          <w:lang w:val="en-GB"/>
+        </w:rPr>
+      </w:pPr>
+    </w:p>
+    <w:p>
+      <w:pPr>
+        <w:pStyle w:val="Titolo3"/>
+        <w:rPr>
+          <w:lang w:val="en-GB"/>
+        </w:rPr>
+      </w:pPr>
+      <w:bookmarkStart w:id="27" w:name="_Toc469513304"/>
+      <w:r>
+        <w:rPr>
+          <w:lang w:val="en-GB"/>
+        </w:rPr>
+        <w:t xml:space="preserve">3.1.4. </w:t>
+      </w:r>
+      <w:r>
+        <w:rPr>
+          <w:lang w:val="en-GB"/>
+        </w:rPr>
+        <w:t>Scenario 4</w:t>
+      </w:r>
+      <w:bookmarkEnd w:id="27"/>
+    </w:p>
+    <w:p>
+      <w:pPr>
+        <w:rPr>
+          <w:rFonts w:cstheme="minorHAnsi"/>
+          <w:lang w:val="en-GB"/>
+        </w:rPr>
+      </w:pPr>
+      <w:r>
+        <w:rPr>
+          <w:rFonts w:cstheme="minorHAnsi"/>
+          <w:lang w:val="en-GB"/>
+        </w:rPr>
+        <w:t>Mario is an operator at the Electric Engine Inc. and one of his main tasks is to monitor the cars</w:t>
+      </w:r>
+      <w:r>
+        <w:rPr>
+          <w:rFonts w:cstheme="minorHAnsi"/>
+          <w:lang w:val="en-GB"/>
+        </w:rPr>
+        <w:t xml:space="preserve"> in order to prevent the company to have cars out of battery left around the city. The procedure is simple: all that Mario has to do is login to the system via web or mobile app, and select the option which allows him to see all the available cars on a map. In order to facilitate Mario’s search, the system highlights the cars whose battery level is under 20%. In fact, cars with less than 20% of battery are supposed to be almost unusable, so Mario contacts an operator and tells him to reach the car to do a battery replacement. The operator is therefore meant to go immediately at the location of the car and replace its battery with a fully charged one.</w:t>
+      </w:r>
+    </w:p>
+    <w:p>
+      <w:pPr>
         <w:pStyle w:val="Titolo2"/>
         <w:rPr>
-          <w:lang w:val="en-US"/>
-        </w:rPr>
-      </w:pPr>
-      <w:bookmarkStart w:id="24" w:name="_Toc469513300"/>
-      <w:r>
-        <w:rPr>
-          <w:lang w:val="en-US"/>
-        </w:rPr>
-        <w:t xml:space="preserve">3.1. </w:t>
-      </w:r>
-      <w:r>
-        <w:rPr>
-          <w:lang w:val="en-US"/>
-        </w:rPr>
-        <w:t>Possible s</w:t>
-      </w:r>
-      <w:r>
-        <w:rPr>
-          <w:lang w:val="en-US"/>
-        </w:rPr>
-        <w:t>cenarios</w:t>
-      </w:r>
-      <w:bookmarkEnd w:id="24"/>
-    </w:p>
-    <w:p>
-      <w:pPr>
-        <w:rPr>
-          <w:rFonts w:cstheme="minorHAnsi"/>
-          <w:lang w:val="en-US"/>
-        </w:rPr>
-      </w:pPr>
-      <w:r>
-        <w:rPr>
-          <w:rFonts w:cstheme="minorHAnsi"/>
-          <w:lang w:val="en-US"/>
-        </w:rPr>
-        <w:t xml:space="preserve">Here </w:t>
-      </w:r>
-      <w:r>
-        <w:rPr>
-          <w:rFonts w:cstheme="minorHAnsi"/>
-          <w:lang w:val="en-US"/>
-        </w:rPr>
-        <w:t xml:space="preserve">are described </w:t>
-      </w:r>
-      <w:r>
-        <w:rPr>
-          <w:rFonts w:cstheme="minorHAnsi"/>
-          <w:lang w:val="en-US"/>
-        </w:rPr>
-        <w:t>some possible scenarios of</w:t>
-      </w:r>
-      <w:r>
-        <w:rPr>
-          <w:rFonts w:cstheme="minorHAnsi"/>
-          <w:lang w:val="en-US"/>
-        </w:rPr>
-        <w:t xml:space="preserve"> </w:t>
-      </w:r>
-      <w:r>
-        <w:rPr>
-          <w:rFonts w:cstheme="minorHAnsi"/>
-          <w:lang w:val="en-US"/>
-        </w:rPr>
-        <w:t>PowerEnJoy system</w:t>
-      </w:r>
-      <w:r>
-        <w:rPr>
-          <w:rFonts w:cstheme="minorHAnsi"/>
-          <w:lang w:val="en-US"/>
-        </w:rPr>
-        <w:t xml:space="preserve"> </w:t>
-      </w:r>
-      <w:r>
-        <w:rPr>
-          <w:rFonts w:cstheme="minorHAnsi"/>
-          <w:lang w:val="en-US"/>
-        </w:rPr>
-        <w:t>usage</w:t>
-      </w:r>
-      <w:r>
-        <w:rPr>
-          <w:rFonts w:cstheme="minorHAnsi"/>
-          <w:lang w:val="en-US"/>
-        </w:rPr>
-        <w:t>.</w:t>
-      </w:r>
-    </w:p>
-    <w:p>
-      <w:pPr>
-        <w:pStyle w:val="Titolo3"/>
-        <w:rPr>
-          <w:lang w:val="en-US"/>
-        </w:rPr>
-      </w:pPr>
-      <w:bookmarkStart w:id="25" w:name="_Toc469513301"/>
-      <w:r>
-        <w:rPr>
-          <w:lang w:val="en-US"/>
-        </w:rPr>
-        <w:t xml:space="preserve">3.1.1. </w:t>
-      </w:r>
-      <w:r>
-        <w:rPr>
-          <w:lang w:val="en-US"/>
-        </w:rPr>
-        <w:t>Scenario 1</w:t>
-      </w:r>
-      <w:bookmarkEnd w:id="25"/>
-    </w:p>
-    <w:p>
-      <w:pPr>
-        <w:rPr>
-          <w:rFonts w:cstheme="minorHAnsi"/>
-          <w:lang w:val="en-US"/>
-        </w:rPr>
-      </w:pPr>
-      <w:r>
-        <w:rPr>
-          <w:rFonts w:cstheme="minorHAnsi"/>
-          <w:lang w:val="en-US"/>
-        </w:rPr>
-        <w:t xml:space="preserve">Mario </w:t>
-      </w:r>
-      <w:r>
-        <w:rPr>
-          <w:rFonts w:cstheme="minorHAnsi"/>
-          <w:lang w:val="en-US"/>
-        </w:rPr>
-        <w:t>has to</w:t>
-      </w:r>
-      <w:r>
-        <w:rPr>
-          <w:rFonts w:cstheme="minorHAnsi"/>
-          <w:lang w:val="en-US"/>
-        </w:rPr>
-        <w:t xml:space="preserve"> go to work, but someone has parked in front of his garage, so he is unable to use his personal car. </w:t>
-      </w:r>
-      <w:r>
-        <w:rPr>
-          <w:rFonts w:cstheme="minorHAnsi"/>
-          <w:lang w:val="en-US"/>
-        </w:rPr>
-        <w:t>Fortunately</w:t>
-      </w:r>
-      <w:r>
-        <w:rPr>
-          <w:rFonts w:cstheme="minorHAnsi"/>
-          <w:lang w:val="en-US"/>
-        </w:rPr>
-        <w:t>, Mario is registered to PowerEnJoy, so he picks his smartphone and opens the PowerEnJoy app</w:t>
-      </w:r>
-      <w:r>
-        <w:rPr>
-          <w:rFonts w:cstheme="minorHAnsi"/>
-          <w:lang w:val="en-US"/>
-        </w:rPr>
-        <w:t xml:space="preserve">, then </w:t>
-      </w:r>
-      <w:r>
-        <w:rPr>
-          <w:rFonts w:cstheme="minorHAnsi"/>
-          <w:lang w:val="en-US"/>
-        </w:rPr>
-        <w:t xml:space="preserve">he </w:t>
-      </w:r>
-      <w:r>
-        <w:rPr>
-          <w:rFonts w:cstheme="minorHAnsi"/>
-          <w:lang w:val="en-US"/>
-        </w:rPr>
-        <w:t>inserts</w:t>
-      </w:r>
-      <w:r>
-        <w:rPr>
-          <w:rFonts w:cstheme="minorHAnsi"/>
-          <w:lang w:val="en-US"/>
-        </w:rPr>
-        <w:t xml:space="preserve"> his credentials to log in the system. </w:t>
-      </w:r>
-      <w:r>
-        <w:rPr>
-          <w:rFonts w:cstheme="minorHAnsi"/>
-          <w:lang w:val="en-US"/>
-        </w:rPr>
-        <w:t>After that,</w:t>
-      </w:r>
-      <w:r>
-        <w:rPr>
-          <w:rFonts w:cstheme="minorHAnsi"/>
-          <w:lang w:val="en-US"/>
-        </w:rPr>
-        <w:t xml:space="preserve"> he </w:t>
-      </w:r>
-      <w:r>
-        <w:rPr>
-          <w:rFonts w:cstheme="minorHAnsi"/>
-          <w:lang w:val="en-US"/>
-        </w:rPr>
-        <w:t>takes a look at the map to see if there is any available car near him. He notices that th</w:t>
-      </w:r>
-      <w:r>
-        <w:rPr>
-          <w:rFonts w:cstheme="minorHAnsi"/>
-          <w:lang w:val="en-US"/>
-        </w:rPr>
-        <w:t>ere is an available car parked two</w:t>
-      </w:r>
-      <w:r>
-        <w:rPr>
-          <w:rFonts w:cstheme="minorHAnsi"/>
-          <w:lang w:val="en-US"/>
-        </w:rPr>
-        <w:t xml:space="preserve"> minutes walking from him, so he immediately reserves it to prevent other users to take it away before him. Once he is close to the car</w:t>
-      </w:r>
-      <w:r>
-        <w:rPr>
-          <w:rFonts w:cstheme="minorHAnsi"/>
-          <w:lang w:val="en-US"/>
-        </w:rPr>
-        <w:t>,</w:t>
-      </w:r>
-      <w:r>
-        <w:rPr>
-          <w:rFonts w:cstheme="minorHAnsi"/>
-          <w:lang w:val="en-US"/>
-        </w:rPr>
-        <w:t xml:space="preserve"> he opens the app again and </w:t>
-      </w:r>
-      <w:r>
-        <w:rPr>
-          <w:rFonts w:cstheme="minorHAnsi"/>
-          <w:lang w:val="en-US"/>
-        </w:rPr>
-        <w:t>presses a button in order to unlock it</w:t>
-      </w:r>
-      <w:r>
-        <w:rPr>
-          <w:rFonts w:cstheme="minorHAnsi"/>
-          <w:lang w:val="en-US"/>
-        </w:rPr>
-        <w:t>. Since the system recognizes that Mario actually is the user who has made the reservation</w:t>
-      </w:r>
-      <w:r>
-        <w:rPr>
-          <w:rFonts w:cstheme="minorHAnsi"/>
-          <w:lang w:val="en-US"/>
-        </w:rPr>
-        <w:t xml:space="preserve"> and he </w:t>
-      </w:r>
-      <w:r>
-        <w:rPr>
-          <w:rFonts w:cstheme="minorHAnsi"/>
-          <w:lang w:val="en-US"/>
-        </w:rPr>
-        <w:t>less than 5 m distant from the car</w:t>
-      </w:r>
-      <w:r>
-        <w:rPr>
-          <w:rFonts w:cstheme="minorHAnsi"/>
-          <w:lang w:val="en-US"/>
-        </w:rPr>
-        <w:t>, the car unlocks the door so that Mario can get into it</w:t>
-      </w:r>
-      <w:r>
-        <w:rPr>
-          <w:rFonts w:cstheme="minorHAnsi"/>
-          <w:lang w:val="en-US"/>
-        </w:rPr>
-        <w:t>, ignite the engine with the keys provided inside the dashboard,</w:t>
-      </w:r>
-      <w:r>
-        <w:rPr>
-          <w:rFonts w:cstheme="minorHAnsi"/>
-          <w:lang w:val="en-US"/>
-        </w:rPr>
-        <w:t xml:space="preserve"> and go to work on time.</w:t>
-      </w:r>
-    </w:p>
-    <w:p>
-      <w:pPr>
-        <w:rPr>
-          <w:rFonts w:cstheme="minorHAnsi"/>
-          <w:lang w:val="en-US"/>
-        </w:rPr>
-      </w:pPr>
-    </w:p>
-    <w:p>
-      <w:pPr>
-        <w:pStyle w:val="Titolo3"/>
-        <w:rPr>
-          <w:lang w:val="en-GB"/>
-        </w:rPr>
-      </w:pPr>
-      <w:bookmarkStart w:id="26" w:name="_Toc469513302"/>
-      <w:r>
-        <w:rPr>
-          <w:lang w:val="en-GB"/>
-        </w:rPr>
-        <w:t xml:space="preserve">3.1.2. </w:t>
-      </w:r>
-      <w:r>
-        <w:rPr>
-          <w:lang w:val="en-GB"/>
-        </w:rPr>
-        <w:t>Scenario 2</w:t>
-      </w:r>
-      <w:bookmarkEnd w:id="26"/>
-    </w:p>
-    <w:p>
-      <w:pPr>
-        <w:rPr>
-          <w:rFonts w:cstheme="minorHAnsi"/>
-          <w:lang w:val="en-GB"/>
-        </w:rPr>
-      </w:pPr>
-      <w:r>
-        <w:rPr>
-          <w:rFonts w:cstheme="minorHAnsi"/>
-          <w:lang w:val="en-GB"/>
-        </w:rPr>
-        <w:t xml:space="preserve">Mario is driving a PowerEnJoy car. Once he arrives to his home, he looks at the monitor to see if he is in a safe area, but he figures out that his car has the battery very low (10%). Since the football match on the TV is starting, he doesn’t want to look for a power station to recharge the car, so he leaves it as it is, out of battery. Once Mario </w:t>
-      </w:r>
-      <w:r>
-        <w:rPr>
-          <w:rFonts w:cstheme="minorHAnsi"/>
-          <w:lang w:val="en-GB"/>
-        </w:rPr>
-        <w:t>gets out</w:t>
-      </w:r>
-      <w:r>
-        <w:rPr>
-          <w:rFonts w:cstheme="minorHAnsi"/>
-          <w:lang w:val="en-GB"/>
-        </w:rPr>
-        <w:t xml:space="preserve"> of the car, the system detects that Mario’s ride is over, but since the car has been left with less than 20% of battery charged, in addition to the cost of the ride the system will withdraw an additional amount of money as a fine from Mario’s credit card.</w:t>
-      </w:r>
-    </w:p>
-    <w:p>
-      <w:pPr>
-        <w:rPr>
-          <w:rFonts w:cstheme="minorHAnsi"/>
-          <w:lang w:val="en-GB"/>
-        </w:rPr>
-      </w:pPr>
-    </w:p>
-    <w:p>
-      <w:pPr>
-        <w:pStyle w:val="Titolo3"/>
-        <w:rPr>
-          <w:lang w:val="en-GB"/>
-        </w:rPr>
-      </w:pPr>
-      <w:bookmarkStart w:id="27" w:name="_Toc469513303"/>
-      <w:r>
-        <w:rPr>
-          <w:lang w:val="en-GB"/>
-        </w:rPr>
-        <w:t xml:space="preserve">3.1.3. </w:t>
-      </w:r>
-      <w:r>
-        <w:rPr>
-          <w:lang w:val="en-GB"/>
-        </w:rPr>
-        <w:t>Scenario 3</w:t>
-      </w:r>
-      <w:bookmarkEnd w:id="27"/>
-    </w:p>
-    <w:p>
-      <w:pPr>
-        <w:rPr>
-          <w:rFonts w:cstheme="minorHAnsi"/>
-          <w:lang w:val="en-GB"/>
-        </w:rPr>
-      </w:pPr>
-      <w:r>
-        <w:rPr>
-          <w:rFonts w:cstheme="minorHAnsi"/>
-          <w:lang w:val="en-GB"/>
-        </w:rPr>
-        <w:t xml:space="preserve">Mario has an appointment to the cinema with his </w:t>
-      </w:r>
-      <w:r>
-        <w:rPr>
-          <w:rFonts w:cstheme="minorHAnsi"/>
-          <w:lang w:val="en-GB"/>
-        </w:rPr>
-        <w:t>friends</w:t>
-      </w:r>
-      <w:r>
-        <w:rPr>
-          <w:rFonts w:cstheme="minorHAnsi"/>
-          <w:lang w:val="en-GB"/>
-        </w:rPr>
-        <w:t xml:space="preserve"> </w:t>
-      </w:r>
-      <w:r>
-        <w:rPr>
-          <w:rFonts w:cstheme="minorHAnsi"/>
-          <w:lang w:val="en-GB"/>
-        </w:rPr>
-        <w:t>Ugo</w:t>
-      </w:r>
-      <w:r>
-        <w:rPr>
-          <w:rFonts w:cstheme="minorHAnsi"/>
-          <w:lang w:val="en-GB"/>
-        </w:rPr>
-        <w:t xml:space="preserve"> and Anna, but today there is a transport strike and the cinema is quite far from their houses. </w:t>
-      </w:r>
-      <w:r>
-        <w:rPr>
-          <w:rFonts w:cstheme="minorHAnsi"/>
-          <w:lang w:val="en-GB"/>
-        </w:rPr>
-        <w:t>So,</w:t>
-      </w:r>
-      <w:r>
-        <w:rPr>
-          <w:rFonts w:cstheme="minorHAnsi"/>
-          <w:lang w:val="en-GB"/>
-        </w:rPr>
-        <w:t xml:space="preserve"> Mario, who is a PowerEnJoy user, decides to go taking his friends up </w:t>
-      </w:r>
-      <w:r>
-        <w:rPr>
-          <w:rFonts w:cstheme="minorHAnsi"/>
-          <w:lang w:val="en-GB"/>
-        </w:rPr>
-        <w:t>to share</w:t>
-      </w:r>
-      <w:r>
-        <w:rPr>
-          <w:rFonts w:cstheme="minorHAnsi"/>
-          <w:lang w:val="en-GB"/>
-        </w:rPr>
-        <w:t xml:space="preserve"> the </w:t>
-      </w:r>
-      <w:r>
-        <w:rPr>
-          <w:rFonts w:cstheme="minorHAnsi"/>
-          <w:lang w:val="en-GB"/>
-        </w:rPr>
-        <w:t xml:space="preserve">route. </w:t>
-      </w:r>
-      <w:r>
-        <w:rPr>
-          <w:rFonts w:cstheme="minorHAnsi"/>
-          <w:lang w:val="en-GB"/>
-        </w:rPr>
-        <w:t>Car’s sensor</w:t>
-      </w:r>
-      <w:r>
-        <w:rPr>
-          <w:rFonts w:cstheme="minorHAnsi"/>
-          <w:lang w:val="en-GB"/>
-        </w:rPr>
-        <w:t>s</w:t>
-      </w:r>
-      <w:r>
-        <w:rPr>
-          <w:rFonts w:cstheme="minorHAnsi"/>
-          <w:lang w:val="en-GB"/>
-        </w:rPr>
-        <w:t xml:space="preserve"> detect that </w:t>
-      </w:r>
-      <w:r>
-        <w:rPr>
-          <w:rFonts w:cstheme="minorHAnsi"/>
-          <w:lang w:val="en-GB"/>
-        </w:rPr>
-        <w:t>in the car there are more than two passengers in addition to the driver, so</w:t>
-      </w:r>
-      <w:r>
-        <w:rPr>
-          <w:rFonts w:cstheme="minorHAnsi"/>
-          <w:lang w:val="en-GB"/>
-        </w:rPr>
-        <w:t xml:space="preserve"> at the end of the ride</w:t>
-      </w:r>
-      <w:r>
-        <w:rPr>
-          <w:rFonts w:cstheme="minorHAnsi"/>
-          <w:lang w:val="en-GB"/>
-        </w:rPr>
-        <w:t xml:space="preserve"> </w:t>
-      </w:r>
-      <w:r>
-        <w:rPr>
-          <w:rFonts w:cstheme="minorHAnsi"/>
-          <w:lang w:val="en-GB"/>
-        </w:rPr>
-        <w:t>the system will apply a</w:t>
-      </w:r>
-      <w:r>
-        <w:rPr>
-          <w:rFonts w:cstheme="minorHAnsi"/>
-          <w:lang w:val="en-GB"/>
-        </w:rPr>
-        <w:t xml:space="preserve"> </w:t>
-      </w:r>
-      <w:r>
-        <w:rPr>
-          <w:rFonts w:cstheme="minorHAnsi"/>
-          <w:lang w:val="en-GB"/>
-        </w:rPr>
-        <w:t>d</w:t>
-      </w:r>
-      <w:r>
-        <w:rPr>
-          <w:rFonts w:cstheme="minorHAnsi"/>
-          <w:lang w:val="en-GB"/>
-        </w:rPr>
-        <w:t>iscount to the total fee</w:t>
-      </w:r>
-      <w:r>
-        <w:rPr>
-          <w:rFonts w:cstheme="minorHAnsi"/>
-          <w:lang w:val="en-GB"/>
-        </w:rPr>
-        <w:t>. Once Mar</w:t>
-      </w:r>
-      <w:r>
-        <w:rPr>
-          <w:rFonts w:cstheme="minorHAnsi"/>
-          <w:lang w:val="en-GB"/>
-        </w:rPr>
-        <w:t>io and friends arrive</w:t>
-      </w:r>
-      <w:r>
-        <w:rPr>
-          <w:rFonts w:cstheme="minorHAnsi"/>
-          <w:lang w:val="en-GB"/>
-        </w:rPr>
-        <w:t xml:space="preserve"> to the </w:t>
-      </w:r>
-      <w:r>
-        <w:rPr>
-          <w:rFonts w:cstheme="minorHAnsi"/>
-          <w:lang w:val="en-GB"/>
-        </w:rPr>
-        <w:t>cinema, they decide to leave the car in the near</w:t>
-      </w:r>
-      <w:r>
-        <w:rPr>
-          <w:rFonts w:cstheme="minorHAnsi"/>
-          <w:lang w:val="en-GB"/>
-        </w:rPr>
-        <w:t>est</w:t>
-      </w:r>
-      <w:r>
-        <w:rPr>
-          <w:rFonts w:cstheme="minorHAnsi"/>
-          <w:lang w:val="en-GB"/>
-        </w:rPr>
-        <w:t xml:space="preserve"> power station, in order to get </w:t>
-      </w:r>
-      <w:r>
-        <w:rPr>
-          <w:rFonts w:cstheme="minorHAnsi"/>
-          <w:lang w:val="en-GB"/>
-        </w:rPr>
-        <w:t>a bigger</w:t>
-      </w:r>
-      <w:r>
-        <w:rPr>
-          <w:rFonts w:cstheme="minorHAnsi"/>
-          <w:lang w:val="en-GB"/>
-        </w:rPr>
-        <w:t xml:space="preserve"> discount. Once the car is </w:t>
-      </w:r>
-      <w:r>
-        <w:rPr>
-          <w:rFonts w:cstheme="minorHAnsi"/>
-          <w:lang w:val="en-GB"/>
-        </w:rPr>
-        <w:t xml:space="preserve">attached to the power charger and everyone </w:t>
-      </w:r>
-      <w:r>
-        <w:rPr>
-          <w:rFonts w:cstheme="minorHAnsi"/>
-          <w:lang w:val="en-GB"/>
-        </w:rPr>
-        <w:t xml:space="preserve">is out, the system detects that the ride is over and </w:t>
-      </w:r>
-      <w:r>
-        <w:rPr>
-          <w:rFonts w:cstheme="minorHAnsi"/>
-          <w:lang w:val="en-GB"/>
-        </w:rPr>
-        <w:t xml:space="preserve">calculates the total amount of money </w:t>
-      </w:r>
-      <w:r>
-        <w:rPr>
-          <w:rFonts w:cstheme="minorHAnsi"/>
-          <w:lang w:val="en-GB"/>
-        </w:rPr>
-        <w:t>that will withdraw from Mario’s credit card, considering</w:t>
-      </w:r>
-      <w:r>
-        <w:rPr>
-          <w:rFonts w:cstheme="minorHAnsi"/>
-          <w:lang w:val="en-GB"/>
-        </w:rPr>
-        <w:t xml:space="preserve"> also</w:t>
-      </w:r>
-      <w:r>
-        <w:rPr>
-          <w:rFonts w:cstheme="minorHAnsi"/>
-          <w:lang w:val="en-GB"/>
-        </w:rPr>
-        <w:t xml:space="preserve"> </w:t>
-      </w:r>
-      <w:r>
-        <w:rPr>
-          <w:rFonts w:cstheme="minorHAnsi"/>
-          <w:lang w:val="en-GB"/>
-        </w:rPr>
-        <w:t xml:space="preserve">the biggest of the discounts from the ones which he </w:t>
-      </w:r>
-      <w:r>
-        <w:rPr>
-          <w:rFonts w:cstheme="minorHAnsi"/>
-          <w:lang w:val="en-GB"/>
-        </w:rPr>
-        <w:t>achieved</w:t>
-      </w:r>
-      <w:r>
-        <w:rPr>
-          <w:rFonts w:cstheme="minorHAnsi"/>
-          <w:lang w:val="en-GB"/>
-        </w:rPr>
-        <w:t>.</w:t>
-      </w:r>
-      <w:r>
-        <w:rPr>
-          <w:rFonts w:cstheme="minorHAnsi"/>
-          <w:lang w:val="en-GB"/>
-        </w:rPr>
-        <w:t xml:space="preserve"> </w:t>
-      </w:r>
-      <w:r>
-        <w:rPr>
-          <w:rFonts w:cstheme="minorHAnsi"/>
-          <w:lang w:val="en-GB"/>
-        </w:rPr>
-        <w:t>Since</w:t>
-      </w:r>
-      <w:r>
-        <w:rPr>
-          <w:rFonts w:cstheme="minorHAnsi"/>
-          <w:lang w:val="en-GB"/>
-        </w:rPr>
-        <w:t xml:space="preserve"> Mario </w:t>
-      </w:r>
-      <w:r>
-        <w:rPr>
-          <w:rFonts w:cstheme="minorHAnsi"/>
-          <w:lang w:val="en-GB"/>
-        </w:rPr>
-        <w:t>got</w:t>
-      </w:r>
-      <w:r>
-        <w:rPr>
-          <w:rFonts w:cstheme="minorHAnsi"/>
-          <w:lang w:val="en-GB"/>
-        </w:rPr>
-        <w:t xml:space="preserve"> both the 10% discount for carrying at least 2 people and the 20% discount as he left the car in charging in a power station, the system </w:t>
-      </w:r>
-      <w:r>
-        <w:rPr>
-          <w:rFonts w:cstheme="minorHAnsi"/>
-          <w:lang w:val="en-GB"/>
-        </w:rPr>
-        <w:t>will eventually apply a 20% discount from the total fee of the ride</w:t>
-      </w:r>
-      <w:r>
-        <w:rPr>
-          <w:rFonts w:cstheme="minorHAnsi"/>
-          <w:lang w:val="en-GB"/>
-        </w:rPr>
-        <w:t>.</w:t>
-      </w:r>
-    </w:p>
-    <w:p>
-      <w:pPr>
-        <w:rPr>
-          <w:rFonts w:cstheme="minorHAnsi"/>
-          <w:lang w:val="en-GB"/>
-        </w:rPr>
-      </w:pPr>
-    </w:p>
-    <w:p>
-      <w:pPr>
-        <w:pStyle w:val="Titolo3"/>
-        <w:rPr>
-          <w:lang w:val="en-GB"/>
-        </w:rPr>
-      </w:pPr>
-      <w:bookmarkStart w:id="28" w:name="_Toc469513304"/>
-      <w:r>
-        <w:rPr>
-          <w:lang w:val="en-GB"/>
-        </w:rPr>
-        <w:t xml:space="preserve">3.1.4. </w:t>
-      </w:r>
-      <w:r>
-        <w:rPr>
-          <w:lang w:val="en-GB"/>
-        </w:rPr>
-        <w:t>Scenario 4</w:t>
-      </w:r>
-      <w:bookmarkEnd w:id="28"/>
-    </w:p>
-    <w:p>
-      <w:pPr>
-        <w:rPr>
-          <w:rFonts w:cstheme="minorHAnsi"/>
-          <w:lang w:val="en-GB"/>
-        </w:rPr>
-      </w:pPr>
-      <w:r>
-        <w:rPr>
-          <w:rFonts w:cstheme="minorHAnsi"/>
-          <w:lang w:val="en-GB"/>
-        </w:rPr>
-        <w:t>Mario is an operator at the Electric Engine Inc. and one of his main tasks is to monitor the cars</w:t>
-      </w:r>
-      <w:r>
-        <w:rPr>
-          <w:rFonts w:cstheme="minorHAnsi"/>
-          <w:lang w:val="en-GB"/>
-        </w:rPr>
-        <w:t xml:space="preserve"> in order to prevent the company to have cars out of battery left around the city. The procedure is simple: all that Mario has to do is login to the system via web or mobile app, and select the option which allows him to see all the available cars on a map. In order to facilitate Mario’s search, the system highlights the cars whose battery level is under 20%. In fact, cars with less than 20% of battery are supposed to be almost unusable, so Mario contacts an operator and tells him to reach the car to do a battery replacement. The operator is therefore meant to go immediately at the location of the car and replace its battery with a fully charged one.</w:t>
-      </w:r>
-    </w:p>
-    <w:p>
-      <w:pPr>
-        <w:pStyle w:val="Titolo2"/>
-        <w:rPr>
-          <w:lang w:val="en-GB"/>
-        </w:rPr>
-      </w:pPr>
-      <w:bookmarkStart w:id="29" w:name="_Toc469513305"/>
+          <w:lang w:val="en-GB"/>
+        </w:rPr>
+      </w:pPr>
+      <w:bookmarkStart w:id="28" w:name="_Toc469513305"/>
       <w:r>
         <w:rPr>
           <w:lang w:val="en-GB"/>
@@ -14005,7 +14000,7 @@
         </w:rPr>
         <w:t>Use case diagram</w:t>
       </w:r>
-      <w:bookmarkEnd w:id="29"/>
+      <w:bookmarkEnd w:id="28"/>
     </w:p>
     <w:p>
       <w:pPr>
@@ -14390,7 +14385,7 @@
           <w:lang w:val="en-GB"/>
         </w:rPr>
       </w:pPr>
-      <w:bookmarkStart w:id="30" w:name="_Toc469513306"/>
+      <w:bookmarkStart w:id="29" w:name="_Toc469513306"/>
       <w:r>
         <w:rPr>
           <w:lang w:val="en-GB"/>
@@ -14416,102 +14411,102 @@
         </w:rPr>
         <w:t xml:space="preserve"> description</w:t>
       </w:r>
+      <w:bookmarkEnd w:id="29"/>
+    </w:p>
+    <w:p>
+      <w:pPr>
+        <w:rPr>
+          <w:rFonts w:cstheme="minorHAnsi"/>
+          <w:lang w:val="en-GB"/>
+        </w:rPr>
+      </w:pPr>
+      <w:r>
+        <w:rPr>
+          <w:rFonts w:cstheme="minorHAnsi"/>
+          <w:lang w:val="en-GB"/>
+        </w:rPr>
+        <w:t>In this section w</w:t>
+      </w:r>
+      <w:r>
+        <w:rPr>
+          <w:rFonts w:cstheme="minorHAnsi"/>
+          <w:lang w:val="en-GB"/>
+        </w:rPr>
+        <w:t>e</w:t>
+      </w:r>
+      <w:r>
+        <w:rPr>
+          <w:rFonts w:cstheme="minorHAnsi"/>
+          <w:lang w:val="en-GB"/>
+        </w:rPr>
+        <w:t xml:space="preserve"> </w:t>
+      </w:r>
+      <w:r>
+        <w:rPr>
+          <w:rFonts w:cstheme="minorHAnsi"/>
+          <w:lang w:val="en-GB"/>
+        </w:rPr>
+        <w:t>are going to</w:t>
+      </w:r>
+      <w:r>
+        <w:rPr>
+          <w:rFonts w:cstheme="minorHAnsi"/>
+          <w:lang w:val="en-GB"/>
+        </w:rPr>
+        <w:t xml:space="preserve"> describe in a detailed way the use cases that we derived from the scenarios. It is important to understand that all the references to “pages”, “buttons” or “input forms” are only hypothesis to make the situation as</w:t>
+      </w:r>
+      <w:r>
+        <w:rPr>
+          <w:rFonts w:cstheme="minorHAnsi"/>
+          <w:lang w:val="en-GB"/>
+        </w:rPr>
+        <w:t xml:space="preserve"> </w:t>
+      </w:r>
+      <w:r>
+        <w:rPr>
+          <w:rFonts w:cstheme="minorHAnsi"/>
+          <w:lang w:val="en-GB"/>
+        </w:rPr>
+        <w:t>clear as possible ad t</w:t>
+      </w:r>
+      <w:r>
+        <w:rPr>
+          <w:rFonts w:cstheme="minorHAnsi"/>
+          <w:lang w:val="en-GB"/>
+        </w:rPr>
+        <w:t>o help the reader to draw a visual picture in his mind of what we plan to do, but the real structures will be well defined in the Design Document.</w:t>
+      </w:r>
+    </w:p>
+    <w:p>
+      <w:pPr>
+        <w:rPr>
+          <w:rFonts w:cstheme="minorHAnsi"/>
+          <w:u w:val="single"/>
+          <w:lang w:val="en-GB"/>
+        </w:rPr>
+      </w:pPr>
+    </w:p>
+    <w:p>
+      <w:pPr>
+        <w:pStyle w:val="Titolo3"/>
+        <w:rPr>
+          <w:lang w:val="en-GB"/>
+        </w:rPr>
+      </w:pPr>
+      <w:bookmarkStart w:id="30" w:name="_Toc469513307"/>
+      <w:r>
+        <w:rPr>
+          <w:lang w:val="en-GB"/>
+        </w:rPr>
+        <w:t xml:space="preserve">3.3.1. </w:t>
+      </w:r>
+      <w:r>
+        <w:rPr>
+          <w:lang w:val="en-GB"/>
+        </w:rPr>
+        <w:t>Sign up</w:t>
+      </w:r>
       <w:bookmarkEnd w:id="30"/>
-    </w:p>
-    <w:p>
-      <w:pPr>
-        <w:rPr>
-          <w:rFonts w:cstheme="minorHAnsi"/>
-          <w:lang w:val="en-GB"/>
-        </w:rPr>
-      </w:pPr>
-      <w:r>
-        <w:rPr>
-          <w:rFonts w:cstheme="minorHAnsi"/>
-          <w:lang w:val="en-GB"/>
-        </w:rPr>
-        <w:t>In this section w</w:t>
-      </w:r>
-      <w:r>
-        <w:rPr>
-          <w:rFonts w:cstheme="minorHAnsi"/>
-          <w:lang w:val="en-GB"/>
-        </w:rPr>
-        <w:t>e</w:t>
-      </w:r>
-      <w:r>
-        <w:rPr>
-          <w:rFonts w:cstheme="minorHAnsi"/>
-          <w:lang w:val="en-GB"/>
-        </w:rPr>
-        <w:t xml:space="preserve"> </w:t>
-      </w:r>
-      <w:r>
-        <w:rPr>
-          <w:rFonts w:cstheme="minorHAnsi"/>
-          <w:lang w:val="en-GB"/>
-        </w:rPr>
-        <w:t>are going to</w:t>
-      </w:r>
-      <w:r>
-        <w:rPr>
-          <w:rFonts w:cstheme="minorHAnsi"/>
-          <w:lang w:val="en-GB"/>
-        </w:rPr>
-        <w:t xml:space="preserve"> describe in a detailed way the use cases that we derived from the scenarios. It is important to understand that all the references to “pages”, “buttons” or “input forms” are only hypothesis to make the situation as</w:t>
-      </w:r>
-      <w:r>
-        <w:rPr>
-          <w:rFonts w:cstheme="minorHAnsi"/>
-          <w:lang w:val="en-GB"/>
-        </w:rPr>
-        <w:t xml:space="preserve"> </w:t>
-      </w:r>
-      <w:r>
-        <w:rPr>
-          <w:rFonts w:cstheme="minorHAnsi"/>
-          <w:lang w:val="en-GB"/>
-        </w:rPr>
-        <w:t>clear as possible ad t</w:t>
-      </w:r>
-      <w:r>
-        <w:rPr>
-          <w:rFonts w:cstheme="minorHAnsi"/>
-          <w:lang w:val="en-GB"/>
-        </w:rPr>
-        <w:t>o help the reader to draw a visual picture in his mind of what we plan to do, but the real structures will be well defined in the Design Document.</w:t>
-      </w:r>
-    </w:p>
-    <w:p>
-      <w:pPr>
-        <w:rPr>
-          <w:rFonts w:cstheme="minorHAnsi"/>
-          <w:u w:val="single"/>
-          <w:lang w:val="en-GB"/>
-        </w:rPr>
-      </w:pPr>
-    </w:p>
-    <w:p>
-      <w:pPr>
-        <w:pStyle w:val="Titolo3"/>
-        <w:rPr>
-          <w:lang w:val="en-GB"/>
-        </w:rPr>
-      </w:pPr>
-      <w:bookmarkStart w:id="31" w:name="_Toc469513307"/>
-      <w:r>
-        <w:rPr>
-          <w:lang w:val="en-GB"/>
-        </w:rPr>
-        <w:t xml:space="preserve">3.3.1. </w:t>
-      </w:r>
-      <w:r>
-        <w:rPr>
-          <w:lang w:val="en-GB"/>
-        </w:rPr>
-        <w:t>Sign up</w:t>
-      </w:r>
-      <w:bookmarkEnd w:id="31"/>
     </w:p>
     <w:tbl>
       <w:tblPr>
@@ -15092,7 +15087,7 @@
           <w:lang w:val="en-US"/>
         </w:rPr>
       </w:pPr>
-      <w:bookmarkStart w:id="32" w:name="_Toc469513308"/>
+      <w:bookmarkStart w:id="31" w:name="_Toc469513308"/>
       <w:r>
         <w:rPr>
           <w:lang w:val="en-US"/>
@@ -15105,7 +15100,7 @@
         </w:rPr>
         <w:t>Login</w:t>
       </w:r>
-      <w:bookmarkEnd w:id="32"/>
+      <w:bookmarkEnd w:id="31"/>
     </w:p>
     <w:tbl>
       <w:tblPr>
@@ -15697,7 +15692,7 @@
           <w:lang w:val="en-GB"/>
         </w:rPr>
       </w:pPr>
-      <w:bookmarkStart w:id="33" w:name="_Toc469513309"/>
+      <w:bookmarkStart w:id="32" w:name="_Toc469513309"/>
       <w:r>
         <w:rPr>
           <w:lang w:val="en-GB"/>
@@ -15717,7 +15712,7 @@
         </w:rPr>
         <w:t>See available cars</w:t>
       </w:r>
-      <w:bookmarkEnd w:id="33"/>
+      <w:bookmarkEnd w:id="32"/>
     </w:p>
     <w:tbl>
       <w:tblPr>
@@ -16131,7 +16126,7 @@
           <w:lang w:val="en-GB"/>
         </w:rPr>
       </w:pPr>
-      <w:bookmarkStart w:id="34" w:name="_Toc469513310"/>
+      <w:bookmarkStart w:id="33" w:name="_Toc469513310"/>
       <w:r>
         <w:rPr>
           <w:lang w:val="en-GB"/>
@@ -16156,7 +16151,7 @@
         </w:rPr>
         <w:t>Make a reservation</w:t>
       </w:r>
-      <w:bookmarkEnd w:id="34"/>
+      <w:bookmarkEnd w:id="33"/>
     </w:p>
     <w:tbl>
       <w:tblPr>
@@ -16571,7 +16566,7 @@
           <w:lang w:val="en-US"/>
         </w:rPr>
       </w:pPr>
-      <w:bookmarkStart w:id="35" w:name="_Toc469513311"/>
+      <w:bookmarkStart w:id="34" w:name="_Toc469513311"/>
       <w:r>
         <w:rPr>
           <w:lang w:val="en-US"/>
@@ -16590,7 +16585,7 @@
         </w:rPr>
         <w:t xml:space="preserve"> and start a ride</w:t>
       </w:r>
-      <w:bookmarkEnd w:id="35"/>
+      <w:bookmarkEnd w:id="34"/>
     </w:p>
     <w:tbl>
       <w:tblPr>
@@ -17043,7 +17038,7 @@
           <w:lang w:val="en-US"/>
         </w:rPr>
       </w:pPr>
-      <w:bookmarkStart w:id="36" w:name="_Toc469513312"/>
+      <w:bookmarkStart w:id="35" w:name="_Toc469513312"/>
       <w:r>
         <w:rPr>
           <w:lang w:val="en-US"/>
@@ -17063,7 +17058,7 @@
         </w:rPr>
         <w:t>See all the information about a ride</w:t>
       </w:r>
-      <w:bookmarkEnd w:id="36"/>
+      <w:bookmarkEnd w:id="35"/>
     </w:p>
     <w:tbl>
       <w:tblPr>
@@ -17422,7 +17417,7 @@
           <w:lang w:val="en-US"/>
         </w:rPr>
       </w:pPr>
-      <w:bookmarkStart w:id="37" w:name="_Toc469513313"/>
+      <w:bookmarkStart w:id="36" w:name="_Toc469513313"/>
       <w:r>
         <w:rPr>
           <w:lang w:val="en-US"/>
@@ -17435,7 +17430,7 @@
         </w:rPr>
         <w:t>. Activate the money saving option</w:t>
       </w:r>
-      <w:bookmarkEnd w:id="37"/>
+      <w:bookmarkEnd w:id="36"/>
     </w:p>
     <w:tbl>
       <w:tblPr>
@@ -17787,7 +17782,7 @@
           <w:lang w:val="en-US"/>
         </w:rPr>
       </w:pPr>
-      <w:bookmarkStart w:id="38" w:name="_Toc469513314"/>
+      <w:bookmarkStart w:id="37" w:name="_Toc469513314"/>
       <w:r>
         <w:rPr>
           <w:lang w:val="en-US"/>
@@ -17806,7 +17801,7 @@
         </w:rPr>
         <w:t>Finish a ride</w:t>
       </w:r>
-      <w:bookmarkEnd w:id="38"/>
+      <w:bookmarkEnd w:id="37"/>
     </w:p>
     <w:tbl>
       <w:tblPr>
@@ -18392,7 +18387,7 @@
           <w:lang w:val="en-US"/>
         </w:rPr>
       </w:pPr>
-      <w:bookmarkStart w:id="39" w:name="_Toc469513315"/>
+      <w:bookmarkStart w:id="38" w:name="_Toc469513315"/>
       <w:r>
         <w:rPr>
           <w:lang w:val="en-US"/>
@@ -18412,7 +18407,7 @@
         </w:rPr>
         <w:t>Get a discount</w:t>
       </w:r>
-      <w:bookmarkEnd w:id="39"/>
+      <w:bookmarkEnd w:id="38"/>
     </w:p>
     <w:tbl>
       <w:tblPr>
@@ -18763,7 +18758,7 @@
           <w:lang w:val="en-US"/>
         </w:rPr>
       </w:pPr>
-      <w:bookmarkStart w:id="40" w:name="_Toc469513316"/>
+      <w:bookmarkStart w:id="39" w:name="_Toc469513316"/>
       <w:r>
         <w:rPr>
           <w:lang w:val="en-US"/>
@@ -18788,7 +18783,7 @@
         </w:rPr>
         <w:t>position and battery of cars</w:t>
       </w:r>
-      <w:bookmarkEnd w:id="40"/>
+      <w:bookmarkEnd w:id="39"/>
     </w:p>
     <w:tbl>
       <w:tblPr>
@@ -19190,7 +19185,7 @@
           <w:lang w:val="en-US"/>
         </w:rPr>
       </w:pPr>
-      <w:bookmarkStart w:id="41" w:name="_Toc469513317"/>
+      <w:bookmarkStart w:id="40" w:name="_Toc469513317"/>
       <w:r>
         <w:rPr>
           <w:lang w:val="en-US"/>
@@ -19209,7 +19204,7 @@
         </w:rPr>
         <w:t>Tag/untag a car as out of order</w:t>
       </w:r>
-      <w:bookmarkEnd w:id="41"/>
+      <w:bookmarkEnd w:id="40"/>
     </w:p>
     <w:tbl>
       <w:tblPr>
@@ -19736,7 +19731,7 @@
           <w:lang w:val="en-US"/>
         </w:rPr>
       </w:pPr>
-      <w:bookmarkStart w:id="42" w:name="_Toc469513318"/>
+      <w:bookmarkStart w:id="41" w:name="_Toc469513318"/>
       <w:r>
         <w:rPr>
           <w:lang w:val="en-US"/>
@@ -19750,57 +19745,68 @@
         </w:rPr>
         <w:t>Object Modeling</w:t>
       </w:r>
+      <w:bookmarkEnd w:id="41"/>
+    </w:p>
+    <w:p>
+      <w:pPr>
+        <w:pStyle w:val="Titolo2"/>
+        <w:rPr>
+          <w:lang w:val="en-US"/>
+        </w:rPr>
+      </w:pPr>
+      <w:bookmarkStart w:id="42" w:name="_Toc469513319"/>
+      <w:r>
+        <w:rPr>
+          <w:lang w:val="en-US"/>
+        </w:rPr>
+        <w:t xml:space="preserve">4.1. </w:t>
+      </w:r>
+      <w:r>
+        <w:rPr>
+          <w:lang w:val="en-US"/>
+        </w:rPr>
+        <w:t>Class diagram</w:t>
+      </w:r>
       <w:bookmarkEnd w:id="42"/>
     </w:p>
     <w:p>
       <w:pPr>
-        <w:pStyle w:val="Titolo2"/>
-        <w:rPr>
-          <w:lang w:val="en-US"/>
-        </w:rPr>
-      </w:pPr>
-      <w:bookmarkStart w:id="43" w:name="_Toc469513319"/>
-      <w:r>
-        <w:rPr>
-          <w:lang w:val="en-US"/>
-        </w:rPr>
-        <w:t xml:space="preserve">4.1. </w:t>
-      </w:r>
-      <w:r>
-        <w:rPr>
-          <w:lang w:val="en-US"/>
-        </w:rPr>
-        <w:t>Class diagram</w:t>
-      </w:r>
+        <w:rPr>
+          <w:lang w:val="en-US"/>
+        </w:rPr>
+      </w:pPr>
+      <w:r>
+        <w:rPr>
+          <w:lang w:val="en-US"/>
+        </w:rPr>
+        <w:t>This class diagram reflects the structure of the Alloy model described in section 6.</w:t>
+      </w:r>
+    </w:p>
+    <w:p>
+      <w:pPr>
+        <w:rPr>
+          <w:lang w:val="en-US"/>
+        </w:rPr>
+      </w:pPr>
+      <w:bookmarkStart w:id="43" w:name="_GoBack"/>
       <w:bookmarkEnd w:id="43"/>
     </w:p>
     <w:p>
       <w:pPr>
-        <w:rPr>
-          <w:lang w:val="en-US"/>
-        </w:rPr>
-      </w:pPr>
-      <w:r>
-        <w:rPr>
-          <w:lang w:val="en-US"/>
-        </w:rPr>
-        <w:t>This class diagram reflects the structure of the Alloy model described in section 6.</w:t>
-      </w:r>
-    </w:p>
-    <w:p>
-      <w:pPr>
-        <w:rPr>
-          <w:lang w:val="en-US"/>
-        </w:rPr>
-      </w:pPr>
-      <w:r>
-        <w:rPr>
-          <w:noProof/>
-        </w:rPr>
-        <w:pict w14:anchorId="135BD9DC">
-          <v:shape id="_x0000_s1097" type="#_x0000_t75" style="position:absolute;margin-left:-18.9pt;margin-top:75.85pt;width:556.7pt;height:225.7pt;z-index:251724288;mso-position-horizontal-relative:margin;mso-position-vertical-relative:margin">
+        <w:jc w:val="center"/>
+        <w:rPr>
+          <w:rFonts w:cstheme="minorHAnsi"/>
+          <w:lang w:val="en-US"/>
+        </w:rPr>
+      </w:pPr>
+      <w:r>
+        <w:rPr>
+          <w:rFonts w:cstheme="minorHAnsi"/>
+          <w:lang w:val="en-US"/>
+        </w:rPr>
+        <w:pict w14:anchorId="13621DF6">
+          <v:shape id="_x0000_i1034" type="#_x0000_t75" style="width:481.3pt;height:195.6pt">
             <v:imagedata r:id="rId24" o:title="Class diagram"/>
-            <w10:wrap type="square" anchorx="margin" anchory="margin"/>
           </v:shape>
         </w:pict>
       </w:r>
@@ -19809,14 +19815,6 @@
       <w:pPr>
         <w:rPr>
           <w:rFonts w:cstheme="minorHAnsi"/>
-          <w:lang w:val="en-US"/>
-        </w:rPr>
-      </w:pPr>
-    </w:p>
-    <w:p>
-      <w:pPr>
-        <w:rPr>
-          <w:rFonts w:cstheme="minorHAnsi"/>
           <w:b/>
           <w:lang w:val="en-US"/>
         </w:rPr>
@@ -19932,7 +19930,7 @@
           <w:lang w:val="en-US"/>
         </w:rPr>
         <w:pict w14:anchorId="747B7429">
-          <v:shape id="_x0000_i1025" type="#_x0000_t75" style="width:481.3pt;height:182.65pt">
+          <v:shape id="_x0000_i1026" type="#_x0000_t75" style="width:481.3pt;height:182.65pt">
             <v:imagedata r:id="rId25" o:title="RASD statechart diagram"/>
           </v:shape>
         </w:pict>
@@ -20034,7 +20032,7 @@
           <w:lang w:val="en-US"/>
         </w:rPr>
         <w:pict w14:anchorId="5C624653">
-          <v:shape id="_x0000_i1026" type="#_x0000_t75" style="width:312.9pt;height:418.85pt">
+          <v:shape id="_x0000_i1027" type="#_x0000_t75" style="width:312.9pt;height:418.85pt">
             <v:imagedata r:id="rId26" o:title="RASD sequence diagram login"/>
           </v:shape>
         </w:pict>
@@ -20086,7 +20084,7 @@
           <w:lang w:val="en-US"/>
         </w:rPr>
         <w:pict w14:anchorId="08D5B2F5">
-          <v:shape id="_x0000_i1027" type="#_x0000_t75" style="width:412.75pt;height:283.55pt">
+          <v:shape id="_x0000_i1028" type="#_x0000_t75" style="width:412.75pt;height:283.55pt">
             <v:imagedata r:id="rId27" o:title="RASD sequence diagram reservation"/>
           </v:shape>
         </w:pict>
@@ -20158,7 +20156,7 @@
           <w:lang w:val="en-US"/>
         </w:rPr>
         <w:pict w14:anchorId="72BDCDA7">
-          <v:shape id="_x0000_i1028" type="#_x0000_t75" style="width:481.4pt;height:386.35pt">
+          <v:shape id="_x0000_i1029" type="#_x0000_t75" style="width:481.4pt;height:386.35pt">
             <v:imagedata r:id="rId28" o:title="RASD sequence diagram unlocking"/>
           </v:shape>
         </w:pict>
@@ -20244,7 +20242,7 @@
           <w:lang w:val="en-US"/>
         </w:rPr>
         <w:pict w14:anchorId="0F53E567">
-          <v:shape id="_x0000_i1029" type="#_x0000_t75" style="width:481.75pt;height:330pt">
+          <v:shape id="_x0000_i1030" type="#_x0000_t75" style="width:481.75pt;height:330pt">
             <v:imagedata r:id="rId29" o:title="RASD sequence diagram money saving option"/>
           </v:shape>
         </w:pict>
@@ -20350,7 +20348,7 @@
           <w:lang w:val="en-US"/>
         </w:rPr>
         <w:pict w14:anchorId="4B515C0B">
-          <v:shape id="_x0000_i1030" type="#_x0000_t75" style="width:464.05pt;height:399.7pt">
+          <v:shape id="_x0000_i1031" type="#_x0000_t75" style="width:464.05pt;height:399.7pt">
             <v:imagedata r:id="rId30" o:title="RASD activity diagram reservation"/>
           </v:shape>
         </w:pict>
@@ -20427,7 +20425,7 @@
           <w:lang w:val="en-US"/>
         </w:rPr>
         <w:pict w14:anchorId="35B59098">
-          <v:shape id="_x0000_i1031" type="#_x0000_t75" style="width:195pt;height:571.15pt">
+          <v:shape id="_x0000_i1032" type="#_x0000_t75" style="width:195pt;height:571.15pt">
             <v:imagedata r:id="rId31" o:title="RASD activity diagram fee"/>
           </v:shape>
         </w:pict>
@@ -38474,19 +38472,6 @@
     </w:p>
     <w:p>
       <w:pPr>
-        <w:rPr>
-          <w:lang w:val="en-US"/>
-        </w:rPr>
-      </w:pPr>
-      <w:r>
-        <w:rPr>
-          <w:lang w:val="en-US"/>
-        </w:rPr>
-        <w:t>Version 1.1</w:t>
-      </w:r>
-    </w:p>
-    <w:p>
-      <w:pPr>
         <w:pStyle w:val="Paragrafoelenco"/>
         <w:numPr>
           <w:ilvl w:val="0"/>
@@ -38501,6 +38486,12 @@
           <w:lang w:val="en-US"/>
         </w:rPr>
         <w:t>Minor changes in the drafting of the text</w:t>
+      </w:r>
+      <w:r>
+        <w:rPr>
+          <w:lang w:val="en-US"/>
+        </w:rPr>
+        <w:t xml:space="preserve"> and typing errors fixed</w:t>
       </w:r>
     </w:p>
     <w:p>
@@ -38674,7 +38665,7 @@
           <w:rPr>
             <w:noProof/>
           </w:rPr>
-          <w:t>1</w:t>
+          <w:t>20</w:t>
         </w:r>
         <w:r>
           <w:fldChar w:fldCharType="end"/>
@@ -44053,7 +44044,7 @@
 </file>
 
 <file path=customXml/itemProps2.xml><?xml version="1.0" encoding="utf-8"?>
-<ds:datastoreItem xmlns:ds="http://schemas.openxmlformats.org/officeDocument/2006/customXml" ds:itemID="{FCC9473E-E9DF-4C74-AC60-AF64A1989268}">
+<ds:datastoreItem xmlns:ds="http://schemas.openxmlformats.org/officeDocument/2006/customXml" ds:itemID="{4958450F-F74E-44C1-9875-CC489FCC7E5C}">
   <ds:schemaRefs>
     <ds:schemaRef ds:uri="http://schemas.openxmlformats.org/officeDocument/2006/bibliography"/>
   </ds:schemaRefs>
